--- a/Documentation/Mobile Computing.docx
+++ b/Documentation/Mobile Computing.docx
@@ -43,134 +43,1555 @@
           <w:lang w:val="en-US"/>
         </w:rPr>
         <mc:AlternateContent>
-          <mc:Choice Requires="wps">
+          <mc:Choice Requires="wpg">
             <w:drawing>
-              <wp:anchor distT="0" distB="0" distL="114300" distR="114300" simplePos="0" relativeHeight="251659264" behindDoc="0" locked="0" layoutInCell="1" allowOverlap="1" wp14:anchorId="46B502FD" wp14:editId="2940913B">
+              <wp:anchor distT="0" distB="0" distL="114300" distR="114300" simplePos="0" relativeHeight="251703296" behindDoc="0" locked="0" layoutInCell="1" allowOverlap="1" wp14:anchorId="2C99B60C" wp14:editId="6556A26F">
                 <wp:simplePos x="0" y="0"/>
-                <wp:positionH relativeFrom="margin">
-                  <wp:align>left</wp:align>
+                <wp:positionH relativeFrom="column">
+                  <wp:posOffset>0</wp:posOffset>
                 </wp:positionH>
                 <wp:positionV relativeFrom="paragraph">
-                  <wp:posOffset>165100</wp:posOffset>
+                  <wp:posOffset>166866</wp:posOffset>
                 </wp:positionV>
                 <wp:extent cx="6165850" cy="7391400"/>
                 <wp:effectExtent l="0" t="0" r="25400" b="19050"/>
                 <wp:wrapNone/>
-                <wp:docPr id="1" name="Rectangle: Rounded Corners 1"/>
+                <wp:docPr id="54" name="Group 54"/>
                 <wp:cNvGraphicFramePr/>
                 <a:graphic xmlns:a="http://schemas.openxmlformats.org/drawingml/2006/main">
-                  <a:graphicData uri="http://schemas.microsoft.com/office/word/2010/wordprocessingShape">
-                    <wps:wsp>
-                      <wps:cNvSpPr/>
-                      <wps:spPr>
+                  <a:graphicData uri="http://schemas.microsoft.com/office/word/2010/wordprocessingGroup">
+                    <wpg:wgp>
+                      <wpg:cNvGrpSpPr/>
+                      <wpg:grpSpPr>
                         <a:xfrm>
                           <a:off x="0" y="0"/>
                           <a:ext cx="6165850" cy="7391400"/>
+                          <a:chOff x="0" y="0"/>
+                          <a:chExt cx="6165850" cy="7391400"/>
                         </a:xfrm>
-                        <a:prstGeom prst="roundRect">
-                          <a:avLst/>
-                        </a:prstGeom>
-                      </wps:spPr>
-                      <wps:style>
-                        <a:lnRef idx="2">
-                          <a:schemeClr val="dk1"/>
-                        </a:lnRef>
-                        <a:fillRef idx="1">
-                          <a:schemeClr val="lt1"/>
-                        </a:fillRef>
-                        <a:effectRef idx="0">
-                          <a:schemeClr val="dk1"/>
-                        </a:effectRef>
-                        <a:fontRef idx="minor">
-                          <a:schemeClr val="dk1"/>
-                        </a:fontRef>
-                      </wps:style>
-                      <wps:bodyPr rot="0" spcFirstLastPara="0" vertOverflow="overflow" horzOverflow="overflow" vert="horz" wrap="square" lIns="91440" tIns="45720" rIns="91440" bIns="45720" numCol="1" spcCol="0" rtlCol="0" fromWordArt="0" anchor="ctr" anchorCtr="0" forceAA="0" compatLnSpc="1">
-                        <a:prstTxWarp prst="textNoShape">
-                          <a:avLst/>
-                        </a:prstTxWarp>
-                        <a:noAutofit/>
-                      </wps:bodyPr>
-                    </wps:wsp>
+                      </wpg:grpSpPr>
+                      <wps:wsp>
+                        <wps:cNvPr id="1" name="Rectangle: Rounded Corners 1"/>
+                        <wps:cNvSpPr/>
+                        <wps:spPr>
+                          <a:xfrm>
+                            <a:off x="0" y="0"/>
+                            <a:ext cx="6165850" cy="7391400"/>
+                          </a:xfrm>
+                          <a:prstGeom prst="roundRect">
+                            <a:avLst/>
+                          </a:prstGeom>
+                        </wps:spPr>
+                        <wps:style>
+                          <a:lnRef idx="2">
+                            <a:schemeClr val="dk1"/>
+                          </a:lnRef>
+                          <a:fillRef idx="1">
+                            <a:schemeClr val="lt1"/>
+                          </a:fillRef>
+                          <a:effectRef idx="0">
+                            <a:schemeClr val="dk1"/>
+                          </a:effectRef>
+                          <a:fontRef idx="minor">
+                            <a:schemeClr val="dk1"/>
+                          </a:fontRef>
+                        </wps:style>
+                        <wps:bodyPr rot="0" spcFirstLastPara="0" vertOverflow="overflow" horzOverflow="overflow" vert="horz" wrap="square" lIns="91440" tIns="45720" rIns="91440" bIns="45720" numCol="1" spcCol="0" rtlCol="0" fromWordArt="0" anchor="ctr" anchorCtr="0" forceAA="0" compatLnSpc="1">
+                          <a:prstTxWarp prst="textNoShape">
+                            <a:avLst/>
+                          </a:prstTxWarp>
+                          <a:noAutofit/>
+                        </wps:bodyPr>
+                      </wps:wsp>
+                      <wps:wsp>
+                        <wps:cNvPr id="217" name="Text Box 2"/>
+                        <wps:cNvSpPr txBox="1">
+                          <a:spLocks noChangeArrowheads="1"/>
+                        </wps:cNvSpPr>
+                        <wps:spPr bwMode="auto">
+                          <a:xfrm>
+                            <a:off x="3437557" y="288500"/>
+                            <a:ext cx="2279650" cy="298450"/>
+                          </a:xfrm>
+                          <a:prstGeom prst="rect">
+                            <a:avLst/>
+                          </a:prstGeom>
+                          <a:solidFill>
+                            <a:srgbClr val="FFFFFF"/>
+                          </a:solidFill>
+                          <a:ln w="9525">
+                            <a:solidFill>
+                              <a:srgbClr val="000000"/>
+                            </a:solidFill>
+                            <a:miter lim="800000"/>
+                            <a:headEnd/>
+                            <a:tailEnd/>
+                          </a:ln>
+                        </wps:spPr>
+                        <wps:txbx>
+                          <w:txbxContent>
+                            <w:p>
+                              <w:pPr>
+                                <w:rPr>
+                                  <w:lang w:val="en-US"/>
+                                </w:rPr>
+                              </w:pPr>
+                              <w:r>
+                                <w:rPr>
+                                  <w:lang w:val="en-US"/>
+                                </w:rPr>
+                                <w:t>IoT Gateway</w:t>
+                              </w:r>
+                            </w:p>
+                          </w:txbxContent>
+                        </wps:txbx>
+                        <wps:bodyPr rot="0" vert="horz" wrap="square" lIns="91440" tIns="45720" rIns="91440" bIns="45720" anchor="t" anchorCtr="0">
+                          <a:noAutofit/>
+                        </wps:bodyPr>
+                      </wps:wsp>
+                      <wpg:grpSp>
+                        <wpg:cNvPr id="38" name="Group 38"/>
+                        <wpg:cNvGrpSpPr/>
+                        <wpg:grpSpPr>
+                          <a:xfrm>
+                            <a:off x="425416" y="1642986"/>
+                            <a:ext cx="1758950" cy="2571750"/>
+                            <a:chOff x="0" y="0"/>
+                            <a:chExt cx="1758950" cy="2571750"/>
+                          </a:xfrm>
+                        </wpg:grpSpPr>
+                        <wps:wsp>
+                          <wps:cNvPr id="4" name="Rectangle: Rounded Corners 4"/>
+                          <wps:cNvSpPr/>
+                          <wps:spPr>
+                            <a:xfrm>
+                              <a:off x="0" y="0"/>
+                              <a:ext cx="1758950" cy="2571750"/>
+                            </a:xfrm>
+                            <a:prstGeom prst="roundRect">
+                              <a:avLst/>
+                            </a:prstGeom>
+                            <a:solidFill>
+                              <a:schemeClr val="bg1"/>
+                            </a:solidFill>
+                          </wps:spPr>
+                          <wps:style>
+                            <a:lnRef idx="2">
+                              <a:schemeClr val="accent1">
+                                <a:shade val="50000"/>
+                              </a:schemeClr>
+                            </a:lnRef>
+                            <a:fillRef idx="1">
+                              <a:schemeClr val="accent1"/>
+                            </a:fillRef>
+                            <a:effectRef idx="0">
+                              <a:schemeClr val="accent1"/>
+                            </a:effectRef>
+                            <a:fontRef idx="minor">
+                              <a:schemeClr val="lt1"/>
+                            </a:fontRef>
+                          </wps:style>
+                          <wps:bodyPr rot="0" spcFirstLastPara="0" vertOverflow="overflow" horzOverflow="overflow" vert="horz" wrap="square" lIns="91440" tIns="45720" rIns="91440" bIns="45720" numCol="1" spcCol="0" rtlCol="0" fromWordArt="0" anchor="ctr" anchorCtr="0" forceAA="0" compatLnSpc="1">
+                            <a:prstTxWarp prst="textNoShape">
+                              <a:avLst/>
+                            </a:prstTxWarp>
+                            <a:noAutofit/>
+                          </wps:bodyPr>
+                        </wps:wsp>
+                        <wps:wsp>
+                          <wps:cNvPr id="5" name="Text Box 5"/>
+                          <wps:cNvSpPr txBox="1"/>
+                          <wps:spPr>
+                            <a:xfrm>
+                              <a:off x="488984" y="298280"/>
+                              <a:ext cx="1066800" cy="292100"/>
+                            </a:xfrm>
+                            <a:prstGeom prst="rect">
+                              <a:avLst/>
+                            </a:prstGeom>
+                            <a:solidFill>
+                              <a:schemeClr val="lt1"/>
+                            </a:solidFill>
+                            <a:ln w="6350">
+                              <a:solidFill>
+                                <a:prstClr val="black"/>
+                              </a:solidFill>
+                            </a:ln>
+                          </wps:spPr>
+                          <wps:txbx>
+                            <w:txbxContent>
+                              <w:p>
+                                <w:pPr>
+                                  <w:rPr>
+                                    <w:lang w:val="en-US"/>
+                                  </w:rPr>
+                                </w:pPr>
+                                <w:r>
+                                  <w:rPr>
+                                    <w:lang w:val="en-US"/>
+                                  </w:rPr>
+                                  <w:t>HTTP Endpoint</w:t>
+                                </w:r>
+                              </w:p>
+                            </w:txbxContent>
+                          </wps:txbx>
+                          <wps:bodyPr rot="0" spcFirstLastPara="0" vertOverflow="overflow" horzOverflow="overflow" vert="horz" wrap="square" lIns="91440" tIns="45720" rIns="91440" bIns="45720" numCol="1" spcCol="0" rtlCol="0" fromWordArt="0" anchor="t" anchorCtr="0" forceAA="0" compatLnSpc="1">
+                            <a:prstTxWarp prst="textNoShape">
+                              <a:avLst/>
+                            </a:prstTxWarp>
+                            <a:noAutofit/>
+                          </wps:bodyPr>
+                        </wps:wsp>
+                        <wps:wsp>
+                          <wps:cNvPr id="11" name="Text Box 11"/>
+                          <wps:cNvSpPr txBox="1"/>
+                          <wps:spPr>
+                            <a:xfrm>
+                              <a:off x="337399" y="914400"/>
+                              <a:ext cx="939800" cy="228600"/>
+                            </a:xfrm>
+                            <a:prstGeom prst="rect">
+                              <a:avLst/>
+                            </a:prstGeom>
+                            <a:solidFill>
+                              <a:schemeClr val="lt1"/>
+                            </a:solidFill>
+                            <a:ln w="6350">
+                              <a:solidFill>
+                                <a:prstClr val="black"/>
+                              </a:solidFill>
+                            </a:ln>
+                          </wps:spPr>
+                          <wps:txbx>
+                            <w:txbxContent>
+                              <w:p>
+                                <w:pPr>
+                                  <w:rPr>
+                                    <w:sz w:val="18"/>
+                                    <w:szCs w:val="18"/>
+                                    <w:lang w:val="en-US"/>
+                                  </w:rPr>
+                                </w:pPr>
+                                <w:r>
+                                  <w:rPr>
+                                    <w:sz w:val="18"/>
+                                    <w:szCs w:val="18"/>
+                                    <w:lang w:val="en-US"/>
+                                  </w:rPr>
+                                  <w:t>Rest Endpoint 1</w:t>
+                                </w:r>
+                              </w:p>
+                            </w:txbxContent>
+                          </wps:txbx>
+                          <wps:bodyPr rot="0" spcFirstLastPara="0" vertOverflow="overflow" horzOverflow="overflow" vert="horz" wrap="square" lIns="91440" tIns="45720" rIns="91440" bIns="45720" numCol="1" spcCol="0" rtlCol="0" fromWordArt="0" anchor="t" anchorCtr="0" forceAA="0" compatLnSpc="1">
+                            <a:prstTxWarp prst="textNoShape">
+                              <a:avLst/>
+                            </a:prstTxWarp>
+                            <a:noAutofit/>
+                          </wps:bodyPr>
+                        </wps:wsp>
+                        <wps:wsp>
+                          <wps:cNvPr id="14" name="Text Box 14"/>
+                          <wps:cNvSpPr txBox="1"/>
+                          <wps:spPr>
+                            <a:xfrm>
+                              <a:off x="332509" y="1232239"/>
+                              <a:ext cx="939800" cy="228600"/>
+                            </a:xfrm>
+                            <a:prstGeom prst="rect">
+                              <a:avLst/>
+                            </a:prstGeom>
+                            <a:solidFill>
+                              <a:schemeClr val="lt1"/>
+                            </a:solidFill>
+                            <a:ln w="6350">
+                              <a:solidFill>
+                                <a:prstClr val="black"/>
+                              </a:solidFill>
+                            </a:ln>
+                          </wps:spPr>
+                          <wps:txbx>
+                            <w:txbxContent>
+                              <w:p>
+                                <w:pPr>
+                                  <w:rPr>
+                                    <w:sz w:val="18"/>
+                                    <w:szCs w:val="18"/>
+                                    <w:lang w:val="en-US"/>
+                                  </w:rPr>
+                                </w:pPr>
+                                <w:r>
+                                  <w:rPr>
+                                    <w:sz w:val="18"/>
+                                    <w:szCs w:val="18"/>
+                                    <w:lang w:val="en-US"/>
+                                  </w:rPr>
+                                  <w:t>Rest Endpoint 2</w:t>
+                                </w:r>
+                              </w:p>
+                            </w:txbxContent>
+                          </wps:txbx>
+                          <wps:bodyPr rot="0" spcFirstLastPara="0" vertOverflow="overflow" horzOverflow="overflow" vert="horz" wrap="square" lIns="91440" tIns="45720" rIns="91440" bIns="45720" numCol="1" spcCol="0" rtlCol="0" fromWordArt="0" anchor="t" anchorCtr="0" forceAA="0" compatLnSpc="1">
+                            <a:prstTxWarp prst="textNoShape">
+                              <a:avLst/>
+                            </a:prstTxWarp>
+                            <a:noAutofit/>
+                          </wps:bodyPr>
+                        </wps:wsp>
+                        <wps:wsp>
+                          <wps:cNvPr id="15" name="Text Box 15"/>
+                          <wps:cNvSpPr txBox="1"/>
+                          <wps:spPr>
+                            <a:xfrm>
+                              <a:off x="322729" y="1535409"/>
+                              <a:ext cx="939800" cy="228600"/>
+                            </a:xfrm>
+                            <a:prstGeom prst="rect">
+                              <a:avLst/>
+                            </a:prstGeom>
+                            <a:solidFill>
+                              <a:schemeClr val="lt1"/>
+                            </a:solidFill>
+                            <a:ln w="6350">
+                              <a:solidFill>
+                                <a:prstClr val="black"/>
+                              </a:solidFill>
+                            </a:ln>
+                          </wps:spPr>
+                          <wps:txbx>
+                            <w:txbxContent>
+                              <w:p>
+                                <w:pPr>
+                                  <w:rPr>
+                                    <w:sz w:val="18"/>
+                                    <w:szCs w:val="18"/>
+                                    <w:lang w:val="en-US"/>
+                                  </w:rPr>
+                                </w:pPr>
+                                <w:r>
+                                  <w:rPr>
+                                    <w:sz w:val="18"/>
+                                    <w:szCs w:val="18"/>
+                                    <w:lang w:val="en-US"/>
+                                  </w:rPr>
+                                  <w:t>Rest Endpoint 3</w:t>
+                                </w:r>
+                              </w:p>
+                            </w:txbxContent>
+                          </wps:txbx>
+                          <wps:bodyPr rot="0" spcFirstLastPara="0" vertOverflow="overflow" horzOverflow="overflow" vert="horz" wrap="square" lIns="91440" tIns="45720" rIns="91440" bIns="45720" numCol="1" spcCol="0" rtlCol="0" fromWordArt="0" anchor="t" anchorCtr="0" forceAA="0" compatLnSpc="1">
+                            <a:prstTxWarp prst="textNoShape">
+                              <a:avLst/>
+                            </a:prstTxWarp>
+                            <a:noAutofit/>
+                          </wps:bodyPr>
+                        </wps:wsp>
+                      </wpg:grpSp>
+                      <wpg:grpSp>
+                        <wpg:cNvPr id="53" name="Group 53"/>
+                        <wpg:cNvGrpSpPr/>
+                        <wpg:grpSpPr>
+                          <a:xfrm>
+                            <a:off x="743256" y="4562220"/>
+                            <a:ext cx="2622550" cy="2679700"/>
+                            <a:chOff x="0" y="0"/>
+                            <a:chExt cx="2622550" cy="2679700"/>
+                          </a:xfrm>
+                        </wpg:grpSpPr>
+                        <wps:wsp>
+                          <wps:cNvPr id="17" name="Rectangle: Rounded Corners 17"/>
+                          <wps:cNvSpPr/>
+                          <wps:spPr>
+                            <a:xfrm>
+                              <a:off x="0" y="0"/>
+                              <a:ext cx="2622550" cy="2679700"/>
+                            </a:xfrm>
+                            <a:prstGeom prst="roundRect">
+                              <a:avLst/>
+                            </a:prstGeom>
+                            <a:solidFill>
+                              <a:schemeClr val="bg1"/>
+                            </a:solidFill>
+                          </wps:spPr>
+                          <wps:style>
+                            <a:lnRef idx="2">
+                              <a:schemeClr val="accent1">
+                                <a:shade val="50000"/>
+                              </a:schemeClr>
+                            </a:lnRef>
+                            <a:fillRef idx="1">
+                              <a:schemeClr val="accent1"/>
+                            </a:fillRef>
+                            <a:effectRef idx="0">
+                              <a:schemeClr val="accent1"/>
+                            </a:effectRef>
+                            <a:fontRef idx="minor">
+                              <a:schemeClr val="lt1"/>
+                            </a:fontRef>
+                          </wps:style>
+                          <wps:bodyPr rot="0" spcFirstLastPara="0" vertOverflow="overflow" horzOverflow="overflow" vert="horz" wrap="square" lIns="91440" tIns="45720" rIns="91440" bIns="45720" numCol="1" spcCol="0" rtlCol="0" fromWordArt="0" anchor="ctr" anchorCtr="0" forceAA="0" compatLnSpc="1">
+                            <a:prstTxWarp prst="textNoShape">
+                              <a:avLst/>
+                            </a:prstTxWarp>
+                            <a:noAutofit/>
+                          </wps:bodyPr>
+                        </wps:wsp>
+                        <wps:wsp>
+                          <wps:cNvPr id="18" name="Text Box 18"/>
+                          <wps:cNvSpPr txBox="1"/>
+                          <wps:spPr>
+                            <a:xfrm>
+                              <a:off x="405856" y="180924"/>
+                              <a:ext cx="1663700" cy="298450"/>
+                            </a:xfrm>
+                            <a:prstGeom prst="rect">
+                              <a:avLst/>
+                            </a:prstGeom>
+                            <a:solidFill>
+                              <a:schemeClr val="lt1"/>
+                            </a:solidFill>
+                            <a:ln w="6350">
+                              <a:solidFill>
+                                <a:prstClr val="black"/>
+                              </a:solidFill>
+                            </a:ln>
+                          </wps:spPr>
+                          <wps:txbx>
+                            <w:txbxContent>
+                              <w:p>
+                                <w:pPr>
+                                  <w:rPr>
+                                    <w:lang w:val="en-US"/>
+                                  </w:rPr>
+                                </w:pPr>
+                                <w:r>
+                                  <w:rPr>
+                                    <w:lang w:val="en-US"/>
+                                  </w:rPr>
+                                  <w:t>Decision Control Unit</w:t>
+                                </w:r>
+                              </w:p>
+                            </w:txbxContent>
+                          </wps:txbx>
+                          <wps:bodyPr rot="0" spcFirstLastPara="0" vertOverflow="overflow" horzOverflow="overflow" vert="horz" wrap="square" lIns="91440" tIns="45720" rIns="91440" bIns="45720" numCol="1" spcCol="0" rtlCol="0" fromWordArt="0" anchor="t" anchorCtr="0" forceAA="0" compatLnSpc="1">
+                            <a:prstTxWarp prst="textNoShape">
+                              <a:avLst/>
+                            </a:prstTxWarp>
+                            <a:noAutofit/>
+                          </wps:bodyPr>
+                        </wps:wsp>
+                        <wps:wsp>
+                          <wps:cNvPr id="19" name="Text Box 19"/>
+                          <wps:cNvSpPr txBox="1"/>
+                          <wps:spPr>
+                            <a:xfrm>
+                              <a:off x="513433" y="723696"/>
+                              <a:ext cx="1041400" cy="241300"/>
+                            </a:xfrm>
+                            <a:prstGeom prst="rect">
+                              <a:avLst/>
+                            </a:prstGeom>
+                            <a:solidFill>
+                              <a:schemeClr val="lt1"/>
+                            </a:solidFill>
+                            <a:ln w="6350">
+                              <a:solidFill>
+                                <a:prstClr val="black"/>
+                              </a:solidFill>
+                            </a:ln>
+                          </wps:spPr>
+                          <wps:txbx>
+                            <w:txbxContent>
+                              <w:p>
+                                <w:pPr>
+                                  <w:rPr>
+                                    <w:sz w:val="20"/>
+                                    <w:szCs w:val="20"/>
+                                    <w:lang w:val="en-US"/>
+                                  </w:rPr>
+                                </w:pPr>
+                                <w:r>
+                                  <w:rPr>
+                                    <w:sz w:val="20"/>
+                                    <w:szCs w:val="20"/>
+                                    <w:lang w:val="en-US"/>
+                                  </w:rPr>
+                                  <w:t>State Threshold</w:t>
+                                </w:r>
+                              </w:p>
+                            </w:txbxContent>
+                          </wps:txbx>
+                          <wps:bodyPr rot="0" spcFirstLastPara="0" vertOverflow="overflow" horzOverflow="overflow" vert="horz" wrap="square" lIns="91440" tIns="45720" rIns="91440" bIns="45720" numCol="1" spcCol="0" rtlCol="0" fromWordArt="0" anchor="t" anchorCtr="0" forceAA="0" compatLnSpc="1">
+                            <a:prstTxWarp prst="textNoShape">
+                              <a:avLst/>
+                            </a:prstTxWarp>
+                            <a:noAutofit/>
+                          </wps:bodyPr>
+                        </wps:wsp>
+                        <wps:wsp>
+                          <wps:cNvPr id="20" name="Rectangle: Rounded Corners 20"/>
+                          <wps:cNvSpPr/>
+                          <wps:spPr>
+                            <a:xfrm>
+                              <a:off x="748145" y="1158892"/>
+                              <a:ext cx="1631950" cy="1409700"/>
+                            </a:xfrm>
+                            <a:prstGeom prst="roundRect">
+                              <a:avLst/>
+                            </a:prstGeom>
+                            <a:solidFill>
+                              <a:schemeClr val="bg1"/>
+                            </a:solidFill>
+                          </wps:spPr>
+                          <wps:style>
+                            <a:lnRef idx="2">
+                              <a:schemeClr val="accent1">
+                                <a:shade val="50000"/>
+                              </a:schemeClr>
+                            </a:lnRef>
+                            <a:fillRef idx="1">
+                              <a:schemeClr val="accent1"/>
+                            </a:fillRef>
+                            <a:effectRef idx="0">
+                              <a:schemeClr val="accent1"/>
+                            </a:effectRef>
+                            <a:fontRef idx="minor">
+                              <a:schemeClr val="lt1"/>
+                            </a:fontRef>
+                          </wps:style>
+                          <wps:bodyPr rot="0" spcFirstLastPara="0" vertOverflow="overflow" horzOverflow="overflow" vert="horz" wrap="square" lIns="91440" tIns="45720" rIns="91440" bIns="45720" numCol="1" spcCol="0" rtlCol="0" fromWordArt="0" anchor="ctr" anchorCtr="0" forceAA="0" compatLnSpc="1">
+                            <a:prstTxWarp prst="textNoShape">
+                              <a:avLst/>
+                            </a:prstTxWarp>
+                            <a:noAutofit/>
+                          </wps:bodyPr>
+                        </wps:wsp>
+                        <wps:wsp>
+                          <wps:cNvPr id="21" name="Text Box 21"/>
+                          <wps:cNvSpPr txBox="1"/>
+                          <wps:spPr>
+                            <a:xfrm>
+                              <a:off x="914400" y="1305587"/>
+                              <a:ext cx="1289050" cy="298450"/>
+                            </a:xfrm>
+                            <a:prstGeom prst="rect">
+                              <a:avLst/>
+                            </a:prstGeom>
+                            <a:solidFill>
+                              <a:schemeClr val="lt1"/>
+                            </a:solidFill>
+                            <a:ln w="6350">
+                              <a:solidFill>
+                                <a:prstClr val="black"/>
+                              </a:solidFill>
+                            </a:ln>
+                          </wps:spPr>
+                          <wps:txbx>
+                            <w:txbxContent>
+                              <w:p>
+                                <w:pPr>
+                                  <w:rPr>
+                                    <w:sz w:val="20"/>
+                                    <w:szCs w:val="20"/>
+                                    <w:lang w:val="en-US"/>
+                                  </w:rPr>
+                                </w:pPr>
+                                <w:r>
+                                  <w:rPr>
+                                    <w:sz w:val="20"/>
+                                    <w:szCs w:val="20"/>
+                                    <w:lang w:val="en-US"/>
+                                  </w:rPr>
+                                  <w:t>State Comparator</w:t>
+                                </w:r>
+                              </w:p>
+                            </w:txbxContent>
+                          </wps:txbx>
+                          <wps:bodyPr rot="0" spcFirstLastPara="0" vertOverflow="overflow" horzOverflow="overflow" vert="horz" wrap="square" lIns="91440" tIns="45720" rIns="91440" bIns="45720" numCol="1" spcCol="0" rtlCol="0" fromWordArt="0" anchor="t" anchorCtr="0" forceAA="0" compatLnSpc="1">
+                            <a:prstTxWarp prst="textNoShape">
+                              <a:avLst/>
+                            </a:prstTxWarp>
+                            <a:noAutofit/>
+                          </wps:bodyPr>
+                        </wps:wsp>
+                        <wps:wsp>
+                          <wps:cNvPr id="22" name="Text Box 22"/>
+                          <wps:cNvSpPr txBox="1"/>
+                          <wps:spPr>
+                            <a:xfrm>
+                              <a:off x="963298" y="2009724"/>
+                              <a:ext cx="1301750" cy="273050"/>
+                            </a:xfrm>
+                            <a:prstGeom prst="rect">
+                              <a:avLst/>
+                            </a:prstGeom>
+                            <a:solidFill>
+                              <a:schemeClr val="lt1"/>
+                            </a:solidFill>
+                            <a:ln w="6350">
+                              <a:solidFill>
+                                <a:prstClr val="black"/>
+                              </a:solidFill>
+                            </a:ln>
+                          </wps:spPr>
+                          <wps:txbx>
+                            <w:txbxContent>
+                              <w:p>
+                                <w:pPr>
+                                  <w:rPr>
+                                    <w:sz w:val="20"/>
+                                    <w:szCs w:val="20"/>
+                                    <w:lang w:val="en-US"/>
+                                  </w:rPr>
+                                </w:pPr>
+                                <w:r>
+                                  <w:rPr>
+                                    <w:sz w:val="20"/>
+                                    <w:szCs w:val="20"/>
+                                    <w:lang w:val="en-US"/>
+                                  </w:rPr>
+                                  <w:t>Actuation Command</w:t>
+                                </w:r>
+                              </w:p>
+                            </w:txbxContent>
+                          </wps:txbx>
+                          <wps:bodyPr rot="0" spcFirstLastPara="0" vertOverflow="overflow" horzOverflow="overflow" vert="horz" wrap="square" lIns="91440" tIns="45720" rIns="91440" bIns="45720" numCol="1" spcCol="0" rtlCol="0" fromWordArt="0" anchor="t" anchorCtr="0" forceAA="0" compatLnSpc="1">
+                            <a:prstTxWarp prst="textNoShape">
+                              <a:avLst/>
+                            </a:prstTxWarp>
+                            <a:noAutofit/>
+                          </wps:bodyPr>
+                        </wps:wsp>
+                        <wps:wsp>
+                          <wps:cNvPr id="29" name="Straight Connector 29"/>
+                          <wps:cNvCnPr/>
+                          <wps:spPr>
+                            <a:xfrm>
+                              <a:off x="973078" y="963298"/>
+                              <a:ext cx="0" cy="215900"/>
+                            </a:xfrm>
+                            <a:prstGeom prst="line">
+                              <a:avLst/>
+                            </a:prstGeom>
+                          </wps:spPr>
+                          <wps:style>
+                            <a:lnRef idx="1">
+                              <a:schemeClr val="dk1"/>
+                            </a:lnRef>
+                            <a:fillRef idx="0">
+                              <a:schemeClr val="dk1"/>
+                            </a:fillRef>
+                            <a:effectRef idx="0">
+                              <a:schemeClr val="dk1"/>
+                            </a:effectRef>
+                            <a:fontRef idx="minor">
+                              <a:schemeClr val="tx1"/>
+                            </a:fontRef>
+                          </wps:style>
+                          <wps:bodyPr/>
+                        </wps:wsp>
+                      </wpg:grpSp>
+                      <wps:wsp>
+                        <wps:cNvPr id="34" name="Arrow: Left-Up 34"/>
+                        <wps:cNvSpPr/>
+                        <wps:spPr>
+                          <a:xfrm>
+                            <a:off x="3368590" y="4468804"/>
+                            <a:ext cx="1558925" cy="922232"/>
+                          </a:xfrm>
+                          <a:prstGeom prst="leftUpArrow">
+                            <a:avLst>
+                              <a:gd name="adj1" fmla="val 25000"/>
+                              <a:gd name="adj2" fmla="val 25280"/>
+                              <a:gd name="adj3" fmla="val 28364"/>
+                            </a:avLst>
+                          </a:prstGeom>
+                          <a:solidFill>
+                            <a:schemeClr val="bg1"/>
+                          </a:solidFill>
+                        </wps:spPr>
+                        <wps:style>
+                          <a:lnRef idx="2">
+                            <a:schemeClr val="accent1">
+                              <a:shade val="50000"/>
+                            </a:schemeClr>
+                          </a:lnRef>
+                          <a:fillRef idx="1">
+                            <a:schemeClr val="accent1"/>
+                          </a:fillRef>
+                          <a:effectRef idx="0">
+                            <a:schemeClr val="accent1"/>
+                          </a:effectRef>
+                          <a:fontRef idx="minor">
+                            <a:schemeClr val="lt1"/>
+                          </a:fontRef>
+                        </wps:style>
+                        <wps:bodyPr rot="0" spcFirstLastPara="0" vertOverflow="overflow" horzOverflow="overflow" vert="horz" wrap="square" lIns="91440" tIns="45720" rIns="91440" bIns="45720" numCol="1" spcCol="0" rtlCol="0" fromWordArt="0" anchor="ctr" anchorCtr="0" forceAA="0" compatLnSpc="1">
+                          <a:prstTxWarp prst="textNoShape">
+                            <a:avLst/>
+                          </a:prstTxWarp>
+                          <a:noAutofit/>
+                        </wps:bodyPr>
+                      </wps:wsp>
+                      <wpg:grpSp>
+                        <wpg:cNvPr id="36" name="Group 36"/>
+                        <wpg:cNvGrpSpPr/>
+                        <wpg:grpSpPr>
+                          <a:xfrm>
+                            <a:off x="2596505" y="1007307"/>
+                            <a:ext cx="3124200" cy="3461407"/>
+                            <a:chOff x="0" y="0"/>
+                            <a:chExt cx="3124200" cy="3461407"/>
+                          </a:xfrm>
+                        </wpg:grpSpPr>
+                        <wps:wsp>
+                          <wps:cNvPr id="2" name="Rectangle: Rounded Corners 2"/>
+                          <wps:cNvSpPr/>
+                          <wps:spPr>
+                            <a:xfrm>
+                              <a:off x="0" y="0"/>
+                              <a:ext cx="3124200" cy="3454400"/>
+                            </a:xfrm>
+                            <a:prstGeom prst="roundRect">
+                              <a:avLst/>
+                            </a:prstGeom>
+                            <a:solidFill>
+                              <a:schemeClr val="bg1"/>
+                            </a:solidFill>
+                          </wps:spPr>
+                          <wps:style>
+                            <a:lnRef idx="2">
+                              <a:schemeClr val="accent1">
+                                <a:shade val="50000"/>
+                              </a:schemeClr>
+                            </a:lnRef>
+                            <a:fillRef idx="1">
+                              <a:schemeClr val="accent1"/>
+                            </a:fillRef>
+                            <a:effectRef idx="0">
+                              <a:schemeClr val="accent1"/>
+                            </a:effectRef>
+                            <a:fontRef idx="minor">
+                              <a:schemeClr val="lt1"/>
+                            </a:fontRef>
+                          </wps:style>
+                          <wps:bodyPr rot="0" spcFirstLastPara="0" vertOverflow="overflow" horzOverflow="overflow" vert="horz" wrap="square" lIns="91440" tIns="45720" rIns="91440" bIns="45720" numCol="1" spcCol="0" rtlCol="0" fromWordArt="0" anchor="ctr" anchorCtr="0" forceAA="0" compatLnSpc="1">
+                            <a:prstTxWarp prst="textNoShape">
+                              <a:avLst/>
+                            </a:prstTxWarp>
+                            <a:noAutofit/>
+                          </wps:bodyPr>
+                        </wps:wsp>
+                        <wps:wsp>
+                          <wps:cNvPr id="3" name="Text Box 3"/>
+                          <wps:cNvSpPr txBox="1"/>
+                          <wps:spPr>
+                            <a:xfrm>
+                              <a:off x="303170" y="342288"/>
+                              <a:ext cx="1758868" cy="411664"/>
+                            </a:xfrm>
+                            <a:prstGeom prst="rect">
+                              <a:avLst/>
+                            </a:prstGeom>
+                            <a:solidFill>
+                              <a:schemeClr val="lt1"/>
+                            </a:solidFill>
+                            <a:ln w="6350">
+                              <a:solidFill>
+                                <a:prstClr val="black"/>
+                              </a:solidFill>
+                            </a:ln>
+                          </wps:spPr>
+                          <wps:txbx>
+                            <w:txbxContent>
+                              <w:p>
+                                <w:pPr>
+                                  <w:rPr>
+                                    <w:lang w:val="en-US"/>
+                                  </w:rPr>
+                                </w:pPr>
+                                <w:r>
+                                  <w:rPr>
+                                    <w:lang w:val="en-US"/>
+                                  </w:rPr>
+                                  <w:t>State Retrieval</w:t>
+                                </w:r>
+                              </w:p>
+                            </w:txbxContent>
+                          </wps:txbx>
+                          <wps:bodyPr rot="0" spcFirstLastPara="0" vertOverflow="overflow" horzOverflow="overflow" vert="horz" wrap="square" lIns="91440" tIns="45720" rIns="91440" bIns="45720" numCol="1" spcCol="0" rtlCol="0" fromWordArt="0" anchor="t" anchorCtr="0" forceAA="0" compatLnSpc="1">
+                            <a:prstTxWarp prst="textNoShape">
+                              <a:avLst/>
+                            </a:prstTxWarp>
+                            <a:noAutofit/>
+                          </wps:bodyPr>
+                        </wps:wsp>
+                        <wpg:grpSp>
+                          <wpg:cNvPr id="16" name="Group 16"/>
+                          <wpg:cNvGrpSpPr/>
+                          <wpg:grpSpPr>
+                            <a:xfrm>
+                              <a:off x="1471842" y="1183341"/>
+                              <a:ext cx="1485900" cy="2006600"/>
+                              <a:chOff x="0" y="0"/>
+                              <a:chExt cx="1485900" cy="2006600"/>
+                            </a:xfrm>
+                          </wpg:grpSpPr>
+                          <wps:wsp>
+                            <wps:cNvPr id="6" name="Rectangle: Rounded Corners 6"/>
+                            <wps:cNvSpPr/>
+                            <wps:spPr>
+                              <a:xfrm>
+                                <a:off x="0" y="0"/>
+                                <a:ext cx="1485900" cy="2006600"/>
+                              </a:xfrm>
+                              <a:prstGeom prst="roundRect">
+                                <a:avLst/>
+                              </a:prstGeom>
+                              <a:solidFill>
+                                <a:schemeClr val="bg1"/>
+                              </a:solidFill>
+                            </wps:spPr>
+                            <wps:style>
+                              <a:lnRef idx="2">
+                                <a:schemeClr val="accent1">
+                                  <a:shade val="50000"/>
+                                </a:schemeClr>
+                              </a:lnRef>
+                              <a:fillRef idx="1">
+                                <a:schemeClr val="accent1"/>
+                              </a:fillRef>
+                              <a:effectRef idx="0">
+                                <a:schemeClr val="accent1"/>
+                              </a:effectRef>
+                              <a:fontRef idx="minor">
+                                <a:schemeClr val="lt1"/>
+                              </a:fontRef>
+                            </wps:style>
+                            <wps:bodyPr rot="0" spcFirstLastPara="0" vertOverflow="overflow" horzOverflow="overflow" vert="horz" wrap="square" lIns="91440" tIns="45720" rIns="91440" bIns="45720" numCol="1" spcCol="0" rtlCol="0" fromWordArt="0" anchor="ctr" anchorCtr="0" forceAA="0" compatLnSpc="1">
+                              <a:prstTxWarp prst="textNoShape">
+                                <a:avLst/>
+                              </a:prstTxWarp>
+                              <a:noAutofit/>
+                            </wps:bodyPr>
+                          </wps:wsp>
+                          <wps:wsp>
+                            <wps:cNvPr id="7" name="Text Box 7"/>
+                            <wps:cNvSpPr txBox="1"/>
+                            <wps:spPr>
+                              <a:xfrm>
+                                <a:off x="136915" y="239602"/>
+                                <a:ext cx="1104900" cy="330200"/>
+                              </a:xfrm>
+                              <a:prstGeom prst="rect">
+                                <a:avLst/>
+                              </a:prstGeom>
+                              <a:solidFill>
+                                <a:schemeClr val="lt1"/>
+                              </a:solidFill>
+                              <a:ln w="6350">
+                                <a:solidFill>
+                                  <a:prstClr val="black"/>
+                                </a:solidFill>
+                              </a:ln>
+                            </wps:spPr>
+                            <wps:txbx>
+                              <w:txbxContent>
+                                <w:p>
+                                  <w:pPr>
+                                    <w:rPr>
+                                      <w:lang w:val="en-US"/>
+                                    </w:rPr>
+                                  </w:pPr>
+                                  <w:proofErr w:type="spellStart"/>
+                                  <w:r>
+                                    <w:rPr>
+                                      <w:lang w:val="en-US"/>
+                                    </w:rPr>
+                                    <w:t>CoAP</w:t>
+                                  </w:r>
+                                  <w:proofErr w:type="spellEnd"/>
+                                  <w:r>
+                                    <w:rPr>
+                                      <w:lang w:val="en-US"/>
+                                    </w:rPr>
+                                    <w:t xml:space="preserve"> Endpoint</w:t>
+                                  </w:r>
+                                </w:p>
+                              </w:txbxContent>
+                            </wps:txbx>
+                            <wps:bodyPr rot="0" spcFirstLastPara="0" vertOverflow="overflow" horzOverflow="overflow" vert="horz" wrap="square" lIns="91440" tIns="45720" rIns="91440" bIns="45720" numCol="1" spcCol="0" rtlCol="0" fromWordArt="0" anchor="t" anchorCtr="0" forceAA="0" compatLnSpc="1">
+                              <a:prstTxWarp prst="textNoShape">
+                                <a:avLst/>
+                              </a:prstTxWarp>
+                              <a:noAutofit/>
+                            </wps:bodyPr>
+                          </wps:wsp>
+                          <wps:wsp>
+                            <wps:cNvPr id="8" name="Text Box 8"/>
+                            <wps:cNvSpPr txBox="1"/>
+                            <wps:spPr>
+                              <a:xfrm>
+                                <a:off x="581890" y="713916"/>
+                                <a:ext cx="781050" cy="241300"/>
+                              </a:xfrm>
+                              <a:prstGeom prst="rect">
+                                <a:avLst/>
+                              </a:prstGeom>
+                              <a:solidFill>
+                                <a:schemeClr val="lt1"/>
+                              </a:solidFill>
+                              <a:ln w="6350">
+                                <a:solidFill>
+                                  <a:prstClr val="black"/>
+                                </a:solidFill>
+                              </a:ln>
+                            </wps:spPr>
+                            <wps:txbx>
+                              <w:txbxContent>
+                                <w:p>
+                                  <w:pPr>
+                                    <w:rPr>
+                                      <w:sz w:val="18"/>
+                                      <w:szCs w:val="18"/>
+                                      <w:lang w:val="en-US"/>
+                                    </w:rPr>
+                                  </w:pPr>
+                                  <w:r>
+                                    <w:rPr>
+                                      <w:sz w:val="18"/>
+                                      <w:szCs w:val="18"/>
+                                      <w:lang w:val="en-US"/>
+                                    </w:rPr>
+                                    <w:t>Target Uri 1</w:t>
+                                  </w:r>
+                                </w:p>
+                              </w:txbxContent>
+                            </wps:txbx>
+                            <wps:bodyPr rot="0" spcFirstLastPara="0" vertOverflow="overflow" horzOverflow="overflow" vert="horz" wrap="square" lIns="91440" tIns="45720" rIns="91440" bIns="45720" numCol="1" spcCol="0" rtlCol="0" fromWordArt="0" anchor="t" anchorCtr="0" forceAA="0" compatLnSpc="1">
+                              <a:prstTxWarp prst="textNoShape">
+                                <a:avLst/>
+                              </a:prstTxWarp>
+                              <a:noAutofit/>
+                            </wps:bodyPr>
+                          </wps:wsp>
+                          <wps:wsp>
+                            <wps:cNvPr id="9" name="Text Box 9"/>
+                            <wps:cNvSpPr txBox="1"/>
+                            <wps:spPr>
+                              <a:xfrm>
+                                <a:off x="572111" y="1041536"/>
+                                <a:ext cx="781050" cy="241300"/>
+                              </a:xfrm>
+                              <a:prstGeom prst="rect">
+                                <a:avLst/>
+                              </a:prstGeom>
+                              <a:solidFill>
+                                <a:schemeClr val="lt1"/>
+                              </a:solidFill>
+                              <a:ln w="6350">
+                                <a:solidFill>
+                                  <a:prstClr val="black"/>
+                                </a:solidFill>
+                              </a:ln>
+                            </wps:spPr>
+                            <wps:txbx>
+                              <w:txbxContent>
+                                <w:p>
+                                  <w:pPr>
+                                    <w:rPr>
+                                      <w:sz w:val="18"/>
+                                      <w:szCs w:val="18"/>
+                                      <w:lang w:val="en-US"/>
+                                    </w:rPr>
+                                  </w:pPr>
+                                  <w:r>
+                                    <w:rPr>
+                                      <w:sz w:val="18"/>
+                                      <w:szCs w:val="18"/>
+                                      <w:lang w:val="en-US"/>
+                                    </w:rPr>
+                                    <w:t>Target Uri 2</w:t>
+                                  </w:r>
+                                </w:p>
+                              </w:txbxContent>
+                            </wps:txbx>
+                            <wps:bodyPr rot="0" spcFirstLastPara="0" vertOverflow="overflow" horzOverflow="overflow" vert="horz" wrap="square" lIns="91440" tIns="45720" rIns="91440" bIns="45720" numCol="1" spcCol="0" rtlCol="0" fromWordArt="0" anchor="t" anchorCtr="0" forceAA="0" compatLnSpc="1">
+                              <a:prstTxWarp prst="textNoShape">
+                                <a:avLst/>
+                              </a:prstTxWarp>
+                              <a:noAutofit/>
+                            </wps:bodyPr>
+                          </wps:wsp>
+                          <wps:wsp>
+                            <wps:cNvPr id="10" name="Text Box 10"/>
+                            <wps:cNvSpPr txBox="1"/>
+                            <wps:spPr>
+                              <a:xfrm>
+                                <a:off x="562331" y="1369155"/>
+                                <a:ext cx="781050" cy="241300"/>
+                              </a:xfrm>
+                              <a:prstGeom prst="rect">
+                                <a:avLst/>
+                              </a:prstGeom>
+                              <a:solidFill>
+                                <a:schemeClr val="lt1"/>
+                              </a:solidFill>
+                              <a:ln w="6350">
+                                <a:solidFill>
+                                  <a:prstClr val="black"/>
+                                </a:solidFill>
+                              </a:ln>
+                            </wps:spPr>
+                            <wps:txbx>
+                              <w:txbxContent>
+                                <w:p>
+                                  <w:pPr>
+                                    <w:rPr>
+                                      <w:sz w:val="18"/>
+                                      <w:szCs w:val="18"/>
+                                      <w:lang w:val="en-US"/>
+                                    </w:rPr>
+                                  </w:pPr>
+                                  <w:r>
+                                    <w:rPr>
+                                      <w:sz w:val="18"/>
+                                      <w:szCs w:val="18"/>
+                                      <w:lang w:val="en-US"/>
+                                    </w:rPr>
+                                    <w:t>Target Uri 3</w:t>
+                                  </w:r>
+                                </w:p>
+                              </w:txbxContent>
+                            </wps:txbx>
+                            <wps:bodyPr rot="0" spcFirstLastPara="0" vertOverflow="overflow" horzOverflow="overflow" vert="horz" wrap="square" lIns="91440" tIns="45720" rIns="91440" bIns="45720" numCol="1" spcCol="0" rtlCol="0" fromWordArt="0" anchor="t" anchorCtr="0" forceAA="0" compatLnSpc="1">
+                              <a:prstTxWarp prst="textNoShape">
+                                <a:avLst/>
+                              </a:prstTxWarp>
+                              <a:noAutofit/>
+                            </wps:bodyPr>
+                          </wps:wsp>
+                        </wpg:grpSp>
+                        <wps:wsp>
+                          <wps:cNvPr id="23" name="Text Box 23"/>
+                          <wps:cNvSpPr txBox="1"/>
+                          <wps:spPr>
+                            <a:xfrm>
+                              <a:off x="303170" y="2479148"/>
+                              <a:ext cx="1028700" cy="317500"/>
+                            </a:xfrm>
+                            <a:prstGeom prst="rect">
+                              <a:avLst/>
+                            </a:prstGeom>
+                            <a:solidFill>
+                              <a:schemeClr val="lt1"/>
+                            </a:solidFill>
+                            <a:ln w="6350">
+                              <a:solidFill>
+                                <a:prstClr val="black"/>
+                              </a:solidFill>
+                            </a:ln>
+                          </wps:spPr>
+                          <wps:txbx>
+                            <w:txbxContent>
+                              <w:p>
+                                <w:pPr>
+                                  <w:rPr>
+                                    <w:sz w:val="20"/>
+                                    <w:szCs w:val="20"/>
+                                    <w:lang w:val="en-US"/>
+                                  </w:rPr>
+                                </w:pPr>
+                                <w:r>
+                                  <w:rPr>
+                                    <w:sz w:val="20"/>
+                                    <w:szCs w:val="20"/>
+                                    <w:lang w:val="en-US"/>
+                                  </w:rPr>
+                                  <w:t>Payload Parsing</w:t>
+                                </w:r>
+                              </w:p>
+                            </w:txbxContent>
+                          </wps:txbx>
+                          <wps:bodyPr rot="0" spcFirstLastPara="0" vertOverflow="overflow" horzOverflow="overflow" vert="horz" wrap="square" lIns="91440" tIns="45720" rIns="91440" bIns="45720" numCol="1" spcCol="0" rtlCol="0" fromWordArt="0" anchor="t" anchorCtr="0" forceAA="0" compatLnSpc="1">
+                            <a:prstTxWarp prst="textNoShape">
+                              <a:avLst/>
+                            </a:prstTxWarp>
+                            <a:noAutofit/>
+                          </wps:bodyPr>
+                        </wps:wsp>
+                        <wps:wsp>
+                          <wps:cNvPr id="35" name="Text Box 35"/>
+                          <wps:cNvSpPr txBox="1"/>
+                          <wps:spPr>
+                            <a:xfrm>
+                              <a:off x="176034" y="1256688"/>
+                              <a:ext cx="1121834" cy="254000"/>
+                            </a:xfrm>
+                            <a:prstGeom prst="rect">
+                              <a:avLst/>
+                            </a:prstGeom>
+                            <a:solidFill>
+                              <a:schemeClr val="lt1"/>
+                            </a:solidFill>
+                            <a:ln w="6350">
+                              <a:solidFill>
+                                <a:prstClr val="black"/>
+                              </a:solidFill>
+                            </a:ln>
+                          </wps:spPr>
+                          <wps:txbx>
+                            <w:txbxContent>
+                              <w:p>
+                                <w:pPr>
+                                  <w:rPr>
+                                    <w:sz w:val="20"/>
+                                    <w:szCs w:val="20"/>
+                                    <w:lang w:val="en-US"/>
+                                  </w:rPr>
+                                </w:pPr>
+                                <w:r>
+                                  <w:rPr>
+                                    <w:sz w:val="20"/>
+                                    <w:szCs w:val="20"/>
+                                    <w:lang w:val="en-US"/>
+                                  </w:rPr>
+                                  <w:t>State Generation</w:t>
+                                </w:r>
+                              </w:p>
+                            </w:txbxContent>
+                          </wps:txbx>
+                          <wps:bodyPr rot="0" spcFirstLastPara="0" vertOverflow="overflow" horzOverflow="overflow" vert="horz" wrap="square" lIns="91440" tIns="45720" rIns="91440" bIns="45720" numCol="1" spcCol="0" rtlCol="0" fromWordArt="0" anchor="t" anchorCtr="0" forceAA="0" compatLnSpc="1">
+                            <a:prstTxWarp prst="textNoShape">
+                              <a:avLst/>
+                            </a:prstTxWarp>
+                            <a:noAutofit/>
+                          </wps:bodyPr>
+                        </wps:wsp>
+                        <wps:wsp>
+                          <wps:cNvPr id="40" name="Connector: Elbow 40"/>
+                          <wps:cNvCnPr/>
+                          <wps:spPr>
+                            <a:xfrm flipH="1" flipV="1">
+                              <a:off x="1280119" y="1362228"/>
+                              <a:ext cx="211667" cy="287866"/>
+                            </a:xfrm>
+                            <a:prstGeom prst="bentConnector3">
+                              <a:avLst/>
+                            </a:prstGeom>
+                            <a:ln>
+                              <a:tailEnd type="triangle"/>
+                            </a:ln>
+                          </wps:spPr>
+                          <wps:style>
+                            <a:lnRef idx="1">
+                              <a:schemeClr val="dk1"/>
+                            </a:lnRef>
+                            <a:fillRef idx="0">
+                              <a:schemeClr val="dk1"/>
+                            </a:fillRef>
+                            <a:effectRef idx="0">
+                              <a:schemeClr val="dk1"/>
+                            </a:effectRef>
+                            <a:fontRef idx="minor">
+                              <a:schemeClr val="tx1"/>
+                            </a:fontRef>
+                          </wps:style>
+                          <wps:bodyPr/>
+                        </wps:wsp>
+                        <wps:wsp>
+                          <wps:cNvPr id="41" name="Straight Arrow Connector 41"/>
+                          <wps:cNvCnPr/>
+                          <wps:spPr>
+                            <a:xfrm flipV="1">
+                              <a:off x="589633" y="1505052"/>
+                              <a:ext cx="0" cy="965200"/>
+                            </a:xfrm>
+                            <a:prstGeom prst="straightConnector1">
+                              <a:avLst/>
+                            </a:prstGeom>
+                            <a:ln>
+                              <a:tailEnd type="triangle"/>
+                            </a:ln>
+                          </wps:spPr>
+                          <wps:style>
+                            <a:lnRef idx="1">
+                              <a:schemeClr val="dk1"/>
+                            </a:lnRef>
+                            <a:fillRef idx="0">
+                              <a:schemeClr val="dk1"/>
+                            </a:fillRef>
+                            <a:effectRef idx="0">
+                              <a:schemeClr val="dk1"/>
+                            </a:effectRef>
+                            <a:fontRef idx="minor">
+                              <a:schemeClr val="tx1"/>
+                            </a:fontRef>
+                          </wps:style>
+                          <wps:bodyPr/>
+                        </wps:wsp>
+                        <wps:wsp>
+                          <wps:cNvPr id="42" name="Straight Arrow Connector 42"/>
+                          <wps:cNvCnPr/>
+                          <wps:spPr>
+                            <a:xfrm flipH="1">
+                              <a:off x="1319238" y="2614026"/>
+                              <a:ext cx="165100" cy="0"/>
+                            </a:xfrm>
+                            <a:prstGeom prst="straightConnector1">
+                              <a:avLst/>
+                            </a:prstGeom>
+                            <a:ln>
+                              <a:tailEnd type="triangle"/>
+                            </a:ln>
+                          </wps:spPr>
+                          <wps:style>
+                            <a:lnRef idx="1">
+                              <a:schemeClr val="dk1"/>
+                            </a:lnRef>
+                            <a:fillRef idx="0">
+                              <a:schemeClr val="dk1"/>
+                            </a:fillRef>
+                            <a:effectRef idx="0">
+                              <a:schemeClr val="dk1"/>
+                            </a:effectRef>
+                            <a:fontRef idx="minor">
+                              <a:schemeClr val="tx1"/>
+                            </a:fontRef>
+                          </wps:style>
+                          <wps:bodyPr/>
+                        </wps:wsp>
+                        <wps:wsp>
+                          <wps:cNvPr id="43" name="Straight Arrow Connector 43"/>
+                          <wps:cNvCnPr/>
+                          <wps:spPr>
+                            <a:xfrm>
+                              <a:off x="780337" y="2786190"/>
+                              <a:ext cx="0" cy="675217"/>
+                            </a:xfrm>
+                            <a:prstGeom prst="straightConnector1">
+                              <a:avLst/>
+                            </a:prstGeom>
+                            <a:ln>
+                              <a:headEnd type="triangle"/>
+                              <a:tailEnd type="triangle"/>
+                            </a:ln>
+                          </wps:spPr>
+                          <wps:style>
+                            <a:lnRef idx="1">
+                              <a:schemeClr val="dk1"/>
+                            </a:lnRef>
+                            <a:fillRef idx="0">
+                              <a:schemeClr val="dk1"/>
+                            </a:fillRef>
+                            <a:effectRef idx="0">
+                              <a:schemeClr val="dk1"/>
+                            </a:effectRef>
+                            <a:fontRef idx="minor">
+                              <a:schemeClr val="tx1"/>
+                            </a:fontRef>
+                          </wps:style>
+                          <wps:bodyPr/>
+                        </wps:wsp>
+                      </wpg:grpSp>
+                      <wps:wsp>
+                        <wps:cNvPr id="44" name="Arrow: Left-Right 44"/>
+                        <wps:cNvSpPr/>
+                        <wps:spPr>
+                          <a:xfrm>
+                            <a:off x="2209698" y="2884496"/>
+                            <a:ext cx="381000" cy="55034"/>
+                          </a:xfrm>
+                          <a:prstGeom prst="leftRightArrow">
+                            <a:avLst/>
+                          </a:prstGeom>
+                          <a:solidFill>
+                            <a:schemeClr val="tx1"/>
+                          </a:solidFill>
+                        </wps:spPr>
+                        <wps:style>
+                          <a:lnRef idx="2">
+                            <a:schemeClr val="accent1">
+                              <a:shade val="50000"/>
+                            </a:schemeClr>
+                          </a:lnRef>
+                          <a:fillRef idx="1">
+                            <a:schemeClr val="accent1"/>
+                          </a:fillRef>
+                          <a:effectRef idx="0">
+                            <a:schemeClr val="accent1"/>
+                          </a:effectRef>
+                          <a:fontRef idx="minor">
+                            <a:schemeClr val="lt1"/>
+                          </a:fontRef>
+                        </wps:style>
+                        <wps:bodyPr rot="0" spcFirstLastPara="0" vertOverflow="overflow" horzOverflow="overflow" vert="horz" wrap="square" lIns="91440" tIns="45720" rIns="91440" bIns="45720" numCol="1" spcCol="0" rtlCol="0" fromWordArt="0" anchor="ctr" anchorCtr="0" forceAA="0" compatLnSpc="1">
+                          <a:prstTxWarp prst="textNoShape">
+                            <a:avLst/>
+                          </a:prstTxWarp>
+                          <a:noAutofit/>
+                        </wps:bodyPr>
+                      </wps:wsp>
+                    </wpg:wgp>
                   </a:graphicData>
                 </a:graphic>
-                <wp14:sizeRelH relativeFrom="margin">
-                  <wp14:pctWidth>0</wp14:pctWidth>
-                </wp14:sizeRelH>
-                <wp14:sizeRelV relativeFrom="margin">
-                  <wp14:pctHeight>0</wp14:pctHeight>
-                </wp14:sizeRelV>
               </wp:anchor>
             </w:drawing>
           </mc:Choice>
           <mc:Fallback>
             <w:pict>
-              <v:roundrect w14:anchorId="4A2DC20E" id="Rectangle: Rounded Corners 1" o:spid="_x0000_s1026" style="position:absolute;margin-left:0;margin-top:13pt;width:485.5pt;height:582pt;z-index:251659264;visibility:visible;mso-wrap-style:square;mso-width-percent:0;mso-height-percent:0;mso-wrap-distance-left:9pt;mso-wrap-distance-top:0;mso-wrap-distance-right:9pt;mso-wrap-distance-bottom:0;mso-position-horizontal:left;mso-position-horizontal-relative:margin;mso-position-vertical:absolute;mso-position-vertical-relative:text;mso-width-percent:0;mso-height-percent:0;mso-width-relative:margin;mso-height-relative:margin;v-text-anchor:middle" arcsize="10923f" o:gfxdata="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" fillcolor="white [3201]" strokecolor="black [3200]" strokeweight="1pt">
-                <v:stroke joinstyle="miter"/>
-                <w10:wrap anchorx="margin"/>
-              </v:roundrect>
-            </w:pict>
-          </mc:Fallback>
-        </mc:AlternateContent>
-      </w:r>
-    </w:p>
-    <w:p>
-      <w:pPr>
-        <w:jc w:val="both"/>
-        <w:rPr>
-          <w:lang w:val="en-US"/>
-        </w:rPr>
-      </w:pPr>
-      <w:r>
-        <w:rPr>
-          <w:noProof/>
-          <w:lang w:val="en-US"/>
-        </w:rPr>
-        <mc:AlternateContent>
-          <mc:Choice Requires="wps">
-            <w:drawing>
-              <wp:anchor distT="45720" distB="45720" distL="114300" distR="114300" simplePos="0" relativeHeight="251661312" behindDoc="0" locked="0" layoutInCell="1" allowOverlap="1" wp14:anchorId="056F2513" wp14:editId="13EDF464">
-                <wp:simplePos x="0" y="0"/>
-                <wp:positionH relativeFrom="margin">
-                  <wp:align>right</wp:align>
-                </wp:positionH>
-                <wp:positionV relativeFrom="paragraph">
-                  <wp:posOffset>170180</wp:posOffset>
-                </wp:positionV>
-                <wp:extent cx="2360930" cy="298450"/>
-                <wp:effectExtent l="0" t="0" r="12700" b="25400"/>
-                <wp:wrapSquare wrapText="bothSides"/>
-                <wp:docPr id="217" name="Text Box 2"/>
-                <wp:cNvGraphicFramePr>
-                  <a:graphicFrameLocks xmlns:a="http://schemas.openxmlformats.org/drawingml/2006/main"/>
-                </wp:cNvGraphicFramePr>
-                <a:graphic xmlns:a="http://schemas.openxmlformats.org/drawingml/2006/main">
-                  <a:graphicData uri="http://schemas.microsoft.com/office/word/2010/wordprocessingShape">
-                    <wps:wsp>
-                      <wps:cNvSpPr txBox="1">
-                        <a:spLocks noChangeArrowheads="1"/>
-                      </wps:cNvSpPr>
-                      <wps:spPr bwMode="auto">
-                        <a:xfrm>
-                          <a:off x="0" y="0"/>
-                          <a:ext cx="2360930" cy="298450"/>
-                        </a:xfrm>
-                        <a:prstGeom prst="rect">
-                          <a:avLst/>
-                        </a:prstGeom>
-                        <a:solidFill>
-                          <a:srgbClr val="FFFFFF"/>
-                        </a:solidFill>
-                        <a:ln w="9525">
-                          <a:solidFill>
-                            <a:srgbClr val="000000"/>
-                          </a:solidFill>
-                          <a:miter lim="800000"/>
-                          <a:headEnd/>
-                          <a:tailEnd/>
-                        </a:ln>
-                      </wps:spPr>
-                      <wps:txbx>
+              <v:group w14:anchorId="2C99B60C" id="Group 54" o:spid="_x0000_s1026" style="position:absolute;left:0;text-align:left;margin-left:0;margin-top:13.15pt;width:485.5pt;height:582pt;z-index:251703296" coordsize="61658,73914" o:gfxdata="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">
+                <v:roundrect id="Rectangle: Rounded Corners 1" o:spid="_x0000_s1027" style="position:absolute;width:61658;height:73914;visibility:visible;mso-wrap-style:square;v-text-anchor:middle" arcsize="10923f" o:gfxdata="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" fillcolor="white [3201]" strokecolor="black [3200]" strokeweight="1pt">
+                  <v:stroke joinstyle="miter"/>
+                </v:roundrect>
+                <v:shapetype id="_x0000_t202" coordsize="21600,21600" o:spt="202" path="m,l,21600r21600,l21600,xe">
+                  <v:stroke joinstyle="miter"/>
+                  <v:path gradientshapeok="t" o:connecttype="rect"/>
+                </v:shapetype>
+                <v:shape id="Text Box 2" o:spid="_x0000_s1028" type="#_x0000_t202" style="position:absolute;left:34375;top:2885;width:22797;height:2984;visibility:visible;mso-wrap-style:square;v-text-anchor:top" o:gfxdata="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">
+                  <v:textbox>
+                    <w:txbxContent>
+                      <w:p>
+                        <w:pPr>
+                          <w:rPr>
+                            <w:lang w:val="en-US"/>
+                          </w:rPr>
+                        </w:pPr>
+                        <w:r>
+                          <w:rPr>
+                            <w:lang w:val="en-US"/>
+                          </w:rPr>
+                          <w:t>IoT Gateway</w:t>
+                        </w:r>
+                      </w:p>
+                    </w:txbxContent>
+                  </v:textbox>
+                </v:shape>
+                <v:group id="Group 38" o:spid="_x0000_s1029" style="position:absolute;left:4254;top:16429;width:17589;height:25718" coordsize="17589,25717" o:gfxdata="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">
+                  <v:roundrect id="Rectangle: Rounded Corners 4" o:spid="_x0000_s1030" style="position:absolute;width:17589;height:25717;visibility:visible;mso-wrap-style:square;v-text-anchor:middle" arcsize="10923f" o:gfxdata="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" fillcolor="white [3212]" strokecolor="#1f3763 [1604]" strokeweight="1pt">
+                    <v:stroke joinstyle="miter"/>
+                  </v:roundrect>
+                  <v:shape id="Text Box 5" o:spid="_x0000_s1031" type="#_x0000_t202" style="position:absolute;left:4889;top:2982;width:10668;height:2921;visibility:visible;mso-wrap-style:square;v-text-anchor:top" o:gfxdata="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" fillcolor="white [3201]" strokeweight=".5pt">
+                    <v:textbox>
+                      <w:txbxContent>
+                        <w:p>
+                          <w:pPr>
+                            <w:rPr>
+                              <w:lang w:val="en-US"/>
+                            </w:rPr>
+                          </w:pPr>
+                          <w:r>
+                            <w:rPr>
+                              <w:lang w:val="en-US"/>
+                            </w:rPr>
+                            <w:t>HTTP Endpoint</w:t>
+                          </w:r>
+                        </w:p>
+                      </w:txbxContent>
+                    </v:textbox>
+                  </v:shape>
+                  <v:shape id="Text Box 11" o:spid="_x0000_s1032" type="#_x0000_t202" style="position:absolute;left:3373;top:9144;width:9398;height:2286;visibility:visible;mso-wrap-style:square;v-text-anchor:top" o:gfxdata="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" fillcolor="white [3201]" strokeweight=".5pt">
+                    <v:textbox>
+                      <w:txbxContent>
+                        <w:p>
+                          <w:pPr>
+                            <w:rPr>
+                              <w:sz w:val="18"/>
+                              <w:szCs w:val="18"/>
+                              <w:lang w:val="en-US"/>
+                            </w:rPr>
+                          </w:pPr>
+                          <w:r>
+                            <w:rPr>
+                              <w:sz w:val="18"/>
+                              <w:szCs w:val="18"/>
+                              <w:lang w:val="en-US"/>
+                            </w:rPr>
+                            <w:t>Rest Endpoint 1</w:t>
+                          </w:r>
+                        </w:p>
+                      </w:txbxContent>
+                    </v:textbox>
+                  </v:shape>
+                  <v:shape id="Text Box 14" o:spid="_x0000_s1033" type="#_x0000_t202" style="position:absolute;left:3325;top:12322;width:9398;height:2286;visibility:visible;mso-wrap-style:square;v-text-anchor:top" o:gfxdata="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" fillcolor="white [3201]" strokeweight=".5pt">
+                    <v:textbox>
+                      <w:txbxContent>
+                        <w:p>
+                          <w:pPr>
+                            <w:rPr>
+                              <w:sz w:val="18"/>
+                              <w:szCs w:val="18"/>
+                              <w:lang w:val="en-US"/>
+                            </w:rPr>
+                          </w:pPr>
+                          <w:r>
+                            <w:rPr>
+                              <w:sz w:val="18"/>
+                              <w:szCs w:val="18"/>
+                              <w:lang w:val="en-US"/>
+                            </w:rPr>
+                            <w:t>Rest Endpoint 2</w:t>
+                          </w:r>
+                        </w:p>
+                      </w:txbxContent>
+                    </v:textbox>
+                  </v:shape>
+                  <v:shape id="Text Box 15" o:spid="_x0000_s1034" type="#_x0000_t202" style="position:absolute;left:3227;top:15354;width:9398;height:2286;visibility:visible;mso-wrap-style:square;v-text-anchor:top" o:gfxdata="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" fillcolor="white [3201]" strokeweight=".5pt">
+                    <v:textbox>
+                      <w:txbxContent>
+                        <w:p>
+                          <w:pPr>
+                            <w:rPr>
+                              <w:sz w:val="18"/>
+                              <w:szCs w:val="18"/>
+                              <w:lang w:val="en-US"/>
+                            </w:rPr>
+                          </w:pPr>
+                          <w:r>
+                            <w:rPr>
+                              <w:sz w:val="18"/>
+                              <w:szCs w:val="18"/>
+                              <w:lang w:val="en-US"/>
+                            </w:rPr>
+                            <w:t>Rest Endpoint 3</w:t>
+                          </w:r>
+                        </w:p>
+                      </w:txbxContent>
+                    </v:textbox>
+                  </v:shape>
+                </v:group>
+                <v:group id="Group 53" o:spid="_x0000_s1035" style="position:absolute;left:7432;top:45622;width:26226;height:26797" coordsize="26225,26797" o:gfxdata="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">
+                  <v:roundrect id="Rectangle: Rounded Corners 17" o:spid="_x0000_s1036" style="position:absolute;width:26225;height:26797;visibility:visible;mso-wrap-style:square;v-text-anchor:middle" arcsize="10923f" o:gfxdata="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" fillcolor="white [3212]" strokecolor="#1f3763 [1604]" strokeweight="1pt">
+                    <v:stroke joinstyle="miter"/>
+                  </v:roundrect>
+                  <v:shape id="Text Box 18" o:spid="_x0000_s1037" type="#_x0000_t202" style="position:absolute;left:4058;top:1809;width:16637;height:2984;visibility:visible;mso-wrap-style:square;v-text-anchor:top" o:gfxdata="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" fillcolor="white [3201]" strokeweight=".5pt">
+                    <v:textbox>
+                      <w:txbxContent>
+                        <w:p>
+                          <w:pPr>
+                            <w:rPr>
+                              <w:lang w:val="en-US"/>
+                            </w:rPr>
+                          </w:pPr>
+                          <w:r>
+                            <w:rPr>
+                              <w:lang w:val="en-US"/>
+                            </w:rPr>
+                            <w:t>Decision Control Unit</w:t>
+                          </w:r>
+                        </w:p>
+                      </w:txbxContent>
+                    </v:textbox>
+                  </v:shape>
+                  <v:shape id="Text Box 19" o:spid="_x0000_s1038" type="#_x0000_t202" style="position:absolute;left:5134;top:7236;width:10414;height:2413;visibility:visible;mso-wrap-style:square;v-text-anchor:top" o:gfxdata="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" fillcolor="white [3201]" strokeweight=".5pt">
+                    <v:textbox>
+                      <w:txbxContent>
+                        <w:p>
+                          <w:pPr>
+                            <w:rPr>
+                              <w:sz w:val="20"/>
+                              <w:szCs w:val="20"/>
+                              <w:lang w:val="en-US"/>
+                            </w:rPr>
+                          </w:pPr>
+                          <w:r>
+                            <w:rPr>
+                              <w:sz w:val="20"/>
+                              <w:szCs w:val="20"/>
+                              <w:lang w:val="en-US"/>
+                            </w:rPr>
+                            <w:t>State Threshold</w:t>
+                          </w:r>
+                        </w:p>
+                      </w:txbxContent>
+                    </v:textbox>
+                  </v:shape>
+                  <v:roundrect id="Rectangle: Rounded Corners 20" o:spid="_x0000_s1039" style="position:absolute;left:7481;top:11588;width:16319;height:14097;visibility:visible;mso-wrap-style:square;v-text-anchor:middle" arcsize="10923f" o:gfxdata="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" fillcolor="white [3212]" strokecolor="#1f3763 [1604]" strokeweight="1pt">
+                    <v:stroke joinstyle="miter"/>
+                  </v:roundrect>
+                  <v:shape id="Text Box 21" o:spid="_x0000_s1040" type="#_x0000_t202" style="position:absolute;left:9144;top:13055;width:12890;height:2985;visibility:visible;mso-wrap-style:square;v-text-anchor:top" o:gfxdata="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" fillcolor="white [3201]" strokeweight=".5pt">
+                    <v:textbox>
+                      <w:txbxContent>
+                        <w:p>
+                          <w:pPr>
+                            <w:rPr>
+                              <w:sz w:val="20"/>
+                              <w:szCs w:val="20"/>
+                              <w:lang w:val="en-US"/>
+                            </w:rPr>
+                          </w:pPr>
+                          <w:r>
+                            <w:rPr>
+                              <w:sz w:val="20"/>
+                              <w:szCs w:val="20"/>
+                              <w:lang w:val="en-US"/>
+                            </w:rPr>
+                            <w:t>State Comparator</w:t>
+                          </w:r>
+                        </w:p>
+                      </w:txbxContent>
+                    </v:textbox>
+                  </v:shape>
+                  <v:shape id="Text Box 22" o:spid="_x0000_s1041" type="#_x0000_t202" style="position:absolute;left:9632;top:20097;width:13018;height:2730;visibility:visible;mso-wrap-style:square;v-text-anchor:top" o:gfxdata="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" fillcolor="white [3201]" strokeweight=".5pt">
+                    <v:textbox>
+                      <w:txbxContent>
+                        <w:p>
+                          <w:pPr>
+                            <w:rPr>
+                              <w:sz w:val="20"/>
+                              <w:szCs w:val="20"/>
+                              <w:lang w:val="en-US"/>
+                            </w:rPr>
+                          </w:pPr>
+                          <w:r>
+                            <w:rPr>
+                              <w:sz w:val="20"/>
+                              <w:szCs w:val="20"/>
+                              <w:lang w:val="en-US"/>
+                            </w:rPr>
+                            <w:t>Actuation Command</w:t>
+                          </w:r>
+                        </w:p>
+                      </w:txbxContent>
+                    </v:textbox>
+                  </v:shape>
+                  <v:line id="Straight Connector 29" o:spid="_x0000_s1042" style="position:absolute;visibility:visible;mso-wrap-style:square" from="9730,9632" to="9730,11791" o:connectortype="straight" o:gfxdata="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" strokecolor="black [3200]" strokeweight=".5pt">
+                    <v:stroke joinstyle="miter"/>
+                  </v:line>
+                </v:group>
+                <v:shape id="Arrow: Left-Up 34" o:spid="_x0000_s1043" style="position:absolute;left:33685;top:44688;width:15590;height:9222;visibility:visible;mso-wrap-style:square;v-text-anchor:middle" coordsize="1558925,922232" o:gfxdata="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" path="m,689092l261582,455952r,117861l1210506,573813r,-312231l1092645,261582,1325785,r233140,261582l1441064,261582r,542789l261582,804371r,117861l,689092xe" fillcolor="white [3212]" strokecolor="#1f3763 [1604]" strokeweight="1pt">
+                  <v:stroke joinstyle="miter"/>
+                  <v:path arrowok="t" o:connecttype="custom" o:connectlocs="0,689092;261582,455952;261582,573813;1210506,573813;1210506,261582;1092645,261582;1325785,0;1558925,261582;1441064,261582;1441064,804371;261582,804371;261582,922232;0,689092" o:connectangles="0,0,0,0,0,0,0,0,0,0,0,0,0"/>
+                </v:shape>
+                <v:group id="Group 36" o:spid="_x0000_s1044" style="position:absolute;left:25965;top:10073;width:31242;height:34614" coordsize="31242,34614" o:gfxdata="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">
+                  <v:roundrect id="Rectangle: Rounded Corners 2" o:spid="_x0000_s1045" style="position:absolute;width:31242;height:34544;visibility:visible;mso-wrap-style:square;v-text-anchor:middle" arcsize="10923f" o:gfxdata="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" fillcolor="white [3212]" strokecolor="#1f3763 [1604]" strokeweight="1pt">
+                    <v:stroke joinstyle="miter"/>
+                  </v:roundrect>
+                  <v:shape id="Text Box 3" o:spid="_x0000_s1046" type="#_x0000_t202" style="position:absolute;left:3031;top:3422;width:17589;height:4117;visibility:visible;mso-wrap-style:square;v-text-anchor:top" o:gfxdata="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" fillcolor="white [3201]" strokeweight=".5pt">
+                    <v:textbox>
+                      <w:txbxContent>
+                        <w:p>
+                          <w:pPr>
+                            <w:rPr>
+                              <w:lang w:val="en-US"/>
+                            </w:rPr>
+                          </w:pPr>
+                          <w:r>
+                            <w:rPr>
+                              <w:lang w:val="en-US"/>
+                            </w:rPr>
+                            <w:t>State Retrieval</w:t>
+                          </w:r>
+                        </w:p>
+                      </w:txbxContent>
+                    </v:textbox>
+                  </v:shape>
+                  <v:group id="Group 16" o:spid="_x0000_s1047" style="position:absolute;left:14718;top:11833;width:14859;height:20066" coordsize="14859,20066" o:gfxdata="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">
+                    <v:roundrect id="Rectangle: Rounded Corners 6" o:spid="_x0000_s1048" style="position:absolute;width:14859;height:20066;visibility:visible;mso-wrap-style:square;v-text-anchor:middle" arcsize="10923f" o:gfxdata="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" fillcolor="white [3212]" strokecolor="#1f3763 [1604]" strokeweight="1pt">
+                      <v:stroke joinstyle="miter"/>
+                    </v:roundrect>
+                    <v:shape id="Text Box 7" o:spid="_x0000_s1049" type="#_x0000_t202" style="position:absolute;left:1369;top:2396;width:11049;height:3302;visibility:visible;mso-wrap-style:square;v-text-anchor:top" o:gfxdata="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" fillcolor="white [3201]" strokeweight=".5pt">
+                      <v:textbox>
                         <w:txbxContent>
                           <w:p>
                             <w:pPr>
@@ -178,56 +1599,186 @@
                                 <w:lang w:val="en-US"/>
                               </w:rPr>
                             </w:pPr>
+                            <w:proofErr w:type="spellStart"/>
                             <w:r>
                               <w:rPr>
                                 <w:lang w:val="en-US"/>
                               </w:rPr>
-                              <w:t>IoT Gateway</w:t>
+                              <w:t>CoAP</w:t>
+                            </w:r>
+                            <w:proofErr w:type="spellEnd"/>
+                            <w:r>
+                              <w:rPr>
+                                <w:lang w:val="en-US"/>
+                              </w:rPr>
+                              <w:t xml:space="preserve"> Endpoint</w:t>
                             </w:r>
                           </w:p>
                         </w:txbxContent>
-                      </wps:txbx>
-                      <wps:bodyPr rot="0" vert="horz" wrap="square" lIns="91440" tIns="45720" rIns="91440" bIns="45720" anchor="t" anchorCtr="0">
-                        <a:noAutofit/>
-                      </wps:bodyPr>
-                    </wps:wsp>
-                  </a:graphicData>
-                </a:graphic>
-                <wp14:sizeRelH relativeFrom="margin">
-                  <wp14:pctWidth>40000</wp14:pctWidth>
-                </wp14:sizeRelH>
-                <wp14:sizeRelV relativeFrom="margin">
-                  <wp14:pctHeight>0</wp14:pctHeight>
-                </wp14:sizeRelV>
-              </wp:anchor>
-            </w:drawing>
-          </mc:Choice>
-          <mc:Fallback>
-            <w:pict>
-              <v:shapetype w14:anchorId="056F2513" id="_x0000_t202" coordsize="21600,21600" o:spt="202" path="m,l,21600r21600,l21600,xe">
-                <v:stroke joinstyle="miter"/>
-                <v:path gradientshapeok="t" o:connecttype="rect"/>
-              </v:shapetype>
-              <v:shape id="Text Box 2" o:spid="_x0000_s1026" type="#_x0000_t202" style="position:absolute;left:0;text-align:left;margin-left:134.7pt;margin-top:13.4pt;width:185.9pt;height:23.5pt;z-index:251661312;visibility:visible;mso-wrap-style:square;mso-width-percent:400;mso-height-percent:0;mso-wrap-distance-left:9pt;mso-wrap-distance-top:3.6pt;mso-wrap-distance-right:9pt;mso-wrap-distance-bottom:3.6pt;mso-position-horizontal:right;mso-position-horizontal-relative:margin;mso-position-vertical:absolute;mso-position-vertical-relative:text;mso-width-percent:400;mso-height-percent:0;mso-width-relative:margin;mso-height-relative:margin;v-text-anchor:top" o:gfxdata="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">
-                <v:textbox>
-                  <w:txbxContent>
-                    <w:p>
-                      <w:pPr>
-                        <w:rPr>
-                          <w:lang w:val="en-US"/>
-                        </w:rPr>
-                      </w:pPr>
-                      <w:r>
-                        <w:rPr>
-                          <w:lang w:val="en-US"/>
-                        </w:rPr>
-                        <w:t>IoT Gateway</w:t>
-                      </w:r>
-                    </w:p>
-                  </w:txbxContent>
-                </v:textbox>
-                <w10:wrap type="square" anchorx="margin"/>
-              </v:shape>
+                      </v:textbox>
+                    </v:shape>
+                    <v:shape id="Text Box 8" o:spid="_x0000_s1050" type="#_x0000_t202" style="position:absolute;left:5818;top:7139;width:7811;height:2413;visibility:visible;mso-wrap-style:square;v-text-anchor:top" o:gfxdata="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" fillcolor="white [3201]" strokeweight=".5pt">
+                      <v:textbox>
+                        <w:txbxContent>
+                          <w:p>
+                            <w:pPr>
+                              <w:rPr>
+                                <w:sz w:val="18"/>
+                                <w:szCs w:val="18"/>
+                                <w:lang w:val="en-US"/>
+                              </w:rPr>
+                            </w:pPr>
+                            <w:r>
+                              <w:rPr>
+                                <w:sz w:val="18"/>
+                                <w:szCs w:val="18"/>
+                                <w:lang w:val="en-US"/>
+                              </w:rPr>
+                              <w:t>Target Uri 1</w:t>
+                            </w:r>
+                          </w:p>
+                        </w:txbxContent>
+                      </v:textbox>
+                    </v:shape>
+                    <v:shape id="Text Box 9" o:spid="_x0000_s1051" type="#_x0000_t202" style="position:absolute;left:5721;top:10415;width:7810;height:2413;visibility:visible;mso-wrap-style:square;v-text-anchor:top" o:gfxdata="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" fillcolor="white [3201]" strokeweight=".5pt">
+                      <v:textbox>
+                        <w:txbxContent>
+                          <w:p>
+                            <w:pPr>
+                              <w:rPr>
+                                <w:sz w:val="18"/>
+                                <w:szCs w:val="18"/>
+                                <w:lang w:val="en-US"/>
+                              </w:rPr>
+                            </w:pPr>
+                            <w:r>
+                              <w:rPr>
+                                <w:sz w:val="18"/>
+                                <w:szCs w:val="18"/>
+                                <w:lang w:val="en-US"/>
+                              </w:rPr>
+                              <w:t>Target Uri 2</w:t>
+                            </w:r>
+                          </w:p>
+                        </w:txbxContent>
+                      </v:textbox>
+                    </v:shape>
+                    <v:shape id="Text Box 10" o:spid="_x0000_s1052" type="#_x0000_t202" style="position:absolute;left:5623;top:13691;width:7810;height:2413;visibility:visible;mso-wrap-style:square;v-text-anchor:top" o:gfxdata="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" fillcolor="white [3201]" strokeweight=".5pt">
+                      <v:textbox>
+                        <w:txbxContent>
+                          <w:p>
+                            <w:pPr>
+                              <w:rPr>
+                                <w:sz w:val="18"/>
+                                <w:szCs w:val="18"/>
+                                <w:lang w:val="en-US"/>
+                              </w:rPr>
+                            </w:pPr>
+                            <w:r>
+                              <w:rPr>
+                                <w:sz w:val="18"/>
+                                <w:szCs w:val="18"/>
+                                <w:lang w:val="en-US"/>
+                              </w:rPr>
+                              <w:t>Target Uri 3</w:t>
+                            </w:r>
+                          </w:p>
+                        </w:txbxContent>
+                      </v:textbox>
+                    </v:shape>
+                  </v:group>
+                  <v:shape id="Text Box 23" o:spid="_x0000_s1053" type="#_x0000_t202" style="position:absolute;left:3031;top:24791;width:10287;height:3175;visibility:visible;mso-wrap-style:square;v-text-anchor:top" o:gfxdata="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" fillcolor="white [3201]" strokeweight=".5pt">
+                    <v:textbox>
+                      <w:txbxContent>
+                        <w:p>
+                          <w:pPr>
+                            <w:rPr>
+                              <w:sz w:val="20"/>
+                              <w:szCs w:val="20"/>
+                              <w:lang w:val="en-US"/>
+                            </w:rPr>
+                          </w:pPr>
+                          <w:r>
+                            <w:rPr>
+                              <w:sz w:val="20"/>
+                              <w:szCs w:val="20"/>
+                              <w:lang w:val="en-US"/>
+                            </w:rPr>
+                            <w:t>Payload Parsing</w:t>
+                          </w:r>
+                        </w:p>
+                      </w:txbxContent>
+                    </v:textbox>
+                  </v:shape>
+                  <v:shape id="Text Box 35" o:spid="_x0000_s1054" type="#_x0000_t202" style="position:absolute;left:1760;top:12566;width:11218;height:2540;visibility:visible;mso-wrap-style:square;v-text-anchor:top" o:gfxdata="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" fillcolor="white [3201]" strokeweight=".5pt">
+                    <v:textbox>
+                      <w:txbxContent>
+                        <w:p>
+                          <w:pPr>
+                            <w:rPr>
+                              <w:sz w:val="20"/>
+                              <w:szCs w:val="20"/>
+                              <w:lang w:val="en-US"/>
+                            </w:rPr>
+                          </w:pPr>
+                          <w:r>
+                            <w:rPr>
+                              <w:sz w:val="20"/>
+                              <w:szCs w:val="20"/>
+                              <w:lang w:val="en-US"/>
+                            </w:rPr>
+                            <w:t>State Generation</w:t>
+                          </w:r>
+                        </w:p>
+                      </w:txbxContent>
+                    </v:textbox>
+                  </v:shape>
+                  <v:shapetype id="_x0000_t34" coordsize="21600,21600" o:spt="34" o:oned="t" adj="10800" path="m,l@0,0@0,21600,21600,21600e" filled="f">
+                    <v:stroke joinstyle="miter"/>
+                    <v:formulas>
+                      <v:f eqn="val #0"/>
+                    </v:formulas>
+                    <v:path arrowok="t" fillok="f" o:connecttype="none"/>
+                    <v:handles>
+                      <v:h position="#0,center"/>
+                    </v:handles>
+                    <o:lock v:ext="edit" shapetype="t"/>
+                  </v:shapetype>
+                  <v:shape id="Connector: Elbow 40" o:spid="_x0000_s1055" type="#_x0000_t34" style="position:absolute;left:12801;top:13622;width:2116;height:2878;flip:x y;visibility:visible;mso-wrap-style:square" o:connectortype="elbow" o:gfxdata="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" strokecolor="black [3200]" strokeweight=".5pt">
+                    <v:stroke endarrow="block"/>
+                  </v:shape>
+                  <v:shapetype id="_x0000_t32" coordsize="21600,21600" o:spt="32" o:oned="t" path="m,l21600,21600e" filled="f">
+                    <v:path arrowok="t" fillok="f" o:connecttype="none"/>
+                    <o:lock v:ext="edit" shapetype="t"/>
+                  </v:shapetype>
+                  <v:shape id="Straight Arrow Connector 41" o:spid="_x0000_s1056" type="#_x0000_t32" style="position:absolute;left:5896;top:15050;width:0;height:9652;flip:y;visibility:visible;mso-wrap-style:square" o:connectortype="straight" o:gfxdata="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" strokecolor="black [3200]" strokeweight=".5pt">
+                    <v:stroke endarrow="block" joinstyle="miter"/>
+                  </v:shape>
+                  <v:shape id="Straight Arrow Connector 42" o:spid="_x0000_s1057" type="#_x0000_t32" style="position:absolute;left:13192;top:26140;width:1651;height:0;flip:x;visibility:visible;mso-wrap-style:square" o:connectortype="straight" o:gfxdata="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" strokecolor="black [3200]" strokeweight=".5pt">
+                    <v:stroke endarrow="block" joinstyle="miter"/>
+                  </v:shape>
+                  <v:shape id="Straight Arrow Connector 43" o:spid="_x0000_s1058" type="#_x0000_t32" style="position:absolute;left:7803;top:27861;width:0;height:6753;visibility:visible;mso-wrap-style:square" o:connectortype="straight" o:gfxdata="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" strokecolor="black [3200]" strokeweight=".5pt">
+                    <v:stroke startarrow="block" endarrow="block" joinstyle="miter"/>
+                  </v:shape>
+                </v:group>
+                <v:shapetype id="_x0000_t69" coordsize="21600,21600" o:spt="69" adj="4320,5400" path="m,10800l@0,21600@0@3@2@3@2,21600,21600,10800@2,0@2@1@0@1@0,xe">
+                  <v:stroke joinstyle="miter"/>
+                  <v:formulas>
+                    <v:f eqn="val #0"/>
+                    <v:f eqn="val #1"/>
+                    <v:f eqn="sum 21600 0 #0"/>
+                    <v:f eqn="sum 21600 0 #1"/>
+                    <v:f eqn="prod #0 #1 10800"/>
+                    <v:f eqn="sum #0 0 @4"/>
+                    <v:f eqn="sum 21600 0 @5"/>
+                  </v:formulas>
+                  <v:path o:connecttype="custom" o:connectlocs="@2,0;10800,@1;@0,0;0,10800;@0,21600;10800,@3;@2,21600;21600,10800" o:connectangles="270,270,270,180,90,90,90,0" textboxrect="@5,@1,@6,@3"/>
+                  <v:handles>
+                    <v:h position="#0,#1" xrange="0,10800" yrange="0,10800"/>
+                  </v:handles>
+                </v:shapetype>
+                <v:shape id="Arrow: Left-Right 44" o:spid="_x0000_s1059" type="#_x0000_t69" style="position:absolute;left:22096;top:28844;width:3810;height:551;visibility:visible;mso-wrap-style:square;v-text-anchor:middle" o:gfxdata="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" adj="1560" fillcolor="black [3213]" strokecolor="#1f3763 [1604]" strokeweight="1pt"/>
+              </v:group>
             </w:pict>
           </mc:Fallback>
         </mc:AlternateContent>
@@ -235,6 +1786,14 @@
     </w:p>
     <w:p>
       <w:pPr>
+        <w:jc w:val="both"/>
+        <w:rPr>
+          <w:lang w:val="en-US"/>
+        </w:rPr>
+      </w:pPr>
+    </w:p>
+    <w:p>
+      <w:pPr>
         <w:jc w:val="center"/>
         <w:rPr>
           <w:lang w:val="en-US"/>
@@ -248,379 +1807,7 @@
         <mc:AlternateContent>
           <mc:Choice Requires="wps">
             <w:drawing>
-              <wp:anchor distT="0" distB="0" distL="114300" distR="114300" simplePos="0" relativeHeight="251703296" behindDoc="0" locked="0" layoutInCell="1" allowOverlap="1" wp14:anchorId="2E831AD0" wp14:editId="76A8675D">
-                <wp:simplePos x="0" y="0"/>
-                <wp:positionH relativeFrom="column">
-                  <wp:posOffset>2209800</wp:posOffset>
-                </wp:positionH>
-                <wp:positionV relativeFrom="paragraph">
-                  <wp:posOffset>2481368</wp:posOffset>
-                </wp:positionV>
-                <wp:extent cx="381000" cy="55034"/>
-                <wp:effectExtent l="19050" t="19050" r="38100" b="40640"/>
-                <wp:wrapNone/>
-                <wp:docPr id="44" name="Arrow: Left-Right 44"/>
-                <wp:cNvGraphicFramePr/>
-                <a:graphic xmlns:a="http://schemas.openxmlformats.org/drawingml/2006/main">
-                  <a:graphicData uri="http://schemas.microsoft.com/office/word/2010/wordprocessingShape">
-                    <wps:wsp>
-                      <wps:cNvSpPr/>
-                      <wps:spPr>
-                        <a:xfrm>
-                          <a:off x="0" y="0"/>
-                          <a:ext cx="381000" cy="55034"/>
-                        </a:xfrm>
-                        <a:prstGeom prst="leftRightArrow">
-                          <a:avLst/>
-                        </a:prstGeom>
-                        <a:solidFill>
-                          <a:schemeClr val="tx1"/>
-                        </a:solidFill>
-                      </wps:spPr>
-                      <wps:style>
-                        <a:lnRef idx="2">
-                          <a:schemeClr val="accent1">
-                            <a:shade val="50000"/>
-                          </a:schemeClr>
-                        </a:lnRef>
-                        <a:fillRef idx="1">
-                          <a:schemeClr val="accent1"/>
-                        </a:fillRef>
-                        <a:effectRef idx="0">
-                          <a:schemeClr val="accent1"/>
-                        </a:effectRef>
-                        <a:fontRef idx="minor">
-                          <a:schemeClr val="lt1"/>
-                        </a:fontRef>
-                      </wps:style>
-                      <wps:bodyPr rot="0" spcFirstLastPara="0" vertOverflow="overflow" horzOverflow="overflow" vert="horz" wrap="square" lIns="91440" tIns="45720" rIns="91440" bIns="45720" numCol="1" spcCol="0" rtlCol="0" fromWordArt="0" anchor="ctr" anchorCtr="0" forceAA="0" compatLnSpc="1">
-                        <a:prstTxWarp prst="textNoShape">
-                          <a:avLst/>
-                        </a:prstTxWarp>
-                        <a:noAutofit/>
-                      </wps:bodyPr>
-                    </wps:wsp>
-                  </a:graphicData>
-                </a:graphic>
-              </wp:anchor>
-            </w:drawing>
-          </mc:Choice>
-          <mc:Fallback>
-            <w:pict>
-              <v:shapetype w14:anchorId="1B3D0EE7" id="_x0000_t69" coordsize="21600,21600" o:spt="69" adj="4320,5400" path="m,10800l@0,21600@0@3@2@3@2,21600,21600,10800@2,0@2@1@0@1@0,xe">
-                <v:stroke joinstyle="miter"/>
-                <v:formulas>
-                  <v:f eqn="val #0"/>
-                  <v:f eqn="val #1"/>
-                  <v:f eqn="sum 21600 0 #0"/>
-                  <v:f eqn="sum 21600 0 #1"/>
-                  <v:f eqn="prod #0 #1 10800"/>
-                  <v:f eqn="sum #0 0 @4"/>
-                  <v:f eqn="sum 21600 0 @5"/>
-                </v:formulas>
-                <v:path o:connecttype="custom" o:connectlocs="@2,0;10800,@1;@0,0;0,10800;@0,21600;10800,@3;@2,21600;21600,10800" o:connectangles="270,270,270,180,90,90,90,0" textboxrect="@5,@1,@6,@3"/>
-                <v:handles>
-                  <v:h position="#0,#1" xrange="0,10800" yrange="0,10800"/>
-                </v:handles>
-              </v:shapetype>
-              <v:shape id="Arrow: Left-Right 44" o:spid="_x0000_s1026" type="#_x0000_t69" style="position:absolute;margin-left:174pt;margin-top:195.4pt;width:30pt;height:4.35pt;z-index:251703296;visibility:visible;mso-wrap-style:square;mso-wrap-distance-left:9pt;mso-wrap-distance-top:0;mso-wrap-distance-right:9pt;mso-wrap-distance-bottom:0;mso-position-horizontal:absolute;mso-position-horizontal-relative:text;mso-position-vertical:absolute;mso-position-vertical-relative:text;v-text-anchor:middle" o:gfxdata="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" adj="1560" fillcolor="black [3213]" strokecolor="#1f3763 [1604]" strokeweight="1pt"/>
-            </w:pict>
-          </mc:Fallback>
-        </mc:AlternateContent>
-      </w:r>
-      <w:r>
-        <w:rPr>
-          <w:noProof/>
-          <w:lang w:val="en-US"/>
-        </w:rPr>
-        <mc:AlternateContent>
-          <mc:Choice Requires="wps">
-            <w:drawing>
-              <wp:anchor distT="0" distB="0" distL="114300" distR="114300" simplePos="0" relativeHeight="251702272" behindDoc="0" locked="0" layoutInCell="1" allowOverlap="1" wp14:anchorId="359257C4" wp14:editId="4A3DD325">
-                <wp:simplePos x="0" y="0"/>
-                <wp:positionH relativeFrom="column">
-                  <wp:posOffset>3378200</wp:posOffset>
-                </wp:positionH>
-                <wp:positionV relativeFrom="paragraph">
-                  <wp:posOffset>3391535</wp:posOffset>
-                </wp:positionV>
-                <wp:extent cx="0" cy="675217"/>
-                <wp:effectExtent l="76200" t="38100" r="76200" b="48895"/>
-                <wp:wrapNone/>
-                <wp:docPr id="43" name="Straight Arrow Connector 43"/>
-                <wp:cNvGraphicFramePr/>
-                <a:graphic xmlns:a="http://schemas.openxmlformats.org/drawingml/2006/main">
-                  <a:graphicData uri="http://schemas.microsoft.com/office/word/2010/wordprocessingShape">
-                    <wps:wsp>
-                      <wps:cNvCnPr/>
-                      <wps:spPr>
-                        <a:xfrm>
-                          <a:off x="0" y="0"/>
-                          <a:ext cx="0" cy="675217"/>
-                        </a:xfrm>
-                        <a:prstGeom prst="straightConnector1">
-                          <a:avLst/>
-                        </a:prstGeom>
-                        <a:ln>
-                          <a:headEnd type="triangle"/>
-                          <a:tailEnd type="triangle"/>
-                        </a:ln>
-                      </wps:spPr>
-                      <wps:style>
-                        <a:lnRef idx="1">
-                          <a:schemeClr val="dk1"/>
-                        </a:lnRef>
-                        <a:fillRef idx="0">
-                          <a:schemeClr val="dk1"/>
-                        </a:fillRef>
-                        <a:effectRef idx="0">
-                          <a:schemeClr val="dk1"/>
-                        </a:effectRef>
-                        <a:fontRef idx="minor">
-                          <a:schemeClr val="tx1"/>
-                        </a:fontRef>
-                      </wps:style>
-                      <wps:bodyPr/>
-                    </wps:wsp>
-                  </a:graphicData>
-                </a:graphic>
-              </wp:anchor>
-            </w:drawing>
-          </mc:Choice>
-          <mc:Fallback>
-            <w:pict>
-              <v:shapetype w14:anchorId="5EEC16B1" id="_x0000_t32" coordsize="21600,21600" o:spt="32" o:oned="t" path="m,l21600,21600e" filled="f">
-                <v:path arrowok="t" fillok="f" o:connecttype="none"/>
-                <o:lock v:ext="edit" shapetype="t"/>
-              </v:shapetype>
-              <v:shape id="Straight Arrow Connector 43" o:spid="_x0000_s1026" type="#_x0000_t32" style="position:absolute;margin-left:266pt;margin-top:267.05pt;width:0;height:53.15pt;z-index:251702272;visibility:visible;mso-wrap-style:square;mso-wrap-distance-left:9pt;mso-wrap-distance-top:0;mso-wrap-distance-right:9pt;mso-wrap-distance-bottom:0;mso-position-horizontal:absolute;mso-position-horizontal-relative:text;mso-position-vertical:absolute;mso-position-vertical-relative:text" o:gfxdata="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" strokecolor="black [3200]" strokeweight=".5pt">
-                <v:stroke startarrow="block" endarrow="block" joinstyle="miter"/>
-              </v:shape>
-            </w:pict>
-          </mc:Fallback>
-        </mc:AlternateContent>
-      </w:r>
-      <w:r>
-        <w:rPr>
-          <w:noProof/>
-          <w:lang w:val="en-US"/>
-        </w:rPr>
-        <mc:AlternateContent>
-          <mc:Choice Requires="wps">
-            <w:drawing>
-              <wp:anchor distT="0" distB="0" distL="114300" distR="114300" simplePos="0" relativeHeight="251701248" behindDoc="0" locked="0" layoutInCell="1" allowOverlap="1" wp14:anchorId="40D9FD38" wp14:editId="05D431D4">
-                <wp:simplePos x="0" y="0"/>
-                <wp:positionH relativeFrom="column">
-                  <wp:posOffset>3915833</wp:posOffset>
-                </wp:positionH>
-                <wp:positionV relativeFrom="paragraph">
-                  <wp:posOffset>3217968</wp:posOffset>
-                </wp:positionV>
-                <wp:extent cx="165100" cy="0"/>
-                <wp:effectExtent l="38100" t="76200" r="0" b="95250"/>
-                <wp:wrapNone/>
-                <wp:docPr id="42" name="Straight Arrow Connector 42"/>
-                <wp:cNvGraphicFramePr/>
-                <a:graphic xmlns:a="http://schemas.openxmlformats.org/drawingml/2006/main">
-                  <a:graphicData uri="http://schemas.microsoft.com/office/word/2010/wordprocessingShape">
-                    <wps:wsp>
-                      <wps:cNvCnPr/>
-                      <wps:spPr>
-                        <a:xfrm flipH="1">
-                          <a:off x="0" y="0"/>
-                          <a:ext cx="165100" cy="0"/>
-                        </a:xfrm>
-                        <a:prstGeom prst="straightConnector1">
-                          <a:avLst/>
-                        </a:prstGeom>
-                        <a:ln>
-                          <a:tailEnd type="triangle"/>
-                        </a:ln>
-                      </wps:spPr>
-                      <wps:style>
-                        <a:lnRef idx="1">
-                          <a:schemeClr val="dk1"/>
-                        </a:lnRef>
-                        <a:fillRef idx="0">
-                          <a:schemeClr val="dk1"/>
-                        </a:fillRef>
-                        <a:effectRef idx="0">
-                          <a:schemeClr val="dk1"/>
-                        </a:effectRef>
-                        <a:fontRef idx="minor">
-                          <a:schemeClr val="tx1"/>
-                        </a:fontRef>
-                      </wps:style>
-                      <wps:bodyPr/>
-                    </wps:wsp>
-                  </a:graphicData>
-                </a:graphic>
-              </wp:anchor>
-            </w:drawing>
-          </mc:Choice>
-          <mc:Fallback>
-            <w:pict>
-              <v:shape w14:anchorId="4A2FB3A2" id="Straight Arrow Connector 42" o:spid="_x0000_s1026" type="#_x0000_t32" style="position:absolute;margin-left:308.35pt;margin-top:253.4pt;width:13pt;height:0;flip:x;z-index:251701248;visibility:visible;mso-wrap-style:square;mso-wrap-distance-left:9pt;mso-wrap-distance-top:0;mso-wrap-distance-right:9pt;mso-wrap-distance-bottom:0;mso-position-horizontal:absolute;mso-position-horizontal-relative:text;mso-position-vertical:absolute;mso-position-vertical-relative:text" o:gfxdata="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" strokecolor="black [3200]" strokeweight=".5pt">
-                <v:stroke endarrow="block" joinstyle="miter"/>
-              </v:shape>
-            </w:pict>
-          </mc:Fallback>
-        </mc:AlternateContent>
-      </w:r>
-      <w:r>
-        <w:rPr>
-          <w:noProof/>
-          <w:lang w:val="en-US"/>
-        </w:rPr>
-        <mc:AlternateContent>
-          <mc:Choice Requires="wps">
-            <w:drawing>
-              <wp:anchor distT="0" distB="0" distL="114300" distR="114300" simplePos="0" relativeHeight="251700224" behindDoc="0" locked="0" layoutInCell="1" allowOverlap="1" wp14:anchorId="38883562" wp14:editId="5C74C040">
-                <wp:simplePos x="0" y="0"/>
-                <wp:positionH relativeFrom="column">
-                  <wp:posOffset>3187700</wp:posOffset>
-                </wp:positionH>
-                <wp:positionV relativeFrom="paragraph">
-                  <wp:posOffset>2108835</wp:posOffset>
-                </wp:positionV>
-                <wp:extent cx="0" cy="965200"/>
-                <wp:effectExtent l="76200" t="38100" r="57150" b="25400"/>
-                <wp:wrapNone/>
-                <wp:docPr id="41" name="Straight Arrow Connector 41"/>
-                <wp:cNvGraphicFramePr/>
-                <a:graphic xmlns:a="http://schemas.openxmlformats.org/drawingml/2006/main">
-                  <a:graphicData uri="http://schemas.microsoft.com/office/word/2010/wordprocessingShape">
-                    <wps:wsp>
-                      <wps:cNvCnPr/>
-                      <wps:spPr>
-                        <a:xfrm flipV="1">
-                          <a:off x="0" y="0"/>
-                          <a:ext cx="0" cy="965200"/>
-                        </a:xfrm>
-                        <a:prstGeom prst="straightConnector1">
-                          <a:avLst/>
-                        </a:prstGeom>
-                        <a:ln>
-                          <a:tailEnd type="triangle"/>
-                        </a:ln>
-                      </wps:spPr>
-                      <wps:style>
-                        <a:lnRef idx="1">
-                          <a:schemeClr val="dk1"/>
-                        </a:lnRef>
-                        <a:fillRef idx="0">
-                          <a:schemeClr val="dk1"/>
-                        </a:fillRef>
-                        <a:effectRef idx="0">
-                          <a:schemeClr val="dk1"/>
-                        </a:effectRef>
-                        <a:fontRef idx="minor">
-                          <a:schemeClr val="tx1"/>
-                        </a:fontRef>
-                      </wps:style>
-                      <wps:bodyPr/>
-                    </wps:wsp>
-                  </a:graphicData>
-                </a:graphic>
-              </wp:anchor>
-            </w:drawing>
-          </mc:Choice>
-          <mc:Fallback>
-            <w:pict>
-              <v:shape w14:anchorId="1A329BBF" id="Straight Arrow Connector 41" o:spid="_x0000_s1026" type="#_x0000_t32" style="position:absolute;margin-left:251pt;margin-top:166.05pt;width:0;height:76pt;flip:y;z-index:251700224;visibility:visible;mso-wrap-style:square;mso-wrap-distance-left:9pt;mso-wrap-distance-top:0;mso-wrap-distance-right:9pt;mso-wrap-distance-bottom:0;mso-position-horizontal:absolute;mso-position-horizontal-relative:text;mso-position-vertical:absolute;mso-position-vertical-relative:text" o:gfxdata="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" strokecolor="black [3200]" strokeweight=".5pt">
-                <v:stroke endarrow="block" joinstyle="miter"/>
-              </v:shape>
-            </w:pict>
-          </mc:Fallback>
-        </mc:AlternateContent>
-      </w:r>
-      <w:r>
-        <w:rPr>
-          <w:noProof/>
-          <w:lang w:val="en-US"/>
-        </w:rPr>
-        <mc:AlternateContent>
-          <mc:Choice Requires="wps">
-            <w:drawing>
-              <wp:anchor distT="0" distB="0" distL="114300" distR="114300" simplePos="0" relativeHeight="251699200" behindDoc="0" locked="0" layoutInCell="1" allowOverlap="1" wp14:anchorId="06003451" wp14:editId="50E3AB77">
-                <wp:simplePos x="0" y="0"/>
-                <wp:positionH relativeFrom="column">
-                  <wp:posOffset>3877733</wp:posOffset>
-                </wp:positionH>
-                <wp:positionV relativeFrom="paragraph">
-                  <wp:posOffset>1964902</wp:posOffset>
-                </wp:positionV>
-                <wp:extent cx="211667" cy="287866"/>
-                <wp:effectExtent l="38100" t="76200" r="17145" b="36195"/>
-                <wp:wrapNone/>
-                <wp:docPr id="40" name="Connector: Elbow 40"/>
-                <wp:cNvGraphicFramePr/>
-                <a:graphic xmlns:a="http://schemas.openxmlformats.org/drawingml/2006/main">
-                  <a:graphicData uri="http://schemas.microsoft.com/office/word/2010/wordprocessingShape">
-                    <wps:wsp>
-                      <wps:cNvCnPr/>
-                      <wps:spPr>
-                        <a:xfrm flipH="1" flipV="1">
-                          <a:off x="0" y="0"/>
-                          <a:ext cx="211667" cy="287866"/>
-                        </a:xfrm>
-                        <a:prstGeom prst="bentConnector3">
-                          <a:avLst/>
-                        </a:prstGeom>
-                        <a:ln>
-                          <a:tailEnd type="triangle"/>
-                        </a:ln>
-                      </wps:spPr>
-                      <wps:style>
-                        <a:lnRef idx="1">
-                          <a:schemeClr val="dk1"/>
-                        </a:lnRef>
-                        <a:fillRef idx="0">
-                          <a:schemeClr val="dk1"/>
-                        </a:fillRef>
-                        <a:effectRef idx="0">
-                          <a:schemeClr val="dk1"/>
-                        </a:effectRef>
-                        <a:fontRef idx="minor">
-                          <a:schemeClr val="tx1"/>
-                        </a:fontRef>
-                      </wps:style>
-                      <wps:bodyPr/>
-                    </wps:wsp>
-                  </a:graphicData>
-                </a:graphic>
-              </wp:anchor>
-            </w:drawing>
-          </mc:Choice>
-          <mc:Fallback>
-            <w:pict>
-              <v:shapetype w14:anchorId="780073ED" id="_x0000_t34" coordsize="21600,21600" o:spt="34" o:oned="t" adj="10800" path="m,l@0,0@0,21600,21600,21600e" filled="f">
-                <v:stroke joinstyle="miter"/>
-                <v:formulas>
-                  <v:f eqn="val #0"/>
-                </v:formulas>
-                <v:path arrowok="t" fillok="f" o:connecttype="none"/>
-                <v:handles>
-                  <v:h position="#0,center"/>
-                </v:handles>
-                <o:lock v:ext="edit" shapetype="t"/>
-              </v:shapetype>
-              <v:shape id="Connector: Elbow 40" o:spid="_x0000_s1026" type="#_x0000_t34" style="position:absolute;margin-left:305.35pt;margin-top:154.7pt;width:16.65pt;height:22.65pt;flip:x y;z-index:251699200;visibility:visible;mso-wrap-style:square;mso-wrap-distance-left:9pt;mso-wrap-distance-top:0;mso-wrap-distance-right:9pt;mso-wrap-distance-bottom:0;mso-position-horizontal:absolute;mso-position-horizontal-relative:text;mso-position-vertical:absolute;mso-position-vertical-relative:text" o:gfxdata="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" strokecolor="black [3200]" strokeweight=".5pt">
-                <v:stroke endarrow="block"/>
-              </v:shape>
-            </w:pict>
-          </mc:Fallback>
-        </mc:AlternateContent>
-      </w:r>
-      <w:r>
-        <w:rPr>
-          <w:noProof/>
-          <w:lang w:val="en-US"/>
-        </w:rPr>
-        <mc:AlternateContent>
-          <mc:Choice Requires="wps">
-            <w:drawing>
-              <wp:anchor distT="0" distB="0" distL="114300" distR="114300" simplePos="0" relativeHeight="251698176" behindDoc="0" locked="0" layoutInCell="1" allowOverlap="1" wp14:anchorId="4935DC3B" wp14:editId="324EA1C5">
+              <wp:anchor distT="0" distB="0" distL="114300" distR="114300" simplePos="0" relativeHeight="251696128" behindDoc="0" locked="0" layoutInCell="1" allowOverlap="1" wp14:anchorId="4935DC3B" wp14:editId="0370F7B9">
                 <wp:simplePos x="0" y="0"/>
                 <wp:positionH relativeFrom="column">
                   <wp:posOffset>2595033</wp:posOffset>
@@ -669,7 +1856,7 @@
           </mc:Choice>
           <mc:Fallback>
             <w:pict>
-              <v:line w14:anchorId="32B76C69" id="Straight Connector 37" o:spid="_x0000_s1026" style="position:absolute;flip:x;z-index:251698176;visibility:visible;mso-wrap-style:square;mso-wrap-distance-left:9pt;mso-wrap-distance-top:0;mso-wrap-distance-right:9pt;mso-wrap-distance-bottom:0;mso-position-horizontal:absolute;mso-position-horizontal-relative:text;mso-position-vertical:absolute;mso-position-vertical-relative:text" from="204.35pt,155.05pt" to="218pt,155.05pt" o:gfxdata="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" strokecolor="black [3200]" strokeweight=".5pt">
+              <v:line w14:anchorId="11601740" id="Straight Connector 37" o:spid="_x0000_s1026" style="position:absolute;flip:x;z-index:251696128;visibility:visible;mso-wrap-style:square;mso-wrap-distance-left:9pt;mso-wrap-distance-top:0;mso-wrap-distance-right:9pt;mso-wrap-distance-bottom:0;mso-position-horizontal:absolute;mso-position-horizontal-relative:text;mso-position-vertical:absolute;mso-position-vertical-relative:text" from="204.35pt,155.05pt" to="218pt,155.05pt" o:gfxdata="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" strokecolor="black [3200]" strokeweight=".5pt">
                 <v:stroke joinstyle="miter"/>
               </v:line>
             </w:pict>
@@ -684,202 +1871,7 @@
         <mc:AlternateContent>
           <mc:Choice Requires="wps">
             <w:drawing>
-              <wp:anchor distT="0" distB="0" distL="114300" distR="114300" simplePos="0" relativeHeight="251697152" behindDoc="0" locked="0" layoutInCell="1" allowOverlap="1" wp14:anchorId="0DA0D058" wp14:editId="6D658846">
-                <wp:simplePos x="0" y="0"/>
-                <wp:positionH relativeFrom="column">
-                  <wp:posOffset>2772833</wp:posOffset>
-                </wp:positionH>
-                <wp:positionV relativeFrom="paragraph">
-                  <wp:posOffset>1859068</wp:posOffset>
-                </wp:positionV>
-                <wp:extent cx="1121834" cy="254000"/>
-                <wp:effectExtent l="0" t="0" r="21590" b="12700"/>
-                <wp:wrapNone/>
-                <wp:docPr id="35" name="Text Box 35"/>
-                <wp:cNvGraphicFramePr/>
-                <a:graphic xmlns:a="http://schemas.openxmlformats.org/drawingml/2006/main">
-                  <a:graphicData uri="http://schemas.microsoft.com/office/word/2010/wordprocessingShape">
-                    <wps:wsp>
-                      <wps:cNvSpPr txBox="1"/>
-                      <wps:spPr>
-                        <a:xfrm>
-                          <a:off x="0" y="0"/>
-                          <a:ext cx="1121834" cy="254000"/>
-                        </a:xfrm>
-                        <a:prstGeom prst="rect">
-                          <a:avLst/>
-                        </a:prstGeom>
-                        <a:solidFill>
-                          <a:schemeClr val="lt1"/>
-                        </a:solidFill>
-                        <a:ln w="6350">
-                          <a:solidFill>
-                            <a:prstClr val="black"/>
-                          </a:solidFill>
-                        </a:ln>
-                      </wps:spPr>
-                      <wps:txbx>
-                        <w:txbxContent>
-                          <w:p>
-                            <w:pPr>
-                              <w:rPr>
-                                <w:sz w:val="20"/>
-                                <w:szCs w:val="20"/>
-                                <w:lang w:val="en-US"/>
-                              </w:rPr>
-                            </w:pPr>
-                            <w:r>
-                              <w:rPr>
-                                <w:sz w:val="20"/>
-                                <w:szCs w:val="20"/>
-                                <w:lang w:val="en-US"/>
-                              </w:rPr>
-                              <w:t>State Generation</w:t>
-                            </w:r>
-                          </w:p>
-                        </w:txbxContent>
-                      </wps:txbx>
-                      <wps:bodyPr rot="0" spcFirstLastPara="0" vertOverflow="overflow" horzOverflow="overflow" vert="horz" wrap="square" lIns="91440" tIns="45720" rIns="91440" bIns="45720" numCol="1" spcCol="0" rtlCol="0" fromWordArt="0" anchor="t" anchorCtr="0" forceAA="0" compatLnSpc="1">
-                        <a:prstTxWarp prst="textNoShape">
-                          <a:avLst/>
-                        </a:prstTxWarp>
-                        <a:noAutofit/>
-                      </wps:bodyPr>
-                    </wps:wsp>
-                  </a:graphicData>
-                </a:graphic>
-                <wp14:sizeRelH relativeFrom="margin">
-                  <wp14:pctWidth>0</wp14:pctWidth>
-                </wp14:sizeRelH>
-                <wp14:sizeRelV relativeFrom="margin">
-                  <wp14:pctHeight>0</wp14:pctHeight>
-                </wp14:sizeRelV>
-              </wp:anchor>
-            </w:drawing>
-          </mc:Choice>
-          <mc:Fallback>
-            <w:pict>
-              <v:shape w14:anchorId="0DA0D058" id="Text Box 35" o:spid="_x0000_s1027" type="#_x0000_t202" style="position:absolute;left:0;text-align:left;margin-left:218.35pt;margin-top:146.4pt;width:88.35pt;height:20pt;z-index:251697152;visibility:visible;mso-wrap-style:square;mso-width-percent:0;mso-height-percent:0;mso-wrap-distance-left:9pt;mso-wrap-distance-top:0;mso-wrap-distance-right:9pt;mso-wrap-distance-bottom:0;mso-position-horizontal:absolute;mso-position-horizontal-relative:text;mso-position-vertical:absolute;mso-position-vertical-relative:text;mso-width-percent:0;mso-height-percent:0;mso-width-relative:margin;mso-height-relative:margin;v-text-anchor:top" o:gfxdata="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" fillcolor="white [3201]" strokeweight=".5pt">
-                <v:textbox>
-                  <w:txbxContent>
-                    <w:p>
-                      <w:pPr>
-                        <w:rPr>
-                          <w:sz w:val="20"/>
-                          <w:szCs w:val="20"/>
-                          <w:lang w:val="en-US"/>
-                        </w:rPr>
-                      </w:pPr>
-                      <w:r>
-                        <w:rPr>
-                          <w:sz w:val="20"/>
-                          <w:szCs w:val="20"/>
-                          <w:lang w:val="en-US"/>
-                        </w:rPr>
-                        <w:t>State Generation</w:t>
-                      </w:r>
-                    </w:p>
-                  </w:txbxContent>
-                </v:textbox>
-              </v:shape>
-            </w:pict>
-          </mc:Fallback>
-        </mc:AlternateContent>
-      </w:r>
-      <w:r>
-        <w:rPr>
-          <w:noProof/>
-          <w:lang w:val="en-US"/>
-        </w:rPr>
-        <mc:AlternateContent>
-          <mc:Choice Requires="wps">
-            <w:drawing>
-              <wp:anchor distT="0" distB="0" distL="114300" distR="114300" simplePos="0" relativeHeight="251696128" behindDoc="0" locked="0" layoutInCell="1" allowOverlap="1" wp14:anchorId="6B29CA22" wp14:editId="3D3C58FD">
-                <wp:simplePos x="0" y="0"/>
-                <wp:positionH relativeFrom="column">
-                  <wp:posOffset>3367617</wp:posOffset>
-                </wp:positionH>
-                <wp:positionV relativeFrom="paragraph">
-                  <wp:posOffset>4064636</wp:posOffset>
-                </wp:positionV>
-                <wp:extent cx="1558925" cy="922232"/>
-                <wp:effectExtent l="19050" t="19050" r="22225" b="30480"/>
-                <wp:wrapNone/>
-                <wp:docPr id="34" name="Arrow: Left-Up 34"/>
-                <wp:cNvGraphicFramePr/>
-                <a:graphic xmlns:a="http://schemas.openxmlformats.org/drawingml/2006/main">
-                  <a:graphicData uri="http://schemas.microsoft.com/office/word/2010/wordprocessingShape">
-                    <wps:wsp>
-                      <wps:cNvSpPr/>
-                      <wps:spPr>
-                        <a:xfrm>
-                          <a:off x="0" y="0"/>
-                          <a:ext cx="1558925" cy="922232"/>
-                        </a:xfrm>
-                        <a:prstGeom prst="leftUpArrow">
-                          <a:avLst>
-                            <a:gd name="adj1" fmla="val 25000"/>
-                            <a:gd name="adj2" fmla="val 25280"/>
-                            <a:gd name="adj3" fmla="val 28364"/>
-                          </a:avLst>
-                        </a:prstGeom>
-                        <a:solidFill>
-                          <a:schemeClr val="bg1"/>
-                        </a:solidFill>
-                      </wps:spPr>
-                      <wps:style>
-                        <a:lnRef idx="2">
-                          <a:schemeClr val="accent1">
-                            <a:shade val="50000"/>
-                          </a:schemeClr>
-                        </a:lnRef>
-                        <a:fillRef idx="1">
-                          <a:schemeClr val="accent1"/>
-                        </a:fillRef>
-                        <a:effectRef idx="0">
-                          <a:schemeClr val="accent1"/>
-                        </a:effectRef>
-                        <a:fontRef idx="minor">
-                          <a:schemeClr val="lt1"/>
-                        </a:fontRef>
-                      </wps:style>
-                      <wps:bodyPr rot="0" spcFirstLastPara="0" vertOverflow="overflow" horzOverflow="overflow" vert="horz" wrap="square" lIns="91440" tIns="45720" rIns="91440" bIns="45720" numCol="1" spcCol="0" rtlCol="0" fromWordArt="0" anchor="ctr" anchorCtr="0" forceAA="0" compatLnSpc="1">
-                        <a:prstTxWarp prst="textNoShape">
-                          <a:avLst/>
-                        </a:prstTxWarp>
-                        <a:noAutofit/>
-                      </wps:bodyPr>
-                    </wps:wsp>
-                  </a:graphicData>
-                </a:graphic>
-                <wp14:sizeRelH relativeFrom="margin">
-                  <wp14:pctWidth>0</wp14:pctWidth>
-                </wp14:sizeRelH>
-                <wp14:sizeRelV relativeFrom="margin">
-                  <wp14:pctHeight>0</wp14:pctHeight>
-                </wp14:sizeRelV>
-              </wp:anchor>
-            </w:drawing>
-          </mc:Choice>
-          <mc:Fallback>
-            <w:pict>
-              <v:shape w14:anchorId="355DFE89" id="Arrow: Left-Up 34" o:spid="_x0000_s1026" style="position:absolute;margin-left:265.15pt;margin-top:320.05pt;width:122.75pt;height:72.6pt;z-index:251696128;visibility:visible;mso-wrap-style:square;mso-width-percent:0;mso-height-percent:0;mso-wrap-distance-left:9pt;mso-wrap-distance-top:0;mso-wrap-distance-right:9pt;mso-wrap-distance-bottom:0;mso-position-horizontal:absolute;mso-position-horizontal-relative:text;mso-position-vertical:absolute;mso-position-vertical-relative:text;mso-width-percent:0;mso-height-percent:0;mso-width-relative:margin;mso-height-relative:margin;v-text-anchor:middle" coordsize="1558925,922232" o:gfxdata="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" path="m,689092l261582,455952r,117861l1210506,573813r,-312231l1092645,261582,1325785,r233140,261582l1441064,261582r,542789l261582,804371r,117861l,689092xe" fillcolor="white [3212]" strokecolor="#1f3763 [1604]" strokeweight="1pt">
-                <v:stroke joinstyle="miter"/>
-                <v:path arrowok="t" o:connecttype="custom" o:connectlocs="0,689092;261582,455952;261582,573813;1210506,573813;1210506,261582;1092645,261582;1325785,0;1558925,261582;1441064,261582;1441064,804371;261582,804371;261582,922232;0,689092" o:connectangles="0,0,0,0,0,0,0,0,0,0,0,0,0"/>
-              </v:shape>
-            </w:pict>
-          </mc:Fallback>
-        </mc:AlternateContent>
-      </w:r>
-      <w:r>
-        <w:rPr>
-          <w:noProof/>
-          <w:lang w:val="en-US"/>
-        </w:rPr>
-        <mc:AlternateContent>
-          <mc:Choice Requires="wps">
-            <w:drawing>
-              <wp:anchor distT="0" distB="0" distL="114300" distR="114300" simplePos="0" relativeHeight="251695104" behindDoc="0" locked="0" layoutInCell="1" allowOverlap="1" wp14:anchorId="4F2EA545" wp14:editId="4B872D38">
+              <wp:anchor distT="0" distB="0" distL="114300" distR="114300" simplePos="0" relativeHeight="251693056" behindDoc="0" locked="0" layoutInCell="1" allowOverlap="1" wp14:anchorId="4F2EA545" wp14:editId="1FDC1E8B">
                 <wp:simplePos x="0" y="0"/>
                 <wp:positionH relativeFrom="column">
                   <wp:posOffset>5418667</wp:posOffset>
@@ -928,7 +1920,7 @@
           </mc:Choice>
           <mc:Fallback>
             <w:pict>
-              <v:line w14:anchorId="732DEAC8" id="Straight Connector 33" o:spid="_x0000_s1026" style="position:absolute;z-index:251695104;visibility:visible;mso-wrap-style:square;mso-wrap-distance-left:9pt;mso-wrap-distance-top:0;mso-wrap-distance-right:9pt;mso-wrap-distance-bottom:0;mso-position-horizontal:absolute;mso-position-horizontal-relative:text;mso-position-vertical:absolute;mso-position-vertical-relative:text" from="426.65pt,256.7pt" to="438pt,256.7pt" o:gfxdata="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" strokecolor="#4472c4 [3204]" strokeweight=".5pt">
+              <v:line w14:anchorId="0C9BB3C0" id="Straight Connector 33" o:spid="_x0000_s1026" style="position:absolute;z-index:251693056;visibility:visible;mso-wrap-style:square;mso-wrap-distance-left:9pt;mso-wrap-distance-top:0;mso-wrap-distance-right:9pt;mso-wrap-distance-bottom:0;mso-position-horizontal:absolute;mso-position-horizontal-relative:text;mso-position-vertical:absolute;mso-position-vertical-relative:text" from="426.65pt,256.7pt" to="438pt,256.7pt" o:gfxdata="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" strokecolor="#4472c4 [3204]" strokeweight=".5pt">
                 <v:stroke joinstyle="miter"/>
               </v:line>
             </w:pict>
@@ -943,7 +1935,7 @@
         <mc:AlternateContent>
           <mc:Choice Requires="wps">
             <w:drawing>
-              <wp:anchor distT="0" distB="0" distL="114300" distR="114300" simplePos="0" relativeHeight="251694080" behindDoc="0" locked="0" layoutInCell="1" allowOverlap="1" wp14:anchorId="1BDE9F6D" wp14:editId="4696E985">
+              <wp:anchor distT="0" distB="0" distL="114300" distR="114300" simplePos="0" relativeHeight="251692032" behindDoc="0" locked="0" layoutInCell="1" allowOverlap="1" wp14:anchorId="1BDE9F6D" wp14:editId="5A8C8606">
                 <wp:simplePos x="0" y="0"/>
                 <wp:positionH relativeFrom="column">
                   <wp:posOffset>5425017</wp:posOffset>
@@ -992,7 +1984,7 @@
           </mc:Choice>
           <mc:Fallback>
             <w:pict>
-              <v:line w14:anchorId="129F7FA9" id="Straight Connector 32" o:spid="_x0000_s1026" style="position:absolute;z-index:251694080;visibility:visible;mso-wrap-style:square;mso-wrap-distance-left:9pt;mso-wrap-distance-top:0;mso-wrap-distance-right:9pt;mso-wrap-distance-bottom:0;mso-position-horizontal:absolute;mso-position-horizontal-relative:text;mso-position-vertical:absolute;mso-position-vertical-relative:text" from="427.15pt,232.05pt" to="438.15pt,232.05pt" o:gfxdata="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" strokecolor="black [3200]" strokeweight=".5pt">
+              <v:line w14:anchorId="58E74391" id="Straight Connector 32" o:spid="_x0000_s1026" style="position:absolute;z-index:251692032;visibility:visible;mso-wrap-style:square;mso-wrap-distance-left:9pt;mso-wrap-distance-top:0;mso-wrap-distance-right:9pt;mso-wrap-distance-bottom:0;mso-position-horizontal:absolute;mso-position-horizontal-relative:text;mso-position-vertical:absolute;mso-position-vertical-relative:text" from="427.15pt,232.05pt" to="438.15pt,232.05pt" o:gfxdata="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" strokecolor="black [3200]" strokeweight=".5pt">
                 <v:stroke joinstyle="miter"/>
               </v:line>
             </w:pict>
@@ -1007,7 +1999,7 @@
         <mc:AlternateContent>
           <mc:Choice Requires="wps">
             <w:drawing>
-              <wp:anchor distT="0" distB="0" distL="114300" distR="114300" simplePos="0" relativeHeight="251693056" behindDoc="0" locked="0" layoutInCell="1" allowOverlap="1" wp14:anchorId="268973C0" wp14:editId="022A5DD4">
+              <wp:anchor distT="0" distB="0" distL="114300" distR="114300" simplePos="0" relativeHeight="251691008" behindDoc="0" locked="0" layoutInCell="1" allowOverlap="1" wp14:anchorId="268973C0" wp14:editId="5BFE719D">
                 <wp:simplePos x="0" y="0"/>
                 <wp:positionH relativeFrom="column">
                   <wp:posOffset>5429250</wp:posOffset>
@@ -1056,7 +2048,7 @@
           </mc:Choice>
           <mc:Fallback>
             <w:pict>
-              <v:line w14:anchorId="2000B3AF" id="Straight Connector 31" o:spid="_x0000_s1026" style="position:absolute;z-index:251693056;visibility:visible;mso-wrap-style:square;mso-wrap-distance-left:9pt;mso-wrap-distance-top:0;mso-wrap-distance-right:9pt;mso-wrap-distance-bottom:0;mso-position-horizontal:absolute;mso-position-horizontal-relative:text;mso-position-vertical:absolute;mso-position-vertical-relative:text" from="427.5pt,204.7pt" to="438pt,204.7pt" o:gfxdata="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" strokecolor="black [3200]" strokeweight=".5pt">
+              <v:line w14:anchorId="729C0CBE" id="Straight Connector 31" o:spid="_x0000_s1026" style="position:absolute;z-index:251691008;visibility:visible;mso-wrap-style:square;mso-wrap-distance-left:9pt;mso-wrap-distance-top:0;mso-wrap-distance-right:9pt;mso-wrap-distance-bottom:0;mso-position-horizontal:absolute;mso-position-horizontal-relative:text;mso-position-vertical:absolute;mso-position-vertical-relative:text" from="427.5pt,204.7pt" to="438pt,204.7pt" o:gfxdata="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" strokecolor="black [3200]" strokeweight=".5pt">
                 <v:stroke joinstyle="miter"/>
               </v:line>
             </w:pict>
@@ -1071,7 +2063,7 @@
         <mc:AlternateContent>
           <mc:Choice Requires="wps">
             <w:drawing>
-              <wp:anchor distT="0" distB="0" distL="114300" distR="114300" simplePos="0" relativeHeight="251692032" behindDoc="0" locked="0" layoutInCell="1" allowOverlap="1" wp14:anchorId="2E5E2FA9" wp14:editId="6E572F3A">
+              <wp:anchor distT="0" distB="0" distL="114300" distR="114300" simplePos="0" relativeHeight="251689984" behindDoc="0" locked="0" layoutInCell="1" allowOverlap="1" wp14:anchorId="2E5E2FA9" wp14:editId="4B598148">
                 <wp:simplePos x="0" y="0"/>
                 <wp:positionH relativeFrom="column">
                   <wp:posOffset>3012017</wp:posOffset>
@@ -1120,7 +2112,7 @@
           </mc:Choice>
           <mc:Fallback>
             <w:pict>
-              <v:line w14:anchorId="0054774E" id="Straight Connector 30" o:spid="_x0000_s1026" style="position:absolute;z-index:251692032;visibility:visible;mso-wrap-style:square;mso-wrap-distance-left:9pt;mso-wrap-distance-top:0;mso-wrap-distance-right:9pt;mso-wrap-distance-bottom:0;mso-position-horizontal:absolute;mso-position-horizontal-relative:text;mso-position-vertical:absolute;mso-position-vertical-relative:text" from="237.15pt,497.05pt" to="265.15pt,497.05pt" o:gfxdata="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" strokecolor="black [3200]" strokeweight=".5pt">
+              <v:line w14:anchorId="7F05FF5F" id="Straight Connector 30" o:spid="_x0000_s1026" style="position:absolute;z-index:251689984;visibility:visible;mso-wrap-style:square;mso-wrap-distance-left:9pt;mso-wrap-distance-top:0;mso-wrap-distance-right:9pt;mso-wrap-distance-bottom:0;mso-position-horizontal:absolute;mso-position-horizontal-relative:text;mso-position-vertical:absolute;mso-position-vertical-relative:text" from="237.15pt,497.05pt" to="265.15pt,497.05pt" o:gfxdata="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" strokecolor="black [3200]" strokeweight=".5pt">
                 <v:stroke joinstyle="miter"/>
               </v:line>
             </w:pict>
@@ -1135,145 +2127,7 @@
         <mc:AlternateContent>
           <mc:Choice Requires="wps">
             <w:drawing>
-              <wp:anchor distT="0" distB="0" distL="114300" distR="114300" simplePos="0" relativeHeight="251691008" behindDoc="0" locked="0" layoutInCell="1" allowOverlap="1" wp14:anchorId="21BBA3D5" wp14:editId="3688DB40">
-                <wp:simplePos x="0" y="0"/>
-                <wp:positionH relativeFrom="column">
-                  <wp:posOffset>1714500</wp:posOffset>
-                </wp:positionH>
-                <wp:positionV relativeFrom="paragraph">
-                  <wp:posOffset>5122968</wp:posOffset>
-                </wp:positionV>
-                <wp:extent cx="0" cy="215900"/>
-                <wp:effectExtent l="0" t="0" r="38100" b="31750"/>
-                <wp:wrapNone/>
-                <wp:docPr id="29" name="Straight Connector 29"/>
-                <wp:cNvGraphicFramePr/>
-                <a:graphic xmlns:a="http://schemas.openxmlformats.org/drawingml/2006/main">
-                  <a:graphicData uri="http://schemas.microsoft.com/office/word/2010/wordprocessingShape">
-                    <wps:wsp>
-                      <wps:cNvCnPr/>
-                      <wps:spPr>
-                        <a:xfrm>
-                          <a:off x="0" y="0"/>
-                          <a:ext cx="0" cy="215900"/>
-                        </a:xfrm>
-                        <a:prstGeom prst="line">
-                          <a:avLst/>
-                        </a:prstGeom>
-                      </wps:spPr>
-                      <wps:style>
-                        <a:lnRef idx="1">
-                          <a:schemeClr val="dk1"/>
-                        </a:lnRef>
-                        <a:fillRef idx="0">
-                          <a:schemeClr val="dk1"/>
-                        </a:fillRef>
-                        <a:effectRef idx="0">
-                          <a:schemeClr val="dk1"/>
-                        </a:effectRef>
-                        <a:fontRef idx="minor">
-                          <a:schemeClr val="tx1"/>
-                        </a:fontRef>
-                      </wps:style>
-                      <wps:bodyPr/>
-                    </wps:wsp>
-                  </a:graphicData>
-                </a:graphic>
-              </wp:anchor>
-            </w:drawing>
-          </mc:Choice>
-          <mc:Fallback>
-            <w:pict>
-              <v:line w14:anchorId="617EE9FE" id="Straight Connector 29" o:spid="_x0000_s1026" style="position:absolute;z-index:251691008;visibility:visible;mso-wrap-style:square;mso-wrap-distance-left:9pt;mso-wrap-distance-top:0;mso-wrap-distance-right:9pt;mso-wrap-distance-bottom:0;mso-position-horizontal:absolute;mso-position-horizontal-relative:text;mso-position-vertical:absolute;mso-position-vertical-relative:text" from="135pt,403.4pt" to="135pt,420.4pt" o:gfxdata="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" strokecolor="black [3200]" strokeweight=".5pt">
-                <v:stroke joinstyle="miter"/>
-              </v:line>
-            </w:pict>
-          </mc:Fallback>
-        </mc:AlternateContent>
-      </w:r>
-      <w:r>
-        <w:rPr>
-          <w:noProof/>
-          <w:lang w:val="en-US"/>
-        </w:rPr>
-        <mc:AlternateContent>
-          <mc:Choice Requires="wps">
-            <w:drawing>
-              <wp:anchor distT="0" distB="0" distL="114300" distR="114300" simplePos="0" relativeHeight="251664384" behindDoc="0" locked="0" layoutInCell="1" allowOverlap="1" wp14:anchorId="0A118319" wp14:editId="5CDF16F8">
-                <wp:simplePos x="0" y="0"/>
-                <wp:positionH relativeFrom="column">
-                  <wp:posOffset>425450</wp:posOffset>
-                </wp:positionH>
-                <wp:positionV relativeFrom="paragraph">
-                  <wp:posOffset>1241002</wp:posOffset>
-                </wp:positionV>
-                <wp:extent cx="1758950" cy="2571750"/>
-                <wp:effectExtent l="0" t="0" r="12700" b="19050"/>
-                <wp:wrapNone/>
-                <wp:docPr id="4" name="Rectangle: Rounded Corners 4"/>
-                <wp:cNvGraphicFramePr/>
-                <a:graphic xmlns:a="http://schemas.openxmlformats.org/drawingml/2006/main">
-                  <a:graphicData uri="http://schemas.microsoft.com/office/word/2010/wordprocessingShape">
-                    <wps:wsp>
-                      <wps:cNvSpPr/>
-                      <wps:spPr>
-                        <a:xfrm>
-                          <a:off x="0" y="0"/>
-                          <a:ext cx="1758950" cy="2571750"/>
-                        </a:xfrm>
-                        <a:prstGeom prst="roundRect">
-                          <a:avLst/>
-                        </a:prstGeom>
-                        <a:solidFill>
-                          <a:schemeClr val="bg1"/>
-                        </a:solidFill>
-                      </wps:spPr>
-                      <wps:style>
-                        <a:lnRef idx="2">
-                          <a:schemeClr val="accent1">
-                            <a:shade val="50000"/>
-                          </a:schemeClr>
-                        </a:lnRef>
-                        <a:fillRef idx="1">
-                          <a:schemeClr val="accent1"/>
-                        </a:fillRef>
-                        <a:effectRef idx="0">
-                          <a:schemeClr val="accent1"/>
-                        </a:effectRef>
-                        <a:fontRef idx="minor">
-                          <a:schemeClr val="lt1"/>
-                        </a:fontRef>
-                      </wps:style>
-                      <wps:bodyPr rot="0" spcFirstLastPara="0" vertOverflow="overflow" horzOverflow="overflow" vert="horz" wrap="square" lIns="91440" tIns="45720" rIns="91440" bIns="45720" numCol="1" spcCol="0" rtlCol="0" fromWordArt="0" anchor="ctr" anchorCtr="0" forceAA="0" compatLnSpc="1">
-                        <a:prstTxWarp prst="textNoShape">
-                          <a:avLst/>
-                        </a:prstTxWarp>
-                        <a:noAutofit/>
-                      </wps:bodyPr>
-                    </wps:wsp>
-                  </a:graphicData>
-                </a:graphic>
-              </wp:anchor>
-            </w:drawing>
-          </mc:Choice>
-          <mc:Fallback>
-            <w:pict>
-              <v:roundrect w14:anchorId="7C14F932" id="Rectangle: Rounded Corners 4" o:spid="_x0000_s1026" style="position:absolute;margin-left:33.5pt;margin-top:97.7pt;width:138.5pt;height:202.5pt;z-index:251664384;visibility:visible;mso-wrap-style:square;mso-wrap-distance-left:9pt;mso-wrap-distance-top:0;mso-wrap-distance-right:9pt;mso-wrap-distance-bottom:0;mso-position-horizontal:absolute;mso-position-horizontal-relative:text;mso-position-vertical:absolute;mso-position-vertical-relative:text;v-text-anchor:middle" arcsize="10923f" o:gfxdata="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" fillcolor="white [3212]" strokecolor="#1f3763 [1604]" strokeweight="1pt">
-                <v:stroke joinstyle="miter"/>
-              </v:roundrect>
-            </w:pict>
-          </mc:Fallback>
-        </mc:AlternateContent>
-      </w:r>
-      <w:r>
-        <w:rPr>
-          <w:noProof/>
-          <w:lang w:val="en-US"/>
-        </w:rPr>
-        <mc:AlternateContent>
-          <mc:Choice Requires="wps">
-            <w:drawing>
-              <wp:anchor distT="0" distB="0" distL="114300" distR="114300" simplePos="0" relativeHeight="251689984" behindDoc="0" locked="0" layoutInCell="1" allowOverlap="1" wp14:anchorId="69103627" wp14:editId="2DFA5361">
+              <wp:anchor distT="0" distB="0" distL="114300" distR="114300" simplePos="0" relativeHeight="251686912" behindDoc="0" locked="0" layoutInCell="1" allowOverlap="1" wp14:anchorId="69103627" wp14:editId="43C17A8D">
                 <wp:simplePos x="0" y="0"/>
                 <wp:positionH relativeFrom="column">
                   <wp:posOffset>427778</wp:posOffset>
@@ -1322,7 +2176,7 @@
           </mc:Choice>
           <mc:Fallback>
             <w:pict>
-              <v:line w14:anchorId="2533A7D8" id="Straight Connector 28" o:spid="_x0000_s1026" style="position:absolute;flip:x;z-index:251689984;visibility:visible;mso-wrap-style:square;mso-wrap-distance-left:9pt;mso-wrap-distance-top:0;mso-wrap-distance-right:9pt;mso-wrap-distance-bottom:0;mso-position-horizontal:absolute;mso-position-horizontal-relative:text;mso-position-vertical:absolute;mso-position-vertical-relative:text" from="33.7pt,229.35pt" to="59.05pt,229.35pt" o:gfxdata="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" strokecolor="#4472c4 [3204]" strokeweight=".5pt">
+              <v:line w14:anchorId="5FA394E2" id="Straight Connector 28" o:spid="_x0000_s1026" style="position:absolute;flip:x;z-index:251686912;visibility:visible;mso-wrap-style:square;mso-wrap-distance-left:9pt;mso-wrap-distance-top:0;mso-wrap-distance-right:9pt;mso-wrap-distance-bottom:0;mso-position-horizontal:absolute;mso-position-horizontal-relative:text;mso-position-vertical:absolute;mso-position-vertical-relative:text" from="33.7pt,229.35pt" to="59.05pt,229.35pt" o:gfxdata="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" strokecolor="#4472c4 [3204]" strokeweight=".5pt">
                 <v:stroke joinstyle="miter"/>
               </v:line>
             </w:pict>
@@ -1337,7 +2191,7 @@
         <mc:AlternateContent>
           <mc:Choice Requires="wps">
             <w:drawing>
-              <wp:anchor distT="0" distB="0" distL="114300" distR="114300" simplePos="0" relativeHeight="251688960" behindDoc="0" locked="0" layoutInCell="1" allowOverlap="1" wp14:anchorId="775D8893" wp14:editId="5A4D7586">
+              <wp:anchor distT="0" distB="0" distL="114300" distR="114300" simplePos="0" relativeHeight="251685888" behindDoc="0" locked="0" layoutInCell="1" allowOverlap="1" wp14:anchorId="775D8893" wp14:editId="7087536E">
                 <wp:simplePos x="0" y="0"/>
                 <wp:positionH relativeFrom="column">
                   <wp:posOffset>440267</wp:posOffset>
@@ -1386,7 +2240,7 @@
           </mc:Choice>
           <mc:Fallback>
             <w:pict>
-              <v:line w14:anchorId="0F034230" id="Straight Connector 27" o:spid="_x0000_s1026" style="position:absolute;flip:x;z-index:251688960;visibility:visible;mso-wrap-style:square;mso-wrap-distance-left:9pt;mso-wrap-distance-top:0;mso-wrap-distance-right:9pt;mso-wrap-distance-bottom:0;mso-position-horizontal:absolute;mso-position-horizontal-relative:text;mso-position-vertical:absolute;mso-position-vertical-relative:text" from="34.65pt,205.4pt" to="59pt,205.4pt" o:gfxdata="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" strokecolor="black [3200]" strokeweight=".5pt">
+              <v:line w14:anchorId="3F9EDFCF" id="Straight Connector 27" o:spid="_x0000_s1026" style="position:absolute;flip:x;z-index:251685888;visibility:visible;mso-wrap-style:square;mso-wrap-distance-left:9pt;mso-wrap-distance-top:0;mso-wrap-distance-right:9pt;mso-wrap-distance-bottom:0;mso-position-horizontal:absolute;mso-position-horizontal-relative:text;mso-position-vertical:absolute;mso-position-vertical-relative:text" from="34.65pt,205.4pt" to="59pt,205.4pt" o:gfxdata="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" strokecolor="black [3200]" strokeweight=".5pt">
                 <v:stroke joinstyle="miter"/>
               </v:line>
             </w:pict>
@@ -1401,7 +2255,7 @@
         <mc:AlternateContent>
           <mc:Choice Requires="wps">
             <w:drawing>
-              <wp:anchor distT="0" distB="0" distL="114300" distR="114300" simplePos="0" relativeHeight="251687936" behindDoc="0" locked="0" layoutInCell="1" allowOverlap="1" wp14:anchorId="68A274E9" wp14:editId="3B6C09AD">
+              <wp:anchor distT="0" distB="0" distL="114300" distR="114300" simplePos="0" relativeHeight="251684864" behindDoc="0" locked="0" layoutInCell="1" allowOverlap="1" wp14:anchorId="68A274E9" wp14:editId="1298857F">
                 <wp:simplePos x="0" y="0"/>
                 <wp:positionH relativeFrom="column">
                   <wp:posOffset>457200</wp:posOffset>
@@ -1450,7 +2304,7 @@
           </mc:Choice>
           <mc:Fallback>
             <w:pict>
-              <v:line w14:anchorId="325DCEFD" id="Straight Connector 26" o:spid="_x0000_s1026" style="position:absolute;z-index:251687936;visibility:visible;mso-wrap-style:square;mso-wrap-distance-left:9pt;mso-wrap-distance-top:0;mso-wrap-distance-right:9pt;mso-wrap-distance-bottom:0;mso-position-horizontal:absolute;mso-position-horizontal-relative:text;mso-position-vertical:absolute;mso-position-vertical-relative:text" from="36pt,175.4pt" to="60pt,175.4pt" o:gfxdata="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" strokecolor="black [3200]" strokeweight=".5pt">
+              <v:line w14:anchorId="2C9D0130" id="Straight Connector 26" o:spid="_x0000_s1026" style="position:absolute;z-index:251684864;visibility:visible;mso-wrap-style:square;mso-wrap-distance-left:9pt;mso-wrap-distance-top:0;mso-wrap-distance-right:9pt;mso-wrap-distance-bottom:0;mso-position-horizontal:absolute;mso-position-horizontal-relative:text;mso-position-vertical:absolute;mso-position-vertical-relative:text" from="36pt,175.4pt" to="60pt,175.4pt" o:gfxdata="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" strokecolor="black [3200]" strokeweight=".5pt">
                 <v:stroke joinstyle="miter"/>
               </v:line>
             </w:pict>
@@ -1465,337 +2319,7 @@
         <mc:AlternateContent>
           <mc:Choice Requires="wps">
             <w:drawing>
-              <wp:anchor distT="0" distB="0" distL="114300" distR="114300" simplePos="0" relativeHeight="251673600" behindDoc="0" locked="0" layoutInCell="1" allowOverlap="1" wp14:anchorId="3ABC156E" wp14:editId="5C8EDFCC">
-                <wp:simplePos x="0" y="0"/>
-                <wp:positionH relativeFrom="column">
-                  <wp:posOffset>762000</wp:posOffset>
-                </wp:positionH>
-                <wp:positionV relativeFrom="paragraph">
-                  <wp:posOffset>2153285</wp:posOffset>
-                </wp:positionV>
-                <wp:extent cx="939800" cy="228600"/>
-                <wp:effectExtent l="0" t="0" r="12700" b="19050"/>
-                <wp:wrapNone/>
-                <wp:docPr id="11" name="Text Box 11"/>
-                <wp:cNvGraphicFramePr/>
-                <a:graphic xmlns:a="http://schemas.openxmlformats.org/drawingml/2006/main">
-                  <a:graphicData uri="http://schemas.microsoft.com/office/word/2010/wordprocessingShape">
-                    <wps:wsp>
-                      <wps:cNvSpPr txBox="1"/>
-                      <wps:spPr>
-                        <a:xfrm>
-                          <a:off x="0" y="0"/>
-                          <a:ext cx="939800" cy="228600"/>
-                        </a:xfrm>
-                        <a:prstGeom prst="rect">
-                          <a:avLst/>
-                        </a:prstGeom>
-                        <a:solidFill>
-                          <a:schemeClr val="lt1"/>
-                        </a:solidFill>
-                        <a:ln w="6350">
-                          <a:solidFill>
-                            <a:prstClr val="black"/>
-                          </a:solidFill>
-                        </a:ln>
-                      </wps:spPr>
-                      <wps:txbx>
-                        <w:txbxContent>
-                          <w:p>
-                            <w:pPr>
-                              <w:rPr>
-                                <w:sz w:val="18"/>
-                                <w:szCs w:val="18"/>
-                                <w:lang w:val="en-US"/>
-                              </w:rPr>
-                            </w:pPr>
-                            <w:r>
-                              <w:rPr>
-                                <w:sz w:val="18"/>
-                                <w:szCs w:val="18"/>
-                                <w:lang w:val="en-US"/>
-                              </w:rPr>
-                              <w:t>Rest Endpoint 1</w:t>
-                            </w:r>
-                          </w:p>
-                        </w:txbxContent>
-                      </wps:txbx>
-                      <wps:bodyPr rot="0" spcFirstLastPara="0" vertOverflow="overflow" horzOverflow="overflow" vert="horz" wrap="square" lIns="91440" tIns="45720" rIns="91440" bIns="45720" numCol="1" spcCol="0" rtlCol="0" fromWordArt="0" anchor="t" anchorCtr="0" forceAA="0" compatLnSpc="1">
-                        <a:prstTxWarp prst="textNoShape">
-                          <a:avLst/>
-                        </a:prstTxWarp>
-                        <a:noAutofit/>
-                      </wps:bodyPr>
-                    </wps:wsp>
-                  </a:graphicData>
-                </a:graphic>
-                <wp14:sizeRelH relativeFrom="margin">
-                  <wp14:pctWidth>0</wp14:pctWidth>
-                </wp14:sizeRelH>
-                <wp14:sizeRelV relativeFrom="margin">
-                  <wp14:pctHeight>0</wp14:pctHeight>
-                </wp14:sizeRelV>
-              </wp:anchor>
-            </w:drawing>
-          </mc:Choice>
-          <mc:Fallback>
-            <w:pict>
-              <v:shape w14:anchorId="3ABC156E" id="Text Box 11" o:spid="_x0000_s1028" type="#_x0000_t202" style="position:absolute;left:0;text-align:left;margin-left:60pt;margin-top:169.55pt;width:74pt;height:18pt;z-index:251673600;visibility:visible;mso-wrap-style:square;mso-width-percent:0;mso-height-percent:0;mso-wrap-distance-left:9pt;mso-wrap-distance-top:0;mso-wrap-distance-right:9pt;mso-wrap-distance-bottom:0;mso-position-horizontal:absolute;mso-position-horizontal-relative:text;mso-position-vertical:absolute;mso-position-vertical-relative:text;mso-width-percent:0;mso-height-percent:0;mso-width-relative:margin;mso-height-relative:margin;v-text-anchor:top" o:gfxdata="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" fillcolor="white [3201]" strokeweight=".5pt">
-                <v:textbox>
-                  <w:txbxContent>
-                    <w:p>
-                      <w:pPr>
-                        <w:rPr>
-                          <w:sz w:val="18"/>
-                          <w:szCs w:val="18"/>
-                          <w:lang w:val="en-US"/>
-                        </w:rPr>
-                      </w:pPr>
-                      <w:r>
-                        <w:rPr>
-                          <w:sz w:val="18"/>
-                          <w:szCs w:val="18"/>
-                          <w:lang w:val="en-US"/>
-                        </w:rPr>
-                        <w:t>Rest Endpoint 1</w:t>
-                      </w:r>
-                    </w:p>
-                  </w:txbxContent>
-                </v:textbox>
-              </v:shape>
-            </w:pict>
-          </mc:Fallback>
-        </mc:AlternateContent>
-      </w:r>
-      <w:r>
-        <w:rPr>
-          <w:noProof/>
-          <w:lang w:val="en-US"/>
-        </w:rPr>
-        <mc:AlternateContent>
-          <mc:Choice Requires="wps">
-            <w:drawing>
-              <wp:anchor distT="0" distB="0" distL="114300" distR="114300" simplePos="0" relativeHeight="251675648" behindDoc="0" locked="0" layoutInCell="1" allowOverlap="1" wp14:anchorId="702C6FD8" wp14:editId="73CBB065">
-                <wp:simplePos x="0" y="0"/>
-                <wp:positionH relativeFrom="column">
-                  <wp:posOffset>755650</wp:posOffset>
-                </wp:positionH>
-                <wp:positionV relativeFrom="paragraph">
-                  <wp:posOffset>2470785</wp:posOffset>
-                </wp:positionV>
-                <wp:extent cx="939800" cy="228600"/>
-                <wp:effectExtent l="0" t="0" r="12700" b="19050"/>
-                <wp:wrapNone/>
-                <wp:docPr id="14" name="Text Box 14"/>
-                <wp:cNvGraphicFramePr/>
-                <a:graphic xmlns:a="http://schemas.openxmlformats.org/drawingml/2006/main">
-                  <a:graphicData uri="http://schemas.microsoft.com/office/word/2010/wordprocessingShape">
-                    <wps:wsp>
-                      <wps:cNvSpPr txBox="1"/>
-                      <wps:spPr>
-                        <a:xfrm>
-                          <a:off x="0" y="0"/>
-                          <a:ext cx="939800" cy="228600"/>
-                        </a:xfrm>
-                        <a:prstGeom prst="rect">
-                          <a:avLst/>
-                        </a:prstGeom>
-                        <a:solidFill>
-                          <a:schemeClr val="lt1"/>
-                        </a:solidFill>
-                        <a:ln w="6350">
-                          <a:solidFill>
-                            <a:prstClr val="black"/>
-                          </a:solidFill>
-                        </a:ln>
-                      </wps:spPr>
-                      <wps:txbx>
-                        <w:txbxContent>
-                          <w:p>
-                            <w:pPr>
-                              <w:rPr>
-                                <w:sz w:val="18"/>
-                                <w:szCs w:val="18"/>
-                                <w:lang w:val="en-US"/>
-                              </w:rPr>
-                            </w:pPr>
-                            <w:r>
-                              <w:rPr>
-                                <w:sz w:val="18"/>
-                                <w:szCs w:val="18"/>
-                                <w:lang w:val="en-US"/>
-                              </w:rPr>
-                              <w:t>Rest Endpoint 2</w:t>
-                            </w:r>
-                          </w:p>
-                        </w:txbxContent>
-                      </wps:txbx>
-                      <wps:bodyPr rot="0" spcFirstLastPara="0" vertOverflow="overflow" horzOverflow="overflow" vert="horz" wrap="square" lIns="91440" tIns="45720" rIns="91440" bIns="45720" numCol="1" spcCol="0" rtlCol="0" fromWordArt="0" anchor="t" anchorCtr="0" forceAA="0" compatLnSpc="1">
-                        <a:prstTxWarp prst="textNoShape">
-                          <a:avLst/>
-                        </a:prstTxWarp>
-                        <a:noAutofit/>
-                      </wps:bodyPr>
-                    </wps:wsp>
-                  </a:graphicData>
-                </a:graphic>
-                <wp14:sizeRelH relativeFrom="margin">
-                  <wp14:pctWidth>0</wp14:pctWidth>
-                </wp14:sizeRelH>
-                <wp14:sizeRelV relativeFrom="margin">
-                  <wp14:pctHeight>0</wp14:pctHeight>
-                </wp14:sizeRelV>
-              </wp:anchor>
-            </w:drawing>
-          </mc:Choice>
-          <mc:Fallback>
-            <w:pict>
-              <v:shape w14:anchorId="702C6FD8" id="Text Box 14" o:spid="_x0000_s1029" type="#_x0000_t202" style="position:absolute;left:0;text-align:left;margin-left:59.5pt;margin-top:194.55pt;width:74pt;height:18pt;z-index:251675648;visibility:visible;mso-wrap-style:square;mso-width-percent:0;mso-height-percent:0;mso-wrap-distance-left:9pt;mso-wrap-distance-top:0;mso-wrap-distance-right:9pt;mso-wrap-distance-bottom:0;mso-position-horizontal:absolute;mso-position-horizontal-relative:text;mso-position-vertical:absolute;mso-position-vertical-relative:text;mso-width-percent:0;mso-height-percent:0;mso-width-relative:margin;mso-height-relative:margin;v-text-anchor:top" o:gfxdata="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" fillcolor="white [3201]" strokeweight=".5pt">
-                <v:textbox>
-                  <w:txbxContent>
-                    <w:p>
-                      <w:pPr>
-                        <w:rPr>
-                          <w:sz w:val="18"/>
-                          <w:szCs w:val="18"/>
-                          <w:lang w:val="en-US"/>
-                        </w:rPr>
-                      </w:pPr>
-                      <w:r>
-                        <w:rPr>
-                          <w:sz w:val="18"/>
-                          <w:szCs w:val="18"/>
-                          <w:lang w:val="en-US"/>
-                        </w:rPr>
-                        <w:t>Rest Endpoint 2</w:t>
-                      </w:r>
-                    </w:p>
-                  </w:txbxContent>
-                </v:textbox>
-              </v:shape>
-            </w:pict>
-          </mc:Fallback>
-        </mc:AlternateContent>
-      </w:r>
-      <w:r>
-        <w:rPr>
-          <w:noProof/>
-          <w:lang w:val="en-US"/>
-        </w:rPr>
-        <mc:AlternateContent>
-          <mc:Choice Requires="wps">
-            <w:drawing>
-              <wp:anchor distT="0" distB="0" distL="114300" distR="114300" simplePos="0" relativeHeight="251677696" behindDoc="0" locked="0" layoutInCell="1" allowOverlap="1" wp14:anchorId="683B0781" wp14:editId="3B9BC099">
-                <wp:simplePos x="0" y="0"/>
-                <wp:positionH relativeFrom="column">
-                  <wp:posOffset>749300</wp:posOffset>
-                </wp:positionH>
-                <wp:positionV relativeFrom="paragraph">
-                  <wp:posOffset>2775585</wp:posOffset>
-                </wp:positionV>
-                <wp:extent cx="939800" cy="228600"/>
-                <wp:effectExtent l="0" t="0" r="12700" b="19050"/>
-                <wp:wrapNone/>
-                <wp:docPr id="15" name="Text Box 15"/>
-                <wp:cNvGraphicFramePr/>
-                <a:graphic xmlns:a="http://schemas.openxmlformats.org/drawingml/2006/main">
-                  <a:graphicData uri="http://schemas.microsoft.com/office/word/2010/wordprocessingShape">
-                    <wps:wsp>
-                      <wps:cNvSpPr txBox="1"/>
-                      <wps:spPr>
-                        <a:xfrm>
-                          <a:off x="0" y="0"/>
-                          <a:ext cx="939800" cy="228600"/>
-                        </a:xfrm>
-                        <a:prstGeom prst="rect">
-                          <a:avLst/>
-                        </a:prstGeom>
-                        <a:solidFill>
-                          <a:schemeClr val="lt1"/>
-                        </a:solidFill>
-                        <a:ln w="6350">
-                          <a:solidFill>
-                            <a:prstClr val="black"/>
-                          </a:solidFill>
-                        </a:ln>
-                      </wps:spPr>
-                      <wps:txbx>
-                        <w:txbxContent>
-                          <w:p>
-                            <w:pPr>
-                              <w:rPr>
-                                <w:sz w:val="18"/>
-                                <w:szCs w:val="18"/>
-                                <w:lang w:val="en-US"/>
-                              </w:rPr>
-                            </w:pPr>
-                            <w:r>
-                              <w:rPr>
-                                <w:sz w:val="18"/>
-                                <w:szCs w:val="18"/>
-                                <w:lang w:val="en-US"/>
-                              </w:rPr>
-                              <w:t>Rest Endpoint 3</w:t>
-                            </w:r>
-                          </w:p>
-                        </w:txbxContent>
-                      </wps:txbx>
-                      <wps:bodyPr rot="0" spcFirstLastPara="0" vertOverflow="overflow" horzOverflow="overflow" vert="horz" wrap="square" lIns="91440" tIns="45720" rIns="91440" bIns="45720" numCol="1" spcCol="0" rtlCol="0" fromWordArt="0" anchor="t" anchorCtr="0" forceAA="0" compatLnSpc="1">
-                        <a:prstTxWarp prst="textNoShape">
-                          <a:avLst/>
-                        </a:prstTxWarp>
-                        <a:noAutofit/>
-                      </wps:bodyPr>
-                    </wps:wsp>
-                  </a:graphicData>
-                </a:graphic>
-                <wp14:sizeRelH relativeFrom="margin">
-                  <wp14:pctWidth>0</wp14:pctWidth>
-                </wp14:sizeRelH>
-                <wp14:sizeRelV relativeFrom="margin">
-                  <wp14:pctHeight>0</wp14:pctHeight>
-                </wp14:sizeRelV>
-              </wp:anchor>
-            </w:drawing>
-          </mc:Choice>
-          <mc:Fallback>
-            <w:pict>
-              <v:shape w14:anchorId="683B0781" id="Text Box 15" o:spid="_x0000_s1030" type="#_x0000_t202" style="position:absolute;left:0;text-align:left;margin-left:59pt;margin-top:218.55pt;width:74pt;height:18pt;z-index:251677696;visibility:visible;mso-wrap-style:square;mso-width-percent:0;mso-height-percent:0;mso-wrap-distance-left:9pt;mso-wrap-distance-top:0;mso-wrap-distance-right:9pt;mso-wrap-distance-bottom:0;mso-position-horizontal:absolute;mso-position-horizontal-relative:text;mso-position-vertical:absolute;mso-position-vertical-relative:text;mso-width-percent:0;mso-height-percent:0;mso-width-relative:margin;mso-height-relative:margin;v-text-anchor:top" o:gfxdata="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" fillcolor="white [3201]" strokeweight=".5pt">
-                <v:textbox>
-                  <w:txbxContent>
-                    <w:p>
-                      <w:pPr>
-                        <w:rPr>
-                          <w:sz w:val="18"/>
-                          <w:szCs w:val="18"/>
-                          <w:lang w:val="en-US"/>
-                        </w:rPr>
-                      </w:pPr>
-                      <w:r>
-                        <w:rPr>
-                          <w:sz w:val="18"/>
-                          <w:szCs w:val="18"/>
-                          <w:lang w:val="en-US"/>
-                        </w:rPr>
-                        <w:t>Rest Endpoint 3</w:t>
-                      </w:r>
-                    </w:p>
-                  </w:txbxContent>
-                </v:textbox>
-              </v:shape>
-            </w:pict>
-          </mc:Fallback>
-        </mc:AlternateContent>
-      </w:r>
-      <w:r>
-        <w:rPr>
-          <w:noProof/>
-          <w:lang w:val="en-US"/>
-        </w:rPr>
-        <mc:AlternateContent>
-          <mc:Choice Requires="wps">
-            <w:drawing>
-              <wp:anchor distT="0" distB="0" distL="114300" distR="114300" simplePos="0" relativeHeight="251686912" behindDoc="0" locked="0" layoutInCell="1" allowOverlap="1" wp14:anchorId="6138742A" wp14:editId="4DCD4D24">
+              <wp:anchor distT="0" distB="0" distL="114300" distR="114300" simplePos="0" relativeHeight="251683840" behindDoc="0" locked="0" layoutInCell="1" allowOverlap="1" wp14:anchorId="6138742A" wp14:editId="00460739">
                 <wp:simplePos x="0" y="0"/>
                 <wp:positionH relativeFrom="column">
                   <wp:posOffset>438150</wp:posOffset>
@@ -1844,1496 +2368,13 @@
           </mc:Choice>
           <mc:Fallback>
             <w:pict>
-              <v:line w14:anchorId="58FA655B" id="Straight Connector 25" o:spid="_x0000_s1026" style="position:absolute;flip:x;z-index:251686912;visibility:visible;mso-wrap-style:square;mso-wrap-distance-left:9pt;mso-wrap-distance-top:0;mso-wrap-distance-right:9pt;mso-wrap-distance-bottom:0;mso-position-horizontal:absolute;mso-position-horizontal-relative:text;mso-position-vertical:absolute;mso-position-vertical-relative:text" from="34.5pt,176.05pt" to="39.5pt,176.05pt" o:gfxdata="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" strokecolor="#4472c4 [3204]" strokeweight=".5pt">
+              <v:line w14:anchorId="1FF74267" id="Straight Connector 25" o:spid="_x0000_s1026" style="position:absolute;flip:x;z-index:251683840;visibility:visible;mso-wrap-style:square;mso-wrap-distance-left:9pt;mso-wrap-distance-top:0;mso-wrap-distance-right:9pt;mso-wrap-distance-bottom:0;mso-position-horizontal:absolute;mso-position-horizontal-relative:text;mso-position-vertical:absolute;mso-position-vertical-relative:text" from="34.5pt,176.05pt" to="39.5pt,176.05pt" o:gfxdata="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" strokecolor="#4472c4 [3204]" strokeweight=".5pt">
                 <v:stroke joinstyle="miter"/>
               </v:line>
             </w:pict>
           </mc:Fallback>
         </mc:AlternateContent>
       </w:r>
-      <w:r>
-        <w:rPr>
-          <w:noProof/>
-          <w:lang w:val="en-US"/>
-        </w:rPr>
-        <mc:AlternateContent>
-          <mc:Choice Requires="wps">
-            <w:drawing>
-              <wp:anchor distT="0" distB="0" distL="114300" distR="114300" simplePos="0" relativeHeight="251684864" behindDoc="0" locked="0" layoutInCell="1" allowOverlap="1" wp14:anchorId="59FF1C09" wp14:editId="2AE37909">
-                <wp:simplePos x="0" y="0"/>
-                <wp:positionH relativeFrom="column">
-                  <wp:posOffset>2901950</wp:posOffset>
-                </wp:positionH>
-                <wp:positionV relativeFrom="paragraph">
-                  <wp:posOffset>3080385</wp:posOffset>
-                </wp:positionV>
-                <wp:extent cx="1028700" cy="317500"/>
-                <wp:effectExtent l="0" t="0" r="19050" b="25400"/>
-                <wp:wrapNone/>
-                <wp:docPr id="23" name="Text Box 23"/>
-                <wp:cNvGraphicFramePr/>
-                <a:graphic xmlns:a="http://schemas.openxmlformats.org/drawingml/2006/main">
-                  <a:graphicData uri="http://schemas.microsoft.com/office/word/2010/wordprocessingShape">
-                    <wps:wsp>
-                      <wps:cNvSpPr txBox="1"/>
-                      <wps:spPr>
-                        <a:xfrm>
-                          <a:off x="0" y="0"/>
-                          <a:ext cx="1028700" cy="317500"/>
-                        </a:xfrm>
-                        <a:prstGeom prst="rect">
-                          <a:avLst/>
-                        </a:prstGeom>
-                        <a:solidFill>
-                          <a:schemeClr val="lt1"/>
-                        </a:solidFill>
-                        <a:ln w="6350">
-                          <a:solidFill>
-                            <a:prstClr val="black"/>
-                          </a:solidFill>
-                        </a:ln>
-                      </wps:spPr>
-                      <wps:txbx>
-                        <w:txbxContent>
-                          <w:p>
-                            <w:pPr>
-                              <w:rPr>
-                                <w:sz w:val="20"/>
-                                <w:szCs w:val="20"/>
-                                <w:lang w:val="en-US"/>
-                              </w:rPr>
-                            </w:pPr>
-                            <w:r>
-                              <w:rPr>
-                                <w:sz w:val="20"/>
-                                <w:szCs w:val="20"/>
-                                <w:lang w:val="en-US"/>
-                              </w:rPr>
-                              <w:t>Payload Parsing</w:t>
-                            </w:r>
-                          </w:p>
-                        </w:txbxContent>
-                      </wps:txbx>
-                      <wps:bodyPr rot="0" spcFirstLastPara="0" vertOverflow="overflow" horzOverflow="overflow" vert="horz" wrap="square" lIns="91440" tIns="45720" rIns="91440" bIns="45720" numCol="1" spcCol="0" rtlCol="0" fromWordArt="0" anchor="t" anchorCtr="0" forceAA="0" compatLnSpc="1">
-                        <a:prstTxWarp prst="textNoShape">
-                          <a:avLst/>
-                        </a:prstTxWarp>
-                        <a:noAutofit/>
-                      </wps:bodyPr>
-                    </wps:wsp>
-                  </a:graphicData>
-                </a:graphic>
-                <wp14:sizeRelH relativeFrom="margin">
-                  <wp14:pctWidth>0</wp14:pctWidth>
-                </wp14:sizeRelH>
-                <wp14:sizeRelV relativeFrom="margin">
-                  <wp14:pctHeight>0</wp14:pctHeight>
-                </wp14:sizeRelV>
-              </wp:anchor>
-            </w:drawing>
-          </mc:Choice>
-          <mc:Fallback>
-            <w:pict>
-              <v:shape w14:anchorId="59FF1C09" id="Text Box 23" o:spid="_x0000_s1031" type="#_x0000_t202" style="position:absolute;left:0;text-align:left;margin-left:228.5pt;margin-top:242.55pt;width:81pt;height:25pt;z-index:251684864;visibility:visible;mso-wrap-style:square;mso-width-percent:0;mso-height-percent:0;mso-wrap-distance-left:9pt;mso-wrap-distance-top:0;mso-wrap-distance-right:9pt;mso-wrap-distance-bottom:0;mso-position-horizontal:absolute;mso-position-horizontal-relative:text;mso-position-vertical:absolute;mso-position-vertical-relative:text;mso-width-percent:0;mso-height-percent:0;mso-width-relative:margin;mso-height-relative:margin;v-text-anchor:top" o:gfxdata="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" fillcolor="white [3201]" strokeweight=".5pt">
-                <v:textbox>
-                  <w:txbxContent>
-                    <w:p>
-                      <w:pPr>
-                        <w:rPr>
-                          <w:sz w:val="20"/>
-                          <w:szCs w:val="20"/>
-                          <w:lang w:val="en-US"/>
-                        </w:rPr>
-                      </w:pPr>
-                      <w:r>
-                        <w:rPr>
-                          <w:sz w:val="20"/>
-                          <w:szCs w:val="20"/>
-                          <w:lang w:val="en-US"/>
-                        </w:rPr>
-                        <w:t>Payload Parsing</w:t>
-                      </w:r>
-                    </w:p>
-                  </w:txbxContent>
-                </v:textbox>
-              </v:shape>
-            </w:pict>
-          </mc:Fallback>
-        </mc:AlternateContent>
-      </w:r>
-      <w:r>
-        <w:rPr>
-          <w:noProof/>
-          <w:lang w:val="en-US"/>
-        </w:rPr>
-        <mc:AlternateContent>
-          <mc:Choice Requires="wps">
-            <w:drawing>
-              <wp:anchor distT="0" distB="0" distL="114300" distR="114300" simplePos="0" relativeHeight="251683840" behindDoc="0" locked="0" layoutInCell="1" allowOverlap="1" wp14:anchorId="73A71A18" wp14:editId="6CA10406">
-                <wp:simplePos x="0" y="0"/>
-                <wp:positionH relativeFrom="column">
-                  <wp:posOffset>1708150</wp:posOffset>
-                </wp:positionH>
-                <wp:positionV relativeFrom="paragraph">
-                  <wp:posOffset>6166485</wp:posOffset>
-                </wp:positionV>
-                <wp:extent cx="1301750" cy="273050"/>
-                <wp:effectExtent l="0" t="0" r="12700" b="12700"/>
-                <wp:wrapNone/>
-                <wp:docPr id="22" name="Text Box 22"/>
-                <wp:cNvGraphicFramePr/>
-                <a:graphic xmlns:a="http://schemas.openxmlformats.org/drawingml/2006/main">
-                  <a:graphicData uri="http://schemas.microsoft.com/office/word/2010/wordprocessingShape">
-                    <wps:wsp>
-                      <wps:cNvSpPr txBox="1"/>
-                      <wps:spPr>
-                        <a:xfrm>
-                          <a:off x="0" y="0"/>
-                          <a:ext cx="1301750" cy="273050"/>
-                        </a:xfrm>
-                        <a:prstGeom prst="rect">
-                          <a:avLst/>
-                        </a:prstGeom>
-                        <a:solidFill>
-                          <a:schemeClr val="lt1"/>
-                        </a:solidFill>
-                        <a:ln w="6350">
-                          <a:solidFill>
-                            <a:prstClr val="black"/>
-                          </a:solidFill>
-                        </a:ln>
-                      </wps:spPr>
-                      <wps:txbx>
-                        <w:txbxContent>
-                          <w:p>
-                            <w:pPr>
-                              <w:rPr>
-                                <w:sz w:val="20"/>
-                                <w:szCs w:val="20"/>
-                                <w:lang w:val="en-US"/>
-                              </w:rPr>
-                            </w:pPr>
-                            <w:r>
-                              <w:rPr>
-                                <w:sz w:val="20"/>
-                                <w:szCs w:val="20"/>
-                                <w:lang w:val="en-US"/>
-                              </w:rPr>
-                              <w:t>Actuation Command</w:t>
-                            </w:r>
-                          </w:p>
-                        </w:txbxContent>
-                      </wps:txbx>
-                      <wps:bodyPr rot="0" spcFirstLastPara="0" vertOverflow="overflow" horzOverflow="overflow" vert="horz" wrap="square" lIns="91440" tIns="45720" rIns="91440" bIns="45720" numCol="1" spcCol="0" rtlCol="0" fromWordArt="0" anchor="t" anchorCtr="0" forceAA="0" compatLnSpc="1">
-                        <a:prstTxWarp prst="textNoShape">
-                          <a:avLst/>
-                        </a:prstTxWarp>
-                        <a:noAutofit/>
-                      </wps:bodyPr>
-                    </wps:wsp>
-                  </a:graphicData>
-                </a:graphic>
-                <wp14:sizeRelH relativeFrom="margin">
-                  <wp14:pctWidth>0</wp14:pctWidth>
-                </wp14:sizeRelH>
-                <wp14:sizeRelV relativeFrom="margin">
-                  <wp14:pctHeight>0</wp14:pctHeight>
-                </wp14:sizeRelV>
-              </wp:anchor>
-            </w:drawing>
-          </mc:Choice>
-          <mc:Fallback>
-            <w:pict>
-              <v:shape w14:anchorId="73A71A18" id="Text Box 22" o:spid="_x0000_s1032" type="#_x0000_t202" style="position:absolute;left:0;text-align:left;margin-left:134.5pt;margin-top:485.55pt;width:102.5pt;height:21.5pt;z-index:251683840;visibility:visible;mso-wrap-style:square;mso-width-percent:0;mso-height-percent:0;mso-wrap-distance-left:9pt;mso-wrap-distance-top:0;mso-wrap-distance-right:9pt;mso-wrap-distance-bottom:0;mso-position-horizontal:absolute;mso-position-horizontal-relative:text;mso-position-vertical:absolute;mso-position-vertical-relative:text;mso-width-percent:0;mso-height-percent:0;mso-width-relative:margin;mso-height-relative:margin;v-text-anchor:top" o:gfxdata="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" fillcolor="white [3201]" strokeweight=".5pt">
-                <v:textbox>
-                  <w:txbxContent>
-                    <w:p>
-                      <w:pPr>
-                        <w:rPr>
-                          <w:sz w:val="20"/>
-                          <w:szCs w:val="20"/>
-                          <w:lang w:val="en-US"/>
-                        </w:rPr>
-                      </w:pPr>
-                      <w:r>
-                        <w:rPr>
-                          <w:sz w:val="20"/>
-                          <w:szCs w:val="20"/>
-                          <w:lang w:val="en-US"/>
-                        </w:rPr>
-                        <w:t>Actuation Command</w:t>
-                      </w:r>
-                    </w:p>
-                  </w:txbxContent>
-                </v:textbox>
-              </v:shape>
-            </w:pict>
-          </mc:Fallback>
-        </mc:AlternateContent>
-      </w:r>
-      <w:r>
-        <w:rPr>
-          <w:noProof/>
-          <w:lang w:val="en-US"/>
-        </w:rPr>
-        <mc:AlternateContent>
-          <mc:Choice Requires="wps">
-            <w:drawing>
-              <wp:anchor distT="0" distB="0" distL="114300" distR="114300" simplePos="0" relativeHeight="251682816" behindDoc="0" locked="0" layoutInCell="1" allowOverlap="1" wp14:anchorId="78245D60" wp14:editId="261F2E2D">
-                <wp:simplePos x="0" y="0"/>
-                <wp:positionH relativeFrom="column">
-                  <wp:posOffset>1657350</wp:posOffset>
-                </wp:positionH>
-                <wp:positionV relativeFrom="paragraph">
-                  <wp:posOffset>5461635</wp:posOffset>
-                </wp:positionV>
-                <wp:extent cx="1289050" cy="298450"/>
-                <wp:effectExtent l="0" t="0" r="25400" b="25400"/>
-                <wp:wrapNone/>
-                <wp:docPr id="21" name="Text Box 21"/>
-                <wp:cNvGraphicFramePr/>
-                <a:graphic xmlns:a="http://schemas.openxmlformats.org/drawingml/2006/main">
-                  <a:graphicData uri="http://schemas.microsoft.com/office/word/2010/wordprocessingShape">
-                    <wps:wsp>
-                      <wps:cNvSpPr txBox="1"/>
-                      <wps:spPr>
-                        <a:xfrm>
-                          <a:off x="0" y="0"/>
-                          <a:ext cx="1289050" cy="298450"/>
-                        </a:xfrm>
-                        <a:prstGeom prst="rect">
-                          <a:avLst/>
-                        </a:prstGeom>
-                        <a:solidFill>
-                          <a:schemeClr val="lt1"/>
-                        </a:solidFill>
-                        <a:ln w="6350">
-                          <a:solidFill>
-                            <a:prstClr val="black"/>
-                          </a:solidFill>
-                        </a:ln>
-                      </wps:spPr>
-                      <wps:txbx>
-                        <w:txbxContent>
-                          <w:p>
-                            <w:pPr>
-                              <w:rPr>
-                                <w:sz w:val="20"/>
-                                <w:szCs w:val="20"/>
-                                <w:lang w:val="en-US"/>
-                              </w:rPr>
-                            </w:pPr>
-                            <w:r>
-                              <w:rPr>
-                                <w:sz w:val="20"/>
-                                <w:szCs w:val="20"/>
-                                <w:lang w:val="en-US"/>
-                              </w:rPr>
-                              <w:t>State Comparator</w:t>
-                            </w:r>
-                          </w:p>
-                        </w:txbxContent>
-                      </wps:txbx>
-                      <wps:bodyPr rot="0" spcFirstLastPara="0" vertOverflow="overflow" horzOverflow="overflow" vert="horz" wrap="square" lIns="91440" tIns="45720" rIns="91440" bIns="45720" numCol="1" spcCol="0" rtlCol="0" fromWordArt="0" anchor="t" anchorCtr="0" forceAA="0" compatLnSpc="1">
-                        <a:prstTxWarp prst="textNoShape">
-                          <a:avLst/>
-                        </a:prstTxWarp>
-                        <a:noAutofit/>
-                      </wps:bodyPr>
-                    </wps:wsp>
-                  </a:graphicData>
-                </a:graphic>
-                <wp14:sizeRelH relativeFrom="margin">
-                  <wp14:pctWidth>0</wp14:pctWidth>
-                </wp14:sizeRelH>
-                <wp14:sizeRelV relativeFrom="margin">
-                  <wp14:pctHeight>0</wp14:pctHeight>
-                </wp14:sizeRelV>
-              </wp:anchor>
-            </w:drawing>
-          </mc:Choice>
-          <mc:Fallback>
-            <w:pict>
-              <v:shape w14:anchorId="78245D60" id="Text Box 21" o:spid="_x0000_s1033" type="#_x0000_t202" style="position:absolute;left:0;text-align:left;margin-left:130.5pt;margin-top:430.05pt;width:101.5pt;height:23.5pt;z-index:251682816;visibility:visible;mso-wrap-style:square;mso-width-percent:0;mso-height-percent:0;mso-wrap-distance-left:9pt;mso-wrap-distance-top:0;mso-wrap-distance-right:9pt;mso-wrap-distance-bottom:0;mso-position-horizontal:absolute;mso-position-horizontal-relative:text;mso-position-vertical:absolute;mso-position-vertical-relative:text;mso-width-percent:0;mso-height-percent:0;mso-width-relative:margin;mso-height-relative:margin;v-text-anchor:top" o:gfxdata="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" fillcolor="white [3201]" strokeweight=".5pt">
-                <v:textbox>
-                  <w:txbxContent>
-                    <w:p>
-                      <w:pPr>
-                        <w:rPr>
-                          <w:sz w:val="20"/>
-                          <w:szCs w:val="20"/>
-                          <w:lang w:val="en-US"/>
-                        </w:rPr>
-                      </w:pPr>
-                      <w:r>
-                        <w:rPr>
-                          <w:sz w:val="20"/>
-                          <w:szCs w:val="20"/>
-                          <w:lang w:val="en-US"/>
-                        </w:rPr>
-                        <w:t>State Comparator</w:t>
-                      </w:r>
-                    </w:p>
-                  </w:txbxContent>
-                </v:textbox>
-              </v:shape>
-            </w:pict>
-          </mc:Fallback>
-        </mc:AlternateContent>
-      </w:r>
-      <w:r>
-        <w:rPr>
-          <w:noProof/>
-          <w:lang w:val="en-US"/>
-        </w:rPr>
-        <mc:AlternateContent>
-          <mc:Choice Requires="wps">
-            <w:drawing>
-              <wp:anchor distT="0" distB="0" distL="114300" distR="114300" simplePos="0" relativeHeight="251681792" behindDoc="0" locked="0" layoutInCell="1" allowOverlap="1" wp14:anchorId="153B4965" wp14:editId="1E7B6163">
-                <wp:simplePos x="0" y="0"/>
-                <wp:positionH relativeFrom="column">
-                  <wp:posOffset>1492250</wp:posOffset>
-                </wp:positionH>
-                <wp:positionV relativeFrom="paragraph">
-                  <wp:posOffset>5315585</wp:posOffset>
-                </wp:positionV>
-                <wp:extent cx="1631950" cy="1409700"/>
-                <wp:effectExtent l="0" t="0" r="25400" b="19050"/>
-                <wp:wrapNone/>
-                <wp:docPr id="20" name="Rectangle: Rounded Corners 20"/>
-                <wp:cNvGraphicFramePr/>
-                <a:graphic xmlns:a="http://schemas.openxmlformats.org/drawingml/2006/main">
-                  <a:graphicData uri="http://schemas.microsoft.com/office/word/2010/wordprocessingShape">
-                    <wps:wsp>
-                      <wps:cNvSpPr/>
-                      <wps:spPr>
-                        <a:xfrm>
-                          <a:off x="0" y="0"/>
-                          <a:ext cx="1631950" cy="1409700"/>
-                        </a:xfrm>
-                        <a:prstGeom prst="roundRect">
-                          <a:avLst/>
-                        </a:prstGeom>
-                        <a:solidFill>
-                          <a:schemeClr val="bg1"/>
-                        </a:solidFill>
-                      </wps:spPr>
-                      <wps:style>
-                        <a:lnRef idx="2">
-                          <a:schemeClr val="accent1">
-                            <a:shade val="50000"/>
-                          </a:schemeClr>
-                        </a:lnRef>
-                        <a:fillRef idx="1">
-                          <a:schemeClr val="accent1"/>
-                        </a:fillRef>
-                        <a:effectRef idx="0">
-                          <a:schemeClr val="accent1"/>
-                        </a:effectRef>
-                        <a:fontRef idx="minor">
-                          <a:schemeClr val="lt1"/>
-                        </a:fontRef>
-                      </wps:style>
-                      <wps:bodyPr rot="0" spcFirstLastPara="0" vertOverflow="overflow" horzOverflow="overflow" vert="horz" wrap="square" lIns="91440" tIns="45720" rIns="91440" bIns="45720" numCol="1" spcCol="0" rtlCol="0" fromWordArt="0" anchor="ctr" anchorCtr="0" forceAA="0" compatLnSpc="1">
-                        <a:prstTxWarp prst="textNoShape">
-                          <a:avLst/>
-                        </a:prstTxWarp>
-                        <a:noAutofit/>
-                      </wps:bodyPr>
-                    </wps:wsp>
-                  </a:graphicData>
-                </a:graphic>
-                <wp14:sizeRelH relativeFrom="margin">
-                  <wp14:pctWidth>0</wp14:pctWidth>
-                </wp14:sizeRelH>
-                <wp14:sizeRelV relativeFrom="margin">
-                  <wp14:pctHeight>0</wp14:pctHeight>
-                </wp14:sizeRelV>
-              </wp:anchor>
-            </w:drawing>
-          </mc:Choice>
-          <mc:Fallback>
-            <w:pict>
-              <v:roundrect w14:anchorId="66E0AB3F" id="Rectangle: Rounded Corners 20" o:spid="_x0000_s1026" style="position:absolute;margin-left:117.5pt;margin-top:418.55pt;width:128.5pt;height:111pt;z-index:251681792;visibility:visible;mso-wrap-style:square;mso-width-percent:0;mso-height-percent:0;mso-wrap-distance-left:9pt;mso-wrap-distance-top:0;mso-wrap-distance-right:9pt;mso-wrap-distance-bottom:0;mso-position-horizontal:absolute;mso-position-horizontal-relative:text;mso-position-vertical:absolute;mso-position-vertical-relative:text;mso-width-percent:0;mso-height-percent:0;mso-width-relative:margin;mso-height-relative:margin;v-text-anchor:middle" arcsize="10923f" o:gfxdata="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" fillcolor="white [3212]" strokecolor="#1f3763 [1604]" strokeweight="1pt">
-                <v:stroke joinstyle="miter"/>
-              </v:roundrect>
-            </w:pict>
-          </mc:Fallback>
-        </mc:AlternateContent>
-      </w:r>
-      <w:r>
-        <w:rPr>
-          <w:noProof/>
-          <w:lang w:val="en-US"/>
-        </w:rPr>
-        <mc:AlternateContent>
-          <mc:Choice Requires="wps">
-            <w:drawing>
-              <wp:anchor distT="0" distB="0" distL="114300" distR="114300" simplePos="0" relativeHeight="251680768" behindDoc="0" locked="0" layoutInCell="1" allowOverlap="1" wp14:anchorId="7E53E78E" wp14:editId="73E7358F">
-                <wp:simplePos x="0" y="0"/>
-                <wp:positionH relativeFrom="column">
-                  <wp:posOffset>1257300</wp:posOffset>
-                </wp:positionH>
-                <wp:positionV relativeFrom="paragraph">
-                  <wp:posOffset>4883785</wp:posOffset>
-                </wp:positionV>
-                <wp:extent cx="1041400" cy="241300"/>
-                <wp:effectExtent l="0" t="0" r="25400" b="25400"/>
-                <wp:wrapNone/>
-                <wp:docPr id="19" name="Text Box 19"/>
-                <wp:cNvGraphicFramePr/>
-                <a:graphic xmlns:a="http://schemas.openxmlformats.org/drawingml/2006/main">
-                  <a:graphicData uri="http://schemas.microsoft.com/office/word/2010/wordprocessingShape">
-                    <wps:wsp>
-                      <wps:cNvSpPr txBox="1"/>
-                      <wps:spPr>
-                        <a:xfrm>
-                          <a:off x="0" y="0"/>
-                          <a:ext cx="1041400" cy="241300"/>
-                        </a:xfrm>
-                        <a:prstGeom prst="rect">
-                          <a:avLst/>
-                        </a:prstGeom>
-                        <a:solidFill>
-                          <a:schemeClr val="lt1"/>
-                        </a:solidFill>
-                        <a:ln w="6350">
-                          <a:solidFill>
-                            <a:prstClr val="black"/>
-                          </a:solidFill>
-                        </a:ln>
-                      </wps:spPr>
-                      <wps:txbx>
-                        <w:txbxContent>
-                          <w:p>
-                            <w:pPr>
-                              <w:rPr>
-                                <w:sz w:val="20"/>
-                                <w:szCs w:val="20"/>
-                                <w:lang w:val="en-US"/>
-                              </w:rPr>
-                            </w:pPr>
-                            <w:r>
-                              <w:rPr>
-                                <w:sz w:val="20"/>
-                                <w:szCs w:val="20"/>
-                                <w:lang w:val="en-US"/>
-                              </w:rPr>
-                              <w:t>State Threshold</w:t>
-                            </w:r>
-                          </w:p>
-                        </w:txbxContent>
-                      </wps:txbx>
-                      <wps:bodyPr rot="0" spcFirstLastPara="0" vertOverflow="overflow" horzOverflow="overflow" vert="horz" wrap="square" lIns="91440" tIns="45720" rIns="91440" bIns="45720" numCol="1" spcCol="0" rtlCol="0" fromWordArt="0" anchor="t" anchorCtr="0" forceAA="0" compatLnSpc="1">
-                        <a:prstTxWarp prst="textNoShape">
-                          <a:avLst/>
-                        </a:prstTxWarp>
-                        <a:noAutofit/>
-                      </wps:bodyPr>
-                    </wps:wsp>
-                  </a:graphicData>
-                </a:graphic>
-                <wp14:sizeRelH relativeFrom="margin">
-                  <wp14:pctWidth>0</wp14:pctWidth>
-                </wp14:sizeRelH>
-                <wp14:sizeRelV relativeFrom="margin">
-                  <wp14:pctHeight>0</wp14:pctHeight>
-                </wp14:sizeRelV>
-              </wp:anchor>
-            </w:drawing>
-          </mc:Choice>
-          <mc:Fallback>
-            <w:pict>
-              <v:shape w14:anchorId="7E53E78E" id="Text Box 19" o:spid="_x0000_s1034" type="#_x0000_t202" style="position:absolute;left:0;text-align:left;margin-left:99pt;margin-top:384.55pt;width:82pt;height:19pt;z-index:251680768;visibility:visible;mso-wrap-style:square;mso-width-percent:0;mso-height-percent:0;mso-wrap-distance-left:9pt;mso-wrap-distance-top:0;mso-wrap-distance-right:9pt;mso-wrap-distance-bottom:0;mso-position-horizontal:absolute;mso-position-horizontal-relative:text;mso-position-vertical:absolute;mso-position-vertical-relative:text;mso-width-percent:0;mso-height-percent:0;mso-width-relative:margin;mso-height-relative:margin;v-text-anchor:top" o:gfxdata="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" fillcolor="white [3201]" strokeweight=".5pt">
-                <v:textbox>
-                  <w:txbxContent>
-                    <w:p>
-                      <w:pPr>
-                        <w:rPr>
-                          <w:sz w:val="20"/>
-                          <w:szCs w:val="20"/>
-                          <w:lang w:val="en-US"/>
-                        </w:rPr>
-                      </w:pPr>
-                      <w:r>
-                        <w:rPr>
-                          <w:sz w:val="20"/>
-                          <w:szCs w:val="20"/>
-                          <w:lang w:val="en-US"/>
-                        </w:rPr>
-                        <w:t>State Threshold</w:t>
-                      </w:r>
-                    </w:p>
-                  </w:txbxContent>
-                </v:textbox>
-              </v:shape>
-            </w:pict>
-          </mc:Fallback>
-        </mc:AlternateContent>
-      </w:r>
-      <w:r>
-        <w:rPr>
-          <w:noProof/>
-          <w:lang w:val="en-US"/>
-        </w:rPr>
-        <mc:AlternateContent>
-          <mc:Choice Requires="wps">
-            <w:drawing>
-              <wp:anchor distT="0" distB="0" distL="114300" distR="114300" simplePos="0" relativeHeight="251679744" behindDoc="0" locked="0" layoutInCell="1" allowOverlap="1" wp14:anchorId="07FE9C46" wp14:editId="4DBDDD81">
-                <wp:simplePos x="0" y="0"/>
-                <wp:positionH relativeFrom="column">
-                  <wp:posOffset>1149350</wp:posOffset>
-                </wp:positionH>
-                <wp:positionV relativeFrom="paragraph">
-                  <wp:posOffset>4337685</wp:posOffset>
-                </wp:positionV>
-                <wp:extent cx="1663700" cy="298450"/>
-                <wp:effectExtent l="0" t="0" r="12700" b="25400"/>
-                <wp:wrapNone/>
-                <wp:docPr id="18" name="Text Box 18"/>
-                <wp:cNvGraphicFramePr/>
-                <a:graphic xmlns:a="http://schemas.openxmlformats.org/drawingml/2006/main">
-                  <a:graphicData uri="http://schemas.microsoft.com/office/word/2010/wordprocessingShape">
-                    <wps:wsp>
-                      <wps:cNvSpPr txBox="1"/>
-                      <wps:spPr>
-                        <a:xfrm>
-                          <a:off x="0" y="0"/>
-                          <a:ext cx="1663700" cy="298450"/>
-                        </a:xfrm>
-                        <a:prstGeom prst="rect">
-                          <a:avLst/>
-                        </a:prstGeom>
-                        <a:solidFill>
-                          <a:schemeClr val="lt1"/>
-                        </a:solidFill>
-                        <a:ln w="6350">
-                          <a:solidFill>
-                            <a:prstClr val="black"/>
-                          </a:solidFill>
-                        </a:ln>
-                      </wps:spPr>
-                      <wps:txbx>
-                        <w:txbxContent>
-                          <w:p>
-                            <w:pPr>
-                              <w:rPr>
-                                <w:lang w:val="en-US"/>
-                              </w:rPr>
-                            </w:pPr>
-                            <w:r>
-                              <w:rPr>
-                                <w:lang w:val="en-US"/>
-                              </w:rPr>
-                              <w:t>Decision Control Unit</w:t>
-                            </w:r>
-                          </w:p>
-                        </w:txbxContent>
-                      </wps:txbx>
-                      <wps:bodyPr rot="0" spcFirstLastPara="0" vertOverflow="overflow" horzOverflow="overflow" vert="horz" wrap="square" lIns="91440" tIns="45720" rIns="91440" bIns="45720" numCol="1" spcCol="0" rtlCol="0" fromWordArt="0" anchor="t" anchorCtr="0" forceAA="0" compatLnSpc="1">
-                        <a:prstTxWarp prst="textNoShape">
-                          <a:avLst/>
-                        </a:prstTxWarp>
-                        <a:noAutofit/>
-                      </wps:bodyPr>
-                    </wps:wsp>
-                  </a:graphicData>
-                </a:graphic>
-                <wp14:sizeRelH relativeFrom="margin">
-                  <wp14:pctWidth>0</wp14:pctWidth>
-                </wp14:sizeRelH>
-                <wp14:sizeRelV relativeFrom="margin">
-                  <wp14:pctHeight>0</wp14:pctHeight>
-                </wp14:sizeRelV>
-              </wp:anchor>
-            </w:drawing>
-          </mc:Choice>
-          <mc:Fallback>
-            <w:pict>
-              <v:shape w14:anchorId="07FE9C46" id="Text Box 18" o:spid="_x0000_s1035" type="#_x0000_t202" style="position:absolute;left:0;text-align:left;margin-left:90.5pt;margin-top:341.55pt;width:131pt;height:23.5pt;z-index:251679744;visibility:visible;mso-wrap-style:square;mso-width-percent:0;mso-height-percent:0;mso-wrap-distance-left:9pt;mso-wrap-distance-top:0;mso-wrap-distance-right:9pt;mso-wrap-distance-bottom:0;mso-position-horizontal:absolute;mso-position-horizontal-relative:text;mso-position-vertical:absolute;mso-position-vertical-relative:text;mso-width-percent:0;mso-height-percent:0;mso-width-relative:margin;mso-height-relative:margin;v-text-anchor:top" o:gfxdata="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" fillcolor="white [3201]" strokeweight=".5pt">
-                <v:textbox>
-                  <w:txbxContent>
-                    <w:p>
-                      <w:pPr>
-                        <w:rPr>
-                          <w:lang w:val="en-US"/>
-                        </w:rPr>
-                      </w:pPr>
-                      <w:r>
-                        <w:rPr>
-                          <w:lang w:val="en-US"/>
-                        </w:rPr>
-                        <w:t>Decision Control Unit</w:t>
-                      </w:r>
-                    </w:p>
-                  </w:txbxContent>
-                </v:textbox>
-              </v:shape>
-            </w:pict>
-          </mc:Fallback>
-        </mc:AlternateContent>
-      </w:r>
-      <w:r>
-        <w:rPr>
-          <w:noProof/>
-          <w:lang w:val="en-US"/>
-        </w:rPr>
-        <mc:AlternateContent>
-          <mc:Choice Requires="wps">
-            <w:drawing>
-              <wp:anchor distT="0" distB="0" distL="114300" distR="114300" simplePos="0" relativeHeight="251678720" behindDoc="0" locked="0" layoutInCell="1" allowOverlap="1" wp14:anchorId="07E780EC" wp14:editId="57499627">
-                <wp:simplePos x="0" y="0"/>
-                <wp:positionH relativeFrom="column">
-                  <wp:posOffset>742950</wp:posOffset>
-                </wp:positionH>
-                <wp:positionV relativeFrom="paragraph">
-                  <wp:posOffset>4159885</wp:posOffset>
-                </wp:positionV>
-                <wp:extent cx="2622550" cy="2679700"/>
-                <wp:effectExtent l="0" t="0" r="25400" b="25400"/>
-                <wp:wrapNone/>
-                <wp:docPr id="17" name="Rectangle: Rounded Corners 17"/>
-                <wp:cNvGraphicFramePr/>
-                <a:graphic xmlns:a="http://schemas.openxmlformats.org/drawingml/2006/main">
-                  <a:graphicData uri="http://schemas.microsoft.com/office/word/2010/wordprocessingShape">
-                    <wps:wsp>
-                      <wps:cNvSpPr/>
-                      <wps:spPr>
-                        <a:xfrm>
-                          <a:off x="0" y="0"/>
-                          <a:ext cx="2622550" cy="2679700"/>
-                        </a:xfrm>
-                        <a:prstGeom prst="roundRect">
-                          <a:avLst/>
-                        </a:prstGeom>
-                        <a:solidFill>
-                          <a:schemeClr val="bg1"/>
-                        </a:solidFill>
-                      </wps:spPr>
-                      <wps:style>
-                        <a:lnRef idx="2">
-                          <a:schemeClr val="accent1">
-                            <a:shade val="50000"/>
-                          </a:schemeClr>
-                        </a:lnRef>
-                        <a:fillRef idx="1">
-                          <a:schemeClr val="accent1"/>
-                        </a:fillRef>
-                        <a:effectRef idx="0">
-                          <a:schemeClr val="accent1"/>
-                        </a:effectRef>
-                        <a:fontRef idx="minor">
-                          <a:schemeClr val="lt1"/>
-                        </a:fontRef>
-                      </wps:style>
-                      <wps:bodyPr rot="0" spcFirstLastPara="0" vertOverflow="overflow" horzOverflow="overflow" vert="horz" wrap="square" lIns="91440" tIns="45720" rIns="91440" bIns="45720" numCol="1" spcCol="0" rtlCol="0" fromWordArt="0" anchor="ctr" anchorCtr="0" forceAA="0" compatLnSpc="1">
-                        <a:prstTxWarp prst="textNoShape">
-                          <a:avLst/>
-                        </a:prstTxWarp>
-                        <a:noAutofit/>
-                      </wps:bodyPr>
-                    </wps:wsp>
-                  </a:graphicData>
-                </a:graphic>
-                <wp14:sizeRelH relativeFrom="margin">
-                  <wp14:pctWidth>0</wp14:pctWidth>
-                </wp14:sizeRelH>
-                <wp14:sizeRelV relativeFrom="margin">
-                  <wp14:pctHeight>0</wp14:pctHeight>
-                </wp14:sizeRelV>
-              </wp:anchor>
-            </w:drawing>
-          </mc:Choice>
-          <mc:Fallback>
-            <w:pict>
-              <v:roundrect w14:anchorId="7540C0E5" id="Rectangle: Rounded Corners 17" o:spid="_x0000_s1026" style="position:absolute;margin-left:58.5pt;margin-top:327.55pt;width:206.5pt;height:211pt;z-index:251678720;visibility:visible;mso-wrap-style:square;mso-width-percent:0;mso-height-percent:0;mso-wrap-distance-left:9pt;mso-wrap-distance-top:0;mso-wrap-distance-right:9pt;mso-wrap-distance-bottom:0;mso-position-horizontal:absolute;mso-position-horizontal-relative:text;mso-position-vertical:absolute;mso-position-vertical-relative:text;mso-width-percent:0;mso-height-percent:0;mso-width-relative:margin;mso-height-relative:margin;v-text-anchor:middle" arcsize="10923f" o:gfxdata="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" fillcolor="white [3212]" strokecolor="#1f3763 [1604]" strokeweight="1pt">
-                <v:stroke joinstyle="miter"/>
-              </v:roundrect>
-            </w:pict>
-          </mc:Fallback>
-        </mc:AlternateContent>
-      </w:r>
-      <w:r>
-        <w:rPr>
-          <w:noProof/>
-          <w:lang w:val="en-US"/>
-        </w:rPr>
-        <mc:AlternateContent>
-          <mc:Choice Requires="wps">
-            <w:drawing>
-              <wp:anchor distT="0" distB="0" distL="114300" distR="114300" simplePos="0" relativeHeight="251670528" behindDoc="0" locked="0" layoutInCell="1" allowOverlap="1" wp14:anchorId="3D124DC1" wp14:editId="023DBB0F">
-                <wp:simplePos x="0" y="0"/>
-                <wp:positionH relativeFrom="column">
-                  <wp:posOffset>4641850</wp:posOffset>
-                </wp:positionH>
-                <wp:positionV relativeFrom="paragraph">
-                  <wp:posOffset>2826385</wp:posOffset>
-                </wp:positionV>
-                <wp:extent cx="781050" cy="241300"/>
-                <wp:effectExtent l="0" t="0" r="19050" b="25400"/>
-                <wp:wrapNone/>
-                <wp:docPr id="9" name="Text Box 9"/>
-                <wp:cNvGraphicFramePr/>
-                <a:graphic xmlns:a="http://schemas.openxmlformats.org/drawingml/2006/main">
-                  <a:graphicData uri="http://schemas.microsoft.com/office/word/2010/wordprocessingShape">
-                    <wps:wsp>
-                      <wps:cNvSpPr txBox="1"/>
-                      <wps:spPr>
-                        <a:xfrm>
-                          <a:off x="0" y="0"/>
-                          <a:ext cx="781050" cy="241300"/>
-                        </a:xfrm>
-                        <a:prstGeom prst="rect">
-                          <a:avLst/>
-                        </a:prstGeom>
-                        <a:solidFill>
-                          <a:schemeClr val="lt1"/>
-                        </a:solidFill>
-                        <a:ln w="6350">
-                          <a:solidFill>
-                            <a:prstClr val="black"/>
-                          </a:solidFill>
-                        </a:ln>
-                      </wps:spPr>
-                      <wps:txbx>
-                        <w:txbxContent>
-                          <w:p>
-                            <w:pPr>
-                              <w:rPr>
-                                <w:sz w:val="18"/>
-                                <w:szCs w:val="18"/>
-                                <w:lang w:val="en-US"/>
-                              </w:rPr>
-                            </w:pPr>
-                            <w:r>
-                              <w:rPr>
-                                <w:sz w:val="18"/>
-                                <w:szCs w:val="18"/>
-                                <w:lang w:val="en-US"/>
-                              </w:rPr>
-                              <w:t>Target Uri 2</w:t>
-                            </w:r>
-                          </w:p>
-                        </w:txbxContent>
-                      </wps:txbx>
-                      <wps:bodyPr rot="0" spcFirstLastPara="0" vertOverflow="overflow" horzOverflow="overflow" vert="horz" wrap="square" lIns="91440" tIns="45720" rIns="91440" bIns="45720" numCol="1" spcCol="0" rtlCol="0" fromWordArt="0" anchor="t" anchorCtr="0" forceAA="0" compatLnSpc="1">
-                        <a:prstTxWarp prst="textNoShape">
-                          <a:avLst/>
-                        </a:prstTxWarp>
-                        <a:noAutofit/>
-                      </wps:bodyPr>
-                    </wps:wsp>
-                  </a:graphicData>
-                </a:graphic>
-                <wp14:sizeRelH relativeFrom="margin">
-                  <wp14:pctWidth>0</wp14:pctWidth>
-                </wp14:sizeRelH>
-                <wp14:sizeRelV relativeFrom="margin">
-                  <wp14:pctHeight>0</wp14:pctHeight>
-                </wp14:sizeRelV>
-              </wp:anchor>
-            </w:drawing>
-          </mc:Choice>
-          <mc:Fallback>
-            <w:pict>
-              <v:shape w14:anchorId="3D124DC1" id="Text Box 9" o:spid="_x0000_s1036" type="#_x0000_t202" style="position:absolute;left:0;text-align:left;margin-left:365.5pt;margin-top:222.55pt;width:61.5pt;height:19pt;z-index:251670528;visibility:visible;mso-wrap-style:square;mso-width-percent:0;mso-height-percent:0;mso-wrap-distance-left:9pt;mso-wrap-distance-top:0;mso-wrap-distance-right:9pt;mso-wrap-distance-bottom:0;mso-position-horizontal:absolute;mso-position-horizontal-relative:text;mso-position-vertical:absolute;mso-position-vertical-relative:text;mso-width-percent:0;mso-height-percent:0;mso-width-relative:margin;mso-height-relative:margin;v-text-anchor:top" o:gfxdata="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" fillcolor="white [3201]" strokeweight=".5pt">
-                <v:textbox>
-                  <w:txbxContent>
-                    <w:p>
-                      <w:pPr>
-                        <w:rPr>
-                          <w:sz w:val="18"/>
-                          <w:szCs w:val="18"/>
-                          <w:lang w:val="en-US"/>
-                        </w:rPr>
-                      </w:pPr>
-                      <w:r>
-                        <w:rPr>
-                          <w:sz w:val="18"/>
-                          <w:szCs w:val="18"/>
-                          <w:lang w:val="en-US"/>
-                        </w:rPr>
-                        <w:t>Target Uri 2</w:t>
-                      </w:r>
-                    </w:p>
-                  </w:txbxContent>
-                </v:textbox>
-              </v:shape>
-            </w:pict>
-          </mc:Fallback>
-        </mc:AlternateContent>
-      </w:r>
-      <w:r>
-        <w:rPr>
-          <w:noProof/>
-          <w:lang w:val="en-US"/>
-        </w:rPr>
-        <mc:AlternateContent>
-          <mc:Choice Requires="wps">
-            <w:drawing>
-              <wp:anchor distT="0" distB="0" distL="114300" distR="114300" simplePos="0" relativeHeight="251672576" behindDoc="0" locked="0" layoutInCell="1" allowOverlap="1" wp14:anchorId="153DEF0A" wp14:editId="04081C25">
-                <wp:simplePos x="0" y="0"/>
-                <wp:positionH relativeFrom="column">
-                  <wp:posOffset>4629150</wp:posOffset>
-                </wp:positionH>
-                <wp:positionV relativeFrom="paragraph">
-                  <wp:posOffset>3156585</wp:posOffset>
-                </wp:positionV>
-                <wp:extent cx="781050" cy="241300"/>
-                <wp:effectExtent l="0" t="0" r="19050" b="25400"/>
-                <wp:wrapNone/>
-                <wp:docPr id="10" name="Text Box 10"/>
-                <wp:cNvGraphicFramePr/>
-                <a:graphic xmlns:a="http://schemas.openxmlformats.org/drawingml/2006/main">
-                  <a:graphicData uri="http://schemas.microsoft.com/office/word/2010/wordprocessingShape">
-                    <wps:wsp>
-                      <wps:cNvSpPr txBox="1"/>
-                      <wps:spPr>
-                        <a:xfrm>
-                          <a:off x="0" y="0"/>
-                          <a:ext cx="781050" cy="241300"/>
-                        </a:xfrm>
-                        <a:prstGeom prst="rect">
-                          <a:avLst/>
-                        </a:prstGeom>
-                        <a:solidFill>
-                          <a:schemeClr val="lt1"/>
-                        </a:solidFill>
-                        <a:ln w="6350">
-                          <a:solidFill>
-                            <a:prstClr val="black"/>
-                          </a:solidFill>
-                        </a:ln>
-                      </wps:spPr>
-                      <wps:txbx>
-                        <w:txbxContent>
-                          <w:p>
-                            <w:pPr>
-                              <w:rPr>
-                                <w:sz w:val="18"/>
-                                <w:szCs w:val="18"/>
-                                <w:lang w:val="en-US"/>
-                              </w:rPr>
-                            </w:pPr>
-                            <w:r>
-                              <w:rPr>
-                                <w:sz w:val="18"/>
-                                <w:szCs w:val="18"/>
-                                <w:lang w:val="en-US"/>
-                              </w:rPr>
-                              <w:t>Target Uri 3</w:t>
-                            </w:r>
-                          </w:p>
-                        </w:txbxContent>
-                      </wps:txbx>
-                      <wps:bodyPr rot="0" spcFirstLastPara="0" vertOverflow="overflow" horzOverflow="overflow" vert="horz" wrap="square" lIns="91440" tIns="45720" rIns="91440" bIns="45720" numCol="1" spcCol="0" rtlCol="0" fromWordArt="0" anchor="t" anchorCtr="0" forceAA="0" compatLnSpc="1">
-                        <a:prstTxWarp prst="textNoShape">
-                          <a:avLst/>
-                        </a:prstTxWarp>
-                        <a:noAutofit/>
-                      </wps:bodyPr>
-                    </wps:wsp>
-                  </a:graphicData>
-                </a:graphic>
-                <wp14:sizeRelH relativeFrom="margin">
-                  <wp14:pctWidth>0</wp14:pctWidth>
-                </wp14:sizeRelH>
-                <wp14:sizeRelV relativeFrom="margin">
-                  <wp14:pctHeight>0</wp14:pctHeight>
-                </wp14:sizeRelV>
-              </wp:anchor>
-            </w:drawing>
-          </mc:Choice>
-          <mc:Fallback>
-            <w:pict>
-              <v:shape w14:anchorId="153DEF0A" id="Text Box 10" o:spid="_x0000_s1037" type="#_x0000_t202" style="position:absolute;left:0;text-align:left;margin-left:364.5pt;margin-top:248.55pt;width:61.5pt;height:19pt;z-index:251672576;visibility:visible;mso-wrap-style:square;mso-width-percent:0;mso-height-percent:0;mso-wrap-distance-left:9pt;mso-wrap-distance-top:0;mso-wrap-distance-right:9pt;mso-wrap-distance-bottom:0;mso-position-horizontal:absolute;mso-position-horizontal-relative:text;mso-position-vertical:absolute;mso-position-vertical-relative:text;mso-width-percent:0;mso-height-percent:0;mso-width-relative:margin;mso-height-relative:margin;v-text-anchor:top" o:gfxdata="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" fillcolor="white [3201]" strokeweight=".5pt">
-                <v:textbox>
-                  <w:txbxContent>
-                    <w:p>
-                      <w:pPr>
-                        <w:rPr>
-                          <w:sz w:val="18"/>
-                          <w:szCs w:val="18"/>
-                          <w:lang w:val="en-US"/>
-                        </w:rPr>
-                      </w:pPr>
-                      <w:r>
-                        <w:rPr>
-                          <w:sz w:val="18"/>
-                          <w:szCs w:val="18"/>
-                          <w:lang w:val="en-US"/>
-                        </w:rPr>
-                        <w:t>Target Uri 3</w:t>
-                      </w:r>
-                    </w:p>
-                  </w:txbxContent>
-                </v:textbox>
-              </v:shape>
-            </w:pict>
-          </mc:Fallback>
-        </mc:AlternateContent>
-      </w:r>
-      <w:r>
-        <w:rPr>
-          <w:noProof/>
-          <w:lang w:val="en-US"/>
-        </w:rPr>
-        <mc:AlternateContent>
-          <mc:Choice Requires="wps">
-            <w:drawing>
-              <wp:anchor distT="0" distB="0" distL="114300" distR="114300" simplePos="0" relativeHeight="251668480" behindDoc="0" locked="0" layoutInCell="1" allowOverlap="1" wp14:anchorId="462C62D3" wp14:editId="2FD81903">
-                <wp:simplePos x="0" y="0"/>
-                <wp:positionH relativeFrom="column">
-                  <wp:posOffset>4648200</wp:posOffset>
-                </wp:positionH>
-                <wp:positionV relativeFrom="paragraph">
-                  <wp:posOffset>2502535</wp:posOffset>
-                </wp:positionV>
-                <wp:extent cx="781050" cy="241300"/>
-                <wp:effectExtent l="0" t="0" r="19050" b="25400"/>
-                <wp:wrapNone/>
-                <wp:docPr id="8" name="Text Box 8"/>
-                <wp:cNvGraphicFramePr/>
-                <a:graphic xmlns:a="http://schemas.openxmlformats.org/drawingml/2006/main">
-                  <a:graphicData uri="http://schemas.microsoft.com/office/word/2010/wordprocessingShape">
-                    <wps:wsp>
-                      <wps:cNvSpPr txBox="1"/>
-                      <wps:spPr>
-                        <a:xfrm>
-                          <a:off x="0" y="0"/>
-                          <a:ext cx="781050" cy="241300"/>
-                        </a:xfrm>
-                        <a:prstGeom prst="rect">
-                          <a:avLst/>
-                        </a:prstGeom>
-                        <a:solidFill>
-                          <a:schemeClr val="lt1"/>
-                        </a:solidFill>
-                        <a:ln w="6350">
-                          <a:solidFill>
-                            <a:prstClr val="black"/>
-                          </a:solidFill>
-                        </a:ln>
-                      </wps:spPr>
-                      <wps:txbx>
-                        <w:txbxContent>
-                          <w:p>
-                            <w:pPr>
-                              <w:rPr>
-                                <w:sz w:val="18"/>
-                                <w:szCs w:val="18"/>
-                                <w:lang w:val="en-US"/>
-                              </w:rPr>
-                            </w:pPr>
-                            <w:r>
-                              <w:rPr>
-                                <w:sz w:val="18"/>
-                                <w:szCs w:val="18"/>
-                                <w:lang w:val="en-US"/>
-                              </w:rPr>
-                              <w:t>Target Uri 1</w:t>
-                            </w:r>
-                          </w:p>
-                        </w:txbxContent>
-                      </wps:txbx>
-                      <wps:bodyPr rot="0" spcFirstLastPara="0" vertOverflow="overflow" horzOverflow="overflow" vert="horz" wrap="square" lIns="91440" tIns="45720" rIns="91440" bIns="45720" numCol="1" spcCol="0" rtlCol="0" fromWordArt="0" anchor="t" anchorCtr="0" forceAA="0" compatLnSpc="1">
-                        <a:prstTxWarp prst="textNoShape">
-                          <a:avLst/>
-                        </a:prstTxWarp>
-                        <a:noAutofit/>
-                      </wps:bodyPr>
-                    </wps:wsp>
-                  </a:graphicData>
-                </a:graphic>
-                <wp14:sizeRelH relativeFrom="margin">
-                  <wp14:pctWidth>0</wp14:pctWidth>
-                </wp14:sizeRelH>
-                <wp14:sizeRelV relativeFrom="margin">
-                  <wp14:pctHeight>0</wp14:pctHeight>
-                </wp14:sizeRelV>
-              </wp:anchor>
-            </w:drawing>
-          </mc:Choice>
-          <mc:Fallback>
-            <w:pict>
-              <v:shape w14:anchorId="462C62D3" id="Text Box 8" o:spid="_x0000_s1038" type="#_x0000_t202" style="position:absolute;left:0;text-align:left;margin-left:366pt;margin-top:197.05pt;width:61.5pt;height:19pt;z-index:251668480;visibility:visible;mso-wrap-style:square;mso-width-percent:0;mso-height-percent:0;mso-wrap-distance-left:9pt;mso-wrap-distance-top:0;mso-wrap-distance-right:9pt;mso-wrap-distance-bottom:0;mso-position-horizontal:absolute;mso-position-horizontal-relative:text;mso-position-vertical:absolute;mso-position-vertical-relative:text;mso-width-percent:0;mso-height-percent:0;mso-width-relative:margin;mso-height-relative:margin;v-text-anchor:top" o:gfxdata="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" fillcolor="white [3201]" strokeweight=".5pt">
-                <v:textbox>
-                  <w:txbxContent>
-                    <w:p>
-                      <w:pPr>
-                        <w:rPr>
-                          <w:sz w:val="18"/>
-                          <w:szCs w:val="18"/>
-                          <w:lang w:val="en-US"/>
-                        </w:rPr>
-                      </w:pPr>
-                      <w:r>
-                        <w:rPr>
-                          <w:sz w:val="18"/>
-                          <w:szCs w:val="18"/>
-                          <w:lang w:val="en-US"/>
-                        </w:rPr>
-                        <w:t>Target Uri 1</w:t>
-                      </w:r>
-                    </w:p>
-                  </w:txbxContent>
-                </v:textbox>
-              </v:shape>
-            </w:pict>
-          </mc:Fallback>
-        </mc:AlternateContent>
-      </w:r>
-      <w:r>
-        <w:rPr>
-          <w:noProof/>
-          <w:lang w:val="en-US"/>
-        </w:rPr>
-        <mc:AlternateContent>
-          <mc:Choice Requires="wps">
-            <w:drawing>
-              <wp:anchor distT="0" distB="0" distL="114300" distR="114300" simplePos="0" relativeHeight="251667456" behindDoc="0" locked="0" layoutInCell="1" allowOverlap="1" wp14:anchorId="10445232" wp14:editId="2812144B">
-                <wp:simplePos x="0" y="0"/>
-                <wp:positionH relativeFrom="column">
-                  <wp:posOffset>4203700</wp:posOffset>
-                </wp:positionH>
-                <wp:positionV relativeFrom="paragraph">
-                  <wp:posOffset>2026285</wp:posOffset>
-                </wp:positionV>
-                <wp:extent cx="1104900" cy="330200"/>
-                <wp:effectExtent l="0" t="0" r="19050" b="12700"/>
-                <wp:wrapNone/>
-                <wp:docPr id="7" name="Text Box 7"/>
-                <wp:cNvGraphicFramePr/>
-                <a:graphic xmlns:a="http://schemas.openxmlformats.org/drawingml/2006/main">
-                  <a:graphicData uri="http://schemas.microsoft.com/office/word/2010/wordprocessingShape">
-                    <wps:wsp>
-                      <wps:cNvSpPr txBox="1"/>
-                      <wps:spPr>
-                        <a:xfrm>
-                          <a:off x="0" y="0"/>
-                          <a:ext cx="1104900" cy="330200"/>
-                        </a:xfrm>
-                        <a:prstGeom prst="rect">
-                          <a:avLst/>
-                        </a:prstGeom>
-                        <a:solidFill>
-                          <a:schemeClr val="lt1"/>
-                        </a:solidFill>
-                        <a:ln w="6350">
-                          <a:solidFill>
-                            <a:prstClr val="black"/>
-                          </a:solidFill>
-                        </a:ln>
-                      </wps:spPr>
-                      <wps:txbx>
-                        <w:txbxContent>
-                          <w:p>
-                            <w:pPr>
-                              <w:rPr>
-                                <w:lang w:val="en-US"/>
-                              </w:rPr>
-                            </w:pPr>
-                            <w:r>
-                              <w:rPr>
-                                <w:lang w:val="en-US"/>
-                              </w:rPr>
-                              <w:t>CoAP Endpoint</w:t>
-                            </w:r>
-                          </w:p>
-                        </w:txbxContent>
-                      </wps:txbx>
-                      <wps:bodyPr rot="0" spcFirstLastPara="0" vertOverflow="overflow" horzOverflow="overflow" vert="horz" wrap="square" lIns="91440" tIns="45720" rIns="91440" bIns="45720" numCol="1" spcCol="0" rtlCol="0" fromWordArt="0" anchor="t" anchorCtr="0" forceAA="0" compatLnSpc="1">
-                        <a:prstTxWarp prst="textNoShape">
-                          <a:avLst/>
-                        </a:prstTxWarp>
-                        <a:noAutofit/>
-                      </wps:bodyPr>
-                    </wps:wsp>
-                  </a:graphicData>
-                </a:graphic>
-                <wp14:sizeRelV relativeFrom="margin">
-                  <wp14:pctHeight>0</wp14:pctHeight>
-                </wp14:sizeRelV>
-              </wp:anchor>
-            </w:drawing>
-          </mc:Choice>
-          <mc:Fallback>
-            <w:pict>
-              <v:shape w14:anchorId="10445232" id="Text Box 7" o:spid="_x0000_s1039" type="#_x0000_t202" style="position:absolute;left:0;text-align:left;margin-left:331pt;margin-top:159.55pt;width:87pt;height:26pt;z-index:251667456;visibility:visible;mso-wrap-style:square;mso-height-percent:0;mso-wrap-distance-left:9pt;mso-wrap-distance-top:0;mso-wrap-distance-right:9pt;mso-wrap-distance-bottom:0;mso-position-horizontal:absolute;mso-position-horizontal-relative:text;mso-position-vertical:absolute;mso-position-vertical-relative:text;mso-height-percent:0;mso-height-relative:margin;v-text-anchor:top" o:gfxdata="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" fillcolor="white [3201]" strokeweight=".5pt">
-                <v:textbox>
-                  <w:txbxContent>
-                    <w:p>
-                      <w:pPr>
-                        <w:rPr>
-                          <w:lang w:val="en-US"/>
-                        </w:rPr>
-                      </w:pPr>
-                      <w:r>
-                        <w:rPr>
-                          <w:lang w:val="en-US"/>
-                        </w:rPr>
-                        <w:t>CoAP Endpoint</w:t>
-                      </w:r>
-                    </w:p>
-                  </w:txbxContent>
-                </v:textbox>
-              </v:shape>
-            </w:pict>
-          </mc:Fallback>
-        </mc:AlternateContent>
-      </w:r>
-      <w:r>
-        <w:rPr>
-          <w:noProof/>
-          <w:lang w:val="en-US"/>
-        </w:rPr>
-        <mc:AlternateContent>
-          <mc:Choice Requires="wps">
-            <w:drawing>
-              <wp:anchor distT="0" distB="0" distL="114300" distR="114300" simplePos="0" relativeHeight="251666432" behindDoc="0" locked="0" layoutInCell="1" allowOverlap="1" wp14:anchorId="58A149B3" wp14:editId="3E954AAB">
-                <wp:simplePos x="0" y="0"/>
-                <wp:positionH relativeFrom="column">
-                  <wp:posOffset>4070350</wp:posOffset>
-                </wp:positionH>
-                <wp:positionV relativeFrom="paragraph">
-                  <wp:posOffset>1784985</wp:posOffset>
-                </wp:positionV>
-                <wp:extent cx="1485900" cy="2006600"/>
-                <wp:effectExtent l="0" t="0" r="19050" b="12700"/>
-                <wp:wrapNone/>
-                <wp:docPr id="6" name="Rectangle: Rounded Corners 6"/>
-                <wp:cNvGraphicFramePr/>
-                <a:graphic xmlns:a="http://schemas.openxmlformats.org/drawingml/2006/main">
-                  <a:graphicData uri="http://schemas.microsoft.com/office/word/2010/wordprocessingShape">
-                    <wps:wsp>
-                      <wps:cNvSpPr/>
-                      <wps:spPr>
-                        <a:xfrm>
-                          <a:off x="0" y="0"/>
-                          <a:ext cx="1485900" cy="2006600"/>
-                        </a:xfrm>
-                        <a:prstGeom prst="roundRect">
-                          <a:avLst/>
-                        </a:prstGeom>
-                        <a:solidFill>
-                          <a:schemeClr val="bg1"/>
-                        </a:solidFill>
-                      </wps:spPr>
-                      <wps:style>
-                        <a:lnRef idx="2">
-                          <a:schemeClr val="accent1">
-                            <a:shade val="50000"/>
-                          </a:schemeClr>
-                        </a:lnRef>
-                        <a:fillRef idx="1">
-                          <a:schemeClr val="accent1"/>
-                        </a:fillRef>
-                        <a:effectRef idx="0">
-                          <a:schemeClr val="accent1"/>
-                        </a:effectRef>
-                        <a:fontRef idx="minor">
-                          <a:schemeClr val="lt1"/>
-                        </a:fontRef>
-                      </wps:style>
-                      <wps:bodyPr rot="0" spcFirstLastPara="0" vertOverflow="overflow" horzOverflow="overflow" vert="horz" wrap="square" lIns="91440" tIns="45720" rIns="91440" bIns="45720" numCol="1" spcCol="0" rtlCol="0" fromWordArt="0" anchor="ctr" anchorCtr="0" forceAA="0" compatLnSpc="1">
-                        <a:prstTxWarp prst="textNoShape">
-                          <a:avLst/>
-                        </a:prstTxWarp>
-                        <a:noAutofit/>
-                      </wps:bodyPr>
-                    </wps:wsp>
-                  </a:graphicData>
-                </a:graphic>
-              </wp:anchor>
-            </w:drawing>
-          </mc:Choice>
-          <mc:Fallback>
-            <w:pict>
-              <v:roundrect w14:anchorId="416494D4" id="Rectangle: Rounded Corners 6" o:spid="_x0000_s1026" style="position:absolute;margin-left:320.5pt;margin-top:140.55pt;width:117pt;height:158pt;z-index:251666432;visibility:visible;mso-wrap-style:square;mso-wrap-distance-left:9pt;mso-wrap-distance-top:0;mso-wrap-distance-right:9pt;mso-wrap-distance-bottom:0;mso-position-horizontal:absolute;mso-position-horizontal-relative:text;mso-position-vertical:absolute;mso-position-vertical-relative:text;v-text-anchor:middle" arcsize="10923f" o:gfxdata="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" fillcolor="white [3212]" strokecolor="#1f3763 [1604]" strokeweight="1pt">
-                <v:stroke joinstyle="miter"/>
-              </v:roundrect>
-            </w:pict>
-          </mc:Fallback>
-        </mc:AlternateContent>
-      </w:r>
-      <w:r>
-        <w:rPr>
-          <w:noProof/>
-          <w:lang w:val="en-US"/>
-        </w:rPr>
-        <mc:AlternateContent>
-          <mc:Choice Requires="wps">
-            <w:drawing>
-              <wp:anchor distT="0" distB="0" distL="114300" distR="114300" simplePos="0" relativeHeight="251662336" behindDoc="0" locked="0" layoutInCell="1" allowOverlap="1" wp14:anchorId="005E5885" wp14:editId="3E7683FD">
-                <wp:simplePos x="0" y="0"/>
-                <wp:positionH relativeFrom="column">
-                  <wp:posOffset>2597150</wp:posOffset>
-                </wp:positionH>
-                <wp:positionV relativeFrom="paragraph">
-                  <wp:posOffset>603885</wp:posOffset>
-                </wp:positionV>
-                <wp:extent cx="3124200" cy="3454400"/>
-                <wp:effectExtent l="0" t="0" r="19050" b="12700"/>
-                <wp:wrapNone/>
-                <wp:docPr id="2" name="Rectangle: Rounded Corners 2"/>
-                <wp:cNvGraphicFramePr/>
-                <a:graphic xmlns:a="http://schemas.openxmlformats.org/drawingml/2006/main">
-                  <a:graphicData uri="http://schemas.microsoft.com/office/word/2010/wordprocessingShape">
-                    <wps:wsp>
-                      <wps:cNvSpPr/>
-                      <wps:spPr>
-                        <a:xfrm>
-                          <a:off x="0" y="0"/>
-                          <a:ext cx="3124200" cy="3454400"/>
-                        </a:xfrm>
-                        <a:prstGeom prst="roundRect">
-                          <a:avLst/>
-                        </a:prstGeom>
-                        <a:solidFill>
-                          <a:schemeClr val="bg1"/>
-                        </a:solidFill>
-                      </wps:spPr>
-                      <wps:style>
-                        <a:lnRef idx="2">
-                          <a:schemeClr val="accent1">
-                            <a:shade val="50000"/>
-                          </a:schemeClr>
-                        </a:lnRef>
-                        <a:fillRef idx="1">
-                          <a:schemeClr val="accent1"/>
-                        </a:fillRef>
-                        <a:effectRef idx="0">
-                          <a:schemeClr val="accent1"/>
-                        </a:effectRef>
-                        <a:fontRef idx="minor">
-                          <a:schemeClr val="lt1"/>
-                        </a:fontRef>
-                      </wps:style>
-                      <wps:bodyPr rot="0" spcFirstLastPara="0" vertOverflow="overflow" horzOverflow="overflow" vert="horz" wrap="square" lIns="91440" tIns="45720" rIns="91440" bIns="45720" numCol="1" spcCol="0" rtlCol="0" fromWordArt="0" anchor="ctr" anchorCtr="0" forceAA="0" compatLnSpc="1">
-                        <a:prstTxWarp prst="textNoShape">
-                          <a:avLst/>
-                        </a:prstTxWarp>
-                        <a:noAutofit/>
-                      </wps:bodyPr>
-                    </wps:wsp>
-                  </a:graphicData>
-                </a:graphic>
-                <wp14:sizeRelH relativeFrom="margin">
-                  <wp14:pctWidth>0</wp14:pctWidth>
-                </wp14:sizeRelH>
-                <wp14:sizeRelV relativeFrom="margin">
-                  <wp14:pctHeight>0</wp14:pctHeight>
-                </wp14:sizeRelV>
-              </wp:anchor>
-            </w:drawing>
-          </mc:Choice>
-          <mc:Fallback>
-            <w:pict>
-              <v:roundrect w14:anchorId="1F39CC30" id="Rectangle: Rounded Corners 2" o:spid="_x0000_s1026" style="position:absolute;margin-left:204.5pt;margin-top:47.55pt;width:246pt;height:272pt;z-index:251662336;visibility:visible;mso-wrap-style:square;mso-width-percent:0;mso-height-percent:0;mso-wrap-distance-left:9pt;mso-wrap-distance-top:0;mso-wrap-distance-right:9pt;mso-wrap-distance-bottom:0;mso-position-horizontal:absolute;mso-position-horizontal-relative:text;mso-position-vertical:absolute;mso-position-vertical-relative:text;mso-width-percent:0;mso-height-percent:0;mso-width-relative:margin;mso-height-relative:margin;v-text-anchor:middle" arcsize="10923f" o:gfxdata="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" fillcolor="white [3212]" strokecolor="#1f3763 [1604]" strokeweight="1pt">
-                <v:stroke joinstyle="miter"/>
-              </v:roundrect>
-            </w:pict>
-          </mc:Fallback>
-        </mc:AlternateContent>
-      </w:r>
-      <w:r>
-        <w:rPr>
-          <w:noProof/>
-          <w:lang w:val="en-US"/>
-        </w:rPr>
-        <mc:AlternateContent>
-          <mc:Choice Requires="wps">
-            <w:drawing>
-              <wp:anchor distT="0" distB="0" distL="114300" distR="114300" simplePos="0" relativeHeight="251663360" behindDoc="0" locked="0" layoutInCell="1" allowOverlap="1" wp14:anchorId="63B2580D" wp14:editId="4BE8DC77">
-                <wp:simplePos x="0" y="0"/>
-                <wp:positionH relativeFrom="column">
-                  <wp:posOffset>2901950</wp:posOffset>
-                </wp:positionH>
-                <wp:positionV relativeFrom="paragraph">
-                  <wp:posOffset>946785</wp:posOffset>
-                </wp:positionV>
-                <wp:extent cx="1758868" cy="411664"/>
-                <wp:effectExtent l="0" t="0" r="13335" b="26670"/>
-                <wp:wrapNone/>
-                <wp:docPr id="3" name="Text Box 3"/>
-                <wp:cNvGraphicFramePr/>
-                <a:graphic xmlns:a="http://schemas.openxmlformats.org/drawingml/2006/main">
-                  <a:graphicData uri="http://schemas.microsoft.com/office/word/2010/wordprocessingShape">
-                    <wps:wsp>
-                      <wps:cNvSpPr txBox="1"/>
-                      <wps:spPr>
-                        <a:xfrm>
-                          <a:off x="0" y="0"/>
-                          <a:ext cx="1758868" cy="411664"/>
-                        </a:xfrm>
-                        <a:prstGeom prst="rect">
-                          <a:avLst/>
-                        </a:prstGeom>
-                        <a:solidFill>
-                          <a:schemeClr val="lt1"/>
-                        </a:solidFill>
-                        <a:ln w="6350">
-                          <a:solidFill>
-                            <a:prstClr val="black"/>
-                          </a:solidFill>
-                        </a:ln>
-                      </wps:spPr>
-                      <wps:txbx>
-                        <w:txbxContent>
-                          <w:p>
-                            <w:pPr>
-                              <w:rPr>
-                                <w:lang w:val="en-US"/>
-                              </w:rPr>
-                            </w:pPr>
-                            <w:r>
-                              <w:rPr>
-                                <w:lang w:val="en-US"/>
-                              </w:rPr>
-                              <w:t>State Retrieval</w:t>
-                            </w:r>
-                          </w:p>
-                        </w:txbxContent>
-                      </wps:txbx>
-                      <wps:bodyPr rot="0" spcFirstLastPara="0" vertOverflow="overflow" horzOverflow="overflow" vert="horz" wrap="square" lIns="91440" tIns="45720" rIns="91440" bIns="45720" numCol="1" spcCol="0" rtlCol="0" fromWordArt="0" anchor="t" anchorCtr="0" forceAA="0" compatLnSpc="1">
-                        <a:prstTxWarp prst="textNoShape">
-                          <a:avLst/>
-                        </a:prstTxWarp>
-                        <a:noAutofit/>
-                      </wps:bodyPr>
-                    </wps:wsp>
-                  </a:graphicData>
-                </a:graphic>
-                <wp14:sizeRelH relativeFrom="margin">
-                  <wp14:pctWidth>0</wp14:pctWidth>
-                </wp14:sizeRelH>
-                <wp14:sizeRelV relativeFrom="margin">
-                  <wp14:pctHeight>0</wp14:pctHeight>
-                </wp14:sizeRelV>
-              </wp:anchor>
-            </w:drawing>
-          </mc:Choice>
-          <mc:Fallback>
-            <w:pict>
-              <v:shape w14:anchorId="63B2580D" id="Text Box 3" o:spid="_x0000_s1040" type="#_x0000_t202" style="position:absolute;left:0;text-align:left;margin-left:228.5pt;margin-top:74.55pt;width:138.5pt;height:32.4pt;z-index:251663360;visibility:visible;mso-wrap-style:square;mso-width-percent:0;mso-height-percent:0;mso-wrap-distance-left:9pt;mso-wrap-distance-top:0;mso-wrap-distance-right:9pt;mso-wrap-distance-bottom:0;mso-position-horizontal:absolute;mso-position-horizontal-relative:text;mso-position-vertical:absolute;mso-position-vertical-relative:text;mso-width-percent:0;mso-height-percent:0;mso-width-relative:margin;mso-height-relative:margin;v-text-anchor:top" o:gfxdata="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" fillcolor="white [3201]" strokeweight=".5pt">
-                <v:textbox>
-                  <w:txbxContent>
-                    <w:p>
-                      <w:pPr>
-                        <w:rPr>
-                          <w:lang w:val="en-US"/>
-                        </w:rPr>
-                      </w:pPr>
-                      <w:r>
-                        <w:rPr>
-                          <w:lang w:val="en-US"/>
-                        </w:rPr>
-                        <w:t>State Retrieval</w:t>
-                      </w:r>
-                    </w:p>
-                  </w:txbxContent>
-                </v:textbox>
-              </v:shape>
-            </w:pict>
-          </mc:Fallback>
-        </mc:AlternateContent>
-      </w:r>
-      <w:r>
-        <w:rPr>
-          <w:noProof/>
-          <w:lang w:val="en-US"/>
-        </w:rPr>
-        <mc:AlternateContent>
-          <mc:Choice Requires="wps">
-            <w:drawing>
-              <wp:anchor distT="0" distB="0" distL="114300" distR="114300" simplePos="0" relativeHeight="251665408" behindDoc="0" locked="0" layoutInCell="1" allowOverlap="1" wp14:anchorId="3F5E90BB" wp14:editId="29E3250F">
-                <wp:simplePos x="0" y="0"/>
-                <wp:positionH relativeFrom="column">
-                  <wp:posOffset>914400</wp:posOffset>
-                </wp:positionH>
-                <wp:positionV relativeFrom="paragraph">
-                  <wp:posOffset>1537335</wp:posOffset>
-                </wp:positionV>
-                <wp:extent cx="1066800" cy="292100"/>
-                <wp:effectExtent l="0" t="0" r="19050" b="12700"/>
-                <wp:wrapNone/>
-                <wp:docPr id="5" name="Text Box 5"/>
-                <wp:cNvGraphicFramePr/>
-                <a:graphic xmlns:a="http://schemas.openxmlformats.org/drawingml/2006/main">
-                  <a:graphicData uri="http://schemas.microsoft.com/office/word/2010/wordprocessingShape">
-                    <wps:wsp>
-                      <wps:cNvSpPr txBox="1"/>
-                      <wps:spPr>
-                        <a:xfrm>
-                          <a:off x="0" y="0"/>
-                          <a:ext cx="1066800" cy="292100"/>
-                        </a:xfrm>
-                        <a:prstGeom prst="rect">
-                          <a:avLst/>
-                        </a:prstGeom>
-                        <a:solidFill>
-                          <a:schemeClr val="lt1"/>
-                        </a:solidFill>
-                        <a:ln w="6350">
-                          <a:solidFill>
-                            <a:prstClr val="black"/>
-                          </a:solidFill>
-                        </a:ln>
-                      </wps:spPr>
-                      <wps:txbx>
-                        <w:txbxContent>
-                          <w:p>
-                            <w:pPr>
-                              <w:rPr>
-                                <w:lang w:val="en-US"/>
-                              </w:rPr>
-                            </w:pPr>
-                            <w:r>
-                              <w:rPr>
-                                <w:lang w:val="en-US"/>
-                              </w:rPr>
-                              <w:t>HTTP Endpoint</w:t>
-                            </w:r>
-                          </w:p>
-                        </w:txbxContent>
-                      </wps:txbx>
-                      <wps:bodyPr rot="0" spcFirstLastPara="0" vertOverflow="overflow" horzOverflow="overflow" vert="horz" wrap="square" lIns="91440" tIns="45720" rIns="91440" bIns="45720" numCol="1" spcCol="0" rtlCol="0" fromWordArt="0" anchor="t" anchorCtr="0" forceAA="0" compatLnSpc="1">
-                        <a:prstTxWarp prst="textNoShape">
-                          <a:avLst/>
-                        </a:prstTxWarp>
-                        <a:noAutofit/>
-                      </wps:bodyPr>
-                    </wps:wsp>
-                  </a:graphicData>
-                </a:graphic>
-              </wp:anchor>
-            </w:drawing>
-          </mc:Choice>
-          <mc:Fallback>
-            <w:pict>
-              <v:shape w14:anchorId="3F5E90BB" id="Text Box 5" o:spid="_x0000_s1041" type="#_x0000_t202" style="position:absolute;left:0;text-align:left;margin-left:1in;margin-top:121.05pt;width:84pt;height:23pt;z-index:251665408;visibility:visible;mso-wrap-style:square;mso-wrap-distance-left:9pt;mso-wrap-distance-top:0;mso-wrap-distance-right:9pt;mso-wrap-distance-bottom:0;mso-position-horizontal:absolute;mso-position-horizontal-relative:text;mso-position-vertical:absolute;mso-position-vertical-relative:text;v-text-anchor:top" o:gfxdata="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" fillcolor="white [3201]" strokeweight=".5pt">
-                <v:textbox>
-                  <w:txbxContent>
-                    <w:p>
-                      <w:pPr>
-                        <w:rPr>
-                          <w:lang w:val="en-US"/>
-                        </w:rPr>
-                      </w:pPr>
-                      <w:r>
-                        <w:rPr>
-                          <w:lang w:val="en-US"/>
-                        </w:rPr>
-                        <w:t>HTTP Endpoint</w:t>
-                      </w:r>
-                    </w:p>
-                  </w:txbxContent>
-                </v:textbox>
-              </v:shape>
-            </w:pict>
-          </mc:Fallback>
-        </mc:AlternateContent>
-      </w:r>
     </w:p>
     <w:p>
       <w:pPr>
@@ -3545,11 +2586,19 @@
           <w:lang w:val="en-US"/>
         </w:rPr>
       </w:pPr>
-      <w:r>
-        <w:rPr>
-          <w:lang w:val="en-US"/>
-        </w:rPr>
-        <w:t>CoAP Semantics and Resource Discovery :</w:t>
+      <w:proofErr w:type="spellStart"/>
+      <w:r>
+        <w:rPr>
+          <w:lang w:val="en-US"/>
+        </w:rPr>
+        <w:t>CoAP</w:t>
+      </w:r>
+      <w:proofErr w:type="spellEnd"/>
+      <w:r>
+        <w:rPr>
+          <w:lang w:val="en-US"/>
+        </w:rPr>
+        <w:t xml:space="preserve"> Semantics and Resource Discovery :</w:t>
       </w:r>
     </w:p>
     <w:p>
@@ -3805,7 +2854,21 @@
           <w:lang w:val="en-US"/>
         </w:rPr>
         <w:lastRenderedPageBreak/>
-        <w:t>Environment Requirement : Improving Battery Life involves CoAP endpoints not being queried for a measurement at smaller intervals.</w:t>
+        <w:t xml:space="preserve">Environment Requirement : Improving Battery Life involves </w:t>
+      </w:r>
+      <w:proofErr w:type="spellStart"/>
+      <w:r>
+        <w:rPr>
+          <w:lang w:val="en-US"/>
+        </w:rPr>
+        <w:t>CoAP</w:t>
+      </w:r>
+      <w:proofErr w:type="spellEnd"/>
+      <w:r>
+        <w:rPr>
+          <w:lang w:val="en-US"/>
+        </w:rPr>
+        <w:t xml:space="preserve"> endpoints not being queried for a measurement at smaller intervals.</w:t>
       </w:r>
     </w:p>
     <w:p>
@@ -3889,11 +2952,19 @@
           <w:lang w:val="en-US"/>
         </w:rPr>
       </w:pPr>
-      <w:r>
-        <w:rPr>
-          <w:lang w:val="en-US"/>
-        </w:rPr>
-        <w:t>CoAP Resource Observation :</w:t>
+      <w:proofErr w:type="spellStart"/>
+      <w:r>
+        <w:rPr>
+          <w:lang w:val="en-US"/>
+        </w:rPr>
+        <w:t>CoAP</w:t>
+      </w:r>
+      <w:proofErr w:type="spellEnd"/>
+      <w:r>
+        <w:rPr>
+          <w:lang w:val="en-US"/>
+        </w:rPr>
+        <w:t xml:space="preserve"> Resource Observation :</w:t>
       </w:r>
     </w:p>
     <w:p>
@@ -4235,7 +3306,21 @@
           <w:lang w:val="en-US"/>
         </w:rPr>
         <w:lastRenderedPageBreak/>
-        <w:t>Caching : Storing Resource representation by a CoAP endpoint for the lifetime of the measurement as defined by the sensing endpoint.</w:t>
+        <w:t xml:space="preserve">Caching : Storing Resource representation by a </w:t>
+      </w:r>
+      <w:proofErr w:type="spellStart"/>
+      <w:r>
+        <w:rPr>
+          <w:lang w:val="en-US"/>
+        </w:rPr>
+        <w:t>CoAP</w:t>
+      </w:r>
+      <w:proofErr w:type="spellEnd"/>
+      <w:r>
+        <w:rPr>
+          <w:lang w:val="en-US"/>
+        </w:rPr>
+        <w:t xml:space="preserve"> endpoint for the lifetime of the measurement as defined by the sensing endpoint.</w:t>
       </w:r>
     </w:p>
     <w:p>
@@ -4354,7 +3439,21 @@
         <w:rPr>
           <w:lang w:val="en-US"/>
         </w:rPr>
-        <w:t>Typical CoAP payload transfer is of order of 10s of bytes. But for firmware update or periodic log recovery into the database or for</w:t>
+        <w:t xml:space="preserve">Typical </w:t>
+      </w:r>
+      <w:proofErr w:type="spellStart"/>
+      <w:r>
+        <w:rPr>
+          <w:lang w:val="en-US"/>
+        </w:rPr>
+        <w:t>CoAP</w:t>
+      </w:r>
+      <w:proofErr w:type="spellEnd"/>
+      <w:r>
+        <w:rPr>
+          <w:lang w:val="en-US"/>
+        </w:rPr>
+        <w:t xml:space="preserve"> payload transfer is of order of 10s of bytes. But for firmware update or periodic log recovery into the database or for</w:t>
       </w:r>
       <w:r>
         <w:rPr>
@@ -4493,12 +3592,20 @@
           <w:lang w:val="en-US"/>
         </w:rPr>
       </w:pPr>
+      <w:proofErr w:type="spellStart"/>
       <w:r>
         <w:rPr>
           <w:lang w:val="en-US"/>
         </w:rPr>
         <w:lastRenderedPageBreak/>
-        <w:t xml:space="preserve">CoRE </w:t>
+        <w:t>CoRE</w:t>
+      </w:r>
+      <w:proofErr w:type="spellEnd"/>
+      <w:r>
+        <w:rPr>
+          <w:lang w:val="en-US"/>
+        </w:rPr>
+        <w:t xml:space="preserve"> </w:t>
       </w:r>
       <w:r>
         <w:rPr>
@@ -4611,7 +3718,21 @@
         <w:rPr>
           <w:lang w:val="en-US"/>
         </w:rPr>
-        <w:t xml:space="preserve">Example with IpSO </w:t>
+        <w:t xml:space="preserve">Example with </w:t>
+      </w:r>
+      <w:proofErr w:type="spellStart"/>
+      <w:r>
+        <w:rPr>
+          <w:lang w:val="en-US"/>
+        </w:rPr>
+        <w:t>IpSO</w:t>
+      </w:r>
+      <w:proofErr w:type="spellEnd"/>
+      <w:r>
+        <w:rPr>
+          <w:lang w:val="en-US"/>
+        </w:rPr>
+        <w:t xml:space="preserve"> </w:t>
       </w:r>
       <w:r>
         <w:rPr>
@@ -4708,6 +3829,8 @@
           <w:lang w:val="en-US"/>
         </w:rPr>
       </w:pPr>
+      <w:bookmarkStart w:id="0" w:name="_GoBack"/>
+      <w:bookmarkEnd w:id="0"/>
     </w:p>
     <w:p>
       <w:pPr>
@@ -5252,14 +4375,40 @@
           <w:lang w:val="en-US"/>
         </w:rPr>
       </w:pPr>
-      <w:bookmarkStart w:id="0" w:name="_GoBack"/>
-      <w:bookmarkEnd w:id="0"/>
       <w:r>
         <w:rPr>
           <w:lang w:val="en-US"/>
         </w:rPr>
         <w:lastRenderedPageBreak/>
-        <w:t>The more general approach will be to have a centralized well known  Resource Directory where CoAP endpoints register itself and the CoAP Gateway queries the well-known resource directory.</w:t>
+        <w:t xml:space="preserve">The more general approach will be to have a centralized well known  Resource Directory where </w:t>
+      </w:r>
+      <w:proofErr w:type="spellStart"/>
+      <w:r>
+        <w:rPr>
+          <w:lang w:val="en-US"/>
+        </w:rPr>
+        <w:t>CoAP</w:t>
+      </w:r>
+      <w:proofErr w:type="spellEnd"/>
+      <w:r>
+        <w:rPr>
+          <w:lang w:val="en-US"/>
+        </w:rPr>
+        <w:t xml:space="preserve"> endpoints register itself and the </w:t>
+      </w:r>
+      <w:proofErr w:type="spellStart"/>
+      <w:r>
+        <w:rPr>
+          <w:lang w:val="en-US"/>
+        </w:rPr>
+        <w:t>CoAP</w:t>
+      </w:r>
+      <w:proofErr w:type="spellEnd"/>
+      <w:r>
+        <w:rPr>
+          <w:lang w:val="en-US"/>
+        </w:rPr>
+        <w:t xml:space="preserve"> Gateway queries the well-known resource directory.</w:t>
       </w:r>
     </w:p>
     <w:p>
@@ -6387,7 +5536,7 @@
 </file>
 
 <file path=customXml/itemProps1.xml><?xml version="1.0" encoding="utf-8"?>
-<ds:datastoreItem xmlns:ds="http://schemas.openxmlformats.org/officeDocument/2006/customXml" ds:itemID="{4859BDE5-2594-4672-B6EE-84FDECB119DC}">
+<ds:datastoreItem xmlns:ds="http://schemas.openxmlformats.org/officeDocument/2006/customXml" ds:itemID="{C6B9C246-E938-4661-B11F-0C5B269C7F97}">
   <ds:schemaRefs>
     <ds:schemaRef ds:uri="http://schemas.openxmlformats.org/officeDocument/2006/bibliography"/>
   </ds:schemaRefs>

--- a/Documentation/Mobile Computing.docx
+++ b/Documentation/Mobile Computing.docx
@@ -37,6 +37,23 @@
           <w:lang w:val="en-US"/>
         </w:rPr>
       </w:pPr>
+    </w:p>
+    <w:p>
+      <w:pPr>
+        <w:jc w:val="both"/>
+        <w:rPr>
+          <w:lang w:val="en-US"/>
+        </w:rPr>
+      </w:pPr>
+    </w:p>
+    <w:p>
+      <w:pPr>
+        <w:jc w:val="center"/>
+        <w:rPr>
+          <w:lang w:val="en-US"/>
+        </w:rPr>
+      </w:pPr>
+      <w:bookmarkStart w:id="0" w:name="_GoBack"/>
       <w:r>
         <w:rPr>
           <w:noProof/>
@@ -45,18 +62,18 @@
         <mc:AlternateContent>
           <mc:Choice Requires="wpg">
             <w:drawing>
-              <wp:anchor distT="0" distB="0" distL="114300" distR="114300" simplePos="0" relativeHeight="251703296" behindDoc="0" locked="0" layoutInCell="1" allowOverlap="1" wp14:anchorId="2C99B60C" wp14:editId="6556A26F">
+              <wp:anchor distT="0" distB="0" distL="114300" distR="114300" simplePos="0" relativeHeight="251716608" behindDoc="0" locked="0" layoutInCell="1" allowOverlap="1" wp14:anchorId="36CC3BF5" wp14:editId="5DDB384C">
                 <wp:simplePos x="0" y="0"/>
-                <wp:positionH relativeFrom="column">
-                  <wp:posOffset>0</wp:posOffset>
+                <wp:positionH relativeFrom="margin">
+                  <wp:align>left</wp:align>
                 </wp:positionH>
                 <wp:positionV relativeFrom="paragraph">
-                  <wp:posOffset>166866</wp:posOffset>
+                  <wp:posOffset>161621</wp:posOffset>
                 </wp:positionV>
-                <wp:extent cx="6165850" cy="7391400"/>
-                <wp:effectExtent l="0" t="0" r="25400" b="19050"/>
+                <wp:extent cx="6165850" cy="7430770"/>
+                <wp:effectExtent l="0" t="0" r="25400" b="17780"/>
                 <wp:wrapNone/>
-                <wp:docPr id="54" name="Group 54"/>
+                <wp:docPr id="194" name="Group 194"/>
                 <wp:cNvGraphicFramePr/>
                 <a:graphic xmlns:a="http://schemas.openxmlformats.org/drawingml/2006/main">
                   <a:graphicData uri="http://schemas.microsoft.com/office/word/2010/wordprocessingGroup">
@@ -65,70 +82,1512 @@
                       <wpg:grpSpPr>
                         <a:xfrm>
                           <a:off x="0" y="0"/>
-                          <a:ext cx="6165850" cy="7391400"/>
+                          <a:ext cx="6165850" cy="7430770"/>
                           <a:chOff x="0" y="0"/>
-                          <a:chExt cx="6165850" cy="7391400"/>
+                          <a:chExt cx="6165850" cy="7430770"/>
                         </a:xfrm>
                       </wpg:grpSpPr>
+                      <wpg:grpSp>
+                        <wpg:cNvPr id="192" name="Group 192"/>
+                        <wpg:cNvGrpSpPr/>
+                        <wpg:grpSpPr>
+                          <a:xfrm>
+                            <a:off x="0" y="0"/>
+                            <a:ext cx="6165850" cy="7430770"/>
+                            <a:chOff x="-55659" y="7951"/>
+                            <a:chExt cx="6165850" cy="7430770"/>
+                          </a:xfrm>
+                        </wpg:grpSpPr>
+                        <wpg:grpSp>
+                          <wpg:cNvPr id="62" name="Group 62"/>
+                          <wpg:cNvGrpSpPr/>
+                          <wpg:grpSpPr>
+                            <a:xfrm>
+                              <a:off x="-55659" y="7951"/>
+                              <a:ext cx="6165850" cy="7430770"/>
+                              <a:chOff x="-95416" y="-23727"/>
+                              <a:chExt cx="6165850" cy="7391400"/>
+                            </a:xfrm>
+                          </wpg:grpSpPr>
+                          <wpg:grpSp>
+                            <wpg:cNvPr id="54" name="Group 54"/>
+                            <wpg:cNvGrpSpPr/>
+                            <wpg:grpSpPr>
+                              <a:xfrm>
+                                <a:off x="-95416" y="-23727"/>
+                                <a:ext cx="6165850" cy="7391400"/>
+                                <a:chOff x="-80747" y="10502"/>
+                                <a:chExt cx="6165850" cy="7391400"/>
+                              </a:xfrm>
+                            </wpg:grpSpPr>
+                            <wps:wsp>
+                              <wps:cNvPr id="1" name="Rectangle: Rounded Corners 1"/>
+                              <wps:cNvSpPr/>
+                              <wps:spPr>
+                                <a:xfrm>
+                                  <a:off x="-80747" y="10502"/>
+                                  <a:ext cx="6165850" cy="7391400"/>
+                                </a:xfrm>
+                                <a:prstGeom prst="roundRect">
+                                  <a:avLst/>
+                                </a:prstGeom>
+                              </wps:spPr>
+                              <wps:style>
+                                <a:lnRef idx="2">
+                                  <a:schemeClr val="dk1"/>
+                                </a:lnRef>
+                                <a:fillRef idx="1">
+                                  <a:schemeClr val="lt1"/>
+                                </a:fillRef>
+                                <a:effectRef idx="0">
+                                  <a:schemeClr val="dk1"/>
+                                </a:effectRef>
+                                <a:fontRef idx="minor">
+                                  <a:schemeClr val="dk1"/>
+                                </a:fontRef>
+                              </wps:style>
+                              <wps:bodyPr rot="0" spcFirstLastPara="0" vertOverflow="overflow" horzOverflow="overflow" vert="horz" wrap="square" lIns="91440" tIns="45720" rIns="91440" bIns="45720" numCol="1" spcCol="0" rtlCol="0" fromWordArt="0" anchor="ctr" anchorCtr="0" forceAA="0" compatLnSpc="1">
+                                <a:prstTxWarp prst="textNoShape">
+                                  <a:avLst/>
+                                </a:prstTxWarp>
+                                <a:noAutofit/>
+                              </wps:bodyPr>
+                            </wps:wsp>
+                            <wps:wsp>
+                              <wps:cNvPr id="217" name="Text Box 2"/>
+                              <wps:cNvSpPr txBox="1">
+                                <a:spLocks noChangeArrowheads="1"/>
+                              </wps:cNvSpPr>
+                              <wps:spPr bwMode="auto">
+                                <a:xfrm>
+                                  <a:off x="3437557" y="288500"/>
+                                  <a:ext cx="2279650" cy="298450"/>
+                                </a:xfrm>
+                                <a:prstGeom prst="rect">
+                                  <a:avLst/>
+                                </a:prstGeom>
+                                <a:solidFill>
+                                  <a:srgbClr val="FFFFFF"/>
+                                </a:solidFill>
+                                <a:ln w="9525">
+                                  <a:solidFill>
+                                    <a:schemeClr val="bg1"/>
+                                  </a:solidFill>
+                                  <a:miter lim="800000"/>
+                                  <a:headEnd/>
+                                  <a:tailEnd/>
+                                </a:ln>
+                              </wps:spPr>
+                              <wps:txbx>
+                                <w:txbxContent>
+                                  <w:p>
+                                    <w:pPr>
+                                      <w:rPr>
+                                        <w:lang w:val="en-US"/>
+                                      </w:rPr>
+                                    </w:pPr>
+                                    <w:r>
+                                      <w:rPr>
+                                        <w:lang w:val="en-US"/>
+                                      </w:rPr>
+                                      <w:t>IoT Gateway</w:t>
+                                    </w:r>
+                                  </w:p>
+                                </w:txbxContent>
+                              </wps:txbx>
+                              <wps:bodyPr rot="0" vert="horz" wrap="square" lIns="91440" tIns="45720" rIns="91440" bIns="45720" anchor="t" anchorCtr="0">
+                                <a:noAutofit/>
+                              </wps:bodyPr>
+                            </wps:wsp>
+                            <wpg:grpSp>
+                              <wpg:cNvPr id="38" name="Group 38"/>
+                              <wpg:cNvGrpSpPr/>
+                              <wpg:grpSpPr>
+                                <a:xfrm>
+                                  <a:off x="380015" y="1625498"/>
+                                  <a:ext cx="1822518" cy="2571750"/>
+                                  <a:chOff x="-45401" y="-17488"/>
+                                  <a:chExt cx="1822518" cy="2571750"/>
+                                </a:xfrm>
+                              </wpg:grpSpPr>
+                              <wps:wsp>
+                                <wps:cNvPr id="4" name="Rectangle: Rounded Corners 4"/>
+                                <wps:cNvSpPr/>
+                                <wps:spPr>
+                                  <a:xfrm>
+                                    <a:off x="-45401" y="-17488"/>
+                                    <a:ext cx="1822518" cy="2571750"/>
+                                  </a:xfrm>
+                                  <a:prstGeom prst="roundRect">
+                                    <a:avLst/>
+                                  </a:prstGeom>
+                                  <a:solidFill>
+                                    <a:schemeClr val="bg1"/>
+                                  </a:solidFill>
+                                </wps:spPr>
+                                <wps:style>
+                                  <a:lnRef idx="2">
+                                    <a:schemeClr val="accent1">
+                                      <a:shade val="50000"/>
+                                    </a:schemeClr>
+                                  </a:lnRef>
+                                  <a:fillRef idx="1">
+                                    <a:schemeClr val="accent1"/>
+                                  </a:fillRef>
+                                  <a:effectRef idx="0">
+                                    <a:schemeClr val="accent1"/>
+                                  </a:effectRef>
+                                  <a:fontRef idx="minor">
+                                    <a:schemeClr val="lt1"/>
+                                  </a:fontRef>
+                                </wps:style>
+                                <wps:bodyPr rot="0" spcFirstLastPara="0" vertOverflow="overflow" horzOverflow="overflow" vert="horz" wrap="square" lIns="91440" tIns="45720" rIns="91440" bIns="45720" numCol="1" spcCol="0" rtlCol="0" fromWordArt="0" anchor="ctr" anchorCtr="0" forceAA="0" compatLnSpc="1">
+                                  <a:prstTxWarp prst="textNoShape">
+                                    <a:avLst/>
+                                  </a:prstTxWarp>
+                                  <a:noAutofit/>
+                                </wps:bodyPr>
+                              </wps:wsp>
+                              <wps:wsp>
+                                <wps:cNvPr id="5" name="Text Box 5"/>
+                                <wps:cNvSpPr txBox="1"/>
+                                <wps:spPr>
+                                  <a:xfrm>
+                                    <a:off x="268941" y="224932"/>
+                                    <a:ext cx="1291733" cy="292100"/>
+                                  </a:xfrm>
+                                  <a:prstGeom prst="rect">
+                                    <a:avLst/>
+                                  </a:prstGeom>
+                                  <a:solidFill>
+                                    <a:schemeClr val="lt1"/>
+                                  </a:solidFill>
+                                  <a:ln w="6350">
+                                    <a:solidFill>
+                                      <a:schemeClr val="bg1"/>
+                                    </a:solidFill>
+                                  </a:ln>
+                                </wps:spPr>
+                                <wps:txbx>
+                                  <w:txbxContent>
+                                    <w:p>
+                                      <w:pPr>
+                                        <w:rPr>
+                                          <w:lang w:val="en-US"/>
+                                        </w:rPr>
+                                      </w:pPr>
+                                      <w:r>
+                                        <w:rPr>
+                                          <w:lang w:val="en-US"/>
+                                        </w:rPr>
+                                        <w:t>HTTP Endpoint</w:t>
+                                      </w:r>
+                                      <w:r>
+                                        <w:rPr>
+                                          <w:lang w:val="en-US"/>
+                                        </w:rPr>
+                                        <w:t>s</w:t>
+                                      </w:r>
+                                    </w:p>
+                                  </w:txbxContent>
+                                </wps:txbx>
+                                <wps:bodyPr rot="0" spcFirstLastPara="0" vertOverflow="overflow" horzOverflow="overflow" vert="horz" wrap="square" lIns="91440" tIns="45720" rIns="91440" bIns="45720" numCol="1" spcCol="0" rtlCol="0" fromWordArt="0" anchor="t" anchorCtr="0" forceAA="0" compatLnSpc="1">
+                                  <a:prstTxWarp prst="textNoShape">
+                                    <a:avLst/>
+                                  </a:prstTxWarp>
+                                  <a:noAutofit/>
+                                </wps:bodyPr>
+                              </wps:wsp>
+                              <wps:wsp>
+                                <wps:cNvPr id="11" name="Text Box 11"/>
+                                <wps:cNvSpPr txBox="1"/>
+                                <wps:spPr>
+                                  <a:xfrm>
+                                    <a:off x="-19560" y="914400"/>
+                                    <a:ext cx="1765232" cy="228600"/>
+                                  </a:xfrm>
+                                  <a:prstGeom prst="rect">
+                                    <a:avLst/>
+                                  </a:prstGeom>
+                                  <a:solidFill>
+                                    <a:schemeClr val="lt1"/>
+                                  </a:solidFill>
+                                  <a:ln w="6350">
+                                    <a:solidFill>
+                                      <a:prstClr val="black"/>
+                                    </a:solidFill>
+                                  </a:ln>
+                                </wps:spPr>
+                                <wps:txbx>
+                                  <w:txbxContent>
+                                    <w:p>
+                                      <w:pPr>
+                                        <w:rPr>
+                                          <w:sz w:val="16"/>
+                                          <w:szCs w:val="16"/>
+                                          <w:lang w:val="en-US"/>
+                                        </w:rPr>
+                                      </w:pPr>
+                                      <w:r>
+                                        <w:rPr>
+                                          <w:sz w:val="16"/>
+                                          <w:szCs w:val="16"/>
+                                          <w:lang w:val="en-US"/>
+                                        </w:rPr>
+                                        <w:t>http://{socketaddr}</w:t>
+                                      </w:r>
+                                      <w:r>
+                                        <w:rPr>
+                                          <w:sz w:val="16"/>
+                                          <w:szCs w:val="16"/>
+                                          <w:lang w:val="en-US"/>
+                                        </w:rPr>
+                                        <w:t>/</w:t>
+                                      </w:r>
+                                      <w:r>
+                                        <w:rPr>
+                                          <w:sz w:val="16"/>
+                                          <w:szCs w:val="16"/>
+                                          <w:lang w:val="en-US"/>
+                                        </w:rPr>
+                                        <w:t>data/</w:t>
+                                      </w:r>
+                                      <w:r>
+                                        <w:rPr>
+                                          <w:sz w:val="16"/>
+                                          <w:szCs w:val="16"/>
+                                          <w:lang w:val="en-US"/>
+                                        </w:rPr>
+                                        <w:t>globalStates</w:t>
+                                      </w:r>
+                                    </w:p>
+                                  </w:txbxContent>
+                                </wps:txbx>
+                                <wps:bodyPr rot="0" spcFirstLastPara="0" vertOverflow="overflow" horzOverflow="overflow" vert="horz" wrap="square" lIns="91440" tIns="45720" rIns="91440" bIns="45720" numCol="1" spcCol="0" rtlCol="0" fromWordArt="0" anchor="t" anchorCtr="0" forceAA="0" compatLnSpc="1">
+                                  <a:prstTxWarp prst="textNoShape">
+                                    <a:avLst/>
+                                  </a:prstTxWarp>
+                                  <a:noAutofit/>
+                                </wps:bodyPr>
+                              </wps:wsp>
+                              <wps:wsp>
+                                <wps:cNvPr id="60" name="Text Box 60"/>
+                                <wps:cNvSpPr txBox="1"/>
+                                <wps:spPr>
+                                  <a:xfrm>
+                                    <a:off x="-19560" y="1231404"/>
+                                    <a:ext cx="1765232" cy="228600"/>
+                                  </a:xfrm>
+                                  <a:prstGeom prst="rect">
+                                    <a:avLst/>
+                                  </a:prstGeom>
+                                  <a:solidFill>
+                                    <a:schemeClr val="lt1"/>
+                                  </a:solidFill>
+                                  <a:ln w="6350">
+                                    <a:solidFill>
+                                      <a:prstClr val="black"/>
+                                    </a:solidFill>
+                                  </a:ln>
+                                </wps:spPr>
+                                <wps:txbx>
+                                  <w:txbxContent>
+                                    <w:p>
+                                      <w:pPr>
+                                        <w:rPr>
+                                          <w:sz w:val="16"/>
+                                          <w:szCs w:val="16"/>
+                                          <w:lang w:val="en-US"/>
+                                        </w:rPr>
+                                      </w:pPr>
+                                      <w:r>
+                                        <w:rPr>
+                                          <w:sz w:val="16"/>
+                                          <w:szCs w:val="16"/>
+                                          <w:lang w:val="en-US"/>
+                                        </w:rPr>
+                                        <w:t>http://{socketaddr}</w:t>
+                                      </w:r>
+                                      <w:r>
+                                        <w:rPr>
+                                          <w:sz w:val="16"/>
+                                          <w:szCs w:val="16"/>
+                                          <w:lang w:val="en-US"/>
+                                        </w:rPr>
+                                        <w:t>/</w:t>
+                                      </w:r>
+                                      <w:r>
+                                        <w:rPr>
+                                          <w:sz w:val="16"/>
+                                          <w:szCs w:val="16"/>
+                                          <w:lang w:val="en-US"/>
+                                        </w:rPr>
+                                        <w:t>data/isAct</w:t>
+                                      </w:r>
+                                    </w:p>
+                                  </w:txbxContent>
+                                </wps:txbx>
+                                <wps:bodyPr rot="0" spcFirstLastPara="0" vertOverflow="overflow" horzOverflow="overflow" vert="horz" wrap="square" lIns="91440" tIns="45720" rIns="91440" bIns="45720" numCol="1" spcCol="0" rtlCol="0" fromWordArt="0" anchor="t" anchorCtr="0" forceAA="0" compatLnSpc="1">
+                                  <a:prstTxWarp prst="textNoShape">
+                                    <a:avLst/>
+                                  </a:prstTxWarp>
+                                  <a:noAutofit/>
+                                </wps:bodyPr>
+                              </wps:wsp>
+                            </wpg:grpSp>
+                            <wpg:grpSp>
+                              <wpg:cNvPr id="53" name="Group 53"/>
+                              <wpg:cNvGrpSpPr/>
+                              <wpg:grpSpPr>
+                                <a:xfrm>
+                                  <a:off x="743256" y="4562220"/>
+                                  <a:ext cx="2622550" cy="2679700"/>
+                                  <a:chOff x="0" y="0"/>
+                                  <a:chExt cx="2622550" cy="2679700"/>
+                                </a:xfrm>
+                              </wpg:grpSpPr>
+                              <wps:wsp>
+                                <wps:cNvPr id="17" name="Rectangle: Rounded Corners 17"/>
+                                <wps:cNvSpPr/>
+                                <wps:spPr>
+                                  <a:xfrm>
+                                    <a:off x="0" y="0"/>
+                                    <a:ext cx="2622550" cy="2679700"/>
+                                  </a:xfrm>
+                                  <a:prstGeom prst="roundRect">
+                                    <a:avLst/>
+                                  </a:prstGeom>
+                                  <a:solidFill>
+                                    <a:schemeClr val="bg1"/>
+                                  </a:solidFill>
+                                </wps:spPr>
+                                <wps:style>
+                                  <a:lnRef idx="2">
+                                    <a:schemeClr val="accent1">
+                                      <a:shade val="50000"/>
+                                    </a:schemeClr>
+                                  </a:lnRef>
+                                  <a:fillRef idx="1">
+                                    <a:schemeClr val="accent1"/>
+                                  </a:fillRef>
+                                  <a:effectRef idx="0">
+                                    <a:schemeClr val="accent1"/>
+                                  </a:effectRef>
+                                  <a:fontRef idx="minor">
+                                    <a:schemeClr val="lt1"/>
+                                  </a:fontRef>
+                                </wps:style>
+                                <wps:bodyPr rot="0" spcFirstLastPara="0" vertOverflow="overflow" horzOverflow="overflow" vert="horz" wrap="square" lIns="91440" tIns="45720" rIns="91440" bIns="45720" numCol="1" spcCol="0" rtlCol="0" fromWordArt="0" anchor="ctr" anchorCtr="0" forceAA="0" compatLnSpc="1">
+                                  <a:prstTxWarp prst="textNoShape">
+                                    <a:avLst/>
+                                  </a:prstTxWarp>
+                                  <a:noAutofit/>
+                                </wps:bodyPr>
+                              </wps:wsp>
+                              <wps:wsp>
+                                <wps:cNvPr id="18" name="Text Box 18"/>
+                                <wps:cNvSpPr txBox="1"/>
+                                <wps:spPr>
+                                  <a:xfrm>
+                                    <a:off x="405856" y="180924"/>
+                                    <a:ext cx="1663700" cy="298450"/>
+                                  </a:xfrm>
+                                  <a:prstGeom prst="rect">
+                                    <a:avLst/>
+                                  </a:prstGeom>
+                                  <a:solidFill>
+                                    <a:schemeClr val="lt1"/>
+                                  </a:solidFill>
+                                  <a:ln w="6350">
+                                    <a:solidFill>
+                                      <a:schemeClr val="bg1"/>
+                                    </a:solidFill>
+                                  </a:ln>
+                                </wps:spPr>
+                                <wps:txbx>
+                                  <w:txbxContent>
+                                    <w:p>
+                                      <w:pPr>
+                                        <w:rPr>
+                                          <w:lang w:val="en-US"/>
+                                        </w:rPr>
+                                      </w:pPr>
+                                      <w:r>
+                                        <w:rPr>
+                                          <w:lang w:val="en-US"/>
+                                        </w:rPr>
+                                        <w:t>Decision Control Unit</w:t>
+                                      </w:r>
+                                    </w:p>
+                                  </w:txbxContent>
+                                </wps:txbx>
+                                <wps:bodyPr rot="0" spcFirstLastPara="0" vertOverflow="overflow" horzOverflow="overflow" vert="horz" wrap="square" lIns="91440" tIns="45720" rIns="91440" bIns="45720" numCol="1" spcCol="0" rtlCol="0" fromWordArt="0" anchor="t" anchorCtr="0" forceAA="0" compatLnSpc="1">
+                                  <a:prstTxWarp prst="textNoShape">
+                                    <a:avLst/>
+                                  </a:prstTxWarp>
+                                  <a:noAutofit/>
+                                </wps:bodyPr>
+                              </wps:wsp>
+                              <wps:wsp>
+                                <wps:cNvPr id="19" name="Text Box 19"/>
+                                <wps:cNvSpPr txBox="1"/>
+                                <wps:spPr>
+                                  <a:xfrm>
+                                    <a:off x="513433" y="723696"/>
+                                    <a:ext cx="1041400" cy="241300"/>
+                                  </a:xfrm>
+                                  <a:prstGeom prst="rect">
+                                    <a:avLst/>
+                                  </a:prstGeom>
+                                  <a:solidFill>
+                                    <a:schemeClr val="lt1"/>
+                                  </a:solidFill>
+                                  <a:ln w="6350">
+                                    <a:solidFill>
+                                      <a:prstClr val="black"/>
+                                    </a:solidFill>
+                                  </a:ln>
+                                </wps:spPr>
+                                <wps:txbx>
+                                  <w:txbxContent>
+                                    <w:p>
+                                      <w:pPr>
+                                        <w:rPr>
+                                          <w:sz w:val="20"/>
+                                          <w:szCs w:val="20"/>
+                                          <w:lang w:val="en-US"/>
+                                        </w:rPr>
+                                      </w:pPr>
+                                      <w:r>
+                                        <w:rPr>
+                                          <w:sz w:val="20"/>
+                                          <w:szCs w:val="20"/>
+                                          <w:lang w:val="en-US"/>
+                                        </w:rPr>
+                                        <w:t>State Threshold</w:t>
+                                      </w:r>
+                                    </w:p>
+                                  </w:txbxContent>
+                                </wps:txbx>
+                                <wps:bodyPr rot="0" spcFirstLastPara="0" vertOverflow="overflow" horzOverflow="overflow" vert="horz" wrap="square" lIns="91440" tIns="45720" rIns="91440" bIns="45720" numCol="1" spcCol="0" rtlCol="0" fromWordArt="0" anchor="t" anchorCtr="0" forceAA="0" compatLnSpc="1">
+                                  <a:prstTxWarp prst="textNoShape">
+                                    <a:avLst/>
+                                  </a:prstTxWarp>
+                                  <a:noAutofit/>
+                                </wps:bodyPr>
+                              </wps:wsp>
+                              <wps:wsp>
+                                <wps:cNvPr id="20" name="Rectangle: Rounded Corners 20"/>
+                                <wps:cNvSpPr/>
+                                <wps:spPr>
+                                  <a:xfrm>
+                                    <a:off x="748145" y="1158892"/>
+                                    <a:ext cx="1631950" cy="1409700"/>
+                                  </a:xfrm>
+                                  <a:prstGeom prst="roundRect">
+                                    <a:avLst/>
+                                  </a:prstGeom>
+                                  <a:solidFill>
+                                    <a:schemeClr val="bg1"/>
+                                  </a:solidFill>
+                                </wps:spPr>
+                                <wps:style>
+                                  <a:lnRef idx="2">
+                                    <a:schemeClr val="accent1">
+                                      <a:shade val="50000"/>
+                                    </a:schemeClr>
+                                  </a:lnRef>
+                                  <a:fillRef idx="1">
+                                    <a:schemeClr val="accent1"/>
+                                  </a:fillRef>
+                                  <a:effectRef idx="0">
+                                    <a:schemeClr val="accent1"/>
+                                  </a:effectRef>
+                                  <a:fontRef idx="minor">
+                                    <a:schemeClr val="lt1"/>
+                                  </a:fontRef>
+                                </wps:style>
+                                <wps:bodyPr rot="0" spcFirstLastPara="0" vertOverflow="overflow" horzOverflow="overflow" vert="horz" wrap="square" lIns="91440" tIns="45720" rIns="91440" bIns="45720" numCol="1" spcCol="0" rtlCol="0" fromWordArt="0" anchor="ctr" anchorCtr="0" forceAA="0" compatLnSpc="1">
+                                  <a:prstTxWarp prst="textNoShape">
+                                    <a:avLst/>
+                                  </a:prstTxWarp>
+                                  <a:noAutofit/>
+                                </wps:bodyPr>
+                              </wps:wsp>
+                              <wps:wsp>
+                                <wps:cNvPr id="21" name="Text Box 21"/>
+                                <wps:cNvSpPr txBox="1"/>
+                                <wps:spPr>
+                                  <a:xfrm>
+                                    <a:off x="931990" y="1452282"/>
+                                    <a:ext cx="1289050" cy="298450"/>
+                                  </a:xfrm>
+                                  <a:prstGeom prst="rect">
+                                    <a:avLst/>
+                                  </a:prstGeom>
+                                  <a:solidFill>
+                                    <a:schemeClr val="lt1"/>
+                                  </a:solidFill>
+                                  <a:ln w="6350">
+                                    <a:solidFill>
+                                      <a:prstClr val="black"/>
+                                    </a:solidFill>
+                                  </a:ln>
+                                </wps:spPr>
+                                <wps:txbx>
+                                  <w:txbxContent>
+                                    <w:p>
+                                      <w:pPr>
+                                        <w:rPr>
+                                          <w:sz w:val="20"/>
+                                          <w:szCs w:val="20"/>
+                                          <w:lang w:val="en-US"/>
+                                        </w:rPr>
+                                      </w:pPr>
+                                      <w:r>
+                                        <w:rPr>
+                                          <w:sz w:val="20"/>
+                                          <w:szCs w:val="20"/>
+                                          <w:lang w:val="en-US"/>
+                                        </w:rPr>
+                                        <w:t>State Comparator</w:t>
+                                      </w:r>
+                                    </w:p>
+                                  </w:txbxContent>
+                                </wps:txbx>
+                                <wps:bodyPr rot="0" spcFirstLastPara="0" vertOverflow="overflow" horzOverflow="overflow" vert="horz" wrap="square" lIns="91440" tIns="45720" rIns="91440" bIns="45720" numCol="1" spcCol="0" rtlCol="0" fromWordArt="0" anchor="t" anchorCtr="0" forceAA="0" compatLnSpc="1">
+                                  <a:prstTxWarp prst="textNoShape">
+                                    <a:avLst/>
+                                  </a:prstTxWarp>
+                                  <a:noAutofit/>
+                                </wps:bodyPr>
+                              </wps:wsp>
+                              <wps:wsp>
+                                <wps:cNvPr id="22" name="Text Box 22"/>
+                                <wps:cNvSpPr txBox="1"/>
+                                <wps:spPr>
+                                  <a:xfrm>
+                                    <a:off x="919290" y="1985274"/>
+                                    <a:ext cx="1301750" cy="273050"/>
+                                  </a:xfrm>
+                                  <a:prstGeom prst="rect">
+                                    <a:avLst/>
+                                  </a:prstGeom>
+                                  <a:solidFill>
+                                    <a:schemeClr val="lt1"/>
+                                  </a:solidFill>
+                                  <a:ln w="6350">
+                                    <a:solidFill>
+                                      <a:prstClr val="black"/>
+                                    </a:solidFill>
+                                  </a:ln>
+                                </wps:spPr>
+                                <wps:txbx>
+                                  <w:txbxContent>
+                                    <w:p>
+                                      <w:pPr>
+                                        <w:rPr>
+                                          <w:sz w:val="20"/>
+                                          <w:szCs w:val="20"/>
+                                          <w:lang w:val="en-US"/>
+                                        </w:rPr>
+                                      </w:pPr>
+                                      <w:r>
+                                        <w:rPr>
+                                          <w:sz w:val="20"/>
+                                          <w:szCs w:val="20"/>
+                                          <w:lang w:val="en-US"/>
+                                        </w:rPr>
+                                        <w:t>Actuation Command</w:t>
+                                      </w:r>
+                                    </w:p>
+                                  </w:txbxContent>
+                                </wps:txbx>
+                                <wps:bodyPr rot="0" spcFirstLastPara="0" vertOverflow="overflow" horzOverflow="overflow" vert="horz" wrap="square" lIns="91440" tIns="45720" rIns="91440" bIns="45720" numCol="1" spcCol="0" rtlCol="0" fromWordArt="0" anchor="t" anchorCtr="0" forceAA="0" compatLnSpc="1">
+                                  <a:prstTxWarp prst="textNoShape">
+                                    <a:avLst/>
+                                  </a:prstTxWarp>
+                                  <a:noAutofit/>
+                                </wps:bodyPr>
+                              </wps:wsp>
+                            </wpg:grpSp>
+                            <wps:wsp>
+                              <wps:cNvPr id="34" name="Arrow: Left-Up 34"/>
+                              <wps:cNvSpPr/>
+                              <wps:spPr>
+                                <a:xfrm>
+                                  <a:off x="3368590" y="4468804"/>
+                                  <a:ext cx="1558925" cy="922232"/>
+                                </a:xfrm>
+                                <a:prstGeom prst="leftUpArrow">
+                                  <a:avLst>
+                                    <a:gd name="adj1" fmla="val 25000"/>
+                                    <a:gd name="adj2" fmla="val 25280"/>
+                                    <a:gd name="adj3" fmla="val 28364"/>
+                                  </a:avLst>
+                                </a:prstGeom>
+                                <a:solidFill>
+                                  <a:schemeClr val="bg1"/>
+                                </a:solidFill>
+                              </wps:spPr>
+                              <wps:style>
+                                <a:lnRef idx="2">
+                                  <a:schemeClr val="accent1">
+                                    <a:shade val="50000"/>
+                                  </a:schemeClr>
+                                </a:lnRef>
+                                <a:fillRef idx="1">
+                                  <a:schemeClr val="accent1"/>
+                                </a:fillRef>
+                                <a:effectRef idx="0">
+                                  <a:schemeClr val="accent1"/>
+                                </a:effectRef>
+                                <a:fontRef idx="minor">
+                                  <a:schemeClr val="lt1"/>
+                                </a:fontRef>
+                              </wps:style>
+                              <wps:bodyPr rot="0" spcFirstLastPara="0" vertOverflow="overflow" horzOverflow="overflow" vert="horz" wrap="square" lIns="91440" tIns="45720" rIns="91440" bIns="45720" numCol="1" spcCol="0" rtlCol="0" fromWordArt="0" anchor="ctr" anchorCtr="0" forceAA="0" compatLnSpc="1">
+                                <a:prstTxWarp prst="textNoShape">
+                                  <a:avLst/>
+                                </a:prstTxWarp>
+                                <a:noAutofit/>
+                              </wps:bodyPr>
+                            </wps:wsp>
+                            <wpg:grpSp>
+                              <wpg:cNvPr id="36" name="Group 36"/>
+                              <wpg:cNvGrpSpPr/>
+                              <wpg:grpSpPr>
+                                <a:xfrm>
+                                  <a:off x="2596505" y="1007307"/>
+                                  <a:ext cx="3124200" cy="3461407"/>
+                                  <a:chOff x="0" y="0"/>
+                                  <a:chExt cx="3124200" cy="3461407"/>
+                                </a:xfrm>
+                              </wpg:grpSpPr>
+                              <wps:wsp>
+                                <wps:cNvPr id="2" name="Rectangle: Rounded Corners 2"/>
+                                <wps:cNvSpPr/>
+                                <wps:spPr>
+                                  <a:xfrm>
+                                    <a:off x="0" y="0"/>
+                                    <a:ext cx="3124200" cy="3454400"/>
+                                  </a:xfrm>
+                                  <a:prstGeom prst="roundRect">
+                                    <a:avLst/>
+                                  </a:prstGeom>
+                                  <a:solidFill>
+                                    <a:schemeClr val="bg1"/>
+                                  </a:solidFill>
+                                </wps:spPr>
+                                <wps:style>
+                                  <a:lnRef idx="2">
+                                    <a:schemeClr val="accent1">
+                                      <a:shade val="50000"/>
+                                    </a:schemeClr>
+                                  </a:lnRef>
+                                  <a:fillRef idx="1">
+                                    <a:schemeClr val="accent1"/>
+                                  </a:fillRef>
+                                  <a:effectRef idx="0">
+                                    <a:schemeClr val="accent1"/>
+                                  </a:effectRef>
+                                  <a:fontRef idx="minor">
+                                    <a:schemeClr val="lt1"/>
+                                  </a:fontRef>
+                                </wps:style>
+                                <wps:bodyPr rot="0" spcFirstLastPara="0" vertOverflow="overflow" horzOverflow="overflow" vert="horz" wrap="square" lIns="91440" tIns="45720" rIns="91440" bIns="45720" numCol="1" spcCol="0" rtlCol="0" fromWordArt="0" anchor="ctr" anchorCtr="0" forceAA="0" compatLnSpc="1">
+                                  <a:prstTxWarp prst="textNoShape">
+                                    <a:avLst/>
+                                  </a:prstTxWarp>
+                                  <a:noAutofit/>
+                                </wps:bodyPr>
+                              </wps:wsp>
+                              <wps:wsp>
+                                <wps:cNvPr id="3" name="Text Box 3"/>
+                                <wps:cNvSpPr txBox="1"/>
+                                <wps:spPr>
+                                  <a:xfrm>
+                                    <a:off x="303170" y="342288"/>
+                                    <a:ext cx="1758868" cy="411664"/>
+                                  </a:xfrm>
+                                  <a:prstGeom prst="rect">
+                                    <a:avLst/>
+                                  </a:prstGeom>
+                                  <a:solidFill>
+                                    <a:schemeClr val="lt1"/>
+                                  </a:solidFill>
+                                  <a:ln w="6350">
+                                    <a:solidFill>
+                                      <a:schemeClr val="bg1"/>
+                                    </a:solidFill>
+                                  </a:ln>
+                                </wps:spPr>
+                                <wps:txbx>
+                                  <w:txbxContent>
+                                    <w:p>
+                                      <w:pPr>
+                                        <w:rPr>
+                                          <w:lang w:val="en-US"/>
+                                        </w:rPr>
+                                      </w:pPr>
+                                      <w:r>
+                                        <w:rPr>
+                                          <w:lang w:val="en-US"/>
+                                        </w:rPr>
+                                        <w:t>State Retrieval</w:t>
+                                      </w:r>
+                                    </w:p>
+                                  </w:txbxContent>
+                                </wps:txbx>
+                                <wps:bodyPr rot="0" spcFirstLastPara="0" vertOverflow="overflow" horzOverflow="overflow" vert="horz" wrap="square" lIns="91440" tIns="45720" rIns="91440" bIns="45720" numCol="1" spcCol="0" rtlCol="0" fromWordArt="0" anchor="t" anchorCtr="0" forceAA="0" compatLnSpc="1">
+                                  <a:prstTxWarp prst="textNoShape">
+                                    <a:avLst/>
+                                  </a:prstTxWarp>
+                                  <a:noAutofit/>
+                                </wps:bodyPr>
+                              </wps:wsp>
+                              <wpg:grpSp>
+                                <wpg:cNvPr id="16" name="Group 16"/>
+                                <wpg:cNvGrpSpPr/>
+                                <wpg:grpSpPr>
+                                  <a:xfrm>
+                                    <a:off x="1471842" y="845943"/>
+                                    <a:ext cx="1485900" cy="2343998"/>
+                                    <a:chOff x="0" y="-337398"/>
+                                    <a:chExt cx="1485900" cy="2343998"/>
+                                  </a:xfrm>
+                                </wpg:grpSpPr>
+                                <wps:wsp>
+                                  <wps:cNvPr id="6" name="Rectangle: Rounded Corners 6"/>
+                                  <wps:cNvSpPr/>
+                                  <wps:spPr>
+                                    <a:xfrm>
+                                      <a:off x="0" y="-337398"/>
+                                      <a:ext cx="1485900" cy="2343998"/>
+                                    </a:xfrm>
+                                    <a:prstGeom prst="roundRect">
+                                      <a:avLst/>
+                                    </a:prstGeom>
+                                    <a:solidFill>
+                                      <a:schemeClr val="bg1"/>
+                                    </a:solidFill>
+                                  </wps:spPr>
+                                  <wps:style>
+                                    <a:lnRef idx="2">
+                                      <a:schemeClr val="accent1">
+                                        <a:shade val="50000"/>
+                                      </a:schemeClr>
+                                    </a:lnRef>
+                                    <a:fillRef idx="1">
+                                      <a:schemeClr val="accent1"/>
+                                    </a:fillRef>
+                                    <a:effectRef idx="0">
+                                      <a:schemeClr val="accent1"/>
+                                    </a:effectRef>
+                                    <a:fontRef idx="minor">
+                                      <a:schemeClr val="lt1"/>
+                                    </a:fontRef>
+                                  </wps:style>
+                                  <wps:bodyPr rot="0" spcFirstLastPara="0" vertOverflow="overflow" horzOverflow="overflow" vert="horz" wrap="square" lIns="91440" tIns="45720" rIns="91440" bIns="45720" numCol="1" spcCol="0" rtlCol="0" fromWordArt="0" anchor="ctr" anchorCtr="0" forceAA="0" compatLnSpc="1">
+                                    <a:prstTxWarp prst="textNoShape">
+                                      <a:avLst/>
+                                    </a:prstTxWarp>
+                                    <a:noAutofit/>
+                                  </wps:bodyPr>
+                                </wps:wsp>
+                                <wps:wsp>
+                                  <wps:cNvPr id="7" name="Text Box 7"/>
+                                  <wps:cNvSpPr txBox="1"/>
+                                  <wps:spPr>
+                                    <a:xfrm>
+                                      <a:off x="205373" y="-271522"/>
+                                      <a:ext cx="1104900" cy="286192"/>
+                                    </a:xfrm>
+                                    <a:prstGeom prst="rect">
+                                      <a:avLst/>
+                                    </a:prstGeom>
+                                    <a:solidFill>
+                                      <a:schemeClr val="lt1"/>
+                                    </a:solidFill>
+                                    <a:ln w="6350">
+                                      <a:solidFill>
+                                        <a:schemeClr val="bg1"/>
+                                      </a:solidFill>
+                                    </a:ln>
+                                  </wps:spPr>
+                                  <wps:txbx>
+                                    <w:txbxContent>
+                                      <w:p>
+                                        <w:pPr>
+                                          <w:rPr>
+                                            <w:lang w:val="en-US"/>
+                                          </w:rPr>
+                                        </w:pPr>
+                                        <w:r>
+                                          <w:rPr>
+                                            <w:lang w:val="en-US"/>
+                                          </w:rPr>
+                                          <w:t>CoAP Endpoint</w:t>
+                                        </w:r>
+                                        <w:r>
+                                          <w:rPr>
+                                            <w:lang w:val="en-US"/>
+                                          </w:rPr>
+                                          <w:t>s</w:t>
+                                        </w:r>
+                                      </w:p>
+                                    </w:txbxContent>
+                                  </wps:txbx>
+                                  <wps:bodyPr rot="0" spcFirstLastPara="0" vertOverflow="overflow" horzOverflow="overflow" vert="horz" wrap="square" lIns="91440" tIns="45720" rIns="91440" bIns="45720" numCol="1" spcCol="0" rtlCol="0" fromWordArt="0" anchor="t" anchorCtr="0" forceAA="0" compatLnSpc="1">
+                                    <a:prstTxWarp prst="textNoShape">
+                                      <a:avLst/>
+                                    </a:prstTxWarp>
+                                    <a:noAutofit/>
+                                  </wps:bodyPr>
+                                </wps:wsp>
+                                <wps:wsp>
+                                  <wps:cNvPr id="8" name="Text Box 8"/>
+                                  <wps:cNvSpPr txBox="1"/>
+                                  <wps:spPr>
+                                    <a:xfrm>
+                                      <a:off x="29338" y="42617"/>
+                                      <a:ext cx="1427833" cy="241300"/>
+                                    </a:xfrm>
+                                    <a:prstGeom prst="rect">
+                                      <a:avLst/>
+                                    </a:prstGeom>
+                                    <a:solidFill>
+                                      <a:schemeClr val="lt1"/>
+                                    </a:solidFill>
+                                    <a:ln w="6350">
+                                      <a:solidFill>
+                                        <a:schemeClr val="tx1"/>
+                                      </a:solidFill>
+                                    </a:ln>
+                                  </wps:spPr>
+                                  <wps:txbx>
+                                    <w:txbxContent>
+                                      <w:p>
+                                        <w:pPr>
+                                          <w:rPr>
+                                            <w:sz w:val="16"/>
+                                            <w:szCs w:val="16"/>
+                                            <w:lang w:val="en-US"/>
+                                          </w:rPr>
+                                        </w:pPr>
+                                        <w:r>
+                                          <w:rPr>
+                                            <w:sz w:val="16"/>
+                                            <w:szCs w:val="16"/>
+                                            <w:lang w:val="en-US"/>
+                                          </w:rPr>
+                                          <w:t>c</w:t>
+                                        </w:r>
+                                        <w:r>
+                                          <w:rPr>
+                                            <w:sz w:val="16"/>
+                                            <w:szCs w:val="16"/>
+                                            <w:lang w:val="en-US"/>
+                                          </w:rPr>
+                                          <w:t>oap</w:t>
+                                        </w:r>
+                                        <w:r>
+                                          <w:rPr>
+                                            <w:sz w:val="16"/>
+                                            <w:szCs w:val="16"/>
+                                            <w:lang w:val="en-US"/>
+                                          </w:rPr>
+                                          <w:t>://{authority}/temp</w:t>
+                                        </w:r>
+                                      </w:p>
+                                    </w:txbxContent>
+                                  </wps:txbx>
+                                  <wps:bodyPr rot="0" spcFirstLastPara="0" vertOverflow="overflow" horzOverflow="overflow" vert="horz" wrap="square" lIns="91440" tIns="45720" rIns="91440" bIns="45720" numCol="1" spcCol="0" rtlCol="0" fromWordArt="0" anchor="t" anchorCtr="0" forceAA="0" compatLnSpc="1">
+                                    <a:prstTxWarp prst="textNoShape">
+                                      <a:avLst/>
+                                    </a:prstTxWarp>
+                                    <a:noAutofit/>
+                                  </wps:bodyPr>
+                                </wps:wsp>
+                                <wps:wsp>
+                                  <wps:cNvPr id="9" name="Text Box 9"/>
+                                  <wps:cNvSpPr txBox="1"/>
+                                  <wps:spPr>
+                                    <a:xfrm>
+                                      <a:off x="29338" y="395841"/>
+                                      <a:ext cx="1398494" cy="241300"/>
+                                    </a:xfrm>
+                                    <a:prstGeom prst="rect">
+                                      <a:avLst/>
+                                    </a:prstGeom>
+                                    <a:solidFill>
+                                      <a:schemeClr val="lt1"/>
+                                    </a:solidFill>
+                                    <a:ln w="6350">
+                                      <a:solidFill>
+                                        <a:schemeClr val="tx1"/>
+                                      </a:solidFill>
+                                    </a:ln>
+                                  </wps:spPr>
+                                  <wps:txbx>
+                                    <w:txbxContent>
+                                      <w:p>
+                                        <w:pPr>
+                                          <w:rPr>
+                                            <w:sz w:val="16"/>
+                                            <w:szCs w:val="16"/>
+                                            <w:lang w:val="en-US"/>
+                                          </w:rPr>
+                                        </w:pPr>
+                                        <w:r>
+                                          <w:rPr>
+                                            <w:sz w:val="16"/>
+                                            <w:szCs w:val="16"/>
+                                            <w:lang w:val="en-US"/>
+                                          </w:rPr>
+                                          <w:t>c</w:t>
+                                        </w:r>
+                                        <w:r>
+                                          <w:rPr>
+                                            <w:sz w:val="16"/>
+                                            <w:szCs w:val="16"/>
+                                            <w:lang w:val="en-US"/>
+                                          </w:rPr>
+                                          <w:t>oap</w:t>
+                                        </w:r>
+                                        <w:r>
+                                          <w:rPr>
+                                            <w:sz w:val="16"/>
+                                            <w:szCs w:val="16"/>
+                                            <w:lang w:val="en-US"/>
+                                          </w:rPr>
+                                          <w:t>://{authority}/alarm</w:t>
+                                        </w:r>
+                                      </w:p>
+                                      <w:p>
+                                        <w:pPr>
+                                          <w:rPr>
+                                            <w:sz w:val="18"/>
+                                            <w:szCs w:val="18"/>
+                                            <w:lang w:val="en-US"/>
+                                          </w:rPr>
+                                        </w:pPr>
+                                      </w:p>
+                                    </w:txbxContent>
+                                  </wps:txbx>
+                                  <wps:bodyPr rot="0" spcFirstLastPara="0" vertOverflow="overflow" horzOverflow="overflow" vert="horz" wrap="square" lIns="91440" tIns="45720" rIns="91440" bIns="45720" numCol="1" spcCol="0" rtlCol="0" fromWordArt="0" anchor="t" anchorCtr="0" forceAA="0" compatLnSpc="1">
+                                    <a:prstTxWarp prst="textNoShape">
+                                      <a:avLst/>
+                                    </a:prstTxWarp>
+                                    <a:noAutofit/>
+                                  </wps:bodyPr>
+                                </wps:wsp>
+                                <wps:wsp>
+                                  <wps:cNvPr id="10" name="Text Box 10"/>
+                                  <wps:cNvSpPr txBox="1"/>
+                                  <wps:spPr>
+                                    <a:xfrm>
+                                      <a:off x="44008" y="719611"/>
+                                      <a:ext cx="1413163" cy="241300"/>
+                                    </a:xfrm>
+                                    <a:prstGeom prst="rect">
+                                      <a:avLst/>
+                                    </a:prstGeom>
+                                    <a:solidFill>
+                                      <a:schemeClr val="lt1"/>
+                                    </a:solidFill>
+                                    <a:ln w="6350">
+                                      <a:solidFill>
+                                        <a:prstClr val="black"/>
+                                      </a:solidFill>
+                                    </a:ln>
+                                  </wps:spPr>
+                                  <wps:txbx>
+                                    <w:txbxContent>
+                                      <w:p>
+                                        <w:pPr>
+                                          <w:rPr>
+                                            <w:sz w:val="16"/>
+                                            <w:szCs w:val="16"/>
+                                            <w:lang w:val="en-US"/>
+                                          </w:rPr>
+                                        </w:pPr>
+                                        <w:r>
+                                          <w:rPr>
+                                            <w:sz w:val="16"/>
+                                            <w:szCs w:val="16"/>
+                                            <w:lang w:val="en-US"/>
+                                          </w:rPr>
+                                          <w:t>c</w:t>
+                                        </w:r>
+                                        <w:r>
+                                          <w:rPr>
+                                            <w:sz w:val="16"/>
+                                            <w:szCs w:val="16"/>
+                                            <w:lang w:val="en-US"/>
+                                          </w:rPr>
+                                          <w:t>oap</w:t>
+                                        </w:r>
+                                        <w:r>
+                                          <w:rPr>
+                                            <w:sz w:val="16"/>
+                                            <w:szCs w:val="16"/>
+                                            <w:lang w:val="en-US"/>
+                                          </w:rPr>
+                                          <w:t>://{authority}/smoke</w:t>
+                                        </w:r>
+                                      </w:p>
+                                      <w:p>
+                                        <w:pPr>
+                                          <w:rPr>
+                                            <w:sz w:val="18"/>
+                                            <w:szCs w:val="18"/>
+                                            <w:lang w:val="en-US"/>
+                                          </w:rPr>
+                                        </w:pPr>
+                                      </w:p>
+                                    </w:txbxContent>
+                                  </wps:txbx>
+                                  <wps:bodyPr rot="0" spcFirstLastPara="0" vertOverflow="overflow" horzOverflow="overflow" vert="horz" wrap="square" lIns="91440" tIns="45720" rIns="91440" bIns="45720" numCol="1" spcCol="0" rtlCol="0" fromWordArt="0" anchor="t" anchorCtr="0" forceAA="0" compatLnSpc="1">
+                                    <a:prstTxWarp prst="textNoShape">
+                                      <a:avLst/>
+                                    </a:prstTxWarp>
+                                    <a:noAutofit/>
+                                  </wps:bodyPr>
+                                </wps:wsp>
+                              </wpg:grpSp>
+                              <wps:wsp>
+                                <wps:cNvPr id="23" name="Text Box 23"/>
+                                <wps:cNvSpPr txBox="1"/>
+                                <wps:spPr>
+                                  <a:xfrm>
+                                    <a:off x="303170" y="2479148"/>
+                                    <a:ext cx="1028700" cy="317500"/>
+                                  </a:xfrm>
+                                  <a:prstGeom prst="rect">
+                                    <a:avLst/>
+                                  </a:prstGeom>
+                                  <a:solidFill>
+                                    <a:schemeClr val="lt1"/>
+                                  </a:solidFill>
+                                  <a:ln w="6350">
+                                    <a:solidFill>
+                                      <a:prstClr val="black"/>
+                                    </a:solidFill>
+                                  </a:ln>
+                                </wps:spPr>
+                                <wps:txbx>
+                                  <w:txbxContent>
+                                    <w:p>
+                                      <w:pPr>
+                                        <w:rPr>
+                                          <w:sz w:val="20"/>
+                                          <w:szCs w:val="20"/>
+                                          <w:lang w:val="en-US"/>
+                                        </w:rPr>
+                                      </w:pPr>
+                                      <w:r>
+                                        <w:rPr>
+                                          <w:sz w:val="20"/>
+                                          <w:szCs w:val="20"/>
+                                          <w:lang w:val="en-US"/>
+                                        </w:rPr>
+                                        <w:t>Payload Parsing</w:t>
+                                      </w:r>
+                                    </w:p>
+                                  </w:txbxContent>
+                                </wps:txbx>
+                                <wps:bodyPr rot="0" spcFirstLastPara="0" vertOverflow="overflow" horzOverflow="overflow" vert="horz" wrap="square" lIns="91440" tIns="45720" rIns="91440" bIns="45720" numCol="1" spcCol="0" rtlCol="0" fromWordArt="0" anchor="t" anchorCtr="0" forceAA="0" compatLnSpc="1">
+                                  <a:prstTxWarp prst="textNoShape">
+                                    <a:avLst/>
+                                  </a:prstTxWarp>
+                                  <a:noAutofit/>
+                                </wps:bodyPr>
+                              </wps:wsp>
+                              <wps:wsp>
+                                <wps:cNvPr id="35" name="Text Box 35"/>
+                                <wps:cNvSpPr txBox="1"/>
+                                <wps:spPr>
+                                  <a:xfrm>
+                                    <a:off x="176034" y="1256688"/>
+                                    <a:ext cx="1121834" cy="254000"/>
+                                  </a:xfrm>
+                                  <a:prstGeom prst="rect">
+                                    <a:avLst/>
+                                  </a:prstGeom>
+                                  <a:solidFill>
+                                    <a:schemeClr val="lt1"/>
+                                  </a:solidFill>
+                                  <a:ln w="6350">
+                                    <a:solidFill>
+                                      <a:prstClr val="black"/>
+                                    </a:solidFill>
+                                  </a:ln>
+                                </wps:spPr>
+                                <wps:txbx>
+                                  <w:txbxContent>
+                                    <w:p>
+                                      <w:pPr>
+                                        <w:rPr>
+                                          <w:sz w:val="20"/>
+                                          <w:szCs w:val="20"/>
+                                          <w:lang w:val="en-US"/>
+                                        </w:rPr>
+                                      </w:pPr>
+                                      <w:r>
+                                        <w:rPr>
+                                          <w:sz w:val="20"/>
+                                          <w:szCs w:val="20"/>
+                                          <w:lang w:val="en-US"/>
+                                        </w:rPr>
+                                        <w:t>State Generation</w:t>
+                                      </w:r>
+                                    </w:p>
+                                  </w:txbxContent>
+                                </wps:txbx>
+                                <wps:bodyPr rot="0" spcFirstLastPara="0" vertOverflow="overflow" horzOverflow="overflow" vert="horz" wrap="square" lIns="91440" tIns="45720" rIns="91440" bIns="45720" numCol="1" spcCol="0" rtlCol="0" fromWordArt="0" anchor="t" anchorCtr="0" forceAA="0" compatLnSpc="1">
+                                  <a:prstTxWarp prst="textNoShape">
+                                    <a:avLst/>
+                                  </a:prstTxWarp>
+                                  <a:noAutofit/>
+                                </wps:bodyPr>
+                              </wps:wsp>
+                              <wps:wsp>
+                                <wps:cNvPr id="40" name="Connector: Elbow 40"/>
+                                <wps:cNvCnPr/>
+                                <wps:spPr>
+                                  <a:xfrm flipH="1" flipV="1">
+                                    <a:off x="1280119" y="1362228"/>
+                                    <a:ext cx="211667" cy="287866"/>
+                                  </a:xfrm>
+                                  <a:prstGeom prst="bentConnector3">
+                                    <a:avLst/>
+                                  </a:prstGeom>
+                                  <a:ln>
+                                    <a:tailEnd type="triangle"/>
+                                  </a:ln>
+                                </wps:spPr>
+                                <wps:style>
+                                  <a:lnRef idx="1">
+                                    <a:schemeClr val="dk1"/>
+                                  </a:lnRef>
+                                  <a:fillRef idx="0">
+                                    <a:schemeClr val="dk1"/>
+                                  </a:fillRef>
+                                  <a:effectRef idx="0">
+                                    <a:schemeClr val="dk1"/>
+                                  </a:effectRef>
+                                  <a:fontRef idx="minor">
+                                    <a:schemeClr val="tx1"/>
+                                  </a:fontRef>
+                                </wps:style>
+                                <wps:bodyPr/>
+                              </wps:wsp>
+                              <wps:wsp>
+                                <wps:cNvPr id="41" name="Straight Arrow Connector 41"/>
+                                <wps:cNvCnPr/>
+                                <wps:spPr>
+                                  <a:xfrm flipV="1">
+                                    <a:off x="589633" y="1505052"/>
+                                    <a:ext cx="0" cy="965200"/>
+                                  </a:xfrm>
+                                  <a:prstGeom prst="straightConnector1">
+                                    <a:avLst/>
+                                  </a:prstGeom>
+                                  <a:ln>
+                                    <a:tailEnd type="triangle"/>
+                                  </a:ln>
+                                </wps:spPr>
+                                <wps:style>
+                                  <a:lnRef idx="1">
+                                    <a:schemeClr val="dk1"/>
+                                  </a:lnRef>
+                                  <a:fillRef idx="0">
+                                    <a:schemeClr val="dk1"/>
+                                  </a:fillRef>
+                                  <a:effectRef idx="0">
+                                    <a:schemeClr val="dk1"/>
+                                  </a:effectRef>
+                                  <a:fontRef idx="minor">
+                                    <a:schemeClr val="tx1"/>
+                                  </a:fontRef>
+                                </wps:style>
+                                <wps:bodyPr/>
+                              </wps:wsp>
+                              <wps:wsp>
+                                <wps:cNvPr id="42" name="Straight Arrow Connector 42"/>
+                                <wps:cNvCnPr/>
+                                <wps:spPr>
+                                  <a:xfrm flipH="1">
+                                    <a:off x="1319238" y="2614026"/>
+                                    <a:ext cx="165100" cy="0"/>
+                                  </a:xfrm>
+                                  <a:prstGeom prst="straightConnector1">
+                                    <a:avLst/>
+                                  </a:prstGeom>
+                                  <a:ln>
+                                    <a:tailEnd type="triangle"/>
+                                  </a:ln>
+                                </wps:spPr>
+                                <wps:style>
+                                  <a:lnRef idx="1">
+                                    <a:schemeClr val="dk1"/>
+                                  </a:lnRef>
+                                  <a:fillRef idx="0">
+                                    <a:schemeClr val="dk1"/>
+                                  </a:fillRef>
+                                  <a:effectRef idx="0">
+                                    <a:schemeClr val="dk1"/>
+                                  </a:effectRef>
+                                  <a:fontRef idx="minor">
+                                    <a:schemeClr val="tx1"/>
+                                  </a:fontRef>
+                                </wps:style>
+                                <wps:bodyPr/>
+                              </wps:wsp>
+                              <wps:wsp>
+                                <wps:cNvPr id="43" name="Straight Arrow Connector 43"/>
+                                <wps:cNvCnPr/>
+                                <wps:spPr>
+                                  <a:xfrm>
+                                    <a:off x="780337" y="2786190"/>
+                                    <a:ext cx="0" cy="675217"/>
+                                  </a:xfrm>
+                                  <a:prstGeom prst="straightConnector1">
+                                    <a:avLst/>
+                                  </a:prstGeom>
+                                  <a:ln>
+                                    <a:headEnd type="triangle"/>
+                                    <a:tailEnd type="triangle"/>
+                                  </a:ln>
+                                </wps:spPr>
+                                <wps:style>
+                                  <a:lnRef idx="1">
+                                    <a:schemeClr val="dk1"/>
+                                  </a:lnRef>
+                                  <a:fillRef idx="0">
+                                    <a:schemeClr val="dk1"/>
+                                  </a:fillRef>
+                                  <a:effectRef idx="0">
+                                    <a:schemeClr val="dk1"/>
+                                  </a:effectRef>
+                                  <a:fontRef idx="minor">
+                                    <a:schemeClr val="tx1"/>
+                                  </a:fontRef>
+                                </wps:style>
+                                <wps:bodyPr/>
+                              </wps:wsp>
+                            </wpg:grpSp>
+                            <wps:wsp>
+                              <wps:cNvPr id="44" name="Arrow: Left-Right 44"/>
+                              <wps:cNvSpPr/>
+                              <wps:spPr>
+                                <a:xfrm>
+                                  <a:off x="2209698" y="2884496"/>
+                                  <a:ext cx="381000" cy="55034"/>
+                                </a:xfrm>
+                                <a:prstGeom prst="leftRightArrow">
+                                  <a:avLst/>
+                                </a:prstGeom>
+                                <a:solidFill>
+                                  <a:schemeClr val="tx1"/>
+                                </a:solidFill>
+                              </wps:spPr>
+                              <wps:style>
+                                <a:lnRef idx="2">
+                                  <a:schemeClr val="accent1">
+                                    <a:shade val="50000"/>
+                                  </a:schemeClr>
+                                </a:lnRef>
+                                <a:fillRef idx="1">
+                                  <a:schemeClr val="accent1"/>
+                                </a:fillRef>
+                                <a:effectRef idx="0">
+                                  <a:schemeClr val="accent1"/>
+                                </a:effectRef>
+                                <a:fontRef idx="minor">
+                                  <a:schemeClr val="lt1"/>
+                                </a:fontRef>
+                              </wps:style>
+                              <wps:bodyPr rot="0" spcFirstLastPara="0" vertOverflow="overflow" horzOverflow="overflow" vert="horz" wrap="square" lIns="91440" tIns="45720" rIns="91440" bIns="45720" numCol="1" spcCol="0" rtlCol="0" fromWordArt="0" anchor="ctr" anchorCtr="0" forceAA="0" compatLnSpc="1">
+                                <a:prstTxWarp prst="textNoShape">
+                                  <a:avLst/>
+                                </a:prstTxWarp>
+                                <a:noAutofit/>
+                              </wps:bodyPr>
+                            </wps:wsp>
+                          </wpg:grpSp>
+                          <wps:wsp>
+                            <wps:cNvPr id="59" name="Connector: Elbow 59"/>
+                            <wps:cNvCnPr/>
+                            <wps:spPr>
+                              <a:xfrm flipV="1">
+                                <a:off x="3520684" y="2980765"/>
+                                <a:ext cx="532891" cy="456792"/>
+                              </a:xfrm>
+                              <a:prstGeom prst="bentConnector3">
+                                <a:avLst>
+                                  <a:gd name="adj1" fmla="val 503"/>
+                                </a:avLst>
+                              </a:prstGeom>
+                              <a:ln>
+                                <a:solidFill>
+                                  <a:schemeClr val="tx1"/>
+                                </a:solidFill>
+                                <a:tailEnd type="triangle"/>
+                              </a:ln>
+                            </wps:spPr>
+                            <wps:style>
+                              <a:lnRef idx="1">
+                                <a:schemeClr val="accent1"/>
+                              </a:lnRef>
+                              <a:fillRef idx="0">
+                                <a:schemeClr val="accent1"/>
+                              </a:fillRef>
+                              <a:effectRef idx="0">
+                                <a:schemeClr val="accent1"/>
+                              </a:effectRef>
+                              <a:fontRef idx="minor">
+                                <a:schemeClr val="tx1"/>
+                              </a:fontRef>
+                            </wps:style>
+                            <wps:bodyPr/>
+                          </wps:wsp>
+                          <wps:wsp>
+                            <wps:cNvPr id="61" name="Straight Arrow Connector 61"/>
+                            <wps:cNvCnPr/>
+                            <wps:spPr>
+                              <a:xfrm>
+                                <a:off x="1812093" y="5491290"/>
+                                <a:ext cx="0" cy="208566"/>
+                              </a:xfrm>
+                              <a:prstGeom prst="straightConnector1">
+                                <a:avLst/>
+                              </a:prstGeom>
+                              <a:ln>
+                                <a:solidFill>
+                                  <a:schemeClr val="tx1"/>
+                                </a:solidFill>
+                                <a:tailEnd type="triangle"/>
+                              </a:ln>
+                            </wps:spPr>
+                            <wps:style>
+                              <a:lnRef idx="1">
+                                <a:schemeClr val="accent1"/>
+                              </a:lnRef>
+                              <a:fillRef idx="0">
+                                <a:schemeClr val="accent1"/>
+                              </a:fillRef>
+                              <a:effectRef idx="0">
+                                <a:schemeClr val="accent1"/>
+                              </a:effectRef>
+                              <a:fontRef idx="minor">
+                                <a:schemeClr val="tx1"/>
+                              </a:fontRef>
+                            </wps:style>
+                            <wps:bodyPr/>
+                          </wps:wsp>
+                        </wpg:grpSp>
+                        <wps:wsp>
+                          <wps:cNvPr id="63" name="Straight Arrow Connector 63"/>
+                          <wps:cNvCnPr/>
+                          <wps:spPr>
+                            <a:xfrm>
+                              <a:off x="1515386" y="4190337"/>
+                              <a:ext cx="0" cy="393577"/>
+                            </a:xfrm>
+                            <a:prstGeom prst="straightConnector1">
+                              <a:avLst/>
+                            </a:prstGeom>
+                            <a:ln>
+                              <a:solidFill>
+                                <a:schemeClr val="tx1"/>
+                              </a:solidFill>
+                              <a:tailEnd type="triangle"/>
+                            </a:ln>
+                          </wps:spPr>
+                          <wps:style>
+                            <a:lnRef idx="1">
+                              <a:schemeClr val="accent1"/>
+                            </a:lnRef>
+                            <a:fillRef idx="0">
+                              <a:schemeClr val="accent1"/>
+                            </a:fillRef>
+                            <a:effectRef idx="0">
+                              <a:schemeClr val="accent1"/>
+                            </a:effectRef>
+                            <a:fontRef idx="minor">
+                              <a:schemeClr val="tx1"/>
+                            </a:fontRef>
+                          </wps:style>
+                          <wps:bodyPr/>
+                        </wps:wsp>
+                      </wpg:grpSp>
                       <wps:wsp>
-                        <wps:cNvPr id="1" name="Rectangle: Rounded Corners 1"/>
-                        <wps:cNvSpPr/>
+                        <wps:cNvPr id="193" name="Text Box 193"/>
+                        <wps:cNvSpPr txBox="1"/>
                         <wps:spPr>
                           <a:xfrm>
-                            <a:off x="0" y="0"/>
-                            <a:ext cx="6165850" cy="7391400"/>
+                            <a:off x="4866199" y="3228229"/>
+                            <a:ext cx="627711" cy="238539"/>
                           </a:xfrm>
-                          <a:prstGeom prst="roundRect">
+                          <a:prstGeom prst="rect">
                             <a:avLst/>
                           </a:prstGeom>
+                          <a:solidFill>
+                            <a:schemeClr val="lt1"/>
+                          </a:solidFill>
+                          <a:ln w="6350">
+                            <a:solidFill>
+                              <a:schemeClr val="bg1"/>
+                            </a:solidFill>
+                          </a:ln>
                         </wps:spPr>
-                        <wps:style>
-                          <a:lnRef idx="2">
-                            <a:schemeClr val="dk1"/>
-                          </a:lnRef>
-                          <a:fillRef idx="1">
-                            <a:schemeClr val="lt1"/>
-                          </a:fillRef>
-                          <a:effectRef idx="0">
-                            <a:schemeClr val="dk1"/>
-                          </a:effectRef>
-                          <a:fontRef idx="minor">
-                            <a:schemeClr val="dk1"/>
-                          </a:fontRef>
-                        </wps:style>
-                        <wps:bodyPr rot="0" spcFirstLastPara="0" vertOverflow="overflow" horzOverflow="overflow" vert="horz" wrap="square" lIns="91440" tIns="45720" rIns="91440" bIns="45720" numCol="1" spcCol="0" rtlCol="0" fromWordArt="0" anchor="ctr" anchorCtr="0" forceAA="0" compatLnSpc="1">
+                        <wps:txbx>
+                          <w:txbxContent>
+                            <w:p>
+                              <w:pPr>
+                                <w:rPr>
+                                  <w:lang w:val="en-US"/>
+                                </w:rPr>
+                              </w:pPr>
+                              <w:r>
+                                <w:rPr>
+                                  <w:lang w:val="en-US"/>
+                                </w:rPr>
+                                <w:t>…..</w:t>
+                              </w:r>
+                            </w:p>
+                          </w:txbxContent>
+                        </wps:txbx>
+                        <wps:bodyPr rot="0" spcFirstLastPara="0" vertOverflow="overflow" horzOverflow="overflow" vert="horz" wrap="square" lIns="91440" tIns="45720" rIns="91440" bIns="45720" numCol="1" spcCol="0" rtlCol="0" fromWordArt="0" anchor="t" anchorCtr="0" forceAA="0" compatLnSpc="1">
                           <a:prstTxWarp prst="textNoShape">
                             <a:avLst/>
                           </a:prstTxWarp>
                           <a:noAutofit/>
                         </wps:bodyPr>
                       </wps:wsp>
-                      <wps:wsp>
-                        <wps:cNvPr id="217" name="Text Box 2"/>
-                        <wps:cNvSpPr txBox="1">
-                          <a:spLocks noChangeArrowheads="1"/>
-                        </wps:cNvSpPr>
-                        <wps:spPr bwMode="auto">
-                          <a:xfrm>
-                            <a:off x="3437557" y="288500"/>
-                            <a:ext cx="2279650" cy="298450"/>
-                          </a:xfrm>
-                          <a:prstGeom prst="rect">
-                            <a:avLst/>
-                          </a:prstGeom>
-                          <a:solidFill>
-                            <a:srgbClr val="FFFFFF"/>
-                          </a:solidFill>
-                          <a:ln w="9525">
-                            <a:solidFill>
-                              <a:srgbClr val="000000"/>
-                            </a:solidFill>
-                            <a:miter lim="800000"/>
-                            <a:headEnd/>
-                            <a:tailEnd/>
-                          </a:ln>
-                        </wps:spPr>
-                        <wps:txbx>
+                    </wpg:wgp>
+                  </a:graphicData>
+                </a:graphic>
+              </wp:anchor>
+            </w:drawing>
+          </mc:Choice>
+          <mc:Fallback>
+            <w:pict>
+              <v:group w14:anchorId="36CC3BF5" id="Group 194" o:spid="_x0000_s1026" style="position:absolute;left:0;text-align:left;margin-left:0;margin-top:12.75pt;width:485.5pt;height:585.1pt;z-index:251716608;mso-position-horizontal:left;mso-position-horizontal-relative:margin" coordsize="61658,74307" o:gfxdata="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">
+                <v:group id="Group 192" o:spid="_x0000_s1027" style="position:absolute;width:61658;height:74307" coordorigin="-556,79" coordsize="61658,74307" o:gfxdata="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">
+                  <v:group id="Group 62" o:spid="_x0000_s1028" style="position:absolute;left:-556;top:79;width:61657;height:74308" coordorigin="-954,-237" coordsize="61658,73914" o:gfxdata="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">
+                    <v:group id="Group 54" o:spid="_x0000_s1029" style="position:absolute;left:-954;top:-237;width:61658;height:73913" coordorigin="-807,105" coordsize="61658,73914" o:gfxdata="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">
+                      <v:roundrect id="Rectangle: Rounded Corners 1" o:spid="_x0000_s1030" style="position:absolute;left:-807;top:105;width:61658;height:73914;visibility:visible;mso-wrap-style:square;v-text-anchor:middle" arcsize="10923f" o:gfxdata="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" fillcolor="white [3201]" strokecolor="black [3200]" strokeweight="1pt">
+                        <v:stroke joinstyle="miter"/>
+                      </v:roundrect>
+                      <v:shapetype id="_x0000_t202" coordsize="21600,21600" o:spt="202" path="m,l,21600r21600,l21600,xe">
+                        <v:stroke joinstyle="miter"/>
+                        <v:path gradientshapeok="t" o:connecttype="rect"/>
+                      </v:shapetype>
+                      <v:shape id="Text Box 2" o:spid="_x0000_s1031" type="#_x0000_t202" style="position:absolute;left:34375;top:2885;width:22797;height:2984;visibility:visible;mso-wrap-style:square;v-text-anchor:top" o:gfxdata="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" strokecolor="white [3212]">
+                        <v:textbox>
                           <w:txbxContent>
                             <w:p>
                               <w:pPr>
@@ -144,81 +1603,14 @@
                               </w:r>
                             </w:p>
                           </w:txbxContent>
-                        </wps:txbx>
-                        <wps:bodyPr rot="0" vert="horz" wrap="square" lIns="91440" tIns="45720" rIns="91440" bIns="45720" anchor="t" anchorCtr="0">
-                          <a:noAutofit/>
-                        </wps:bodyPr>
-                      </wps:wsp>
-                      <wpg:grpSp>
-                        <wpg:cNvPr id="38" name="Group 38"/>
-                        <wpg:cNvGrpSpPr/>
-                        <wpg:grpSpPr>
-                          <a:xfrm>
-                            <a:off x="425416" y="1642986"/>
-                            <a:ext cx="1758950" cy="2571750"/>
-                            <a:chOff x="0" y="0"/>
-                            <a:chExt cx="1758950" cy="2571750"/>
-                          </a:xfrm>
-                        </wpg:grpSpPr>
-                        <wps:wsp>
-                          <wps:cNvPr id="4" name="Rectangle: Rounded Corners 4"/>
-                          <wps:cNvSpPr/>
-                          <wps:spPr>
-                            <a:xfrm>
-                              <a:off x="0" y="0"/>
-                              <a:ext cx="1758950" cy="2571750"/>
-                            </a:xfrm>
-                            <a:prstGeom prst="roundRect">
-                              <a:avLst/>
-                            </a:prstGeom>
-                            <a:solidFill>
-                              <a:schemeClr val="bg1"/>
-                            </a:solidFill>
-                          </wps:spPr>
-                          <wps:style>
-                            <a:lnRef idx="2">
-                              <a:schemeClr val="accent1">
-                                <a:shade val="50000"/>
-                              </a:schemeClr>
-                            </a:lnRef>
-                            <a:fillRef idx="1">
-                              <a:schemeClr val="accent1"/>
-                            </a:fillRef>
-                            <a:effectRef idx="0">
-                              <a:schemeClr val="accent1"/>
-                            </a:effectRef>
-                            <a:fontRef idx="minor">
-                              <a:schemeClr val="lt1"/>
-                            </a:fontRef>
-                          </wps:style>
-                          <wps:bodyPr rot="0" spcFirstLastPara="0" vertOverflow="overflow" horzOverflow="overflow" vert="horz" wrap="square" lIns="91440" tIns="45720" rIns="91440" bIns="45720" numCol="1" spcCol="0" rtlCol="0" fromWordArt="0" anchor="ctr" anchorCtr="0" forceAA="0" compatLnSpc="1">
-                            <a:prstTxWarp prst="textNoShape">
-                              <a:avLst/>
-                            </a:prstTxWarp>
-                            <a:noAutofit/>
-                          </wps:bodyPr>
-                        </wps:wsp>
-                        <wps:wsp>
-                          <wps:cNvPr id="5" name="Text Box 5"/>
-                          <wps:cNvSpPr txBox="1"/>
-                          <wps:spPr>
-                            <a:xfrm>
-                              <a:off x="488984" y="298280"/>
-                              <a:ext cx="1066800" cy="292100"/>
-                            </a:xfrm>
-                            <a:prstGeom prst="rect">
-                              <a:avLst/>
-                            </a:prstGeom>
-                            <a:solidFill>
-                              <a:schemeClr val="lt1"/>
-                            </a:solidFill>
-                            <a:ln w="6350">
-                              <a:solidFill>
-                                <a:prstClr val="black"/>
-                              </a:solidFill>
-                            </a:ln>
-                          </wps:spPr>
-                          <wps:txbx>
+                        </v:textbox>
+                      </v:shape>
+                      <v:group id="Group 38" o:spid="_x0000_s1032" style="position:absolute;left:3800;top:16254;width:18225;height:25718" coordorigin="-454,-174" coordsize="18225,25717" o:gfxdata="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">
+                        <v:roundrect id="Rectangle: Rounded Corners 4" o:spid="_x0000_s1033" style="position:absolute;left:-454;top:-174;width:18225;height:25716;visibility:visible;mso-wrap-style:square;v-text-anchor:middle" arcsize="10923f" o:gfxdata="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" fillcolor="white [3212]" strokecolor="#1f3763 [1604]" strokeweight="1pt">
+                          <v:stroke joinstyle="miter"/>
+                        </v:roundrect>
+                        <v:shape id="Text Box 5" o:spid="_x0000_s1034" type="#_x0000_t202" style="position:absolute;left:2689;top:2249;width:12917;height:2921;visibility:visible;mso-wrap-style:square;v-text-anchor:top" o:gfxdata="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" fillcolor="white [3201]" strokecolor="white [3212]" strokeweight=".5pt">
+                          <v:textbox>
                             <w:txbxContent>
                               <w:p>
                                 <w:pPr>
@@ -232,231 +1624,109 @@
                                   </w:rPr>
                                   <w:t>HTTP Endpoint</w:t>
                                 </w:r>
+                                <w:r>
+                                  <w:rPr>
+                                    <w:lang w:val="en-US"/>
+                                  </w:rPr>
+                                  <w:t>s</w:t>
+                                </w:r>
                               </w:p>
                             </w:txbxContent>
-                          </wps:txbx>
-                          <wps:bodyPr rot="0" spcFirstLastPara="0" vertOverflow="overflow" horzOverflow="overflow" vert="horz" wrap="square" lIns="91440" tIns="45720" rIns="91440" bIns="45720" numCol="1" spcCol="0" rtlCol="0" fromWordArt="0" anchor="t" anchorCtr="0" forceAA="0" compatLnSpc="1">
-                            <a:prstTxWarp prst="textNoShape">
-                              <a:avLst/>
-                            </a:prstTxWarp>
-                            <a:noAutofit/>
-                          </wps:bodyPr>
-                        </wps:wsp>
-                        <wps:wsp>
-                          <wps:cNvPr id="11" name="Text Box 11"/>
-                          <wps:cNvSpPr txBox="1"/>
-                          <wps:spPr>
-                            <a:xfrm>
-                              <a:off x="337399" y="914400"/>
-                              <a:ext cx="939800" cy="228600"/>
-                            </a:xfrm>
-                            <a:prstGeom prst="rect">
-                              <a:avLst/>
-                            </a:prstGeom>
-                            <a:solidFill>
-                              <a:schemeClr val="lt1"/>
-                            </a:solidFill>
-                            <a:ln w="6350">
-                              <a:solidFill>
-                                <a:prstClr val="black"/>
-                              </a:solidFill>
-                            </a:ln>
-                          </wps:spPr>
-                          <wps:txbx>
+                          </v:textbox>
+                        </v:shape>
+                        <v:shape id="Text Box 11" o:spid="_x0000_s1035" type="#_x0000_t202" style="position:absolute;left:-195;top:9144;width:17651;height:2286;visibility:visible;mso-wrap-style:square;v-text-anchor:top" o:gfxdata="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" fillcolor="white [3201]" strokeweight=".5pt">
+                          <v:textbox>
                             <w:txbxContent>
                               <w:p>
                                 <w:pPr>
                                   <w:rPr>
-                                    <w:sz w:val="18"/>
-                                    <w:szCs w:val="18"/>
+                                    <w:sz w:val="16"/>
+                                    <w:szCs w:val="16"/>
                                     <w:lang w:val="en-US"/>
                                   </w:rPr>
                                 </w:pPr>
                                 <w:r>
                                   <w:rPr>
-                                    <w:sz w:val="18"/>
-                                    <w:szCs w:val="18"/>
+                                    <w:sz w:val="16"/>
+                                    <w:szCs w:val="16"/>
                                     <w:lang w:val="en-US"/>
                                   </w:rPr>
-                                  <w:t>Rest Endpoint 1</w:t>
+                                  <w:t>http://{socketaddr}</w:t>
+                                </w:r>
+                                <w:r>
+                                  <w:rPr>
+                                    <w:sz w:val="16"/>
+                                    <w:szCs w:val="16"/>
+                                    <w:lang w:val="en-US"/>
+                                  </w:rPr>
+                                  <w:t>/</w:t>
+                                </w:r>
+                                <w:r>
+                                  <w:rPr>
+                                    <w:sz w:val="16"/>
+                                    <w:szCs w:val="16"/>
+                                    <w:lang w:val="en-US"/>
+                                  </w:rPr>
+                                  <w:t>data/</w:t>
+                                </w:r>
+                                <w:r>
+                                  <w:rPr>
+                                    <w:sz w:val="16"/>
+                                    <w:szCs w:val="16"/>
+                                    <w:lang w:val="en-US"/>
+                                  </w:rPr>
+                                  <w:t>globalStates</w:t>
                                 </w:r>
                               </w:p>
                             </w:txbxContent>
-                          </wps:txbx>
-                          <wps:bodyPr rot="0" spcFirstLastPara="0" vertOverflow="overflow" horzOverflow="overflow" vert="horz" wrap="square" lIns="91440" tIns="45720" rIns="91440" bIns="45720" numCol="1" spcCol="0" rtlCol="0" fromWordArt="0" anchor="t" anchorCtr="0" forceAA="0" compatLnSpc="1">
-                            <a:prstTxWarp prst="textNoShape">
-                              <a:avLst/>
-                            </a:prstTxWarp>
-                            <a:noAutofit/>
-                          </wps:bodyPr>
-                        </wps:wsp>
-                        <wps:wsp>
-                          <wps:cNvPr id="14" name="Text Box 14"/>
-                          <wps:cNvSpPr txBox="1"/>
-                          <wps:spPr>
-                            <a:xfrm>
-                              <a:off x="332509" y="1232239"/>
-                              <a:ext cx="939800" cy="228600"/>
-                            </a:xfrm>
-                            <a:prstGeom prst="rect">
-                              <a:avLst/>
-                            </a:prstGeom>
-                            <a:solidFill>
-                              <a:schemeClr val="lt1"/>
-                            </a:solidFill>
-                            <a:ln w="6350">
-                              <a:solidFill>
-                                <a:prstClr val="black"/>
-                              </a:solidFill>
-                            </a:ln>
-                          </wps:spPr>
-                          <wps:txbx>
+                          </v:textbox>
+                        </v:shape>
+                        <v:shape id="Text Box 60" o:spid="_x0000_s1036" type="#_x0000_t202" style="position:absolute;left:-195;top:12314;width:17651;height:2286;visibility:visible;mso-wrap-style:square;v-text-anchor:top" o:gfxdata="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" fillcolor="white [3201]" strokeweight=".5pt">
+                          <v:textbox>
                             <w:txbxContent>
                               <w:p>
                                 <w:pPr>
                                   <w:rPr>
-                                    <w:sz w:val="18"/>
-                                    <w:szCs w:val="18"/>
+                                    <w:sz w:val="16"/>
+                                    <w:szCs w:val="16"/>
                                     <w:lang w:val="en-US"/>
                                   </w:rPr>
                                 </w:pPr>
                                 <w:r>
                                   <w:rPr>
-                                    <w:sz w:val="18"/>
-                                    <w:szCs w:val="18"/>
+                                    <w:sz w:val="16"/>
+                                    <w:szCs w:val="16"/>
                                     <w:lang w:val="en-US"/>
                                   </w:rPr>
-                                  <w:t>Rest Endpoint 2</w:t>
+                                  <w:t>http://{socketaddr}</w:t>
+                                </w:r>
+                                <w:r>
+                                  <w:rPr>
+                                    <w:sz w:val="16"/>
+                                    <w:szCs w:val="16"/>
+                                    <w:lang w:val="en-US"/>
+                                  </w:rPr>
+                                  <w:t>/</w:t>
+                                </w:r>
+                                <w:r>
+                                  <w:rPr>
+                                    <w:sz w:val="16"/>
+                                    <w:szCs w:val="16"/>
+                                    <w:lang w:val="en-US"/>
+                                  </w:rPr>
+                                  <w:t>data/isAct</w:t>
                                 </w:r>
                               </w:p>
                             </w:txbxContent>
-                          </wps:txbx>
-                          <wps:bodyPr rot="0" spcFirstLastPara="0" vertOverflow="overflow" horzOverflow="overflow" vert="horz" wrap="square" lIns="91440" tIns="45720" rIns="91440" bIns="45720" numCol="1" spcCol="0" rtlCol="0" fromWordArt="0" anchor="t" anchorCtr="0" forceAA="0" compatLnSpc="1">
-                            <a:prstTxWarp prst="textNoShape">
-                              <a:avLst/>
-                            </a:prstTxWarp>
-                            <a:noAutofit/>
-                          </wps:bodyPr>
-                        </wps:wsp>
-                        <wps:wsp>
-                          <wps:cNvPr id="15" name="Text Box 15"/>
-                          <wps:cNvSpPr txBox="1"/>
-                          <wps:spPr>
-                            <a:xfrm>
-                              <a:off x="322729" y="1535409"/>
-                              <a:ext cx="939800" cy="228600"/>
-                            </a:xfrm>
-                            <a:prstGeom prst="rect">
-                              <a:avLst/>
-                            </a:prstGeom>
-                            <a:solidFill>
-                              <a:schemeClr val="lt1"/>
-                            </a:solidFill>
-                            <a:ln w="6350">
-                              <a:solidFill>
-                                <a:prstClr val="black"/>
-                              </a:solidFill>
-                            </a:ln>
-                          </wps:spPr>
-                          <wps:txbx>
-                            <w:txbxContent>
-                              <w:p>
-                                <w:pPr>
-                                  <w:rPr>
-                                    <w:sz w:val="18"/>
-                                    <w:szCs w:val="18"/>
-                                    <w:lang w:val="en-US"/>
-                                  </w:rPr>
-                                </w:pPr>
-                                <w:r>
-                                  <w:rPr>
-                                    <w:sz w:val="18"/>
-                                    <w:szCs w:val="18"/>
-                                    <w:lang w:val="en-US"/>
-                                  </w:rPr>
-                                  <w:t>Rest Endpoint 3</w:t>
-                                </w:r>
-                              </w:p>
-                            </w:txbxContent>
-                          </wps:txbx>
-                          <wps:bodyPr rot="0" spcFirstLastPara="0" vertOverflow="overflow" horzOverflow="overflow" vert="horz" wrap="square" lIns="91440" tIns="45720" rIns="91440" bIns="45720" numCol="1" spcCol="0" rtlCol="0" fromWordArt="0" anchor="t" anchorCtr="0" forceAA="0" compatLnSpc="1">
-                            <a:prstTxWarp prst="textNoShape">
-                              <a:avLst/>
-                            </a:prstTxWarp>
-                            <a:noAutofit/>
-                          </wps:bodyPr>
-                        </wps:wsp>
-                      </wpg:grpSp>
-                      <wpg:grpSp>
-                        <wpg:cNvPr id="53" name="Group 53"/>
-                        <wpg:cNvGrpSpPr/>
-                        <wpg:grpSpPr>
-                          <a:xfrm>
-                            <a:off x="743256" y="4562220"/>
-                            <a:ext cx="2622550" cy="2679700"/>
-                            <a:chOff x="0" y="0"/>
-                            <a:chExt cx="2622550" cy="2679700"/>
-                          </a:xfrm>
-                        </wpg:grpSpPr>
-                        <wps:wsp>
-                          <wps:cNvPr id="17" name="Rectangle: Rounded Corners 17"/>
-                          <wps:cNvSpPr/>
-                          <wps:spPr>
-                            <a:xfrm>
-                              <a:off x="0" y="0"/>
-                              <a:ext cx="2622550" cy="2679700"/>
-                            </a:xfrm>
-                            <a:prstGeom prst="roundRect">
-                              <a:avLst/>
-                            </a:prstGeom>
-                            <a:solidFill>
-                              <a:schemeClr val="bg1"/>
-                            </a:solidFill>
-                          </wps:spPr>
-                          <wps:style>
-                            <a:lnRef idx="2">
-                              <a:schemeClr val="accent1">
-                                <a:shade val="50000"/>
-                              </a:schemeClr>
-                            </a:lnRef>
-                            <a:fillRef idx="1">
-                              <a:schemeClr val="accent1"/>
-                            </a:fillRef>
-                            <a:effectRef idx="0">
-                              <a:schemeClr val="accent1"/>
-                            </a:effectRef>
-                            <a:fontRef idx="minor">
-                              <a:schemeClr val="lt1"/>
-                            </a:fontRef>
-                          </wps:style>
-                          <wps:bodyPr rot="0" spcFirstLastPara="0" vertOverflow="overflow" horzOverflow="overflow" vert="horz" wrap="square" lIns="91440" tIns="45720" rIns="91440" bIns="45720" numCol="1" spcCol="0" rtlCol="0" fromWordArt="0" anchor="ctr" anchorCtr="0" forceAA="0" compatLnSpc="1">
-                            <a:prstTxWarp prst="textNoShape">
-                              <a:avLst/>
-                            </a:prstTxWarp>
-                            <a:noAutofit/>
-                          </wps:bodyPr>
-                        </wps:wsp>
-                        <wps:wsp>
-                          <wps:cNvPr id="18" name="Text Box 18"/>
-                          <wps:cNvSpPr txBox="1"/>
-                          <wps:spPr>
-                            <a:xfrm>
-                              <a:off x="405856" y="180924"/>
-                              <a:ext cx="1663700" cy="298450"/>
-                            </a:xfrm>
-                            <a:prstGeom prst="rect">
-                              <a:avLst/>
-                            </a:prstGeom>
-                            <a:solidFill>
-                              <a:schemeClr val="lt1"/>
-                            </a:solidFill>
-                            <a:ln w="6350">
-                              <a:solidFill>
-                                <a:prstClr val="black"/>
-                              </a:solidFill>
-                            </a:ln>
-                          </wps:spPr>
-                          <wps:txbx>
+                          </v:textbox>
+                        </v:shape>
+                      </v:group>
+                      <v:group id="Group 53" o:spid="_x0000_s1037" style="position:absolute;left:7432;top:45622;width:26226;height:26797" coordsize="26225,26797" o:gfxdata="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">
+                        <v:roundrect id="Rectangle: Rounded Corners 17" o:spid="_x0000_s1038" style="position:absolute;width:26225;height:26797;visibility:visible;mso-wrap-style:square;v-text-anchor:middle" arcsize="10923f" o:gfxdata="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" fillcolor="white [3212]" strokecolor="#1f3763 [1604]" strokeweight="1pt">
+                          <v:stroke joinstyle="miter"/>
+                        </v:roundrect>
+                        <v:shape id="Text Box 18" o:spid="_x0000_s1039" type="#_x0000_t202" style="position:absolute;left:4058;top:1809;width:16637;height:2984;visibility:visible;mso-wrap-style:square;v-text-anchor:top" o:gfxdata="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" fillcolor="white [3201]" strokecolor="white [3212]" strokeweight=".5pt">
+                          <v:textbox>
                             <w:txbxContent>
                               <w:p>
                                 <w:pPr>
@@ -472,35 +1742,10 @@
                                 </w:r>
                               </w:p>
                             </w:txbxContent>
-                          </wps:txbx>
-                          <wps:bodyPr rot="0" spcFirstLastPara="0" vertOverflow="overflow" horzOverflow="overflow" vert="horz" wrap="square" lIns="91440" tIns="45720" rIns="91440" bIns="45720" numCol="1" spcCol="0" rtlCol="0" fromWordArt="0" anchor="t" anchorCtr="0" forceAA="0" compatLnSpc="1">
-                            <a:prstTxWarp prst="textNoShape">
-                              <a:avLst/>
-                            </a:prstTxWarp>
-                            <a:noAutofit/>
-                          </wps:bodyPr>
-                        </wps:wsp>
-                        <wps:wsp>
-                          <wps:cNvPr id="19" name="Text Box 19"/>
-                          <wps:cNvSpPr txBox="1"/>
-                          <wps:spPr>
-                            <a:xfrm>
-                              <a:off x="513433" y="723696"/>
-                              <a:ext cx="1041400" cy="241300"/>
-                            </a:xfrm>
-                            <a:prstGeom prst="rect">
-                              <a:avLst/>
-                            </a:prstGeom>
-                            <a:solidFill>
-                              <a:schemeClr val="lt1"/>
-                            </a:solidFill>
-                            <a:ln w="6350">
-                              <a:solidFill>
-                                <a:prstClr val="black"/>
-                              </a:solidFill>
-                            </a:ln>
-                          </wps:spPr>
-                          <wps:txbx>
+                          </v:textbox>
+                        </v:shape>
+                        <v:shape id="Text Box 19" o:spid="_x0000_s1040" type="#_x0000_t202" style="position:absolute;left:5134;top:7236;width:10414;height:2413;visibility:visible;mso-wrap-style:square;v-text-anchor:top" o:gfxdata="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" fillcolor="white [3201]" strokeweight=".5pt">
+                          <v:textbox>
                             <w:txbxContent>
                               <w:p>
                                 <w:pPr>
@@ -520,73 +1765,13 @@
                                 </w:r>
                               </w:p>
                             </w:txbxContent>
-                          </wps:txbx>
-                          <wps:bodyPr rot="0" spcFirstLastPara="0" vertOverflow="overflow" horzOverflow="overflow" vert="horz" wrap="square" lIns="91440" tIns="45720" rIns="91440" bIns="45720" numCol="1" spcCol="0" rtlCol="0" fromWordArt="0" anchor="t" anchorCtr="0" forceAA="0" compatLnSpc="1">
-                            <a:prstTxWarp prst="textNoShape">
-                              <a:avLst/>
-                            </a:prstTxWarp>
-                            <a:noAutofit/>
-                          </wps:bodyPr>
-                        </wps:wsp>
-                        <wps:wsp>
-                          <wps:cNvPr id="20" name="Rectangle: Rounded Corners 20"/>
-                          <wps:cNvSpPr/>
-                          <wps:spPr>
-                            <a:xfrm>
-                              <a:off x="748145" y="1158892"/>
-                              <a:ext cx="1631950" cy="1409700"/>
-                            </a:xfrm>
-                            <a:prstGeom prst="roundRect">
-                              <a:avLst/>
-                            </a:prstGeom>
-                            <a:solidFill>
-                              <a:schemeClr val="bg1"/>
-                            </a:solidFill>
-                          </wps:spPr>
-                          <wps:style>
-                            <a:lnRef idx="2">
-                              <a:schemeClr val="accent1">
-                                <a:shade val="50000"/>
-                              </a:schemeClr>
-                            </a:lnRef>
-                            <a:fillRef idx="1">
-                              <a:schemeClr val="accent1"/>
-                            </a:fillRef>
-                            <a:effectRef idx="0">
-                              <a:schemeClr val="accent1"/>
-                            </a:effectRef>
-                            <a:fontRef idx="minor">
-                              <a:schemeClr val="lt1"/>
-                            </a:fontRef>
-                          </wps:style>
-                          <wps:bodyPr rot="0" spcFirstLastPara="0" vertOverflow="overflow" horzOverflow="overflow" vert="horz" wrap="square" lIns="91440" tIns="45720" rIns="91440" bIns="45720" numCol="1" spcCol="0" rtlCol="0" fromWordArt="0" anchor="ctr" anchorCtr="0" forceAA="0" compatLnSpc="1">
-                            <a:prstTxWarp prst="textNoShape">
-                              <a:avLst/>
-                            </a:prstTxWarp>
-                            <a:noAutofit/>
-                          </wps:bodyPr>
-                        </wps:wsp>
-                        <wps:wsp>
-                          <wps:cNvPr id="21" name="Text Box 21"/>
-                          <wps:cNvSpPr txBox="1"/>
-                          <wps:spPr>
-                            <a:xfrm>
-                              <a:off x="914400" y="1305587"/>
-                              <a:ext cx="1289050" cy="298450"/>
-                            </a:xfrm>
-                            <a:prstGeom prst="rect">
-                              <a:avLst/>
-                            </a:prstGeom>
-                            <a:solidFill>
-                              <a:schemeClr val="lt1"/>
-                            </a:solidFill>
-                            <a:ln w="6350">
-                              <a:solidFill>
-                                <a:prstClr val="black"/>
-                              </a:solidFill>
-                            </a:ln>
-                          </wps:spPr>
-                          <wps:txbx>
+                          </v:textbox>
+                        </v:shape>
+                        <v:roundrect id="Rectangle: Rounded Corners 20" o:spid="_x0000_s1041" style="position:absolute;left:7481;top:11588;width:16319;height:14097;visibility:visible;mso-wrap-style:square;v-text-anchor:middle" arcsize="10923f" o:gfxdata="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" fillcolor="white [3212]" strokecolor="#1f3763 [1604]" strokeweight="1pt">
+                          <v:stroke joinstyle="miter"/>
+                        </v:roundrect>
+                        <v:shape id="Text Box 21" o:spid="_x0000_s1042" type="#_x0000_t202" style="position:absolute;left:9319;top:14522;width:12891;height:2985;visibility:visible;mso-wrap-style:square;v-text-anchor:top" o:gfxdata="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" fillcolor="white [3201]" strokeweight=".5pt">
+                          <v:textbox>
                             <w:txbxContent>
                               <w:p>
                                 <w:pPr>
@@ -606,35 +1791,10 @@
                                 </w:r>
                               </w:p>
                             </w:txbxContent>
-                          </wps:txbx>
-                          <wps:bodyPr rot="0" spcFirstLastPara="0" vertOverflow="overflow" horzOverflow="overflow" vert="horz" wrap="square" lIns="91440" tIns="45720" rIns="91440" bIns="45720" numCol="1" spcCol="0" rtlCol="0" fromWordArt="0" anchor="t" anchorCtr="0" forceAA="0" compatLnSpc="1">
-                            <a:prstTxWarp prst="textNoShape">
-                              <a:avLst/>
-                            </a:prstTxWarp>
-                            <a:noAutofit/>
-                          </wps:bodyPr>
-                        </wps:wsp>
-                        <wps:wsp>
-                          <wps:cNvPr id="22" name="Text Box 22"/>
-                          <wps:cNvSpPr txBox="1"/>
-                          <wps:spPr>
-                            <a:xfrm>
-                              <a:off x="963298" y="2009724"/>
-                              <a:ext cx="1301750" cy="273050"/>
-                            </a:xfrm>
-                            <a:prstGeom prst="rect">
-                              <a:avLst/>
-                            </a:prstGeom>
-                            <a:solidFill>
-                              <a:schemeClr val="lt1"/>
-                            </a:solidFill>
-                            <a:ln w="6350">
-                              <a:solidFill>
-                                <a:prstClr val="black"/>
-                              </a:solidFill>
-                            </a:ln>
-                          </wps:spPr>
-                          <wps:txbx>
+                          </v:textbox>
+                        </v:shape>
+                        <v:shape id="Text Box 22" o:spid="_x0000_s1043" type="#_x0000_t202" style="position:absolute;left:9192;top:19852;width:13018;height:2731;visibility:visible;mso-wrap-style:square;v-text-anchor:top" o:gfxdata="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" fillcolor="white [3201]" strokeweight=".5pt">
+                          <v:textbox>
                             <w:txbxContent>
                               <w:p>
                                 <w:pPr>
@@ -654,155 +1814,19 @@
                                 </w:r>
                               </w:p>
                             </w:txbxContent>
-                          </wps:txbx>
-                          <wps:bodyPr rot="0" spcFirstLastPara="0" vertOverflow="overflow" horzOverflow="overflow" vert="horz" wrap="square" lIns="91440" tIns="45720" rIns="91440" bIns="45720" numCol="1" spcCol="0" rtlCol="0" fromWordArt="0" anchor="t" anchorCtr="0" forceAA="0" compatLnSpc="1">
-                            <a:prstTxWarp prst="textNoShape">
-                              <a:avLst/>
-                            </a:prstTxWarp>
-                            <a:noAutofit/>
-                          </wps:bodyPr>
-                        </wps:wsp>
-                        <wps:wsp>
-                          <wps:cNvPr id="29" name="Straight Connector 29"/>
-                          <wps:cNvCnPr/>
-                          <wps:spPr>
-                            <a:xfrm>
-                              <a:off x="973078" y="963298"/>
-                              <a:ext cx="0" cy="215900"/>
-                            </a:xfrm>
-                            <a:prstGeom prst="line">
-                              <a:avLst/>
-                            </a:prstGeom>
-                          </wps:spPr>
-                          <wps:style>
-                            <a:lnRef idx="1">
-                              <a:schemeClr val="dk1"/>
-                            </a:lnRef>
-                            <a:fillRef idx="0">
-                              <a:schemeClr val="dk1"/>
-                            </a:fillRef>
-                            <a:effectRef idx="0">
-                              <a:schemeClr val="dk1"/>
-                            </a:effectRef>
-                            <a:fontRef idx="minor">
-                              <a:schemeClr val="tx1"/>
-                            </a:fontRef>
-                          </wps:style>
-                          <wps:bodyPr/>
-                        </wps:wsp>
-                      </wpg:grpSp>
-                      <wps:wsp>
-                        <wps:cNvPr id="34" name="Arrow: Left-Up 34"/>
-                        <wps:cNvSpPr/>
-                        <wps:spPr>
-                          <a:xfrm>
-                            <a:off x="3368590" y="4468804"/>
-                            <a:ext cx="1558925" cy="922232"/>
-                          </a:xfrm>
-                          <a:prstGeom prst="leftUpArrow">
-                            <a:avLst>
-                              <a:gd name="adj1" fmla="val 25000"/>
-                              <a:gd name="adj2" fmla="val 25280"/>
-                              <a:gd name="adj3" fmla="val 28364"/>
-                            </a:avLst>
-                          </a:prstGeom>
-                          <a:solidFill>
-                            <a:schemeClr val="bg1"/>
-                          </a:solidFill>
-                        </wps:spPr>
-                        <wps:style>
-                          <a:lnRef idx="2">
-                            <a:schemeClr val="accent1">
-                              <a:shade val="50000"/>
-                            </a:schemeClr>
-                          </a:lnRef>
-                          <a:fillRef idx="1">
-                            <a:schemeClr val="accent1"/>
-                          </a:fillRef>
-                          <a:effectRef idx="0">
-                            <a:schemeClr val="accent1"/>
-                          </a:effectRef>
-                          <a:fontRef idx="minor">
-                            <a:schemeClr val="lt1"/>
-                          </a:fontRef>
-                        </wps:style>
-                        <wps:bodyPr rot="0" spcFirstLastPara="0" vertOverflow="overflow" horzOverflow="overflow" vert="horz" wrap="square" lIns="91440" tIns="45720" rIns="91440" bIns="45720" numCol="1" spcCol="0" rtlCol="0" fromWordArt="0" anchor="ctr" anchorCtr="0" forceAA="0" compatLnSpc="1">
-                          <a:prstTxWarp prst="textNoShape">
-                            <a:avLst/>
-                          </a:prstTxWarp>
-                          <a:noAutofit/>
-                        </wps:bodyPr>
-                      </wps:wsp>
-                      <wpg:grpSp>
-                        <wpg:cNvPr id="36" name="Group 36"/>
-                        <wpg:cNvGrpSpPr/>
-                        <wpg:grpSpPr>
-                          <a:xfrm>
-                            <a:off x="2596505" y="1007307"/>
-                            <a:ext cx="3124200" cy="3461407"/>
-                            <a:chOff x="0" y="0"/>
-                            <a:chExt cx="3124200" cy="3461407"/>
-                          </a:xfrm>
-                        </wpg:grpSpPr>
-                        <wps:wsp>
-                          <wps:cNvPr id="2" name="Rectangle: Rounded Corners 2"/>
-                          <wps:cNvSpPr/>
-                          <wps:spPr>
-                            <a:xfrm>
-                              <a:off x="0" y="0"/>
-                              <a:ext cx="3124200" cy="3454400"/>
-                            </a:xfrm>
-                            <a:prstGeom prst="roundRect">
-                              <a:avLst/>
-                            </a:prstGeom>
-                            <a:solidFill>
-                              <a:schemeClr val="bg1"/>
-                            </a:solidFill>
-                          </wps:spPr>
-                          <wps:style>
-                            <a:lnRef idx="2">
-                              <a:schemeClr val="accent1">
-                                <a:shade val="50000"/>
-                              </a:schemeClr>
-                            </a:lnRef>
-                            <a:fillRef idx="1">
-                              <a:schemeClr val="accent1"/>
-                            </a:fillRef>
-                            <a:effectRef idx="0">
-                              <a:schemeClr val="accent1"/>
-                            </a:effectRef>
-                            <a:fontRef idx="minor">
-                              <a:schemeClr val="lt1"/>
-                            </a:fontRef>
-                          </wps:style>
-                          <wps:bodyPr rot="0" spcFirstLastPara="0" vertOverflow="overflow" horzOverflow="overflow" vert="horz" wrap="square" lIns="91440" tIns="45720" rIns="91440" bIns="45720" numCol="1" spcCol="0" rtlCol="0" fromWordArt="0" anchor="ctr" anchorCtr="0" forceAA="0" compatLnSpc="1">
-                            <a:prstTxWarp prst="textNoShape">
-                              <a:avLst/>
-                            </a:prstTxWarp>
-                            <a:noAutofit/>
-                          </wps:bodyPr>
-                        </wps:wsp>
-                        <wps:wsp>
-                          <wps:cNvPr id="3" name="Text Box 3"/>
-                          <wps:cNvSpPr txBox="1"/>
-                          <wps:spPr>
-                            <a:xfrm>
-                              <a:off x="303170" y="342288"/>
-                              <a:ext cx="1758868" cy="411664"/>
-                            </a:xfrm>
-                            <a:prstGeom prst="rect">
-                              <a:avLst/>
-                            </a:prstGeom>
-                            <a:solidFill>
-                              <a:schemeClr val="lt1"/>
-                            </a:solidFill>
-                            <a:ln w="6350">
-                              <a:solidFill>
-                                <a:prstClr val="black"/>
-                              </a:solidFill>
-                            </a:ln>
-                          </wps:spPr>
-                          <wps:txbx>
+                          </v:textbox>
+                        </v:shape>
+                      </v:group>
+                      <v:shape id="Arrow: Left-Up 34" o:spid="_x0000_s1044" style="position:absolute;left:33685;top:44688;width:15590;height:9222;visibility:visible;mso-wrap-style:square;v-text-anchor:middle" coordsize="1558925,922232" o:gfxdata="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" path="m,689092l261582,455952r,117861l1210506,573813r,-312231l1092645,261582,1325785,r233140,261582l1441064,261582r,542789l261582,804371r,117861l,689092xe" fillcolor="white [3212]" strokecolor="#1f3763 [1604]" strokeweight="1pt">
+                        <v:stroke joinstyle="miter"/>
+                        <v:path arrowok="t" o:connecttype="custom" o:connectlocs="0,689092;261582,455952;261582,573813;1210506,573813;1210506,261582;1092645,261582;1325785,0;1558925,261582;1441064,261582;1441064,804371;261582,804371;261582,922232;0,689092" o:connectangles="0,0,0,0,0,0,0,0,0,0,0,0,0"/>
+                      </v:shape>
+                      <v:group id="Group 36" o:spid="_x0000_s1045" style="position:absolute;left:25965;top:10073;width:31242;height:34614" coordsize="31242,34614" o:gfxdata="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">
+                        <v:roundrect id="Rectangle: Rounded Corners 2" o:spid="_x0000_s1046" style="position:absolute;width:31242;height:34544;visibility:visible;mso-wrap-style:square;v-text-anchor:middle" arcsize="10923f" o:gfxdata="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" fillcolor="white [3212]" strokecolor="#1f3763 [1604]" strokeweight="1pt">
+                          <v:stroke joinstyle="miter"/>
+                        </v:roundrect>
+                        <v:shape id="Text Box 3" o:spid="_x0000_s1047" type="#_x0000_t202" style="position:absolute;left:3031;top:3422;width:17589;height:4117;visibility:visible;mso-wrap-style:square;v-text-anchor:top" o:gfxdata="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" fillcolor="white [3201]" strokecolor="white [3212]" strokeweight=".5pt">
+                          <v:textbox>
                             <w:txbxContent>
                               <w:p>
                                 <w:pPr>
@@ -818,84 +1842,14 @@
                                 </w:r>
                               </w:p>
                             </w:txbxContent>
-                          </wps:txbx>
-                          <wps:bodyPr rot="0" spcFirstLastPara="0" vertOverflow="overflow" horzOverflow="overflow" vert="horz" wrap="square" lIns="91440" tIns="45720" rIns="91440" bIns="45720" numCol="1" spcCol="0" rtlCol="0" fromWordArt="0" anchor="t" anchorCtr="0" forceAA="0" compatLnSpc="1">
-                            <a:prstTxWarp prst="textNoShape">
-                              <a:avLst/>
-                            </a:prstTxWarp>
-                            <a:noAutofit/>
-                          </wps:bodyPr>
-                        </wps:wsp>
-                        <wpg:grpSp>
-                          <wpg:cNvPr id="16" name="Group 16"/>
-                          <wpg:cNvGrpSpPr/>
-                          <wpg:grpSpPr>
-                            <a:xfrm>
-                              <a:off x="1471842" y="1183341"/>
-                              <a:ext cx="1485900" cy="2006600"/>
-                              <a:chOff x="0" y="0"/>
-                              <a:chExt cx="1485900" cy="2006600"/>
-                            </a:xfrm>
-                          </wpg:grpSpPr>
-                          <wps:wsp>
-                            <wps:cNvPr id="6" name="Rectangle: Rounded Corners 6"/>
-                            <wps:cNvSpPr/>
-                            <wps:spPr>
-                              <a:xfrm>
-                                <a:off x="0" y="0"/>
-                                <a:ext cx="1485900" cy="2006600"/>
-                              </a:xfrm>
-                              <a:prstGeom prst="roundRect">
-                                <a:avLst/>
-                              </a:prstGeom>
-                              <a:solidFill>
-                                <a:schemeClr val="bg1"/>
-                              </a:solidFill>
-                            </wps:spPr>
-                            <wps:style>
-                              <a:lnRef idx="2">
-                                <a:schemeClr val="accent1">
-                                  <a:shade val="50000"/>
-                                </a:schemeClr>
-                              </a:lnRef>
-                              <a:fillRef idx="1">
-                                <a:schemeClr val="accent1"/>
-                              </a:fillRef>
-                              <a:effectRef idx="0">
-                                <a:schemeClr val="accent1"/>
-                              </a:effectRef>
-                              <a:fontRef idx="minor">
-                                <a:schemeClr val="lt1"/>
-                              </a:fontRef>
-                            </wps:style>
-                            <wps:bodyPr rot="0" spcFirstLastPara="0" vertOverflow="overflow" horzOverflow="overflow" vert="horz" wrap="square" lIns="91440" tIns="45720" rIns="91440" bIns="45720" numCol="1" spcCol="0" rtlCol="0" fromWordArt="0" anchor="ctr" anchorCtr="0" forceAA="0" compatLnSpc="1">
-                              <a:prstTxWarp prst="textNoShape">
-                                <a:avLst/>
-                              </a:prstTxWarp>
-                              <a:noAutofit/>
-                            </wps:bodyPr>
-                          </wps:wsp>
-                          <wps:wsp>
-                            <wps:cNvPr id="7" name="Text Box 7"/>
-                            <wps:cNvSpPr txBox="1"/>
-                            <wps:spPr>
-                              <a:xfrm>
-                                <a:off x="136915" y="239602"/>
-                                <a:ext cx="1104900" cy="330200"/>
-                              </a:xfrm>
-                              <a:prstGeom prst="rect">
-                                <a:avLst/>
-                              </a:prstGeom>
-                              <a:solidFill>
-                                <a:schemeClr val="lt1"/>
-                              </a:solidFill>
-                              <a:ln w="6350">
-                                <a:solidFill>
-                                  <a:prstClr val="black"/>
-                                </a:solidFill>
-                              </a:ln>
-                            </wps:spPr>
-                            <wps:txbx>
+                          </v:textbox>
+                        </v:shape>
+                        <v:group id="Group 16" o:spid="_x0000_s1048" style="position:absolute;left:14718;top:8459;width:14859;height:23440" coordorigin=",-3373" coordsize="14859,23439" o:gfxdata="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">
+                          <v:roundrect id="Rectangle: Rounded Corners 6" o:spid="_x0000_s1049" style="position:absolute;top:-3373;width:14859;height:23439;visibility:visible;mso-wrap-style:square;v-text-anchor:middle" arcsize="10923f" o:gfxdata="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" fillcolor="white [3212]" strokecolor="#1f3763 [1604]" strokeweight="1pt">
+                            <v:stroke joinstyle="miter"/>
+                          </v:roundrect>
+                          <v:shape id="Text Box 7" o:spid="_x0000_s1050" type="#_x0000_t202" style="position:absolute;left:2053;top:-2715;width:11049;height:2861;visibility:visible;mso-wrap-style:square;v-text-anchor:top" o:gfxdata="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" fillcolor="white [3201]" strokecolor="white [3212]" strokeweight=".5pt">
+                            <v:textbox>
                               <w:txbxContent>
                                 <w:p>
                                   <w:pPr>
@@ -903,52 +1857,97 @@
                                       <w:lang w:val="en-US"/>
                                     </w:rPr>
                                   </w:pPr>
-                                  <w:proofErr w:type="spellStart"/>
                                   <w:r>
                                     <w:rPr>
                                       <w:lang w:val="en-US"/>
                                     </w:rPr>
-                                    <w:t>CoAP</w:t>
+                                    <w:t>CoAP Endpoint</w:t>
                                   </w:r>
-                                  <w:proofErr w:type="spellEnd"/>
                                   <w:r>
                                     <w:rPr>
                                       <w:lang w:val="en-US"/>
                                     </w:rPr>
-                                    <w:t xml:space="preserve"> Endpoint</w:t>
+                                    <w:t>s</w:t>
                                   </w:r>
                                 </w:p>
                               </w:txbxContent>
-                            </wps:txbx>
-                            <wps:bodyPr rot="0" spcFirstLastPara="0" vertOverflow="overflow" horzOverflow="overflow" vert="horz" wrap="square" lIns="91440" tIns="45720" rIns="91440" bIns="45720" numCol="1" spcCol="0" rtlCol="0" fromWordArt="0" anchor="t" anchorCtr="0" forceAA="0" compatLnSpc="1">
-                              <a:prstTxWarp prst="textNoShape">
-                                <a:avLst/>
-                              </a:prstTxWarp>
-                              <a:noAutofit/>
-                            </wps:bodyPr>
-                          </wps:wsp>
-                          <wps:wsp>
-                            <wps:cNvPr id="8" name="Text Box 8"/>
-                            <wps:cNvSpPr txBox="1"/>
-                            <wps:spPr>
-                              <a:xfrm>
-                                <a:off x="581890" y="713916"/>
-                                <a:ext cx="781050" cy="241300"/>
-                              </a:xfrm>
-                              <a:prstGeom prst="rect">
-                                <a:avLst/>
-                              </a:prstGeom>
-                              <a:solidFill>
-                                <a:schemeClr val="lt1"/>
-                              </a:solidFill>
-                              <a:ln w="6350">
-                                <a:solidFill>
-                                  <a:prstClr val="black"/>
-                                </a:solidFill>
-                              </a:ln>
-                            </wps:spPr>
-                            <wps:txbx>
+                            </v:textbox>
+                          </v:shape>
+                          <v:shape id="Text Box 8" o:spid="_x0000_s1051" type="#_x0000_t202" style="position:absolute;left:293;top:426;width:14278;height:2413;visibility:visible;mso-wrap-style:square;v-text-anchor:top" o:gfxdata="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" fillcolor="white [3201]" strokecolor="black [3213]" strokeweight=".5pt">
+                            <v:textbox>
                               <w:txbxContent>
+                                <w:p>
+                                  <w:pPr>
+                                    <w:rPr>
+                                      <w:sz w:val="16"/>
+                                      <w:szCs w:val="16"/>
+                                      <w:lang w:val="en-US"/>
+                                    </w:rPr>
+                                  </w:pPr>
+                                  <w:r>
+                                    <w:rPr>
+                                      <w:sz w:val="16"/>
+                                      <w:szCs w:val="16"/>
+                                      <w:lang w:val="en-US"/>
+                                    </w:rPr>
+                                    <w:t>c</w:t>
+                                  </w:r>
+                                  <w:r>
+                                    <w:rPr>
+                                      <w:sz w:val="16"/>
+                                      <w:szCs w:val="16"/>
+                                      <w:lang w:val="en-US"/>
+                                    </w:rPr>
+                                    <w:t>oap</w:t>
+                                  </w:r>
+                                  <w:r>
+                                    <w:rPr>
+                                      <w:sz w:val="16"/>
+                                      <w:szCs w:val="16"/>
+                                      <w:lang w:val="en-US"/>
+                                    </w:rPr>
+                                    <w:t>://{authority}/temp</w:t>
+                                  </w:r>
+                                </w:p>
+                              </w:txbxContent>
+                            </v:textbox>
+                          </v:shape>
+                          <v:shape id="Text Box 9" o:spid="_x0000_s1052" type="#_x0000_t202" style="position:absolute;left:293;top:3958;width:13985;height:2413;visibility:visible;mso-wrap-style:square;v-text-anchor:top" o:gfxdata="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" fillcolor="white [3201]" strokecolor="black [3213]" strokeweight=".5pt">
+                            <v:textbox>
+                              <w:txbxContent>
+                                <w:p>
+                                  <w:pPr>
+                                    <w:rPr>
+                                      <w:sz w:val="16"/>
+                                      <w:szCs w:val="16"/>
+                                      <w:lang w:val="en-US"/>
+                                    </w:rPr>
+                                  </w:pPr>
+                                  <w:r>
+                                    <w:rPr>
+                                      <w:sz w:val="16"/>
+                                      <w:szCs w:val="16"/>
+                                      <w:lang w:val="en-US"/>
+                                    </w:rPr>
+                                    <w:t>c</w:t>
+                                  </w:r>
+                                  <w:r>
+                                    <w:rPr>
+                                      <w:sz w:val="16"/>
+                                      <w:szCs w:val="16"/>
+                                      <w:lang w:val="en-US"/>
+                                    </w:rPr>
+                                    <w:t>oap</w:t>
+                                  </w:r>
+                                  <w:r>
+                                    <w:rPr>
+                                      <w:sz w:val="16"/>
+                                      <w:szCs w:val="16"/>
+                                      <w:lang w:val="en-US"/>
+                                    </w:rPr>
+                                    <w:t>://{authority}/alarm</w:t>
+                                  </w:r>
+                                </w:p>
                                 <w:p>
                                   <w:pPr>
                                     <w:rPr>
@@ -957,46 +1956,46 @@
                                       <w:lang w:val="en-US"/>
                                     </w:rPr>
                                   </w:pPr>
+                                </w:p>
+                              </w:txbxContent>
+                            </v:textbox>
+                          </v:shape>
+                          <v:shape id="Text Box 10" o:spid="_x0000_s1053" type="#_x0000_t202" style="position:absolute;left:440;top:7196;width:14131;height:2413;visibility:visible;mso-wrap-style:square;v-text-anchor:top" o:gfxdata="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" fillcolor="white [3201]" strokeweight=".5pt">
+                            <v:textbox>
+                              <w:txbxContent>
+                                <w:p>
+                                  <w:pPr>
+                                    <w:rPr>
+                                      <w:sz w:val="16"/>
+                                      <w:szCs w:val="16"/>
+                                      <w:lang w:val="en-US"/>
+                                    </w:rPr>
+                                  </w:pPr>
                                   <w:r>
                                     <w:rPr>
-                                      <w:sz w:val="18"/>
-                                      <w:szCs w:val="18"/>
+                                      <w:sz w:val="16"/>
+                                      <w:szCs w:val="16"/>
                                       <w:lang w:val="en-US"/>
                                     </w:rPr>
-                                    <w:t>Target Uri 1</w:t>
+                                    <w:t>c</w:t>
+                                  </w:r>
+                                  <w:r>
+                                    <w:rPr>
+                                      <w:sz w:val="16"/>
+                                      <w:szCs w:val="16"/>
+                                      <w:lang w:val="en-US"/>
+                                    </w:rPr>
+                                    <w:t>oap</w:t>
+                                  </w:r>
+                                  <w:r>
+                                    <w:rPr>
+                                      <w:sz w:val="16"/>
+                                      <w:szCs w:val="16"/>
+                                      <w:lang w:val="en-US"/>
+                                    </w:rPr>
+                                    <w:t>://{authority}/smoke</w:t>
                                   </w:r>
                                 </w:p>
-                              </w:txbxContent>
-                            </wps:txbx>
-                            <wps:bodyPr rot="0" spcFirstLastPara="0" vertOverflow="overflow" horzOverflow="overflow" vert="horz" wrap="square" lIns="91440" tIns="45720" rIns="91440" bIns="45720" numCol="1" spcCol="0" rtlCol="0" fromWordArt="0" anchor="t" anchorCtr="0" forceAA="0" compatLnSpc="1">
-                              <a:prstTxWarp prst="textNoShape">
-                                <a:avLst/>
-                              </a:prstTxWarp>
-                              <a:noAutofit/>
-                            </wps:bodyPr>
-                          </wps:wsp>
-                          <wps:wsp>
-                            <wps:cNvPr id="9" name="Text Box 9"/>
-                            <wps:cNvSpPr txBox="1"/>
-                            <wps:spPr>
-                              <a:xfrm>
-                                <a:off x="572111" y="1041536"/>
-                                <a:ext cx="781050" cy="241300"/>
-                              </a:xfrm>
-                              <a:prstGeom prst="rect">
-                                <a:avLst/>
-                              </a:prstGeom>
-                              <a:solidFill>
-                                <a:schemeClr val="lt1"/>
-                              </a:solidFill>
-                              <a:ln w="6350">
-                                <a:solidFill>
-                                  <a:prstClr val="black"/>
-                                </a:solidFill>
-                              </a:ln>
-                            </wps:spPr>
-                            <wps:txbx>
-                              <w:txbxContent>
                                 <w:p>
                                   <w:pPr>
                                     <w:rPr>
@@ -1005,94 +2004,13 @@
                                       <w:lang w:val="en-US"/>
                                     </w:rPr>
                                   </w:pPr>
-                                  <w:r>
-                                    <w:rPr>
-                                      <w:sz w:val="18"/>
-                                      <w:szCs w:val="18"/>
-                                      <w:lang w:val="en-US"/>
-                                    </w:rPr>
-                                    <w:t>Target Uri 2</w:t>
-                                  </w:r>
                                 </w:p>
                               </w:txbxContent>
-                            </wps:txbx>
-                            <wps:bodyPr rot="0" spcFirstLastPara="0" vertOverflow="overflow" horzOverflow="overflow" vert="horz" wrap="square" lIns="91440" tIns="45720" rIns="91440" bIns="45720" numCol="1" spcCol="0" rtlCol="0" fromWordArt="0" anchor="t" anchorCtr="0" forceAA="0" compatLnSpc="1">
-                              <a:prstTxWarp prst="textNoShape">
-                                <a:avLst/>
-                              </a:prstTxWarp>
-                              <a:noAutofit/>
-                            </wps:bodyPr>
-                          </wps:wsp>
-                          <wps:wsp>
-                            <wps:cNvPr id="10" name="Text Box 10"/>
-                            <wps:cNvSpPr txBox="1"/>
-                            <wps:spPr>
-                              <a:xfrm>
-                                <a:off x="562331" y="1369155"/>
-                                <a:ext cx="781050" cy="241300"/>
-                              </a:xfrm>
-                              <a:prstGeom prst="rect">
-                                <a:avLst/>
-                              </a:prstGeom>
-                              <a:solidFill>
-                                <a:schemeClr val="lt1"/>
-                              </a:solidFill>
-                              <a:ln w="6350">
-                                <a:solidFill>
-                                  <a:prstClr val="black"/>
-                                </a:solidFill>
-                              </a:ln>
-                            </wps:spPr>
-                            <wps:txbx>
-                              <w:txbxContent>
-                                <w:p>
-                                  <w:pPr>
-                                    <w:rPr>
-                                      <w:sz w:val="18"/>
-                                      <w:szCs w:val="18"/>
-                                      <w:lang w:val="en-US"/>
-                                    </w:rPr>
-                                  </w:pPr>
-                                  <w:r>
-                                    <w:rPr>
-                                      <w:sz w:val="18"/>
-                                      <w:szCs w:val="18"/>
-                                      <w:lang w:val="en-US"/>
-                                    </w:rPr>
-                                    <w:t>Target Uri 3</w:t>
-                                  </w:r>
-                                </w:p>
-                              </w:txbxContent>
-                            </wps:txbx>
-                            <wps:bodyPr rot="0" spcFirstLastPara="0" vertOverflow="overflow" horzOverflow="overflow" vert="horz" wrap="square" lIns="91440" tIns="45720" rIns="91440" bIns="45720" numCol="1" spcCol="0" rtlCol="0" fromWordArt="0" anchor="t" anchorCtr="0" forceAA="0" compatLnSpc="1">
-                              <a:prstTxWarp prst="textNoShape">
-                                <a:avLst/>
-                              </a:prstTxWarp>
-                              <a:noAutofit/>
-                            </wps:bodyPr>
-                          </wps:wsp>
-                        </wpg:grpSp>
-                        <wps:wsp>
-                          <wps:cNvPr id="23" name="Text Box 23"/>
-                          <wps:cNvSpPr txBox="1"/>
-                          <wps:spPr>
-                            <a:xfrm>
-                              <a:off x="303170" y="2479148"/>
-                              <a:ext cx="1028700" cy="317500"/>
-                            </a:xfrm>
-                            <a:prstGeom prst="rect">
-                              <a:avLst/>
-                            </a:prstGeom>
-                            <a:solidFill>
-                              <a:schemeClr val="lt1"/>
-                            </a:solidFill>
-                            <a:ln w="6350">
-                              <a:solidFill>
-                                <a:prstClr val="black"/>
-                              </a:solidFill>
-                            </a:ln>
-                          </wps:spPr>
-                          <wps:txbx>
+                            </v:textbox>
+                          </v:shape>
+                        </v:group>
+                        <v:shape id="Text Box 23" o:spid="_x0000_s1054" type="#_x0000_t202" style="position:absolute;left:3031;top:24791;width:10287;height:3175;visibility:visible;mso-wrap-style:square;v-text-anchor:top" o:gfxdata="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" fillcolor="white [3201]" strokeweight=".5pt">
+                          <v:textbox>
                             <w:txbxContent>
                               <w:p>
                                 <w:pPr>
@@ -1112,35 +2030,10 @@
                                 </w:r>
                               </w:p>
                             </w:txbxContent>
-                          </wps:txbx>
-                          <wps:bodyPr rot="0" spcFirstLastPara="0" vertOverflow="overflow" horzOverflow="overflow" vert="horz" wrap="square" lIns="91440" tIns="45720" rIns="91440" bIns="45720" numCol="1" spcCol="0" rtlCol="0" fromWordArt="0" anchor="t" anchorCtr="0" forceAA="0" compatLnSpc="1">
-                            <a:prstTxWarp prst="textNoShape">
-                              <a:avLst/>
-                            </a:prstTxWarp>
-                            <a:noAutofit/>
-                          </wps:bodyPr>
-                        </wps:wsp>
-                        <wps:wsp>
-                          <wps:cNvPr id="35" name="Text Box 35"/>
-                          <wps:cNvSpPr txBox="1"/>
-                          <wps:spPr>
-                            <a:xfrm>
-                              <a:off x="176034" y="1256688"/>
-                              <a:ext cx="1121834" cy="254000"/>
-                            </a:xfrm>
-                            <a:prstGeom prst="rect">
-                              <a:avLst/>
-                            </a:prstGeom>
-                            <a:solidFill>
-                              <a:schemeClr val="lt1"/>
-                            </a:solidFill>
-                            <a:ln w="6350">
-                              <a:solidFill>
-                                <a:prstClr val="black"/>
-                              </a:solidFill>
-                            </a:ln>
-                          </wps:spPr>
-                          <wps:txbx>
+                          </v:textbox>
+                        </v:shape>
+                        <v:shape id="Text Box 35" o:spid="_x0000_s1055" type="#_x0000_t202" style="position:absolute;left:1760;top:12566;width:11218;height:2540;visibility:visible;mso-wrap-style:square;v-text-anchor:top" o:gfxdata="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" fillcolor="white [3201]" strokeweight=".5pt">
+                          <v:textbox>
                             <w:txbxContent>
                               <w:p>
                                 <w:pPr>
@@ -1160,195 +2053,66 @@
                                 </w:r>
                               </w:p>
                             </w:txbxContent>
-                          </wps:txbx>
-                          <wps:bodyPr rot="0" spcFirstLastPara="0" vertOverflow="overflow" horzOverflow="overflow" vert="horz" wrap="square" lIns="91440" tIns="45720" rIns="91440" bIns="45720" numCol="1" spcCol="0" rtlCol="0" fromWordArt="0" anchor="t" anchorCtr="0" forceAA="0" compatLnSpc="1">
-                            <a:prstTxWarp prst="textNoShape">
-                              <a:avLst/>
-                            </a:prstTxWarp>
-                            <a:noAutofit/>
-                          </wps:bodyPr>
-                        </wps:wsp>
-                        <wps:wsp>
-                          <wps:cNvPr id="40" name="Connector: Elbow 40"/>
-                          <wps:cNvCnPr/>
-                          <wps:spPr>
-                            <a:xfrm flipH="1" flipV="1">
-                              <a:off x="1280119" y="1362228"/>
-                              <a:ext cx="211667" cy="287866"/>
-                            </a:xfrm>
-                            <a:prstGeom prst="bentConnector3">
-                              <a:avLst/>
-                            </a:prstGeom>
-                            <a:ln>
-                              <a:tailEnd type="triangle"/>
-                            </a:ln>
-                          </wps:spPr>
-                          <wps:style>
-                            <a:lnRef idx="1">
-                              <a:schemeClr val="dk1"/>
-                            </a:lnRef>
-                            <a:fillRef idx="0">
-                              <a:schemeClr val="dk1"/>
-                            </a:fillRef>
-                            <a:effectRef idx="0">
-                              <a:schemeClr val="dk1"/>
-                            </a:effectRef>
-                            <a:fontRef idx="minor">
-                              <a:schemeClr val="tx1"/>
-                            </a:fontRef>
-                          </wps:style>
-                          <wps:bodyPr/>
-                        </wps:wsp>
-                        <wps:wsp>
-                          <wps:cNvPr id="41" name="Straight Arrow Connector 41"/>
-                          <wps:cNvCnPr/>
-                          <wps:spPr>
-                            <a:xfrm flipV="1">
-                              <a:off x="589633" y="1505052"/>
-                              <a:ext cx="0" cy="965200"/>
-                            </a:xfrm>
-                            <a:prstGeom prst="straightConnector1">
-                              <a:avLst/>
-                            </a:prstGeom>
-                            <a:ln>
-                              <a:tailEnd type="triangle"/>
-                            </a:ln>
-                          </wps:spPr>
-                          <wps:style>
-                            <a:lnRef idx="1">
-                              <a:schemeClr val="dk1"/>
-                            </a:lnRef>
-                            <a:fillRef idx="0">
-                              <a:schemeClr val="dk1"/>
-                            </a:fillRef>
-                            <a:effectRef idx="0">
-                              <a:schemeClr val="dk1"/>
-                            </a:effectRef>
-                            <a:fontRef idx="minor">
-                              <a:schemeClr val="tx1"/>
-                            </a:fontRef>
-                          </wps:style>
-                          <wps:bodyPr/>
-                        </wps:wsp>
-                        <wps:wsp>
-                          <wps:cNvPr id="42" name="Straight Arrow Connector 42"/>
-                          <wps:cNvCnPr/>
-                          <wps:spPr>
-                            <a:xfrm flipH="1">
-                              <a:off x="1319238" y="2614026"/>
-                              <a:ext cx="165100" cy="0"/>
-                            </a:xfrm>
-                            <a:prstGeom prst="straightConnector1">
-                              <a:avLst/>
-                            </a:prstGeom>
-                            <a:ln>
-                              <a:tailEnd type="triangle"/>
-                            </a:ln>
-                          </wps:spPr>
-                          <wps:style>
-                            <a:lnRef idx="1">
-                              <a:schemeClr val="dk1"/>
-                            </a:lnRef>
-                            <a:fillRef idx="0">
-                              <a:schemeClr val="dk1"/>
-                            </a:fillRef>
-                            <a:effectRef idx="0">
-                              <a:schemeClr val="dk1"/>
-                            </a:effectRef>
-                            <a:fontRef idx="minor">
-                              <a:schemeClr val="tx1"/>
-                            </a:fontRef>
-                          </wps:style>
-                          <wps:bodyPr/>
-                        </wps:wsp>
-                        <wps:wsp>
-                          <wps:cNvPr id="43" name="Straight Arrow Connector 43"/>
-                          <wps:cNvCnPr/>
-                          <wps:spPr>
-                            <a:xfrm>
-                              <a:off x="780337" y="2786190"/>
-                              <a:ext cx="0" cy="675217"/>
-                            </a:xfrm>
-                            <a:prstGeom prst="straightConnector1">
-                              <a:avLst/>
-                            </a:prstGeom>
-                            <a:ln>
-                              <a:headEnd type="triangle"/>
-                              <a:tailEnd type="triangle"/>
-                            </a:ln>
-                          </wps:spPr>
-                          <wps:style>
-                            <a:lnRef idx="1">
-                              <a:schemeClr val="dk1"/>
-                            </a:lnRef>
-                            <a:fillRef idx="0">
-                              <a:schemeClr val="dk1"/>
-                            </a:fillRef>
-                            <a:effectRef idx="0">
-                              <a:schemeClr val="dk1"/>
-                            </a:effectRef>
-                            <a:fontRef idx="minor">
-                              <a:schemeClr val="tx1"/>
-                            </a:fontRef>
-                          </wps:style>
-                          <wps:bodyPr/>
-                        </wps:wsp>
-                      </wpg:grpSp>
-                      <wps:wsp>
-                        <wps:cNvPr id="44" name="Arrow: Left-Right 44"/>
-                        <wps:cNvSpPr/>
-                        <wps:spPr>
-                          <a:xfrm>
-                            <a:off x="2209698" y="2884496"/>
-                            <a:ext cx="381000" cy="55034"/>
-                          </a:xfrm>
-                          <a:prstGeom prst="leftRightArrow">
-                            <a:avLst/>
-                          </a:prstGeom>
-                          <a:solidFill>
-                            <a:schemeClr val="tx1"/>
-                          </a:solidFill>
-                        </wps:spPr>
-                        <wps:style>
-                          <a:lnRef idx="2">
-                            <a:schemeClr val="accent1">
-                              <a:shade val="50000"/>
-                            </a:schemeClr>
-                          </a:lnRef>
-                          <a:fillRef idx="1">
-                            <a:schemeClr val="accent1"/>
-                          </a:fillRef>
-                          <a:effectRef idx="0">
-                            <a:schemeClr val="accent1"/>
-                          </a:effectRef>
-                          <a:fontRef idx="minor">
-                            <a:schemeClr val="lt1"/>
-                          </a:fontRef>
-                        </wps:style>
-                        <wps:bodyPr rot="0" spcFirstLastPara="0" vertOverflow="overflow" horzOverflow="overflow" vert="horz" wrap="square" lIns="91440" tIns="45720" rIns="91440" bIns="45720" numCol="1" spcCol="0" rtlCol="0" fromWordArt="0" anchor="ctr" anchorCtr="0" forceAA="0" compatLnSpc="1">
-                          <a:prstTxWarp prst="textNoShape">
-                            <a:avLst/>
-                          </a:prstTxWarp>
-                          <a:noAutofit/>
-                        </wps:bodyPr>
-                      </wps:wsp>
-                    </wpg:wgp>
-                  </a:graphicData>
-                </a:graphic>
-              </wp:anchor>
-            </w:drawing>
-          </mc:Choice>
-          <mc:Fallback>
-            <w:pict>
-              <v:group w14:anchorId="2C99B60C" id="Group 54" o:spid="_x0000_s1026" style="position:absolute;left:0;text-align:left;margin-left:0;margin-top:13.15pt;width:485.5pt;height:582pt;z-index:251703296" coordsize="61658,73914" o:gfxdata="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">
-                <v:roundrect id="Rectangle: Rounded Corners 1" o:spid="_x0000_s1027" style="position:absolute;width:61658;height:73914;visibility:visible;mso-wrap-style:square;v-text-anchor:middle" arcsize="10923f" o:gfxdata="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" fillcolor="white [3201]" strokecolor="black [3200]" strokeweight="1pt">
-                  <v:stroke joinstyle="miter"/>
-                </v:roundrect>
-                <v:shapetype id="_x0000_t202" coordsize="21600,21600" o:spt="202" path="m,l,21600r21600,l21600,xe">
-                  <v:stroke joinstyle="miter"/>
-                  <v:path gradientshapeok="t" o:connecttype="rect"/>
-                </v:shapetype>
-                <v:shape id="Text Box 2" o:spid="_x0000_s1028" type="#_x0000_t202" style="position:absolute;left:34375;top:2885;width:22797;height:2984;visibility:visible;mso-wrap-style:square;v-text-anchor:top" o:gfxdata="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">
+                          </v:textbox>
+                        </v:shape>
+                        <v:shapetype id="_x0000_t34" coordsize="21600,21600" o:spt="34" o:oned="t" adj="10800" path="m,l@0,0@0,21600,21600,21600e" filled="f">
+                          <v:stroke joinstyle="miter"/>
+                          <v:formulas>
+                            <v:f eqn="val #0"/>
+                          </v:formulas>
+                          <v:path arrowok="t" fillok="f" o:connecttype="none"/>
+                          <v:handles>
+                            <v:h position="#0,center"/>
+                          </v:handles>
+                          <o:lock v:ext="edit" shapetype="t"/>
+                        </v:shapetype>
+                        <v:shape id="Connector: Elbow 40" o:spid="_x0000_s1056" type="#_x0000_t34" style="position:absolute;left:12801;top:13622;width:2116;height:2878;flip:x y;visibility:visible;mso-wrap-style:square" o:connectortype="elbow" o:gfxdata="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" strokecolor="black [3200]" strokeweight=".5pt">
+                          <v:stroke endarrow="block"/>
+                        </v:shape>
+                        <v:shapetype id="_x0000_t32" coordsize="21600,21600" o:spt="32" o:oned="t" path="m,l21600,21600e" filled="f">
+                          <v:path arrowok="t" fillok="f" o:connecttype="none"/>
+                          <o:lock v:ext="edit" shapetype="t"/>
+                        </v:shapetype>
+                        <v:shape id="Straight Arrow Connector 41" o:spid="_x0000_s1057" type="#_x0000_t32" style="position:absolute;left:5896;top:15050;width:0;height:9652;flip:y;visibility:visible;mso-wrap-style:square" o:connectortype="straight" o:gfxdata="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" strokecolor="black [3200]" strokeweight=".5pt">
+                          <v:stroke endarrow="block" joinstyle="miter"/>
+                        </v:shape>
+                        <v:shape id="Straight Arrow Connector 42" o:spid="_x0000_s1058" type="#_x0000_t32" style="position:absolute;left:13192;top:26140;width:1651;height:0;flip:x;visibility:visible;mso-wrap-style:square" o:connectortype="straight" o:gfxdata="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" strokecolor="black [3200]" strokeweight=".5pt">
+                          <v:stroke endarrow="block" joinstyle="miter"/>
+                        </v:shape>
+                        <v:shape id="Straight Arrow Connector 43" o:spid="_x0000_s1059" type="#_x0000_t32" style="position:absolute;left:7803;top:27861;width:0;height:6753;visibility:visible;mso-wrap-style:square" o:connectortype="straight" o:gfxdata="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" strokecolor="black [3200]" strokeweight=".5pt">
+                          <v:stroke startarrow="block" endarrow="block" joinstyle="miter"/>
+                        </v:shape>
+                      </v:group>
+                      <v:shapetype id="_x0000_t69" coordsize="21600,21600" o:spt="69" adj="4320,5400" path="m,10800l@0,21600@0@3@2@3@2,21600,21600,10800@2,0@2@1@0@1@0,xe">
+                        <v:stroke joinstyle="miter"/>
+                        <v:formulas>
+                          <v:f eqn="val #0"/>
+                          <v:f eqn="val #1"/>
+                          <v:f eqn="sum 21600 0 #0"/>
+                          <v:f eqn="sum 21600 0 #1"/>
+                          <v:f eqn="prod #0 #1 10800"/>
+                          <v:f eqn="sum #0 0 @4"/>
+                          <v:f eqn="sum 21600 0 @5"/>
+                        </v:formulas>
+                        <v:path o:connecttype="custom" o:connectlocs="@2,0;10800,@1;@0,0;0,10800;@0,21600;10800,@3;@2,21600;21600,10800" o:connectangles="270,270,270,180,90,90,90,0" textboxrect="@5,@1,@6,@3"/>
+                        <v:handles>
+                          <v:h position="#0,#1" xrange="0,10800" yrange="0,10800"/>
+                        </v:handles>
+                      </v:shapetype>
+                      <v:shape id="Arrow: Left-Right 44" o:spid="_x0000_s1060" type="#_x0000_t69" style="position:absolute;left:22096;top:28844;width:3810;height:551;visibility:visible;mso-wrap-style:square;v-text-anchor:middle" o:gfxdata="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" adj="1560" fillcolor="black [3213]" strokecolor="#1f3763 [1604]" strokeweight="1pt"/>
+                    </v:group>
+                    <v:shape id="Connector: Elbow 59" o:spid="_x0000_s1061" type="#_x0000_t34" style="position:absolute;left:35206;top:29807;width:5329;height:4568;flip:y;visibility:visible;mso-wrap-style:square" o:connectortype="elbow" o:gfxdata="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" adj="109" strokecolor="black [3213]" strokeweight=".5pt">
+                      <v:stroke endarrow="block"/>
+                    </v:shape>
+                    <v:shape id="Straight Arrow Connector 61" o:spid="_x0000_s1062" type="#_x0000_t32" style="position:absolute;left:18120;top:54912;width:0;height:2086;visibility:visible;mso-wrap-style:square" o:connectortype="straight" o:gfxdata="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" strokecolor="black [3213]" strokeweight=".5pt">
+                      <v:stroke endarrow="block" joinstyle="miter"/>
+                    </v:shape>
+                  </v:group>
+                  <v:shape id="Straight Arrow Connector 63" o:spid="_x0000_s1063" type="#_x0000_t32" style="position:absolute;left:15153;top:41903;width:0;height:3936;visibility:visible;mso-wrap-style:square" o:connectortype="straight" o:gfxdata="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" strokecolor="black [3213]" strokeweight=".5pt">
+                    <v:stroke endarrow="block" joinstyle="miter"/>
+                  </v:shape>
+                </v:group>
+                <v:shape id="Text Box 193" o:spid="_x0000_s1064" type="#_x0000_t202" style="position:absolute;left:48661;top:32282;width:6278;height:2385;visibility:visible;mso-wrap-style:square;v-text-anchor:top" o:gfxdata="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" fillcolor="white [3201]" strokecolor="white [3212]" strokeweight=".5pt">
                   <v:textbox>
                     <w:txbxContent>
                       <w:p>
@@ -1361,444 +2125,19 @@
                           <w:rPr>
                             <w:lang w:val="en-US"/>
                           </w:rPr>
-                          <w:t>IoT Gateway</w:t>
+                          <w:t>…..</w:t>
                         </w:r>
                       </w:p>
                     </w:txbxContent>
                   </v:textbox>
                 </v:shape>
-                <v:group id="Group 38" o:spid="_x0000_s1029" style="position:absolute;left:4254;top:16429;width:17589;height:25718" coordsize="17589,25717" o:gfxdata="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">
-                  <v:roundrect id="Rectangle: Rounded Corners 4" o:spid="_x0000_s1030" style="position:absolute;width:17589;height:25717;visibility:visible;mso-wrap-style:square;v-text-anchor:middle" arcsize="10923f" o:gfxdata="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" fillcolor="white [3212]" strokecolor="#1f3763 [1604]" strokeweight="1pt">
-                    <v:stroke joinstyle="miter"/>
-                  </v:roundrect>
-                  <v:shape id="Text Box 5" o:spid="_x0000_s1031" type="#_x0000_t202" style="position:absolute;left:4889;top:2982;width:10668;height:2921;visibility:visible;mso-wrap-style:square;v-text-anchor:top" o:gfxdata="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" fillcolor="white [3201]" strokeweight=".5pt">
-                    <v:textbox>
-                      <w:txbxContent>
-                        <w:p>
-                          <w:pPr>
-                            <w:rPr>
-                              <w:lang w:val="en-US"/>
-                            </w:rPr>
-                          </w:pPr>
-                          <w:r>
-                            <w:rPr>
-                              <w:lang w:val="en-US"/>
-                            </w:rPr>
-                            <w:t>HTTP Endpoint</w:t>
-                          </w:r>
-                        </w:p>
-                      </w:txbxContent>
-                    </v:textbox>
-                  </v:shape>
-                  <v:shape id="Text Box 11" o:spid="_x0000_s1032" type="#_x0000_t202" style="position:absolute;left:3373;top:9144;width:9398;height:2286;visibility:visible;mso-wrap-style:square;v-text-anchor:top" o:gfxdata="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" fillcolor="white [3201]" strokeweight=".5pt">
-                    <v:textbox>
-                      <w:txbxContent>
-                        <w:p>
-                          <w:pPr>
-                            <w:rPr>
-                              <w:sz w:val="18"/>
-                              <w:szCs w:val="18"/>
-                              <w:lang w:val="en-US"/>
-                            </w:rPr>
-                          </w:pPr>
-                          <w:r>
-                            <w:rPr>
-                              <w:sz w:val="18"/>
-                              <w:szCs w:val="18"/>
-                              <w:lang w:val="en-US"/>
-                            </w:rPr>
-                            <w:t>Rest Endpoint 1</w:t>
-                          </w:r>
-                        </w:p>
-                      </w:txbxContent>
-                    </v:textbox>
-                  </v:shape>
-                  <v:shape id="Text Box 14" o:spid="_x0000_s1033" type="#_x0000_t202" style="position:absolute;left:3325;top:12322;width:9398;height:2286;visibility:visible;mso-wrap-style:square;v-text-anchor:top" o:gfxdata="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" fillcolor="white [3201]" strokeweight=".5pt">
-                    <v:textbox>
-                      <w:txbxContent>
-                        <w:p>
-                          <w:pPr>
-                            <w:rPr>
-                              <w:sz w:val="18"/>
-                              <w:szCs w:val="18"/>
-                              <w:lang w:val="en-US"/>
-                            </w:rPr>
-                          </w:pPr>
-                          <w:r>
-                            <w:rPr>
-                              <w:sz w:val="18"/>
-                              <w:szCs w:val="18"/>
-                              <w:lang w:val="en-US"/>
-                            </w:rPr>
-                            <w:t>Rest Endpoint 2</w:t>
-                          </w:r>
-                        </w:p>
-                      </w:txbxContent>
-                    </v:textbox>
-                  </v:shape>
-                  <v:shape id="Text Box 15" o:spid="_x0000_s1034" type="#_x0000_t202" style="position:absolute;left:3227;top:15354;width:9398;height:2286;visibility:visible;mso-wrap-style:square;v-text-anchor:top" o:gfxdata="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" fillcolor="white [3201]" strokeweight=".5pt">
-                    <v:textbox>
-                      <w:txbxContent>
-                        <w:p>
-                          <w:pPr>
-                            <w:rPr>
-                              <w:sz w:val="18"/>
-                              <w:szCs w:val="18"/>
-                              <w:lang w:val="en-US"/>
-                            </w:rPr>
-                          </w:pPr>
-                          <w:r>
-                            <w:rPr>
-                              <w:sz w:val="18"/>
-                              <w:szCs w:val="18"/>
-                              <w:lang w:val="en-US"/>
-                            </w:rPr>
-                            <w:t>Rest Endpoint 3</w:t>
-                          </w:r>
-                        </w:p>
-                      </w:txbxContent>
-                    </v:textbox>
-                  </v:shape>
-                </v:group>
-                <v:group id="Group 53" o:spid="_x0000_s1035" style="position:absolute;left:7432;top:45622;width:26226;height:26797" coordsize="26225,26797" o:gfxdata="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">
-                  <v:roundrect id="Rectangle: Rounded Corners 17" o:spid="_x0000_s1036" style="position:absolute;width:26225;height:26797;visibility:visible;mso-wrap-style:square;v-text-anchor:middle" arcsize="10923f" o:gfxdata="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" fillcolor="white [3212]" strokecolor="#1f3763 [1604]" strokeweight="1pt">
-                    <v:stroke joinstyle="miter"/>
-                  </v:roundrect>
-                  <v:shape id="Text Box 18" o:spid="_x0000_s1037" type="#_x0000_t202" style="position:absolute;left:4058;top:1809;width:16637;height:2984;visibility:visible;mso-wrap-style:square;v-text-anchor:top" o:gfxdata="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" fillcolor="white [3201]" strokeweight=".5pt">
-                    <v:textbox>
-                      <w:txbxContent>
-                        <w:p>
-                          <w:pPr>
-                            <w:rPr>
-                              <w:lang w:val="en-US"/>
-                            </w:rPr>
-                          </w:pPr>
-                          <w:r>
-                            <w:rPr>
-                              <w:lang w:val="en-US"/>
-                            </w:rPr>
-                            <w:t>Decision Control Unit</w:t>
-                          </w:r>
-                        </w:p>
-                      </w:txbxContent>
-                    </v:textbox>
-                  </v:shape>
-                  <v:shape id="Text Box 19" o:spid="_x0000_s1038" type="#_x0000_t202" style="position:absolute;left:5134;top:7236;width:10414;height:2413;visibility:visible;mso-wrap-style:square;v-text-anchor:top" o:gfxdata="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" fillcolor="white [3201]" strokeweight=".5pt">
-                    <v:textbox>
-                      <w:txbxContent>
-                        <w:p>
-                          <w:pPr>
-                            <w:rPr>
-                              <w:sz w:val="20"/>
-                              <w:szCs w:val="20"/>
-                              <w:lang w:val="en-US"/>
-                            </w:rPr>
-                          </w:pPr>
-                          <w:r>
-                            <w:rPr>
-                              <w:sz w:val="20"/>
-                              <w:szCs w:val="20"/>
-                              <w:lang w:val="en-US"/>
-                            </w:rPr>
-                            <w:t>State Threshold</w:t>
-                          </w:r>
-                        </w:p>
-                      </w:txbxContent>
-                    </v:textbox>
-                  </v:shape>
-                  <v:roundrect id="Rectangle: Rounded Corners 20" o:spid="_x0000_s1039" style="position:absolute;left:7481;top:11588;width:16319;height:14097;visibility:visible;mso-wrap-style:square;v-text-anchor:middle" arcsize="10923f" o:gfxdata="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" fillcolor="white [3212]" strokecolor="#1f3763 [1604]" strokeweight="1pt">
-                    <v:stroke joinstyle="miter"/>
-                  </v:roundrect>
-                  <v:shape id="Text Box 21" o:spid="_x0000_s1040" type="#_x0000_t202" style="position:absolute;left:9144;top:13055;width:12890;height:2985;visibility:visible;mso-wrap-style:square;v-text-anchor:top" o:gfxdata="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" fillcolor="white [3201]" strokeweight=".5pt">
-                    <v:textbox>
-                      <w:txbxContent>
-                        <w:p>
-                          <w:pPr>
-                            <w:rPr>
-                              <w:sz w:val="20"/>
-                              <w:szCs w:val="20"/>
-                              <w:lang w:val="en-US"/>
-                            </w:rPr>
-                          </w:pPr>
-                          <w:r>
-                            <w:rPr>
-                              <w:sz w:val="20"/>
-                              <w:szCs w:val="20"/>
-                              <w:lang w:val="en-US"/>
-                            </w:rPr>
-                            <w:t>State Comparator</w:t>
-                          </w:r>
-                        </w:p>
-                      </w:txbxContent>
-                    </v:textbox>
-                  </v:shape>
-                  <v:shape id="Text Box 22" o:spid="_x0000_s1041" type="#_x0000_t202" style="position:absolute;left:9632;top:20097;width:13018;height:2730;visibility:visible;mso-wrap-style:square;v-text-anchor:top" o:gfxdata="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" fillcolor="white [3201]" strokeweight=".5pt">
-                    <v:textbox>
-                      <w:txbxContent>
-                        <w:p>
-                          <w:pPr>
-                            <w:rPr>
-                              <w:sz w:val="20"/>
-                              <w:szCs w:val="20"/>
-                              <w:lang w:val="en-US"/>
-                            </w:rPr>
-                          </w:pPr>
-                          <w:r>
-                            <w:rPr>
-                              <w:sz w:val="20"/>
-                              <w:szCs w:val="20"/>
-                              <w:lang w:val="en-US"/>
-                            </w:rPr>
-                            <w:t>Actuation Command</w:t>
-                          </w:r>
-                        </w:p>
-                      </w:txbxContent>
-                    </v:textbox>
-                  </v:shape>
-                  <v:line id="Straight Connector 29" o:spid="_x0000_s1042" style="position:absolute;visibility:visible;mso-wrap-style:square" from="9730,9632" to="9730,11791" o:connectortype="straight" o:gfxdata="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" strokecolor="black [3200]" strokeweight=".5pt">
-                    <v:stroke joinstyle="miter"/>
-                  </v:line>
-                </v:group>
-                <v:shape id="Arrow: Left-Up 34" o:spid="_x0000_s1043" style="position:absolute;left:33685;top:44688;width:15590;height:9222;visibility:visible;mso-wrap-style:square;v-text-anchor:middle" coordsize="1558925,922232" o:gfxdata="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" path="m,689092l261582,455952r,117861l1210506,573813r,-312231l1092645,261582,1325785,r233140,261582l1441064,261582r,542789l261582,804371r,117861l,689092xe" fillcolor="white [3212]" strokecolor="#1f3763 [1604]" strokeweight="1pt">
-                  <v:stroke joinstyle="miter"/>
-                  <v:path arrowok="t" o:connecttype="custom" o:connectlocs="0,689092;261582,455952;261582,573813;1210506,573813;1210506,261582;1092645,261582;1325785,0;1558925,261582;1441064,261582;1441064,804371;261582,804371;261582,922232;0,689092" o:connectangles="0,0,0,0,0,0,0,0,0,0,0,0,0"/>
-                </v:shape>
-                <v:group id="Group 36" o:spid="_x0000_s1044" style="position:absolute;left:25965;top:10073;width:31242;height:34614" coordsize="31242,34614" o:gfxdata="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">
-                  <v:roundrect id="Rectangle: Rounded Corners 2" o:spid="_x0000_s1045" style="position:absolute;width:31242;height:34544;visibility:visible;mso-wrap-style:square;v-text-anchor:middle" arcsize="10923f" o:gfxdata="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" fillcolor="white [3212]" strokecolor="#1f3763 [1604]" strokeweight="1pt">
-                    <v:stroke joinstyle="miter"/>
-                  </v:roundrect>
-                  <v:shape id="Text Box 3" o:spid="_x0000_s1046" type="#_x0000_t202" style="position:absolute;left:3031;top:3422;width:17589;height:4117;visibility:visible;mso-wrap-style:square;v-text-anchor:top" o:gfxdata="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" fillcolor="white [3201]" strokeweight=".5pt">
-                    <v:textbox>
-                      <w:txbxContent>
-                        <w:p>
-                          <w:pPr>
-                            <w:rPr>
-                              <w:lang w:val="en-US"/>
-                            </w:rPr>
-                          </w:pPr>
-                          <w:r>
-                            <w:rPr>
-                              <w:lang w:val="en-US"/>
-                            </w:rPr>
-                            <w:t>State Retrieval</w:t>
-                          </w:r>
-                        </w:p>
-                      </w:txbxContent>
-                    </v:textbox>
-                  </v:shape>
-                  <v:group id="Group 16" o:spid="_x0000_s1047" style="position:absolute;left:14718;top:11833;width:14859;height:20066" coordsize="14859,20066" o:gfxdata="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">
-                    <v:roundrect id="Rectangle: Rounded Corners 6" o:spid="_x0000_s1048" style="position:absolute;width:14859;height:20066;visibility:visible;mso-wrap-style:square;v-text-anchor:middle" arcsize="10923f" o:gfxdata="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" fillcolor="white [3212]" strokecolor="#1f3763 [1604]" strokeweight="1pt">
-                      <v:stroke joinstyle="miter"/>
-                    </v:roundrect>
-                    <v:shape id="Text Box 7" o:spid="_x0000_s1049" type="#_x0000_t202" style="position:absolute;left:1369;top:2396;width:11049;height:3302;visibility:visible;mso-wrap-style:square;v-text-anchor:top" o:gfxdata="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" fillcolor="white [3201]" strokeweight=".5pt">
-                      <v:textbox>
-                        <w:txbxContent>
-                          <w:p>
-                            <w:pPr>
-                              <w:rPr>
-                                <w:lang w:val="en-US"/>
-                              </w:rPr>
-                            </w:pPr>
-                            <w:proofErr w:type="spellStart"/>
-                            <w:r>
-                              <w:rPr>
-                                <w:lang w:val="en-US"/>
-                              </w:rPr>
-                              <w:t>CoAP</w:t>
-                            </w:r>
-                            <w:proofErr w:type="spellEnd"/>
-                            <w:r>
-                              <w:rPr>
-                                <w:lang w:val="en-US"/>
-                              </w:rPr>
-                              <w:t xml:space="preserve"> Endpoint</w:t>
-                            </w:r>
-                          </w:p>
-                        </w:txbxContent>
-                      </v:textbox>
-                    </v:shape>
-                    <v:shape id="Text Box 8" o:spid="_x0000_s1050" type="#_x0000_t202" style="position:absolute;left:5818;top:7139;width:7811;height:2413;visibility:visible;mso-wrap-style:square;v-text-anchor:top" o:gfxdata="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" fillcolor="white [3201]" strokeweight=".5pt">
-                      <v:textbox>
-                        <w:txbxContent>
-                          <w:p>
-                            <w:pPr>
-                              <w:rPr>
-                                <w:sz w:val="18"/>
-                                <w:szCs w:val="18"/>
-                                <w:lang w:val="en-US"/>
-                              </w:rPr>
-                            </w:pPr>
-                            <w:r>
-                              <w:rPr>
-                                <w:sz w:val="18"/>
-                                <w:szCs w:val="18"/>
-                                <w:lang w:val="en-US"/>
-                              </w:rPr>
-                              <w:t>Target Uri 1</w:t>
-                            </w:r>
-                          </w:p>
-                        </w:txbxContent>
-                      </v:textbox>
-                    </v:shape>
-                    <v:shape id="Text Box 9" o:spid="_x0000_s1051" type="#_x0000_t202" style="position:absolute;left:5721;top:10415;width:7810;height:2413;visibility:visible;mso-wrap-style:square;v-text-anchor:top" o:gfxdata="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" fillcolor="white [3201]" strokeweight=".5pt">
-                      <v:textbox>
-                        <w:txbxContent>
-                          <w:p>
-                            <w:pPr>
-                              <w:rPr>
-                                <w:sz w:val="18"/>
-                                <w:szCs w:val="18"/>
-                                <w:lang w:val="en-US"/>
-                              </w:rPr>
-                            </w:pPr>
-                            <w:r>
-                              <w:rPr>
-                                <w:sz w:val="18"/>
-                                <w:szCs w:val="18"/>
-                                <w:lang w:val="en-US"/>
-                              </w:rPr>
-                              <w:t>Target Uri 2</w:t>
-                            </w:r>
-                          </w:p>
-                        </w:txbxContent>
-                      </v:textbox>
-                    </v:shape>
-                    <v:shape id="Text Box 10" o:spid="_x0000_s1052" type="#_x0000_t202" style="position:absolute;left:5623;top:13691;width:7810;height:2413;visibility:visible;mso-wrap-style:square;v-text-anchor:top" o:gfxdata="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" fillcolor="white [3201]" strokeweight=".5pt">
-                      <v:textbox>
-                        <w:txbxContent>
-                          <w:p>
-                            <w:pPr>
-                              <w:rPr>
-                                <w:sz w:val="18"/>
-                                <w:szCs w:val="18"/>
-                                <w:lang w:val="en-US"/>
-                              </w:rPr>
-                            </w:pPr>
-                            <w:r>
-                              <w:rPr>
-                                <w:sz w:val="18"/>
-                                <w:szCs w:val="18"/>
-                                <w:lang w:val="en-US"/>
-                              </w:rPr>
-                              <w:t>Target Uri 3</w:t>
-                            </w:r>
-                          </w:p>
-                        </w:txbxContent>
-                      </v:textbox>
-                    </v:shape>
-                  </v:group>
-                  <v:shape id="Text Box 23" o:spid="_x0000_s1053" type="#_x0000_t202" style="position:absolute;left:3031;top:24791;width:10287;height:3175;visibility:visible;mso-wrap-style:square;v-text-anchor:top" o:gfxdata="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" fillcolor="white [3201]" strokeweight=".5pt">
-                    <v:textbox>
-                      <w:txbxContent>
-                        <w:p>
-                          <w:pPr>
-                            <w:rPr>
-                              <w:sz w:val="20"/>
-                              <w:szCs w:val="20"/>
-                              <w:lang w:val="en-US"/>
-                            </w:rPr>
-                          </w:pPr>
-                          <w:r>
-                            <w:rPr>
-                              <w:sz w:val="20"/>
-                              <w:szCs w:val="20"/>
-                              <w:lang w:val="en-US"/>
-                            </w:rPr>
-                            <w:t>Payload Parsing</w:t>
-                          </w:r>
-                        </w:p>
-                      </w:txbxContent>
-                    </v:textbox>
-                  </v:shape>
-                  <v:shape id="Text Box 35" o:spid="_x0000_s1054" type="#_x0000_t202" style="position:absolute;left:1760;top:12566;width:11218;height:2540;visibility:visible;mso-wrap-style:square;v-text-anchor:top" o:gfxdata="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" fillcolor="white [3201]" strokeweight=".5pt">
-                    <v:textbox>
-                      <w:txbxContent>
-                        <w:p>
-                          <w:pPr>
-                            <w:rPr>
-                              <w:sz w:val="20"/>
-                              <w:szCs w:val="20"/>
-                              <w:lang w:val="en-US"/>
-                            </w:rPr>
-                          </w:pPr>
-                          <w:r>
-                            <w:rPr>
-                              <w:sz w:val="20"/>
-                              <w:szCs w:val="20"/>
-                              <w:lang w:val="en-US"/>
-                            </w:rPr>
-                            <w:t>State Generation</w:t>
-                          </w:r>
-                        </w:p>
-                      </w:txbxContent>
-                    </v:textbox>
-                  </v:shape>
-                  <v:shapetype id="_x0000_t34" coordsize="21600,21600" o:spt="34" o:oned="t" adj="10800" path="m,l@0,0@0,21600,21600,21600e" filled="f">
-                    <v:stroke joinstyle="miter"/>
-                    <v:formulas>
-                      <v:f eqn="val #0"/>
-                    </v:formulas>
-                    <v:path arrowok="t" fillok="f" o:connecttype="none"/>
-                    <v:handles>
-                      <v:h position="#0,center"/>
-                    </v:handles>
-                    <o:lock v:ext="edit" shapetype="t"/>
-                  </v:shapetype>
-                  <v:shape id="Connector: Elbow 40" o:spid="_x0000_s1055" type="#_x0000_t34" style="position:absolute;left:12801;top:13622;width:2116;height:2878;flip:x y;visibility:visible;mso-wrap-style:square" o:connectortype="elbow" o:gfxdata="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" strokecolor="black [3200]" strokeweight=".5pt">
-                    <v:stroke endarrow="block"/>
-                  </v:shape>
-                  <v:shapetype id="_x0000_t32" coordsize="21600,21600" o:spt="32" o:oned="t" path="m,l21600,21600e" filled="f">
-                    <v:path arrowok="t" fillok="f" o:connecttype="none"/>
-                    <o:lock v:ext="edit" shapetype="t"/>
-                  </v:shapetype>
-                  <v:shape id="Straight Arrow Connector 41" o:spid="_x0000_s1056" type="#_x0000_t32" style="position:absolute;left:5896;top:15050;width:0;height:9652;flip:y;visibility:visible;mso-wrap-style:square" o:connectortype="straight" o:gfxdata="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" strokecolor="black [3200]" strokeweight=".5pt">
-                    <v:stroke endarrow="block" joinstyle="miter"/>
-                  </v:shape>
-                  <v:shape id="Straight Arrow Connector 42" o:spid="_x0000_s1057" type="#_x0000_t32" style="position:absolute;left:13192;top:26140;width:1651;height:0;flip:x;visibility:visible;mso-wrap-style:square" o:connectortype="straight" o:gfxdata="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" strokecolor="black [3200]" strokeweight=".5pt">
-                    <v:stroke endarrow="block" joinstyle="miter"/>
-                  </v:shape>
-                  <v:shape id="Straight Arrow Connector 43" o:spid="_x0000_s1058" type="#_x0000_t32" style="position:absolute;left:7803;top:27861;width:0;height:6753;visibility:visible;mso-wrap-style:square" o:connectortype="straight" o:gfxdata="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" strokecolor="black [3200]" strokeweight=".5pt">
-                    <v:stroke startarrow="block" endarrow="block" joinstyle="miter"/>
-                  </v:shape>
-                </v:group>
-                <v:shapetype id="_x0000_t69" coordsize="21600,21600" o:spt="69" adj="4320,5400" path="m,10800l@0,21600@0@3@2@3@2,21600,21600,10800@2,0@2@1@0@1@0,xe">
-                  <v:stroke joinstyle="miter"/>
-                  <v:formulas>
-                    <v:f eqn="val #0"/>
-                    <v:f eqn="val #1"/>
-                    <v:f eqn="sum 21600 0 #0"/>
-                    <v:f eqn="sum 21600 0 #1"/>
-                    <v:f eqn="prod #0 #1 10800"/>
-                    <v:f eqn="sum #0 0 @4"/>
-                    <v:f eqn="sum 21600 0 @5"/>
-                  </v:formulas>
-                  <v:path o:connecttype="custom" o:connectlocs="@2,0;10800,@1;@0,0;0,10800;@0,21600;10800,@3;@2,21600;21600,10800" o:connectangles="270,270,270,180,90,90,90,0" textboxrect="@5,@1,@6,@3"/>
-                  <v:handles>
-                    <v:h position="#0,#1" xrange="0,10800" yrange="0,10800"/>
-                  </v:handles>
-                </v:shapetype>
-                <v:shape id="Arrow: Left-Right 44" o:spid="_x0000_s1059" type="#_x0000_t69" style="position:absolute;left:22096;top:28844;width:3810;height:551;visibility:visible;mso-wrap-style:square;v-text-anchor:middle" o:gfxdata="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" adj="1560" fillcolor="black [3213]" strokecolor="#1f3763 [1604]" strokeweight="1pt"/>
+                <w10:wrap anchorx="margin"/>
               </v:group>
             </w:pict>
           </mc:Fallback>
         </mc:AlternateContent>
       </w:r>
-    </w:p>
-    <w:p>
-      <w:pPr>
-        <w:jc w:val="both"/>
-        <w:rPr>
-          <w:lang w:val="en-US"/>
-        </w:rPr>
-      </w:pPr>
-    </w:p>
-    <w:p>
-      <w:pPr>
-        <w:jc w:val="center"/>
-        <w:rPr>
-          <w:lang w:val="en-US"/>
-        </w:rPr>
-      </w:pPr>
+      <w:bookmarkEnd w:id="0"/>
       <w:r>
         <w:rPr>
           <w:noProof/>
@@ -1807,7 +2146,7 @@
         <mc:AlternateContent>
           <mc:Choice Requires="wps">
             <w:drawing>
-              <wp:anchor distT="0" distB="0" distL="114300" distR="114300" simplePos="0" relativeHeight="251696128" behindDoc="0" locked="0" layoutInCell="1" allowOverlap="1" wp14:anchorId="4935DC3B" wp14:editId="0370F7B9">
+              <wp:anchor distT="0" distB="0" distL="114300" distR="114300" simplePos="0" relativeHeight="251693056" behindDoc="0" locked="0" layoutInCell="1" allowOverlap="1" wp14:anchorId="4935DC3B" wp14:editId="022967B6">
                 <wp:simplePos x="0" y="0"/>
                 <wp:positionH relativeFrom="column">
                   <wp:posOffset>2595033</wp:posOffset>
@@ -1856,7 +2195,7 @@
           </mc:Choice>
           <mc:Fallback>
             <w:pict>
-              <v:line w14:anchorId="11601740" id="Straight Connector 37" o:spid="_x0000_s1026" style="position:absolute;flip:x;z-index:251696128;visibility:visible;mso-wrap-style:square;mso-wrap-distance-left:9pt;mso-wrap-distance-top:0;mso-wrap-distance-right:9pt;mso-wrap-distance-bottom:0;mso-position-horizontal:absolute;mso-position-horizontal-relative:text;mso-position-vertical:absolute;mso-position-vertical-relative:text" from="204.35pt,155.05pt" to="218pt,155.05pt" o:gfxdata="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" strokecolor="black [3200]" strokeweight=".5pt">
+              <v:line w14:anchorId="709FD799" id="Straight Connector 37" o:spid="_x0000_s1026" style="position:absolute;flip:x;z-index:251693056;visibility:visible;mso-wrap-style:square;mso-wrap-distance-left:9pt;mso-wrap-distance-top:0;mso-wrap-distance-right:9pt;mso-wrap-distance-bottom:0;mso-position-horizontal:absolute;mso-position-horizontal-relative:text;mso-position-vertical:absolute;mso-position-vertical-relative:text" from="204.35pt,155.05pt" to="218pt,155.05pt" o:gfxdata="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" strokecolor="black [3200]" strokeweight=".5pt">
                 <v:stroke joinstyle="miter"/>
               </v:line>
             </w:pict>
@@ -1871,7 +2210,7 @@
         <mc:AlternateContent>
           <mc:Choice Requires="wps">
             <w:drawing>
-              <wp:anchor distT="0" distB="0" distL="114300" distR="114300" simplePos="0" relativeHeight="251693056" behindDoc="0" locked="0" layoutInCell="1" allowOverlap="1" wp14:anchorId="4F2EA545" wp14:editId="1FDC1E8B">
+              <wp:anchor distT="0" distB="0" distL="114300" distR="114300" simplePos="0" relativeHeight="251689984" behindDoc="0" locked="0" layoutInCell="1" allowOverlap="1" wp14:anchorId="4F2EA545" wp14:editId="097C596F">
                 <wp:simplePos x="0" y="0"/>
                 <wp:positionH relativeFrom="column">
                   <wp:posOffset>5418667</wp:posOffset>
@@ -1920,7 +2259,7 @@
           </mc:Choice>
           <mc:Fallback>
             <w:pict>
-              <v:line w14:anchorId="0C9BB3C0" id="Straight Connector 33" o:spid="_x0000_s1026" style="position:absolute;z-index:251693056;visibility:visible;mso-wrap-style:square;mso-wrap-distance-left:9pt;mso-wrap-distance-top:0;mso-wrap-distance-right:9pt;mso-wrap-distance-bottom:0;mso-position-horizontal:absolute;mso-position-horizontal-relative:text;mso-position-vertical:absolute;mso-position-vertical-relative:text" from="426.65pt,256.7pt" to="438pt,256.7pt" o:gfxdata="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" strokecolor="#4472c4 [3204]" strokeweight=".5pt">
+              <v:line w14:anchorId="6E44A941" id="Straight Connector 33" o:spid="_x0000_s1026" style="position:absolute;z-index:251689984;visibility:visible;mso-wrap-style:square;mso-wrap-distance-left:9pt;mso-wrap-distance-top:0;mso-wrap-distance-right:9pt;mso-wrap-distance-bottom:0;mso-position-horizontal:absolute;mso-position-horizontal-relative:text;mso-position-vertical:absolute;mso-position-vertical-relative:text" from="426.65pt,256.7pt" to="438pt,256.7pt" o:gfxdata="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" strokecolor="#4472c4 [3204]" strokeweight=".5pt">
                 <v:stroke joinstyle="miter"/>
               </v:line>
             </w:pict>
@@ -1935,7 +2274,7 @@
         <mc:AlternateContent>
           <mc:Choice Requires="wps">
             <w:drawing>
-              <wp:anchor distT="0" distB="0" distL="114300" distR="114300" simplePos="0" relativeHeight="251692032" behindDoc="0" locked="0" layoutInCell="1" allowOverlap="1" wp14:anchorId="1BDE9F6D" wp14:editId="5A8C8606">
+              <wp:anchor distT="0" distB="0" distL="114300" distR="114300" simplePos="0" relativeHeight="251688960" behindDoc="0" locked="0" layoutInCell="1" allowOverlap="1" wp14:anchorId="1BDE9F6D" wp14:editId="027FAE8A">
                 <wp:simplePos x="0" y="0"/>
                 <wp:positionH relativeFrom="column">
                   <wp:posOffset>5425017</wp:posOffset>
@@ -1984,7 +2323,7 @@
           </mc:Choice>
           <mc:Fallback>
             <w:pict>
-              <v:line w14:anchorId="58E74391" id="Straight Connector 32" o:spid="_x0000_s1026" style="position:absolute;z-index:251692032;visibility:visible;mso-wrap-style:square;mso-wrap-distance-left:9pt;mso-wrap-distance-top:0;mso-wrap-distance-right:9pt;mso-wrap-distance-bottom:0;mso-position-horizontal:absolute;mso-position-horizontal-relative:text;mso-position-vertical:absolute;mso-position-vertical-relative:text" from="427.15pt,232.05pt" to="438.15pt,232.05pt" o:gfxdata="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" strokecolor="black [3200]" strokeweight=".5pt">
+              <v:line w14:anchorId="6EC4FE09" id="Straight Connector 32" o:spid="_x0000_s1026" style="position:absolute;z-index:251688960;visibility:visible;mso-wrap-style:square;mso-wrap-distance-left:9pt;mso-wrap-distance-top:0;mso-wrap-distance-right:9pt;mso-wrap-distance-bottom:0;mso-position-horizontal:absolute;mso-position-horizontal-relative:text;mso-position-vertical:absolute;mso-position-vertical-relative:text" from="427.15pt,232.05pt" to="438.15pt,232.05pt" o:gfxdata="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" strokecolor="black [3200]" strokeweight=".5pt">
                 <v:stroke joinstyle="miter"/>
               </v:line>
             </w:pict>
@@ -1999,7 +2338,7 @@
         <mc:AlternateContent>
           <mc:Choice Requires="wps">
             <w:drawing>
-              <wp:anchor distT="0" distB="0" distL="114300" distR="114300" simplePos="0" relativeHeight="251691008" behindDoc="0" locked="0" layoutInCell="1" allowOverlap="1" wp14:anchorId="268973C0" wp14:editId="5BFE719D">
+              <wp:anchor distT="0" distB="0" distL="114300" distR="114300" simplePos="0" relativeHeight="251687936" behindDoc="0" locked="0" layoutInCell="1" allowOverlap="1" wp14:anchorId="268973C0" wp14:editId="775792B3">
                 <wp:simplePos x="0" y="0"/>
                 <wp:positionH relativeFrom="column">
                   <wp:posOffset>5429250</wp:posOffset>
@@ -2048,7 +2387,7 @@
           </mc:Choice>
           <mc:Fallback>
             <w:pict>
-              <v:line w14:anchorId="729C0CBE" id="Straight Connector 31" o:spid="_x0000_s1026" style="position:absolute;z-index:251691008;visibility:visible;mso-wrap-style:square;mso-wrap-distance-left:9pt;mso-wrap-distance-top:0;mso-wrap-distance-right:9pt;mso-wrap-distance-bottom:0;mso-position-horizontal:absolute;mso-position-horizontal-relative:text;mso-position-vertical:absolute;mso-position-vertical-relative:text" from="427.5pt,204.7pt" to="438pt,204.7pt" o:gfxdata="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" strokecolor="black [3200]" strokeweight=".5pt">
+              <v:line w14:anchorId="252E8F87" id="Straight Connector 31" o:spid="_x0000_s1026" style="position:absolute;z-index:251687936;visibility:visible;mso-wrap-style:square;mso-wrap-distance-left:9pt;mso-wrap-distance-top:0;mso-wrap-distance-right:9pt;mso-wrap-distance-bottom:0;mso-position-horizontal:absolute;mso-position-horizontal-relative:text;mso-position-vertical:absolute;mso-position-vertical-relative:text" from="427.5pt,204.7pt" to="438pt,204.7pt" o:gfxdata="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" strokecolor="black [3200]" strokeweight=".5pt">
                 <v:stroke joinstyle="miter"/>
               </v:line>
             </w:pict>
@@ -2063,7 +2402,7 @@
         <mc:AlternateContent>
           <mc:Choice Requires="wps">
             <w:drawing>
-              <wp:anchor distT="0" distB="0" distL="114300" distR="114300" simplePos="0" relativeHeight="251689984" behindDoc="0" locked="0" layoutInCell="1" allowOverlap="1" wp14:anchorId="2E5E2FA9" wp14:editId="4B598148">
+              <wp:anchor distT="0" distB="0" distL="114300" distR="114300" simplePos="0" relativeHeight="251686912" behindDoc="0" locked="0" layoutInCell="1" allowOverlap="1" wp14:anchorId="2E5E2FA9" wp14:editId="75A3C5D0">
                 <wp:simplePos x="0" y="0"/>
                 <wp:positionH relativeFrom="column">
                   <wp:posOffset>3012017</wp:posOffset>
@@ -2112,7 +2451,7 @@
           </mc:Choice>
           <mc:Fallback>
             <w:pict>
-              <v:line w14:anchorId="7F05FF5F" id="Straight Connector 30" o:spid="_x0000_s1026" style="position:absolute;z-index:251689984;visibility:visible;mso-wrap-style:square;mso-wrap-distance-left:9pt;mso-wrap-distance-top:0;mso-wrap-distance-right:9pt;mso-wrap-distance-bottom:0;mso-position-horizontal:absolute;mso-position-horizontal-relative:text;mso-position-vertical:absolute;mso-position-vertical-relative:text" from="237.15pt,497.05pt" to="265.15pt,497.05pt" o:gfxdata="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" strokecolor="black [3200]" strokeweight=".5pt">
+              <v:line w14:anchorId="57B440BE" id="Straight Connector 30" o:spid="_x0000_s1026" style="position:absolute;z-index:251686912;visibility:visible;mso-wrap-style:square;mso-wrap-distance-left:9pt;mso-wrap-distance-top:0;mso-wrap-distance-right:9pt;mso-wrap-distance-bottom:0;mso-position-horizontal:absolute;mso-position-horizontal-relative:text;mso-position-vertical:absolute;mso-position-vertical-relative:text" from="237.15pt,497.05pt" to="265.15pt,497.05pt" o:gfxdata="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" strokecolor="black [3200]" strokeweight=".5pt">
                 <v:stroke joinstyle="miter"/>
               </v:line>
             </w:pict>
@@ -2127,7 +2466,7 @@
         <mc:AlternateContent>
           <mc:Choice Requires="wps">
             <w:drawing>
-              <wp:anchor distT="0" distB="0" distL="114300" distR="114300" simplePos="0" relativeHeight="251686912" behindDoc="0" locked="0" layoutInCell="1" allowOverlap="1" wp14:anchorId="69103627" wp14:editId="43C17A8D">
+              <wp:anchor distT="0" distB="0" distL="114300" distR="114300" simplePos="0" relativeHeight="251683840" behindDoc="0" locked="0" layoutInCell="1" allowOverlap="1" wp14:anchorId="69103627" wp14:editId="26E8C190">
                 <wp:simplePos x="0" y="0"/>
                 <wp:positionH relativeFrom="column">
                   <wp:posOffset>427778</wp:posOffset>
@@ -2176,7 +2515,7 @@
           </mc:Choice>
           <mc:Fallback>
             <w:pict>
-              <v:line w14:anchorId="5FA394E2" id="Straight Connector 28" o:spid="_x0000_s1026" style="position:absolute;flip:x;z-index:251686912;visibility:visible;mso-wrap-style:square;mso-wrap-distance-left:9pt;mso-wrap-distance-top:0;mso-wrap-distance-right:9pt;mso-wrap-distance-bottom:0;mso-position-horizontal:absolute;mso-position-horizontal-relative:text;mso-position-vertical:absolute;mso-position-vertical-relative:text" from="33.7pt,229.35pt" to="59.05pt,229.35pt" o:gfxdata="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" strokecolor="#4472c4 [3204]" strokeweight=".5pt">
+              <v:line w14:anchorId="57AAF92C" id="Straight Connector 28" o:spid="_x0000_s1026" style="position:absolute;flip:x;z-index:251683840;visibility:visible;mso-wrap-style:square;mso-wrap-distance-left:9pt;mso-wrap-distance-top:0;mso-wrap-distance-right:9pt;mso-wrap-distance-bottom:0;mso-position-horizontal:absolute;mso-position-horizontal-relative:text;mso-position-vertical:absolute;mso-position-vertical-relative:text" from="33.7pt,229.35pt" to="59.05pt,229.35pt" o:gfxdata="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" strokecolor="#4472c4 [3204]" strokeweight=".5pt">
                 <v:stroke joinstyle="miter"/>
               </v:line>
             </w:pict>
@@ -2191,7 +2530,7 @@
         <mc:AlternateContent>
           <mc:Choice Requires="wps">
             <w:drawing>
-              <wp:anchor distT="0" distB="0" distL="114300" distR="114300" simplePos="0" relativeHeight="251685888" behindDoc="0" locked="0" layoutInCell="1" allowOverlap="1" wp14:anchorId="775D8893" wp14:editId="7087536E">
+              <wp:anchor distT="0" distB="0" distL="114300" distR="114300" simplePos="0" relativeHeight="251682816" behindDoc="0" locked="0" layoutInCell="1" allowOverlap="1" wp14:anchorId="775D8893" wp14:editId="4A5674AC">
                 <wp:simplePos x="0" y="0"/>
                 <wp:positionH relativeFrom="column">
                   <wp:posOffset>440267</wp:posOffset>
@@ -2240,7 +2579,7 @@
           </mc:Choice>
           <mc:Fallback>
             <w:pict>
-              <v:line w14:anchorId="3F9EDFCF" id="Straight Connector 27" o:spid="_x0000_s1026" style="position:absolute;flip:x;z-index:251685888;visibility:visible;mso-wrap-style:square;mso-wrap-distance-left:9pt;mso-wrap-distance-top:0;mso-wrap-distance-right:9pt;mso-wrap-distance-bottom:0;mso-position-horizontal:absolute;mso-position-horizontal-relative:text;mso-position-vertical:absolute;mso-position-vertical-relative:text" from="34.65pt,205.4pt" to="59pt,205.4pt" o:gfxdata="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" strokecolor="black [3200]" strokeweight=".5pt">
+              <v:line w14:anchorId="7502E139" id="Straight Connector 27" o:spid="_x0000_s1026" style="position:absolute;flip:x;z-index:251682816;visibility:visible;mso-wrap-style:square;mso-wrap-distance-left:9pt;mso-wrap-distance-top:0;mso-wrap-distance-right:9pt;mso-wrap-distance-bottom:0;mso-position-horizontal:absolute;mso-position-horizontal-relative:text;mso-position-vertical:absolute;mso-position-vertical-relative:text" from="34.65pt,205.4pt" to="59pt,205.4pt" o:gfxdata="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" strokecolor="black [3200]" strokeweight=".5pt">
                 <v:stroke joinstyle="miter"/>
               </v:line>
             </w:pict>
@@ -2255,7 +2594,7 @@
         <mc:AlternateContent>
           <mc:Choice Requires="wps">
             <w:drawing>
-              <wp:anchor distT="0" distB="0" distL="114300" distR="114300" simplePos="0" relativeHeight="251684864" behindDoc="0" locked="0" layoutInCell="1" allowOverlap="1" wp14:anchorId="68A274E9" wp14:editId="1298857F">
+              <wp:anchor distT="0" distB="0" distL="114300" distR="114300" simplePos="0" relativeHeight="251681792" behindDoc="0" locked="0" layoutInCell="1" allowOverlap="1" wp14:anchorId="68A274E9" wp14:editId="71C6CFA3">
                 <wp:simplePos x="0" y="0"/>
                 <wp:positionH relativeFrom="column">
                   <wp:posOffset>457200</wp:posOffset>
@@ -2304,7 +2643,7 @@
           </mc:Choice>
           <mc:Fallback>
             <w:pict>
-              <v:line w14:anchorId="2C9D0130" id="Straight Connector 26" o:spid="_x0000_s1026" style="position:absolute;z-index:251684864;visibility:visible;mso-wrap-style:square;mso-wrap-distance-left:9pt;mso-wrap-distance-top:0;mso-wrap-distance-right:9pt;mso-wrap-distance-bottom:0;mso-position-horizontal:absolute;mso-position-horizontal-relative:text;mso-position-vertical:absolute;mso-position-vertical-relative:text" from="36pt,175.4pt" to="60pt,175.4pt" o:gfxdata="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" strokecolor="black [3200]" strokeweight=".5pt">
+              <v:line w14:anchorId="2BA54C2F" id="Straight Connector 26" o:spid="_x0000_s1026" style="position:absolute;z-index:251681792;visibility:visible;mso-wrap-style:square;mso-wrap-distance-left:9pt;mso-wrap-distance-top:0;mso-wrap-distance-right:9pt;mso-wrap-distance-bottom:0;mso-position-horizontal:absolute;mso-position-horizontal-relative:text;mso-position-vertical:absolute;mso-position-vertical-relative:text" from="36pt,175.4pt" to="60pt,175.4pt" o:gfxdata="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" strokecolor="black [3200]" strokeweight=".5pt">
                 <v:stroke joinstyle="miter"/>
               </v:line>
             </w:pict>
@@ -2319,7 +2658,7 @@
         <mc:AlternateContent>
           <mc:Choice Requires="wps">
             <w:drawing>
-              <wp:anchor distT="0" distB="0" distL="114300" distR="114300" simplePos="0" relativeHeight="251683840" behindDoc="0" locked="0" layoutInCell="1" allowOverlap="1" wp14:anchorId="6138742A" wp14:editId="00460739">
+              <wp:anchor distT="0" distB="0" distL="114300" distR="114300" simplePos="0" relativeHeight="251680768" behindDoc="0" locked="0" layoutInCell="1" allowOverlap="1" wp14:anchorId="6138742A" wp14:editId="7318824B">
                 <wp:simplePos x="0" y="0"/>
                 <wp:positionH relativeFrom="column">
                   <wp:posOffset>438150</wp:posOffset>
@@ -2368,7 +2707,7 @@
           </mc:Choice>
           <mc:Fallback>
             <w:pict>
-              <v:line w14:anchorId="1FF74267" id="Straight Connector 25" o:spid="_x0000_s1026" style="position:absolute;flip:x;z-index:251683840;visibility:visible;mso-wrap-style:square;mso-wrap-distance-left:9pt;mso-wrap-distance-top:0;mso-wrap-distance-right:9pt;mso-wrap-distance-bottom:0;mso-position-horizontal:absolute;mso-position-horizontal-relative:text;mso-position-vertical:absolute;mso-position-vertical-relative:text" from="34.5pt,176.05pt" to="39.5pt,176.05pt" o:gfxdata="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" strokecolor="#4472c4 [3204]" strokeweight=".5pt">
+              <v:line w14:anchorId="1DFE728E" id="Straight Connector 25" o:spid="_x0000_s1026" style="position:absolute;flip:x;z-index:251680768;visibility:visible;mso-wrap-style:square;mso-wrap-distance-left:9pt;mso-wrap-distance-top:0;mso-wrap-distance-right:9pt;mso-wrap-distance-bottom:0;mso-position-horizontal:absolute;mso-position-horizontal-relative:text;mso-position-vertical:absolute;mso-position-vertical-relative:text" from="34.5pt,176.05pt" to="39.5pt,176.05pt" o:gfxdata="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" strokecolor="#4472c4 [3204]" strokeweight=".5pt">
                 <v:stroke joinstyle="miter"/>
               </v:line>
             </w:pict>
@@ -2417,55 +2756,663 @@
           <w:lang w:val="en-US"/>
         </w:rPr>
       </w:pPr>
-    </w:p>
-    <w:p>
-      <w:pPr>
-        <w:rPr>
-          <w:lang w:val="en-US"/>
-        </w:rPr>
-      </w:pPr>
-    </w:p>
-    <w:p>
-      <w:pPr>
-        <w:rPr>
-          <w:lang w:val="en-US"/>
-        </w:rPr>
-      </w:pPr>
-    </w:p>
-    <w:p>
-      <w:pPr>
-        <w:rPr>
-          <w:lang w:val="en-US"/>
-        </w:rPr>
-      </w:pPr>
-    </w:p>
-    <w:p>
-      <w:pPr>
-        <w:rPr>
-          <w:lang w:val="en-US"/>
-        </w:rPr>
-      </w:pPr>
-    </w:p>
-    <w:p>
-      <w:pPr>
-        <w:rPr>
-          <w:lang w:val="en-US"/>
-        </w:rPr>
-      </w:pPr>
-    </w:p>
-    <w:p>
-      <w:pPr>
-        <w:rPr>
-          <w:lang w:val="en-US"/>
-        </w:rPr>
-      </w:pPr>
-    </w:p>
-    <w:p>
-      <w:pPr>
-        <w:rPr>
-          <w:lang w:val="en-US"/>
-        </w:rPr>
-      </w:pPr>
+      <w:r>
+        <w:rPr>
+          <w:noProof/>
+          <w:lang w:val="en-US"/>
+        </w:rPr>
+        <mc:AlternateContent>
+          <mc:Choice Requires="wps">
+            <w:drawing>
+              <wp:anchor distT="0" distB="0" distL="114300" distR="114300" simplePos="0" relativeHeight="251701248" behindDoc="0" locked="0" layoutInCell="1" allowOverlap="1" wp14:anchorId="6AEF0B42" wp14:editId="0E4B6E9C">
+                <wp:simplePos x="0" y="0"/>
+                <wp:positionH relativeFrom="column">
+                  <wp:posOffset>522415</wp:posOffset>
+                </wp:positionH>
+                <wp:positionV relativeFrom="paragraph">
+                  <wp:posOffset>110874</wp:posOffset>
+                </wp:positionV>
+                <wp:extent cx="567222" cy="253749"/>
+                <wp:effectExtent l="0" t="0" r="23495" b="13335"/>
+                <wp:wrapNone/>
+                <wp:docPr id="24" name="Text Box 24"/>
+                <wp:cNvGraphicFramePr/>
+                <a:graphic xmlns:a="http://schemas.openxmlformats.org/drawingml/2006/main">
+                  <a:graphicData uri="http://schemas.microsoft.com/office/word/2010/wordprocessingShape">
+                    <wps:wsp>
+                      <wps:cNvSpPr txBox="1"/>
+                      <wps:spPr>
+                        <a:xfrm>
+                          <a:off x="0" y="0"/>
+                          <a:ext cx="567222" cy="253749"/>
+                        </a:xfrm>
+                        <a:prstGeom prst="rect">
+                          <a:avLst/>
+                        </a:prstGeom>
+                        <a:solidFill>
+                          <a:schemeClr val="lt1"/>
+                        </a:solidFill>
+                        <a:ln w="6350">
+                          <a:solidFill>
+                            <a:schemeClr val="bg1"/>
+                          </a:solidFill>
+                        </a:ln>
+                      </wps:spPr>
+                      <wps:txbx>
+                        <w:txbxContent>
+                          <w:p>
+                            <w:pPr>
+                              <w:rPr>
+                                <w:sz w:val="18"/>
+                                <w:szCs w:val="18"/>
+                                <w:lang w:val="en-US"/>
+                              </w:rPr>
+                            </w:pPr>
+                            <w:r>
+                              <w:rPr>
+                                <w:sz w:val="18"/>
+                                <w:szCs w:val="18"/>
+                                <w:lang w:val="en-US"/>
+                              </w:rPr>
+                              <w:t>GET</w:t>
+                            </w:r>
+                          </w:p>
+                        </w:txbxContent>
+                      </wps:txbx>
+                      <wps:bodyPr rot="0" spcFirstLastPara="0" vertOverflow="overflow" horzOverflow="overflow" vert="horz" wrap="square" lIns="91440" tIns="45720" rIns="91440" bIns="45720" numCol="1" spcCol="0" rtlCol="0" fromWordArt="0" anchor="t" anchorCtr="0" forceAA="0" compatLnSpc="1">
+                        <a:prstTxWarp prst="textNoShape">
+                          <a:avLst/>
+                        </a:prstTxWarp>
+                        <a:noAutofit/>
+                      </wps:bodyPr>
+                    </wps:wsp>
+                  </a:graphicData>
+                </a:graphic>
+                <wp14:sizeRelV relativeFrom="margin">
+                  <wp14:pctHeight>0</wp14:pctHeight>
+                </wp14:sizeRelV>
+              </wp:anchor>
+            </w:drawing>
+          </mc:Choice>
+          <mc:Fallback>
+            <w:pict>
+              <v:shape w14:anchorId="6AEF0B42" id="Text Box 24" o:spid="_x0000_s1065" type="#_x0000_t202" style="position:absolute;margin-left:41.15pt;margin-top:8.75pt;width:44.65pt;height:20pt;z-index:251701248;visibility:visible;mso-wrap-style:square;mso-height-percent:0;mso-wrap-distance-left:9pt;mso-wrap-distance-top:0;mso-wrap-distance-right:9pt;mso-wrap-distance-bottom:0;mso-position-horizontal:absolute;mso-position-horizontal-relative:text;mso-position-vertical:absolute;mso-position-vertical-relative:text;mso-height-percent:0;mso-height-relative:margin;v-text-anchor:top" o:gfxdata="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" fillcolor="white [3201]" strokecolor="white [3212]" strokeweight=".5pt">
+                <v:textbox>
+                  <w:txbxContent>
+                    <w:p>
+                      <w:pPr>
+                        <w:rPr>
+                          <w:sz w:val="18"/>
+                          <w:szCs w:val="18"/>
+                          <w:lang w:val="en-US"/>
+                        </w:rPr>
+                      </w:pPr>
+                      <w:r>
+                        <w:rPr>
+                          <w:sz w:val="18"/>
+                          <w:szCs w:val="18"/>
+                          <w:lang w:val="en-US"/>
+                        </w:rPr>
+                        <w:t>GET</w:t>
+                      </w:r>
+                    </w:p>
+                  </w:txbxContent>
+                </v:textbox>
+              </v:shape>
+            </w:pict>
+          </mc:Fallback>
+        </mc:AlternateContent>
+      </w:r>
+      <w:r>
+        <w:rPr>
+          <w:noProof/>
+          <w:lang w:val="en-US"/>
+        </w:rPr>
+        <mc:AlternateContent>
+          <mc:Choice Requires="wps">
+            <w:drawing>
+              <wp:anchor distT="0" distB="0" distL="114300" distR="114300" simplePos="0" relativeHeight="251704320" behindDoc="0" locked="0" layoutInCell="1" allowOverlap="1" wp14:anchorId="4A3326E5" wp14:editId="7EDF17C8">
+                <wp:simplePos x="0" y="0"/>
+                <wp:positionH relativeFrom="column">
+                  <wp:posOffset>4127025</wp:posOffset>
+                </wp:positionH>
+                <wp:positionV relativeFrom="paragraph">
+                  <wp:posOffset>87454</wp:posOffset>
+                </wp:positionV>
+                <wp:extent cx="449865" cy="219904"/>
+                <wp:effectExtent l="0" t="0" r="26670" b="27940"/>
+                <wp:wrapNone/>
+                <wp:docPr id="55" name="Text Box 55"/>
+                <wp:cNvGraphicFramePr/>
+                <a:graphic xmlns:a="http://schemas.openxmlformats.org/drawingml/2006/main">
+                  <a:graphicData uri="http://schemas.microsoft.com/office/word/2010/wordprocessingShape">
+                    <wps:wsp>
+                      <wps:cNvSpPr txBox="1"/>
+                      <wps:spPr>
+                        <a:xfrm>
+                          <a:off x="0" y="0"/>
+                          <a:ext cx="449865" cy="219904"/>
+                        </a:xfrm>
+                        <a:prstGeom prst="rect">
+                          <a:avLst/>
+                        </a:prstGeom>
+                        <a:solidFill>
+                          <a:schemeClr val="lt1"/>
+                        </a:solidFill>
+                        <a:ln w="6350">
+                          <a:solidFill>
+                            <a:schemeClr val="bg1"/>
+                          </a:solidFill>
+                        </a:ln>
+                      </wps:spPr>
+                      <wps:txbx>
+                        <w:txbxContent>
+                          <w:p>
+                            <w:pPr>
+                              <w:rPr>
+                                <w:sz w:val="16"/>
+                                <w:szCs w:val="16"/>
+                                <w:lang w:val="en-US"/>
+                              </w:rPr>
+                            </w:pPr>
+                            <w:r>
+                              <w:rPr>
+                                <w:sz w:val="16"/>
+                                <w:szCs w:val="16"/>
+                                <w:lang w:val="en-US"/>
+                              </w:rPr>
+                              <w:t>GET</w:t>
+                            </w:r>
+                          </w:p>
+                        </w:txbxContent>
+                      </wps:txbx>
+                      <wps:bodyPr rot="0" spcFirstLastPara="0" vertOverflow="overflow" horzOverflow="overflow" vert="horz" wrap="square" lIns="91440" tIns="45720" rIns="91440" bIns="45720" numCol="1" spcCol="0" rtlCol="0" fromWordArt="0" anchor="t" anchorCtr="0" forceAA="0" compatLnSpc="1">
+                        <a:prstTxWarp prst="textNoShape">
+                          <a:avLst/>
+                        </a:prstTxWarp>
+                        <a:noAutofit/>
+                      </wps:bodyPr>
+                    </wps:wsp>
+                  </a:graphicData>
+                </a:graphic>
+                <wp14:sizeRelV relativeFrom="margin">
+                  <wp14:pctHeight>0</wp14:pctHeight>
+                </wp14:sizeRelV>
+              </wp:anchor>
+            </w:drawing>
+          </mc:Choice>
+          <mc:Fallback>
+            <w:pict>
+              <v:shape w14:anchorId="4A3326E5" id="Text Box 55" o:spid="_x0000_s1066" type="#_x0000_t202" style="position:absolute;margin-left:324.95pt;margin-top:6.9pt;width:35.4pt;height:17.3pt;z-index:251704320;visibility:visible;mso-wrap-style:square;mso-height-percent:0;mso-wrap-distance-left:9pt;mso-wrap-distance-top:0;mso-wrap-distance-right:9pt;mso-wrap-distance-bottom:0;mso-position-horizontal:absolute;mso-position-horizontal-relative:text;mso-position-vertical:absolute;mso-position-vertical-relative:text;mso-height-percent:0;mso-height-relative:margin;v-text-anchor:top" o:gfxdata="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" fillcolor="white [3201]" strokecolor="white [3212]" strokeweight=".5pt">
+                <v:textbox>
+                  <w:txbxContent>
+                    <w:p>
+                      <w:pPr>
+                        <w:rPr>
+                          <w:sz w:val="16"/>
+                          <w:szCs w:val="16"/>
+                          <w:lang w:val="en-US"/>
+                        </w:rPr>
+                      </w:pPr>
+                      <w:r>
+                        <w:rPr>
+                          <w:sz w:val="16"/>
+                          <w:szCs w:val="16"/>
+                          <w:lang w:val="en-US"/>
+                        </w:rPr>
+                        <w:t>GET</w:t>
+                      </w:r>
+                    </w:p>
+                  </w:txbxContent>
+                </v:textbox>
+              </v:shape>
+            </w:pict>
+          </mc:Fallback>
+        </mc:AlternateContent>
+      </w:r>
+    </w:p>
+    <w:p>
+      <w:pPr>
+        <w:rPr>
+          <w:lang w:val="en-US"/>
+        </w:rPr>
+      </w:pPr>
+    </w:p>
+    <w:p>
+      <w:pPr>
+        <w:rPr>
+          <w:lang w:val="en-US"/>
+        </w:rPr>
+      </w:pPr>
+      <w:r>
+        <w:rPr>
+          <w:noProof/>
+          <w:lang w:val="en-US"/>
+        </w:rPr>
+        <mc:AlternateContent>
+          <mc:Choice Requires="wps">
+            <w:drawing>
+              <wp:anchor distT="0" distB="0" distL="114300" distR="114300" simplePos="0" relativeHeight="251706368" behindDoc="0" locked="0" layoutInCell="1" allowOverlap="1" wp14:anchorId="09EFAB31" wp14:editId="4FA04DF0">
+                <wp:simplePos x="0" y="0"/>
+                <wp:positionH relativeFrom="column">
+                  <wp:posOffset>4102416</wp:posOffset>
+                </wp:positionH>
+                <wp:positionV relativeFrom="paragraph">
+                  <wp:posOffset>67979</wp:posOffset>
+                </wp:positionV>
+                <wp:extent cx="449865" cy="219904"/>
+                <wp:effectExtent l="0" t="0" r="26670" b="27940"/>
+                <wp:wrapNone/>
+                <wp:docPr id="56" name="Text Box 56"/>
+                <wp:cNvGraphicFramePr/>
+                <a:graphic xmlns:a="http://schemas.openxmlformats.org/drawingml/2006/main">
+                  <a:graphicData uri="http://schemas.microsoft.com/office/word/2010/wordprocessingShape">
+                    <wps:wsp>
+                      <wps:cNvSpPr txBox="1"/>
+                      <wps:spPr>
+                        <a:xfrm>
+                          <a:off x="0" y="0"/>
+                          <a:ext cx="449865" cy="219904"/>
+                        </a:xfrm>
+                        <a:prstGeom prst="rect">
+                          <a:avLst/>
+                        </a:prstGeom>
+                        <a:solidFill>
+                          <a:schemeClr val="lt1"/>
+                        </a:solidFill>
+                        <a:ln w="6350">
+                          <a:solidFill>
+                            <a:schemeClr val="bg1"/>
+                          </a:solidFill>
+                        </a:ln>
+                      </wps:spPr>
+                      <wps:txbx>
+                        <w:txbxContent>
+                          <w:p>
+                            <w:pPr>
+                              <w:rPr>
+                                <w:sz w:val="16"/>
+                                <w:szCs w:val="16"/>
+                                <w:lang w:val="en-US"/>
+                              </w:rPr>
+                            </w:pPr>
+                            <w:r>
+                              <w:rPr>
+                                <w:sz w:val="16"/>
+                                <w:szCs w:val="16"/>
+                                <w:lang w:val="en-US"/>
+                              </w:rPr>
+                              <w:t>POST</w:t>
+                            </w:r>
+                          </w:p>
+                        </w:txbxContent>
+                      </wps:txbx>
+                      <wps:bodyPr rot="0" spcFirstLastPara="0" vertOverflow="overflow" horzOverflow="overflow" vert="horz" wrap="square" lIns="91440" tIns="45720" rIns="91440" bIns="45720" numCol="1" spcCol="0" rtlCol="0" fromWordArt="0" anchor="t" anchorCtr="0" forceAA="0" compatLnSpc="1">
+                        <a:prstTxWarp prst="textNoShape">
+                          <a:avLst/>
+                        </a:prstTxWarp>
+                        <a:noAutofit/>
+                      </wps:bodyPr>
+                    </wps:wsp>
+                  </a:graphicData>
+                </a:graphic>
+                <wp14:sizeRelV relativeFrom="margin">
+                  <wp14:pctHeight>0</wp14:pctHeight>
+                </wp14:sizeRelV>
+              </wp:anchor>
+            </w:drawing>
+          </mc:Choice>
+          <mc:Fallback>
+            <w:pict>
+              <v:shape w14:anchorId="09EFAB31" id="Text Box 56" o:spid="_x0000_s1067" type="#_x0000_t202" style="position:absolute;margin-left:323pt;margin-top:5.35pt;width:35.4pt;height:17.3pt;z-index:251706368;visibility:visible;mso-wrap-style:square;mso-height-percent:0;mso-wrap-distance-left:9pt;mso-wrap-distance-top:0;mso-wrap-distance-right:9pt;mso-wrap-distance-bottom:0;mso-position-horizontal:absolute;mso-position-horizontal-relative:text;mso-position-vertical:absolute;mso-position-vertical-relative:text;mso-height-percent:0;mso-height-relative:margin;v-text-anchor:top" o:gfxdata="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" fillcolor="white [3201]" strokecolor="white [3212]" strokeweight=".5pt">
+                <v:textbox>
+                  <w:txbxContent>
+                    <w:p>
+                      <w:pPr>
+                        <w:rPr>
+                          <w:sz w:val="16"/>
+                          <w:szCs w:val="16"/>
+                          <w:lang w:val="en-US"/>
+                        </w:rPr>
+                      </w:pPr>
+                      <w:r>
+                        <w:rPr>
+                          <w:sz w:val="16"/>
+                          <w:szCs w:val="16"/>
+                          <w:lang w:val="en-US"/>
+                        </w:rPr>
+                        <w:t>POST</w:t>
+                      </w:r>
+                    </w:p>
+                  </w:txbxContent>
+                </v:textbox>
+              </v:shape>
+            </w:pict>
+          </mc:Fallback>
+        </mc:AlternateContent>
+      </w:r>
+      <w:r>
+        <w:rPr>
+          <w:noProof/>
+          <w:lang w:val="en-US"/>
+        </w:rPr>
+        <mc:AlternateContent>
+          <mc:Choice Requires="wps">
+            <w:drawing>
+              <wp:anchor distT="0" distB="0" distL="114300" distR="114300" simplePos="0" relativeHeight="251703296" behindDoc="0" locked="0" layoutInCell="1" allowOverlap="1" wp14:anchorId="3AB55F8C" wp14:editId="53DADACF">
+                <wp:simplePos x="0" y="0"/>
+                <wp:positionH relativeFrom="column">
+                  <wp:posOffset>508377</wp:posOffset>
+                </wp:positionH>
+                <wp:positionV relativeFrom="paragraph">
+                  <wp:posOffset>72998</wp:posOffset>
+                </wp:positionV>
+                <wp:extent cx="567222" cy="253749"/>
+                <wp:effectExtent l="0" t="0" r="23495" b="13335"/>
+                <wp:wrapNone/>
+                <wp:docPr id="39" name="Text Box 39"/>
+                <wp:cNvGraphicFramePr/>
+                <a:graphic xmlns:a="http://schemas.openxmlformats.org/drawingml/2006/main">
+                  <a:graphicData uri="http://schemas.microsoft.com/office/word/2010/wordprocessingShape">
+                    <wps:wsp>
+                      <wps:cNvSpPr txBox="1"/>
+                      <wps:spPr>
+                        <a:xfrm>
+                          <a:off x="0" y="0"/>
+                          <a:ext cx="567222" cy="253749"/>
+                        </a:xfrm>
+                        <a:prstGeom prst="rect">
+                          <a:avLst/>
+                        </a:prstGeom>
+                        <a:solidFill>
+                          <a:schemeClr val="lt1"/>
+                        </a:solidFill>
+                        <a:ln w="6350">
+                          <a:solidFill>
+                            <a:schemeClr val="bg1"/>
+                          </a:solidFill>
+                        </a:ln>
+                      </wps:spPr>
+                      <wps:txbx>
+                        <w:txbxContent>
+                          <w:p>
+                            <w:pPr>
+                              <w:rPr>
+                                <w:sz w:val="18"/>
+                                <w:szCs w:val="18"/>
+                                <w:lang w:val="en-US"/>
+                              </w:rPr>
+                            </w:pPr>
+                            <w:r>
+                              <w:rPr>
+                                <w:sz w:val="18"/>
+                                <w:szCs w:val="18"/>
+                                <w:lang w:val="en-US"/>
+                              </w:rPr>
+                              <w:t>POST</w:t>
+                            </w:r>
+                          </w:p>
+                        </w:txbxContent>
+                      </wps:txbx>
+                      <wps:bodyPr rot="0" spcFirstLastPara="0" vertOverflow="overflow" horzOverflow="overflow" vert="horz" wrap="square" lIns="91440" tIns="45720" rIns="91440" bIns="45720" numCol="1" spcCol="0" rtlCol="0" fromWordArt="0" anchor="t" anchorCtr="0" forceAA="0" compatLnSpc="1">
+                        <a:prstTxWarp prst="textNoShape">
+                          <a:avLst/>
+                        </a:prstTxWarp>
+                        <a:noAutofit/>
+                      </wps:bodyPr>
+                    </wps:wsp>
+                  </a:graphicData>
+                </a:graphic>
+                <wp14:sizeRelV relativeFrom="margin">
+                  <wp14:pctHeight>0</wp14:pctHeight>
+                </wp14:sizeRelV>
+              </wp:anchor>
+            </w:drawing>
+          </mc:Choice>
+          <mc:Fallback>
+            <w:pict>
+              <v:shape w14:anchorId="3AB55F8C" id="Text Box 39" o:spid="_x0000_s1068" type="#_x0000_t202" style="position:absolute;margin-left:40.05pt;margin-top:5.75pt;width:44.65pt;height:20pt;z-index:251703296;visibility:visible;mso-wrap-style:square;mso-height-percent:0;mso-wrap-distance-left:9pt;mso-wrap-distance-top:0;mso-wrap-distance-right:9pt;mso-wrap-distance-bottom:0;mso-position-horizontal:absolute;mso-position-horizontal-relative:text;mso-position-vertical:absolute;mso-position-vertical-relative:text;mso-height-percent:0;mso-height-relative:margin;v-text-anchor:top" o:gfxdata="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" fillcolor="white [3201]" strokecolor="white [3212]" strokeweight=".5pt">
+                <v:textbox>
+                  <w:txbxContent>
+                    <w:p>
+                      <w:pPr>
+                        <w:rPr>
+                          <w:sz w:val="18"/>
+                          <w:szCs w:val="18"/>
+                          <w:lang w:val="en-US"/>
+                        </w:rPr>
+                      </w:pPr>
+                      <w:r>
+                        <w:rPr>
+                          <w:sz w:val="18"/>
+                          <w:szCs w:val="18"/>
+                          <w:lang w:val="en-US"/>
+                        </w:rPr>
+                        <w:t>POST</w:t>
+                      </w:r>
+                    </w:p>
+                  </w:txbxContent>
+                </v:textbox>
+              </v:shape>
+            </w:pict>
+          </mc:Fallback>
+        </mc:AlternateContent>
+      </w:r>
+    </w:p>
+    <w:p>
+      <w:pPr>
+        <w:rPr>
+          <w:lang w:val="en-US"/>
+        </w:rPr>
+      </w:pPr>
+    </w:p>
+    <w:p>
+      <w:pPr>
+        <w:rPr>
+          <w:lang w:val="en-US"/>
+        </w:rPr>
+      </w:pPr>
+      <w:r>
+        <w:rPr>
+          <w:noProof/>
+          <w:lang w:val="en-US"/>
+        </w:rPr>
+        <mc:AlternateContent>
+          <mc:Choice Requires="wps">
+            <w:drawing>
+              <wp:anchor distT="0" distB="0" distL="114300" distR="114300" simplePos="0" relativeHeight="251708416" behindDoc="0" locked="0" layoutInCell="1" allowOverlap="1" wp14:anchorId="7B3414AC" wp14:editId="0E092340">
+                <wp:simplePos x="0" y="0"/>
+                <wp:positionH relativeFrom="column">
+                  <wp:posOffset>4112354</wp:posOffset>
+                </wp:positionH>
+                <wp:positionV relativeFrom="paragraph">
+                  <wp:posOffset>45302</wp:posOffset>
+                </wp:positionV>
+                <wp:extent cx="753035" cy="219904"/>
+                <wp:effectExtent l="0" t="0" r="28575" b="27940"/>
+                <wp:wrapNone/>
+                <wp:docPr id="57" name="Text Box 57"/>
+                <wp:cNvGraphicFramePr/>
+                <a:graphic xmlns:a="http://schemas.openxmlformats.org/drawingml/2006/main">
+                  <a:graphicData uri="http://schemas.microsoft.com/office/word/2010/wordprocessingShape">
+                    <wps:wsp>
+                      <wps:cNvSpPr txBox="1"/>
+                      <wps:spPr>
+                        <a:xfrm>
+                          <a:off x="0" y="0"/>
+                          <a:ext cx="753035" cy="219904"/>
+                        </a:xfrm>
+                        <a:prstGeom prst="rect">
+                          <a:avLst/>
+                        </a:prstGeom>
+                        <a:solidFill>
+                          <a:schemeClr val="lt1"/>
+                        </a:solidFill>
+                        <a:ln w="6350">
+                          <a:solidFill>
+                            <a:schemeClr val="bg1"/>
+                          </a:solidFill>
+                        </a:ln>
+                      </wps:spPr>
+                      <wps:txbx>
+                        <w:txbxContent>
+                          <w:p>
+                            <w:pPr>
+                              <w:rPr>
+                                <w:sz w:val="16"/>
+                                <w:szCs w:val="16"/>
+                                <w:lang w:val="en-US"/>
+                              </w:rPr>
+                            </w:pPr>
+                            <w:r>
+                              <w:rPr>
+                                <w:sz w:val="16"/>
+                                <w:szCs w:val="16"/>
+                                <w:lang w:val="en-US"/>
+                              </w:rPr>
+                              <w:t>GET Observe</w:t>
+                            </w:r>
+                          </w:p>
+                        </w:txbxContent>
+                      </wps:txbx>
+                      <wps:bodyPr rot="0" spcFirstLastPara="0" vertOverflow="overflow" horzOverflow="overflow" vert="horz" wrap="square" lIns="91440" tIns="45720" rIns="91440" bIns="45720" numCol="1" spcCol="0" rtlCol="0" fromWordArt="0" anchor="t" anchorCtr="0" forceAA="0" compatLnSpc="1">
+                        <a:prstTxWarp prst="textNoShape">
+                          <a:avLst/>
+                        </a:prstTxWarp>
+                        <a:noAutofit/>
+                      </wps:bodyPr>
+                    </wps:wsp>
+                  </a:graphicData>
+                </a:graphic>
+                <wp14:sizeRelH relativeFrom="margin">
+                  <wp14:pctWidth>0</wp14:pctWidth>
+                </wp14:sizeRelH>
+                <wp14:sizeRelV relativeFrom="margin">
+                  <wp14:pctHeight>0</wp14:pctHeight>
+                </wp14:sizeRelV>
+              </wp:anchor>
+            </w:drawing>
+          </mc:Choice>
+          <mc:Fallback>
+            <w:pict>
+              <v:shape w14:anchorId="7B3414AC" id="Text Box 57" o:spid="_x0000_s1069" type="#_x0000_t202" style="position:absolute;margin-left:323.8pt;margin-top:3.55pt;width:59.3pt;height:17.3pt;z-index:251708416;visibility:visible;mso-wrap-style:square;mso-width-percent:0;mso-height-percent:0;mso-wrap-distance-left:9pt;mso-wrap-distance-top:0;mso-wrap-distance-right:9pt;mso-wrap-distance-bottom:0;mso-position-horizontal:absolute;mso-position-horizontal-relative:text;mso-position-vertical:absolute;mso-position-vertical-relative:text;mso-width-percent:0;mso-height-percent:0;mso-width-relative:margin;mso-height-relative:margin;v-text-anchor:top" o:gfxdata="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" fillcolor="white [3201]" strokecolor="white [3212]" strokeweight=".5pt">
+                <v:textbox>
+                  <w:txbxContent>
+                    <w:p>
+                      <w:pPr>
+                        <w:rPr>
+                          <w:sz w:val="16"/>
+                          <w:szCs w:val="16"/>
+                          <w:lang w:val="en-US"/>
+                        </w:rPr>
+                      </w:pPr>
+                      <w:r>
+                        <w:rPr>
+                          <w:sz w:val="16"/>
+                          <w:szCs w:val="16"/>
+                          <w:lang w:val="en-US"/>
+                        </w:rPr>
+                        <w:t>GET Observe</w:t>
+                      </w:r>
+                    </w:p>
+                  </w:txbxContent>
+                </v:textbox>
+              </v:shape>
+            </w:pict>
+          </mc:Fallback>
+        </mc:AlternateContent>
+      </w:r>
+    </w:p>
+    <w:p>
+      <w:pPr>
+        <w:rPr>
+          <w:lang w:val="en-US"/>
+        </w:rPr>
+      </w:pPr>
+    </w:p>
+    <w:p>
+      <w:pPr>
+        <w:rPr>
+          <w:lang w:val="en-US"/>
+        </w:rPr>
+      </w:pPr>
+    </w:p>
+    <w:p>
+      <w:pPr>
+        <w:rPr>
+          <w:lang w:val="en-US"/>
+        </w:rPr>
+      </w:pPr>
+      <w:r>
+        <w:rPr>
+          <w:noProof/>
+          <w:lang w:val="en-US"/>
+        </w:rPr>
+        <mc:AlternateContent>
+          <mc:Choice Requires="wps">
+            <w:drawing>
+              <wp:anchor distT="0" distB="0" distL="114300" distR="114300" simplePos="0" relativeHeight="251709440" behindDoc="0" locked="0" layoutInCell="1" allowOverlap="1" wp14:anchorId="08391B1D" wp14:editId="0CCF1B73">
+                <wp:simplePos x="0" y="0"/>
+                <wp:positionH relativeFrom="column">
+                  <wp:posOffset>1476732</wp:posOffset>
+                </wp:positionH>
+                <wp:positionV relativeFrom="paragraph">
+                  <wp:posOffset>38884</wp:posOffset>
+                </wp:positionV>
+                <wp:extent cx="0" cy="361849"/>
+                <wp:effectExtent l="76200" t="0" r="76200" b="57785"/>
+                <wp:wrapNone/>
+                <wp:docPr id="58" name="Straight Arrow Connector 58"/>
+                <wp:cNvGraphicFramePr/>
+                <a:graphic xmlns:a="http://schemas.openxmlformats.org/drawingml/2006/main">
+                  <a:graphicData uri="http://schemas.microsoft.com/office/word/2010/wordprocessingShape">
+                    <wps:wsp>
+                      <wps:cNvCnPr/>
+                      <wps:spPr>
+                        <a:xfrm>
+                          <a:off x="0" y="0"/>
+                          <a:ext cx="0" cy="361849"/>
+                        </a:xfrm>
+                        <a:prstGeom prst="straightConnector1">
+                          <a:avLst/>
+                        </a:prstGeom>
+                        <a:ln>
+                          <a:solidFill>
+                            <a:schemeClr val="tx1"/>
+                          </a:solidFill>
+                          <a:tailEnd type="triangle"/>
+                        </a:ln>
+                      </wps:spPr>
+                      <wps:style>
+                        <a:lnRef idx="1">
+                          <a:schemeClr val="accent1"/>
+                        </a:lnRef>
+                        <a:fillRef idx="0">
+                          <a:schemeClr val="accent1"/>
+                        </a:fillRef>
+                        <a:effectRef idx="0">
+                          <a:schemeClr val="accent1"/>
+                        </a:effectRef>
+                        <a:fontRef idx="minor">
+                          <a:schemeClr val="tx1"/>
+                        </a:fontRef>
+                      </wps:style>
+                      <wps:bodyPr/>
+                    </wps:wsp>
+                  </a:graphicData>
+                </a:graphic>
+              </wp:anchor>
+            </w:drawing>
+          </mc:Choice>
+          <mc:Fallback>
+            <w:pict>
+              <v:shape w14:anchorId="4725D4B1" id="Straight Arrow Connector 58" o:spid="_x0000_s1026" type="#_x0000_t32" style="position:absolute;margin-left:116.3pt;margin-top:3.05pt;width:0;height:28.5pt;z-index:251709440;visibility:visible;mso-wrap-style:square;mso-wrap-distance-left:9pt;mso-wrap-distance-top:0;mso-wrap-distance-right:9pt;mso-wrap-distance-bottom:0;mso-position-horizontal:absolute;mso-position-horizontal-relative:text;mso-position-vertical:absolute;mso-position-vertical-relative:text" o:gfxdata="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" strokecolor="black [3213]" strokeweight=".5pt">
+                <v:stroke endarrow="block" joinstyle="miter"/>
+              </v:shape>
+            </w:pict>
+          </mc:Fallback>
+        </mc:AlternateContent>
+      </w:r>
     </w:p>
     <w:p>
       <w:pPr>
@@ -2586,19 +3533,11 @@
           <w:lang w:val="en-US"/>
         </w:rPr>
       </w:pPr>
-      <w:proofErr w:type="spellStart"/>
       <w:r>
         <w:rPr>
           <w:lang w:val="en-US"/>
         </w:rPr>
-        <w:t>CoAP</w:t>
-      </w:r>
-      <w:proofErr w:type="spellEnd"/>
-      <w:r>
-        <w:rPr>
-          <w:lang w:val="en-US"/>
-        </w:rPr>
-        <w:t xml:space="preserve"> Semantics and Resource Discovery :</w:t>
+        <w:t>CoAP Semantics and Resource Discovery :</w:t>
       </w:r>
     </w:p>
     <w:p>
@@ -2854,21 +3793,7 @@
           <w:lang w:val="en-US"/>
         </w:rPr>
         <w:lastRenderedPageBreak/>
-        <w:t xml:space="preserve">Environment Requirement : Improving Battery Life involves </w:t>
-      </w:r>
-      <w:proofErr w:type="spellStart"/>
-      <w:r>
-        <w:rPr>
-          <w:lang w:val="en-US"/>
-        </w:rPr>
-        <w:t>CoAP</w:t>
-      </w:r>
-      <w:proofErr w:type="spellEnd"/>
-      <w:r>
-        <w:rPr>
-          <w:lang w:val="en-US"/>
-        </w:rPr>
-        <w:t xml:space="preserve"> endpoints not being queried for a measurement at smaller intervals.</w:t>
+        <w:t>Environment Requirement : Improving Battery Life involves CoAP endpoints not being queried for a measurement at smaller intervals.</w:t>
       </w:r>
     </w:p>
     <w:p>
@@ -2952,19 +3877,11 @@
           <w:lang w:val="en-US"/>
         </w:rPr>
       </w:pPr>
-      <w:proofErr w:type="spellStart"/>
       <w:r>
         <w:rPr>
           <w:lang w:val="en-US"/>
         </w:rPr>
-        <w:t>CoAP</w:t>
-      </w:r>
-      <w:proofErr w:type="spellEnd"/>
-      <w:r>
-        <w:rPr>
-          <w:lang w:val="en-US"/>
-        </w:rPr>
-        <w:t xml:space="preserve"> Resource Observation :</w:t>
+        <w:t>CoAP Resource Observation :</w:t>
       </w:r>
     </w:p>
     <w:p>
@@ -3306,21 +4223,7 @@
           <w:lang w:val="en-US"/>
         </w:rPr>
         <w:lastRenderedPageBreak/>
-        <w:t xml:space="preserve">Caching : Storing Resource representation by a </w:t>
-      </w:r>
-      <w:proofErr w:type="spellStart"/>
-      <w:r>
-        <w:rPr>
-          <w:lang w:val="en-US"/>
-        </w:rPr>
-        <w:t>CoAP</w:t>
-      </w:r>
-      <w:proofErr w:type="spellEnd"/>
-      <w:r>
-        <w:rPr>
-          <w:lang w:val="en-US"/>
-        </w:rPr>
-        <w:t xml:space="preserve"> endpoint for the lifetime of the measurement as defined by the sensing endpoint.</w:t>
+        <w:t>Caching : Storing Resource representation by a CoAP endpoint for the lifetime of the measurement as defined by the sensing endpoint.</w:t>
       </w:r>
     </w:p>
     <w:p>
@@ -3439,21 +4342,7 @@
         <w:rPr>
           <w:lang w:val="en-US"/>
         </w:rPr>
-        <w:t xml:space="preserve">Typical </w:t>
-      </w:r>
-      <w:proofErr w:type="spellStart"/>
-      <w:r>
-        <w:rPr>
-          <w:lang w:val="en-US"/>
-        </w:rPr>
-        <w:t>CoAP</w:t>
-      </w:r>
-      <w:proofErr w:type="spellEnd"/>
-      <w:r>
-        <w:rPr>
-          <w:lang w:val="en-US"/>
-        </w:rPr>
-        <w:t xml:space="preserve"> payload transfer is of order of 10s of bytes. But for firmware update or periodic log recovery into the database or for</w:t>
+        <w:t>Typical CoAP payload transfer is of order of 10s of bytes. But for firmware update or periodic log recovery into the database or for</w:t>
       </w:r>
       <w:r>
         <w:rPr>
@@ -3829,8 +4718,6 @@
           <w:lang w:val="en-US"/>
         </w:rPr>
       </w:pPr>
-      <w:bookmarkStart w:id="0" w:name="_GoBack"/>
-      <w:bookmarkEnd w:id="0"/>
     </w:p>
     <w:p>
       <w:pPr>
@@ -4380,35 +5267,7 @@
           <w:lang w:val="en-US"/>
         </w:rPr>
         <w:lastRenderedPageBreak/>
-        <w:t xml:space="preserve">The more general approach will be to have a centralized well known  Resource Directory where </w:t>
-      </w:r>
-      <w:proofErr w:type="spellStart"/>
-      <w:r>
-        <w:rPr>
-          <w:lang w:val="en-US"/>
-        </w:rPr>
-        <w:t>CoAP</w:t>
-      </w:r>
-      <w:proofErr w:type="spellEnd"/>
-      <w:r>
-        <w:rPr>
-          <w:lang w:val="en-US"/>
-        </w:rPr>
-        <w:t xml:space="preserve"> endpoints register itself and the </w:t>
-      </w:r>
-      <w:proofErr w:type="spellStart"/>
-      <w:r>
-        <w:rPr>
-          <w:lang w:val="en-US"/>
-        </w:rPr>
-        <w:t>CoAP</w:t>
-      </w:r>
-      <w:proofErr w:type="spellEnd"/>
-      <w:r>
-        <w:rPr>
-          <w:lang w:val="en-US"/>
-        </w:rPr>
-        <w:t xml:space="preserve"> Gateway queries the well-known resource directory.</w:t>
+        <w:t>The more general approach will be to have a centralized well known  Resource Directory where CoAP endpoints register itself and the CoAP Gateway queries the well-known resource directory.</w:t>
       </w:r>
     </w:p>
     <w:p>
@@ -5233,6 +6092,29 @@
       <w:contextualSpacing/>
     </w:pPr>
   </w:style>
+  <w:style w:type="character" w:styleId="Hyperlink">
+    <w:name w:val="Hyperlink"/>
+    <w:basedOn w:val="DefaultParagraphFont"/>
+    <w:uiPriority w:val="99"/>
+    <w:unhideWhenUsed/>
+    <w:rsid w:val="00BF206D"/>
+    <w:rPr>
+      <w:color w:val="0563C1" w:themeColor="hyperlink"/>
+      <w:u w:val="single"/>
+    </w:rPr>
+  </w:style>
+  <w:style w:type="character" w:styleId="UnresolvedMention">
+    <w:name w:val="Unresolved Mention"/>
+    <w:basedOn w:val="DefaultParagraphFont"/>
+    <w:uiPriority w:val="99"/>
+    <w:semiHidden/>
+    <w:unhideWhenUsed/>
+    <w:rsid w:val="00BF206D"/>
+    <w:rPr>
+      <w:color w:val="605E5C"/>
+      <w:shd w:val="clear" w:color="auto" w:fill="E1DFDD"/>
+    </w:rPr>
+  </w:style>
 </w:styles>
 </file>
 
@@ -5536,7 +6418,7 @@
 </file>
 
 <file path=customXml/itemProps1.xml><?xml version="1.0" encoding="utf-8"?>
-<ds:datastoreItem xmlns:ds="http://schemas.openxmlformats.org/officeDocument/2006/customXml" ds:itemID="{C6B9C246-E938-4661-B11F-0C5B269C7F97}">
+<ds:datastoreItem xmlns:ds="http://schemas.openxmlformats.org/officeDocument/2006/customXml" ds:itemID="{8EBA8C04-0871-4609-A44B-D58AB342181A}">
   <ds:schemaRefs>
     <ds:schemaRef ds:uri="http://schemas.openxmlformats.org/officeDocument/2006/bibliography"/>
   </ds:schemaRefs>
